--- a/documentos/WAD - BFS.docx
+++ b/documentos/WAD - BFS.docx
@@ -1967,7 +1967,119 @@
                 <w:rFonts w:ascii="Arial" w:cs="Arial" w:eastAsia="Arial" w:hAnsi="Arial"/>
                 <w:rtl w:val="0"/>
               </w:rPr>
-              <w:t xml:space="preserve">Corrigindo WAD com ajuda dos feedbacks e acrescentando documentos da sprint 2.</w:t>
+              <w:t xml:space="preserve">Corrigindo WAD com ajuda dos feedbacks e adicionando documentos da sprint 2.</w:t>
+            </w:r>
+          </w:p>
+        </w:tc>
+      </w:tr>
+      <w:tr>
+        <w:trPr>
+          <w:cantSplit w:val="0"/>
+          <w:trHeight w:val="450" w:hRule="atLeast"/>
+          <w:tblHeader w:val="0"/>
+        </w:trPr>
+        <w:tc>
+          <w:tcPr>
+            <w:tcBorders>
+              <w:top w:color="000000" w:space="0" w:sz="6" w:val="single"/>
+            </w:tcBorders>
+          </w:tcPr>
+          <w:p>
+            <w:pPr>
+              <w:keepLines w:val="1"/>
+              <w:spacing w:line="360" w:lineRule="auto"/>
+              <w:ind w:left="90" w:right="90" w:firstLine="0"/>
+              <w:rPr>
+                <w:rFonts w:ascii="Arial" w:cs="Arial" w:eastAsia="Arial" w:hAnsi="Arial"/>
+              </w:rPr>
+            </w:pPr>
+            <w:r>
+              <w:rPr>
+                <w:rFonts w:ascii="Arial" w:cs="Arial" w:eastAsia="Arial" w:hAnsi="Arial"/>
+                <w:rtl w:val="0"/>
+              </w:rPr>
+              <w:t xml:space="preserve">18/11/2022</w:t>
+            </w:r>
+          </w:p>
+        </w:tc>
+        <w:tc>
+          <w:tcPr>
+            <w:tcBorders>
+              <w:top w:color="000000" w:space="0" w:sz="6" w:val="single"/>
+            </w:tcBorders>
+          </w:tcPr>
+          <w:p>
+            <w:pPr>
+              <w:keepLines w:val="1"/>
+              <w:spacing w:line="360" w:lineRule="auto"/>
+              <w:ind w:left="0" w:right="270" w:firstLine="0"/>
+              <w:rPr>
+                <w:rFonts w:ascii="Arial" w:cs="Arial" w:eastAsia="Arial" w:hAnsi="Arial"/>
+              </w:rPr>
+            </w:pPr>
+            <w:r>
+              <w:rPr>
+                <w:rFonts w:ascii="Arial" w:cs="Arial" w:eastAsia="Arial" w:hAnsi="Arial"/>
+                <w:rtl w:val="0"/>
+              </w:rPr>
+              <w:t xml:space="preserve">Luiz Fernando Covas</w:t>
+            </w:r>
+          </w:p>
+        </w:tc>
+        <w:tc>
+          <w:tcPr>
+            <w:tcBorders>
+              <w:top w:color="000000" w:space="0" w:sz="6" w:val="single"/>
+            </w:tcBorders>
+          </w:tcPr>
+          <w:p>
+            <w:pPr>
+              <w:keepLines w:val="1"/>
+              <w:pBdr>
+                <w:top w:space="0" w:sz="0" w:val="nil"/>
+                <w:left w:space="0" w:sz="0" w:val="nil"/>
+                <w:bottom w:space="0" w:sz="0" w:val="nil"/>
+                <w:right w:space="0" w:sz="0" w:val="nil"/>
+                <w:between w:space="0" w:sz="0" w:val="nil"/>
+              </w:pBdr>
+              <w:spacing w:after="0" w:line="360" w:lineRule="auto"/>
+              <w:ind w:left="-90" w:right="-90" w:firstLine="0"/>
+              <w:jc w:val="left"/>
+              <w:rPr>
+                <w:rFonts w:ascii="Arial" w:cs="Arial" w:eastAsia="Arial" w:hAnsi="Arial"/>
+              </w:rPr>
+            </w:pPr>
+            <w:r>
+              <w:rPr>
+                <w:rFonts w:ascii="Arial" w:cs="Arial" w:eastAsia="Arial" w:hAnsi="Arial"/>
+                <w:rtl w:val="0"/>
+              </w:rPr>
+              <w:t xml:space="preserve">1.8</w:t>
+            </w:r>
+          </w:p>
+        </w:tc>
+        <w:tc>
+          <w:tcPr>
+            <w:tcBorders>
+              <w:top w:color="000000" w:space="0" w:sz="6" w:val="single"/>
+            </w:tcBorders>
+          </w:tcPr>
+          <w:p>
+            <w:pPr>
+              <w:keepLines w:val="1"/>
+              <w:spacing w:line="360" w:lineRule="auto"/>
+              <w:ind w:left="0" w:right="270" w:firstLine="0"/>
+              <w:jc w:val="left"/>
+              <w:rPr>
+                <w:rFonts w:ascii="Arial" w:cs="Arial" w:eastAsia="Arial" w:hAnsi="Arial"/>
+              </w:rPr>
+            </w:pPr>
+            <w:r>
+              <w:rPr>
+                <w:rFonts w:ascii="Arial" w:cs="Arial" w:eastAsia="Arial" w:hAnsi="Arial"/>
+                <w:rtl w:val="0"/>
+              </w:rPr>
+              <w:t xml:space="preserve">Preenchimento da seção </w:t>
             </w:r>
           </w:p>
         </w:tc>
@@ -4851,12 +4963,12 @@
             <wp:extent cx="5707952" cy="3516251"/>
             <wp:effectExtent b="12700" l="12700" r="12700" t="12700"/>
             <wp:wrapTopAndBottom distB="114300" distT="114300"/>
-            <wp:docPr id="3" name="image4.png"/>
+            <wp:docPr id="2" name="image3.png"/>
             <a:graphic>
               <a:graphicData uri="http://schemas.openxmlformats.org/drawingml/2006/picture">
                 <pic:pic>
                   <pic:nvPicPr>
-                    <pic:cNvPr id="0" name="image4.png"/>
+                    <pic:cNvPr id="0" name="image3.png"/>
                     <pic:cNvPicPr preferRelativeResize="0"/>
                   </pic:nvPicPr>
                   <pic:blipFill>
@@ -5340,12 +5452,12 @@
           <wp:inline distB="114300" distT="114300" distL="114300" distR="114300">
             <wp:extent cx="5012718" cy="3599358"/>
             <wp:effectExtent b="0" l="0" r="0" t="0"/>
-            <wp:docPr id="5" name="image9.png"/>
+            <wp:docPr id="5" name="image10.png"/>
             <a:graphic>
               <a:graphicData uri="http://schemas.openxmlformats.org/drawingml/2006/picture">
                 <pic:pic>
                   <pic:nvPicPr>
-                    <pic:cNvPr id="0" name="image9.png"/>
+                    <pic:cNvPr id="0" name="image10.png"/>
                     <pic:cNvPicPr preferRelativeResize="0"/>
                   </pic:nvPicPr>
                   <pic:blipFill>
@@ -11369,12 +11481,12 @@
           <wp:inline distB="114300" distT="114300" distL="114300" distR="114300">
             <wp:extent cx="2781856" cy="1971249"/>
             <wp:effectExtent b="0" l="0" r="0" t="0"/>
-            <wp:docPr id="11" name="image11.png"/>
+            <wp:docPr id="11" name="image9.png"/>
             <a:graphic>
               <a:graphicData uri="http://schemas.openxmlformats.org/drawingml/2006/picture">
                 <pic:pic>
                   <pic:nvPicPr>
-                    <pic:cNvPr id="0" name="image11.png"/>
+                    <pic:cNvPr id="0" name="image9.png"/>
                     <pic:cNvPicPr preferRelativeResize="0"/>
                   </pic:nvPicPr>
                   <pic:blipFill>
@@ -11404,12 +11516,12 @@
           <wp:inline distB="114300" distT="114300" distL="114300" distR="114300">
             <wp:extent cx="2788620" cy="1978723"/>
             <wp:effectExtent b="0" l="0" r="0" t="0"/>
-            <wp:docPr id="2" name="image10.png"/>
+            <wp:docPr id="1" name="image11.png"/>
             <a:graphic>
               <a:graphicData uri="http://schemas.openxmlformats.org/drawingml/2006/picture">
                 <pic:pic>
                   <pic:nvPicPr>
-                    <pic:cNvPr id="0" name="image10.png"/>
+                    <pic:cNvPr id="0" name="image11.png"/>
                     <pic:cNvPicPr preferRelativeResize="0"/>
                   </pic:nvPicPr>
                   <pic:blipFill>
@@ -12035,10 +12147,7 @@
         <w:pStyle w:val="Heading2"/>
         <w:spacing w:after="0" w:lineRule="auto"/>
         <w:ind w:firstLine="1440"/>
-        <w:rPr>
-          <w:sz w:val="32"/>
-          <w:szCs w:val="32"/>
-        </w:rPr>
+        <w:rPr/>
       </w:pPr>
       <w:bookmarkStart w:colFirst="0" w:colLast="0" w:name="_heading=h.83ex2tnptym8" w:id="24"/>
       <w:bookmarkEnd w:id="24"/>
@@ -12047,6 +12156,25 @@
           <w:rtl w:val="0"/>
         </w:rPr>
         <w:t xml:space="preserve">Módulos do Sistema e Visão Geral (Big Picture)</w:t>
+      </w:r>
+      <w:r>
+        <w:rPr>
+          <w:rtl w:val="0"/>
+        </w:rPr>
+      </w:r>
+    </w:p>
+    <w:p>
+      <w:pPr>
+        <w:ind w:left="283.46456692913375" w:firstLine="0"/>
+        <w:rPr>
+          <w:shd w:fill="c9daf8" w:val="clear"/>
+        </w:rPr>
+      </w:pPr>
+      <w:r>
+        <w:rPr>
+          <w:rtl w:val="0"/>
+        </w:rPr>
+        <w:t xml:space="preserve">Fluxograma 01: Arquitetura da Solução.</w:t>
       </w:r>
       <w:r>
         <w:rPr>
@@ -12068,12 +12196,12 @@
           <wp:inline distB="114300" distT="114300" distL="114300" distR="114300">
             <wp:extent cx="5760149" cy="3552825"/>
             <wp:effectExtent b="0" l="0" r="0" t="0"/>
-            <wp:docPr id="7" name="image6.jpg"/>
+            <wp:docPr id="7" name="image5.jpg"/>
             <a:graphic>
               <a:graphicData uri="http://schemas.openxmlformats.org/drawingml/2006/picture">
                 <pic:pic>
                   <pic:nvPicPr>
-                    <pic:cNvPr id="0" name="image6.jpg"/>
+                    <pic:cNvPr id="0" name="image5.jpg"/>
                     <pic:cNvPicPr preferRelativeResize="0"/>
                   </pic:nvPicPr>
                   <pic:blipFill>
@@ -12119,6 +12247,29 @@
     </w:p>
     <w:p>
       <w:pPr>
+        <w:ind w:left="283.46456692913375" w:firstLine="0"/>
+        <w:rPr/>
+      </w:pPr>
+      <w:r>
+        <w:rPr>
+          <w:rtl w:val="0"/>
+        </w:rPr>
+        <w:t xml:space="preserve">Fonte: Elaboração dos autores.</w:t>
+      </w:r>
+    </w:p>
+    <w:p>
+      <w:pPr>
+        <w:ind w:left="283.46456692913375" w:firstLine="0"/>
+        <w:rPr/>
+      </w:pPr>
+      <w:r>
+        <w:rPr>
+          <w:rtl w:val="0"/>
+        </w:rPr>
+      </w:r>
+    </w:p>
+    <w:p>
+      <w:pPr>
         <w:spacing w:after="40" w:lineRule="auto"/>
         <w:rPr>
           <w:rFonts w:ascii="Arial" w:cs="Arial" w:eastAsia="Arial" w:hAnsi="Arial"/>
@@ -12191,10 +12342,7 @@
       <w:pPr>
         <w:pStyle w:val="Heading2"/>
         <w:ind w:left="0" w:firstLine="0"/>
-        <w:rPr>
-          <w:sz w:val="20"/>
-          <w:szCs w:val="20"/>
-        </w:rPr>
+        <w:rPr/>
       </w:pPr>
       <w:bookmarkStart w:colFirst="0" w:colLast="0" w:name="_heading=h.twmy7byehh28" w:id="25"/>
       <w:bookmarkEnd w:id="25"/>
@@ -12203,6 +12351,18 @@
           <w:rtl w:val="0"/>
         </w:rPr>
         <w:t xml:space="preserve">4.2 Tecnologias Utilizadas</w:t>
+      </w:r>
+    </w:p>
+    <w:p>
+      <w:pPr>
+        <w:ind w:left="283.46456692913375" w:firstLine="0"/>
+        <w:rPr/>
+      </w:pPr>
+      <w:r>
+        <w:rPr>
+          <w:rtl w:val="0"/>
+        </w:rPr>
+        <w:t xml:space="preserve">           Tabela 01: Tecnologias utilizadas.</w:t>
       </w:r>
       <w:r>
         <w:rPr>
@@ -13372,6 +13532,35 @@
       </w:pPr>
       <w:r>
         <w:rPr>
+          <w:shd w:fill="c9daf8" w:val="clear"/>
+          <w:rtl w:val="0"/>
+        </w:rPr>
+        <w:t xml:space="preserve">                 </w:t>
+      </w:r>
+    </w:p>
+    <w:p>
+      <w:pPr>
+        <w:ind w:left="0" w:firstLine="0"/>
+        <w:jc w:val="both"/>
+        <w:rPr>
+          <w:shd w:fill="c9daf8" w:val="clear"/>
+        </w:rPr>
+      </w:pPr>
+      <w:r>
+        <w:rPr>
+          <w:shd w:fill="c9daf8" w:val="clear"/>
+          <w:rtl w:val="0"/>
+        </w:rPr>
+        <w:t xml:space="preserve">                  </w:t>
+      </w:r>
+      <w:r>
+        <w:rPr>
+          <w:rtl w:val="0"/>
+        </w:rPr>
+        <w:t xml:space="preserve">Fonte: Elaboração dos autores.</w:t>
+      </w:r>
+      <w:r>
+        <w:rPr>
           <w:rtl w:val="0"/>
         </w:rPr>
       </w:r>
@@ -13466,7 +13655,7 @@
       <w:pPr>
         <w:pStyle w:val="Heading2"/>
         <w:spacing w:after="0" w:lineRule="auto"/>
-        <w:ind w:firstLine="1440"/>
+        <w:ind w:left="0" w:firstLine="0"/>
         <w:rPr>
           <w:sz w:val="32"/>
           <w:szCs w:val="32"/>
@@ -13478,7 +13667,7 @@
         <w:rPr>
           <w:rtl w:val="0"/>
         </w:rPr>
-        <w:t xml:space="preserve">Wireframe</w:t>
+        <w:t xml:space="preserve">5.1 Wireframe</w:t>
       </w:r>
       <w:r>
         <w:rPr>
@@ -13490,72 +13679,13 @@
       <w:pPr>
         <w:spacing w:after="40" w:lineRule="auto"/>
         <w:rPr>
-          <w:rFonts w:ascii="Manrope" w:cs="Manrope" w:eastAsia="Manrope" w:hAnsi="Manrope"/>
-          <w:sz w:val="20"/>
-          <w:szCs w:val="20"/>
           <w:shd w:fill="c9daf8" w:val="clear"/>
         </w:rPr>
       </w:pPr>
       <w:r>
         <w:rPr>
-          <w:rFonts w:ascii="Manrope" w:cs="Manrope" w:eastAsia="Manrope" w:hAnsi="Manrope"/>
-          <w:sz w:val="20"/>
-          <w:szCs w:val="20"/>
-          <w:shd w:fill="c9daf8" w:val="clear"/>
-          <w:rtl w:val="0"/>
-        </w:rPr>
-        <w:t xml:space="preserve">Telas de baixa  fidelidade das áreas do usuário, conectados, demonstrando a diagramação e o fluxo de navegação</w:t>
-      </w:r>
-    </w:p>
-    <w:p>
-      <w:pPr>
-        <w:spacing w:after="40" w:lineRule="auto"/>
-        <w:rPr>
-          <w:rFonts w:ascii="Manrope" w:cs="Manrope" w:eastAsia="Manrope" w:hAnsi="Manrope"/>
-          <w:sz w:val="20"/>
-          <w:szCs w:val="20"/>
-          <w:shd w:fill="c9daf8" w:val="clear"/>
-        </w:rPr>
-      </w:pPr>
-      <w:r>
-        <w:rPr>
-          <w:rFonts w:ascii="Manrope" w:cs="Manrope" w:eastAsia="Manrope" w:hAnsi="Manrope"/>
-          <w:sz w:val="20"/>
-          <w:szCs w:val="20"/>
-          <w:shd w:fill="c9daf8" w:val="clear"/>
-          <w:rtl w:val="0"/>
-        </w:rPr>
-        <w:t xml:space="preserve">Exemplos: tela da home, tela de login, etccc</w:t>
-      </w:r>
-    </w:p>
-    <w:p>
-      <w:pPr>
-        <w:spacing w:after="40" w:lineRule="auto"/>
-        <w:rPr>
-          <w:shd w:fill="c9daf8" w:val="clear"/>
-        </w:rPr>
-      </w:pPr>
-      <w:r>
-        <w:rPr>
-          <w:shd w:fill="c9daf8" w:val="clear"/>
-          <w:rtl w:val="0"/>
-        </w:rPr>
-        <w:t xml:space="preserve">Em cada tela colocar: cabeçalho, rodapé, barra lateral, área de conteúdo</w:t>
-      </w:r>
-    </w:p>
-    <w:p>
-      <w:pPr>
-        <w:spacing w:after="40" w:lineRule="auto"/>
-        <w:rPr>
-          <w:shd w:fill="c9daf8" w:val="clear"/>
-        </w:rPr>
-      </w:pPr>
-      <w:r>
-        <w:rPr>
-          <w:shd w:fill="c9daf8" w:val="clear"/>
-          <w:rtl w:val="0"/>
-        </w:rPr>
-        <w:t xml:space="preserve">Aqui você deve colocar o link para o wireframe ou colocar as imagens geradas na sequência correta do fluxo de navegação</w:t>
+          <w:rtl w:val="0"/>
+        </w:rPr>
       </w:r>
     </w:p>
     <w:p>
@@ -13569,12 +13699,12 @@
           <wp:inline distB="114300" distT="114300" distL="114300" distR="114300">
             <wp:extent cx="1826324" cy="2877445"/>
             <wp:effectExtent b="0" l="0" r="0" t="0"/>
-            <wp:docPr id="8" name="image8.jpg"/>
+            <wp:docPr id="8" name="image7.jpg"/>
             <a:graphic>
               <a:graphicData uri="http://schemas.openxmlformats.org/drawingml/2006/picture">
                 <pic:pic>
                   <pic:nvPicPr>
-                    <pic:cNvPr id="0" name="image8.jpg"/>
+                    <pic:cNvPr id="0" name="image7.jpg"/>
                     <pic:cNvPicPr preferRelativeResize="0"/>
                   </pic:nvPicPr>
                   <pic:blipFill>
@@ -13623,20 +13753,22 @@
     <w:p>
       <w:pPr>
         <w:spacing w:after="40" w:lineRule="auto"/>
-        <w:rPr/>
+        <w:rPr>
+          <w:rFonts w:ascii="Arial" w:cs="Arial" w:eastAsia="Arial" w:hAnsi="Arial"/>
+        </w:rPr>
       </w:pPr>
       <w:r>
         <w:rPr/>
         <w:drawing>
           <wp:inline distB="114300" distT="114300" distL="114300" distR="114300">
-            <wp:extent cx="3721799" cy="2224218"/>
+            <wp:extent cx="3312224" cy="1982251"/>
             <wp:effectExtent b="0" l="0" r="0" t="0"/>
-            <wp:docPr id="1" name="image5.jpg"/>
+            <wp:docPr id="3" name="image6.jpg"/>
             <a:graphic>
               <a:graphicData uri="http://schemas.openxmlformats.org/drawingml/2006/picture">
                 <pic:pic>
                   <pic:nvPicPr>
-                    <pic:cNvPr id="0" name="image5.jpg"/>
+                    <pic:cNvPr id="0" name="image6.jpg"/>
                     <pic:cNvPicPr preferRelativeResize="0"/>
                   </pic:nvPicPr>
                   <pic:blipFill>
@@ -13649,7 +13781,7 @@
                   <pic:spPr>
                     <a:xfrm>
                       <a:off x="0" y="0"/>
-                      <a:ext cx="3721799" cy="2224218"/>
+                      <a:ext cx="3312224" cy="1982251"/>
                     </a:xfrm>
                     <a:prstGeom prst="rect"/>
                     <a:ln/>
@@ -13661,17 +13793,28 @@
         </w:drawing>
       </w:r>
       <w:r>
+        <w:rPr>
+          <w:rtl w:val="0"/>
+        </w:rPr>
+      </w:r>
+    </w:p>
+    <w:p>
+      <w:pPr>
+        <w:spacing w:after="40" w:lineRule="auto"/>
+        <w:rPr/>
+      </w:pPr>
+      <w:r>
         <w:rPr/>
         <w:drawing>
           <wp:inline distB="114300" distT="114300" distL="114300" distR="114300">
             <wp:extent cx="3252330" cy="5786438"/>
             <wp:effectExtent b="0" l="0" r="0" t="0"/>
-            <wp:docPr id="6" name="image3.jpg"/>
+            <wp:docPr id="6" name="image4.jpg"/>
             <a:graphic>
               <a:graphicData uri="http://schemas.openxmlformats.org/drawingml/2006/picture">
                 <pic:pic>
                   <pic:nvPicPr>
-                    <pic:cNvPr id="0" name="image3.jpg"/>
+                    <pic:cNvPr id="0" name="image4.jpg"/>
                     <pic:cNvPicPr preferRelativeResize="0"/>
                   </pic:nvPicPr>
                   <pic:blipFill>
@@ -13701,12 +13844,12 @@
           <wp:inline distB="114300" distT="114300" distL="114300" distR="114300">
             <wp:extent cx="4287579" cy="2064715"/>
             <wp:effectExtent b="0" l="0" r="0" t="0"/>
-            <wp:docPr id="4" name="image7.jpg"/>
+            <wp:docPr id="4" name="image8.jpg"/>
             <a:graphic>
               <a:graphicData uri="http://schemas.openxmlformats.org/drawingml/2006/picture">
                 <pic:pic>
                   <pic:nvPicPr>
-                    <pic:cNvPr id="0" name="image7.jpg"/>
+                    <pic:cNvPr id="0" name="image8.jpg"/>
                     <pic:cNvPicPr preferRelativeResize="0"/>
                   </pic:nvPicPr>
                   <pic:blipFill>
@@ -13762,21 +13905,6 @@
       </w:pPr>
       <w:r>
         <w:rPr>
-          <w:rtl w:val="0"/>
-        </w:rPr>
-      </w:r>
-    </w:p>
-    <w:p>
-      <w:pPr>
-        <w:spacing w:after="40" w:lineRule="auto"/>
-        <w:rPr>
-          <w:rFonts w:ascii="Arial" w:cs="Arial" w:eastAsia="Arial" w:hAnsi="Arial"/>
-          <w:sz w:val="24"/>
-          <w:szCs w:val="24"/>
-        </w:rPr>
-      </w:pPr>
-      <w:r>
-        <w:rPr>
           <w:rFonts w:ascii="Arial" w:cs="Arial" w:eastAsia="Arial" w:hAnsi="Arial"/>
           <w:sz w:val="24"/>
           <w:szCs w:val="24"/>
@@ -13844,10 +13972,9 @@
       <w:pPr>
         <w:pStyle w:val="Heading2"/>
         <w:spacing w:after="0" w:lineRule="auto"/>
-        <w:ind w:firstLine="1440"/>
-        <w:rPr>
-          <w:sz w:val="32"/>
-          <w:szCs w:val="32"/>
+        <w:ind w:left="0" w:firstLine="0"/>
+        <w:rPr>
+          <w:shd w:fill="c9daf8" w:val="clear"/>
         </w:rPr>
       </w:pPr>
       <w:bookmarkStart w:colFirst="0" w:colLast="0" w:name="_heading=h.3o7alnk" w:id="28"/>
@@ -13856,6 +13983,12 @@
         <w:rPr>
           <w:rtl w:val="0"/>
         </w:rPr>
+        <w:t xml:space="preserve">5.2 </w:t>
+      </w:r>
+      <w:r>
+        <w:rPr>
+          <w:rtl w:val="0"/>
+        </w:rPr>
         <w:t xml:space="preserve">Design de Interface - Guia de Estilos</w:t>
       </w:r>
       <w:r>
@@ -13868,280 +14001,75 @@
       <w:pPr>
         <w:spacing w:after="40" w:lineRule="auto"/>
         <w:rPr>
-          <w:rFonts w:ascii="Manrope" w:cs="Manrope" w:eastAsia="Manrope" w:hAnsi="Manrope"/>
-          <w:sz w:val="20"/>
-          <w:szCs w:val="20"/>
-          <w:shd w:fill="c9daf8" w:val="clear"/>
-        </w:rPr>
-      </w:pPr>
-      <w:r>
-        <w:rPr>
-          <w:rFonts w:ascii="Manrope" w:cs="Manrope" w:eastAsia="Manrope" w:hAnsi="Manrope"/>
-          <w:sz w:val="20"/>
-          <w:szCs w:val="20"/>
-          <w:shd w:fill="c9daf8" w:val="clear"/>
-          <w:rtl w:val="0"/>
-        </w:rPr>
-        <w:t xml:space="preserve">Refere-se ao design visual, cores, tipografia, </w:t>
-      </w:r>
-      <w:r>
-        <w:rPr>
-          <w:shd w:fill="c9daf8" w:val="clear"/>
-          <w:rtl w:val="0"/>
-        </w:rPr>
-        <w:t xml:space="preserve">imagens, logotipos</w:t>
-      </w:r>
-      <w:r>
-        <w:rPr>
-          <w:rFonts w:ascii="Manrope" w:cs="Manrope" w:eastAsia="Manrope" w:hAnsi="Manrope"/>
-          <w:sz w:val="20"/>
-          <w:szCs w:val="20"/>
-          <w:shd w:fill="c9daf8" w:val="clear"/>
-          <w:rtl w:val="0"/>
-        </w:rPr>
-        <w:t xml:space="preserve">, ou seja, </w:t>
-      </w:r>
-      <w:r>
-        <w:rPr>
-          <w:shd w:fill="c9daf8" w:val="clear"/>
-          <w:rtl w:val="0"/>
-        </w:rPr>
-        <w:t xml:space="preserve">os elementos visuais que compõem o produto</w:t>
-      </w:r>
-      <w:r>
-        <w:rPr>
-          <w:rFonts w:ascii="Manrope" w:cs="Manrope" w:eastAsia="Manrope" w:hAnsi="Manrope"/>
-          <w:sz w:val="20"/>
-          <w:szCs w:val="20"/>
-          <w:shd w:fill="c9daf8" w:val="clear"/>
-          <w:rtl w:val="0"/>
-        </w:rPr>
-        <w:t xml:space="preserve">.</w:t>
+          <w:rFonts w:ascii="Arial" w:cs="Arial" w:eastAsia="Arial" w:hAnsi="Arial"/>
+          <w:sz w:val="24"/>
+          <w:szCs w:val="24"/>
+        </w:rPr>
+      </w:pPr>
+      <w:r>
+        <w:rPr>
+          <w:rFonts w:ascii="Arial" w:cs="Arial" w:eastAsia="Arial" w:hAnsi="Arial"/>
+          <w:sz w:val="24"/>
+          <w:szCs w:val="24"/>
+          <w:rtl w:val="0"/>
+        </w:rPr>
+        <w:t xml:space="preserve">Segue abaixo o link para o nosso guia de estilos onde consta todas as cores, tipografías, </w:t>
+      </w:r>
+      <w:r>
+        <w:rPr>
+          <w:rFonts w:ascii="Arial" w:cs="Arial" w:eastAsia="Arial" w:hAnsi="Arial"/>
+          <w:sz w:val="24"/>
+          <w:szCs w:val="24"/>
+          <w:rtl w:val="0"/>
+        </w:rPr>
+        <w:t xml:space="preserve">ícones</w:t>
+      </w:r>
+      <w:r>
+        <w:rPr>
+          <w:rFonts w:ascii="Arial" w:cs="Arial" w:eastAsia="Arial" w:hAnsi="Arial"/>
+          <w:sz w:val="24"/>
+          <w:szCs w:val="24"/>
+          <w:rtl w:val="0"/>
+        </w:rPr>
+        <w:t xml:space="preserve"> e imagens que utilizamos para a construção do nosso front-end.</w:t>
+      </w:r>
+      <w:r>
+        <w:rPr>
+          <w:rtl w:val="0"/>
+        </w:rPr>
       </w:r>
     </w:p>
     <w:p>
       <w:pPr>
         <w:spacing w:after="40" w:lineRule="auto"/>
         <w:rPr>
-          <w:shd w:fill="c9daf8" w:val="clear"/>
-        </w:rPr>
-      </w:pPr>
-      <w:r>
-        <w:rPr>
-          <w:shd w:fill="c9daf8" w:val="clear"/>
-          <w:rtl w:val="0"/>
-        </w:rPr>
-        <w:t xml:space="preserve">Aqui você deve colocar o link para seu documento de guia de estilos</w:t>
-      </w:r>
-    </w:p>
-    <w:p>
-      <w:pPr>
-        <w:spacing w:after="40" w:lineRule="auto"/>
-        <w:ind w:left="0" w:firstLine="0"/>
-        <w:rPr>
-          <w:shd w:fill="c9daf8" w:val="clear"/>
-        </w:rPr>
-      </w:pPr>
-      <w:r>
-        <w:rPr>
-          <w:rtl w:val="0"/>
-        </w:rPr>
-      </w:r>
-    </w:p>
-    <w:p>
-      <w:pPr>
-        <w:spacing w:after="40" w:lineRule="auto"/>
-        <w:rPr>
-          <w:rFonts w:ascii="Manrope" w:cs="Manrope" w:eastAsia="Manrope" w:hAnsi="Manrope"/>
-          <w:sz w:val="18"/>
-          <w:szCs w:val="18"/>
-          <w:highlight w:val="green"/>
-        </w:rPr>
-      </w:pPr>
-      <w:r>
-        <w:rPr>
-          <w:rtl w:val="0"/>
-        </w:rPr>
-      </w:r>
-    </w:p>
-    <w:p>
-      <w:pPr>
-        <w:pStyle w:val="Heading1"/>
-        <w:spacing w:after="0" w:lineRule="auto"/>
-        <w:rPr/>
-      </w:pPr>
-      <w:bookmarkStart w:colFirst="0" w:colLast="0" w:name="_heading=h.23ckvvd" w:id="29"/>
-      <w:bookmarkEnd w:id="29"/>
-      <w:r>
-        <w:rPr>
-          <w:rtl w:val="0"/>
-        </w:rPr>
-      </w:r>
-    </w:p>
-    <w:p>
-      <w:pPr>
-        <w:pStyle w:val="Heading1"/>
-        <w:keepNext w:val="1"/>
-        <w:keepLines w:val="1"/>
-        <w:pageBreakBefore w:val="0"/>
-        <w:widowControl w:val="1"/>
-        <w:pBdr>
-          <w:top w:space="0" w:sz="0" w:val="nil"/>
-          <w:left w:space="0" w:sz="0" w:val="nil"/>
-          <w:bottom w:space="0" w:sz="0" w:val="nil"/>
-          <w:right w:space="0" w:sz="0" w:val="nil"/>
-          <w:between w:space="0" w:sz="0" w:val="nil"/>
-        </w:pBdr>
-        <w:shd w:fill="auto" w:val="clear"/>
-        <w:spacing w:after="0" w:before="360" w:line="276" w:lineRule="auto"/>
-        <w:ind w:left="0" w:right="0" w:firstLine="0"/>
-        <w:jc w:val="left"/>
-        <w:rPr/>
-      </w:pPr>
-      <w:bookmarkStart w:colFirst="0" w:colLast="0" w:name="_heading=h.ihv636" w:id="30"/>
-      <w:bookmarkEnd w:id="30"/>
-      <w:r>
-        <w:rPr>
-          <w:rtl w:val="0"/>
-        </w:rPr>
-      </w:r>
-    </w:p>
-    <w:p>
-      <w:pPr>
-        <w:rPr/>
-      </w:pPr>
-      <w:r>
-        <w:rPr>
-          <w:rtl w:val="0"/>
-        </w:rPr>
-      </w:r>
-    </w:p>
-    <w:p>
-      <w:pPr>
-        <w:rPr/>
-      </w:pPr>
-      <w:r>
-        <w:rPr>
-          <w:rtl w:val="0"/>
-        </w:rPr>
-      </w:r>
-    </w:p>
-    <w:p>
-      <w:pPr>
-        <w:rPr/>
-      </w:pPr>
-      <w:r>
-        <w:rPr>
-          <w:rtl w:val="0"/>
-        </w:rPr>
-      </w:r>
-    </w:p>
-    <w:p>
-      <w:pPr>
-        <w:rPr/>
-      </w:pPr>
-      <w:r>
-        <w:rPr>
-          <w:rtl w:val="0"/>
-        </w:rPr>
-      </w:r>
-    </w:p>
-    <w:p>
-      <w:pPr>
-        <w:rPr/>
-      </w:pPr>
-      <w:r>
-        <w:rPr>
-          <w:rtl w:val="0"/>
-        </w:rPr>
-      </w:r>
-    </w:p>
-    <w:p>
-      <w:pPr>
-        <w:rPr/>
-      </w:pPr>
-      <w:r>
-        <w:rPr>
-          <w:rtl w:val="0"/>
-        </w:rPr>
-      </w:r>
-    </w:p>
-    <w:p>
-      <w:pPr>
-        <w:rPr/>
-      </w:pPr>
-      <w:r>
-        <w:rPr>
-          <w:rtl w:val="0"/>
-        </w:rPr>
-      </w:r>
-    </w:p>
-    <w:p>
-      <w:pPr>
-        <w:rPr/>
-      </w:pPr>
-      <w:r>
-        <w:rPr>
-          <w:rtl w:val="0"/>
-        </w:rPr>
-      </w:r>
-    </w:p>
-    <w:p>
-      <w:pPr>
-        <w:rPr/>
-      </w:pPr>
-      <w:r>
-        <w:rPr>
-          <w:rtl w:val="0"/>
-        </w:rPr>
-      </w:r>
-    </w:p>
-    <w:p>
-      <w:pPr>
-        <w:rPr/>
-      </w:pPr>
-      <w:r>
-        <w:rPr>
-          <w:rtl w:val="0"/>
-        </w:rPr>
-      </w:r>
-    </w:p>
-    <w:p>
-      <w:pPr>
-        <w:rPr/>
-      </w:pPr>
-      <w:r>
-        <w:rPr>
-          <w:rtl w:val="0"/>
-        </w:rPr>
-      </w:r>
-    </w:p>
-    <w:p>
-      <w:pPr>
-        <w:rPr/>
-      </w:pPr>
-      <w:r>
-        <w:rPr>
-          <w:rtl w:val="0"/>
-        </w:rPr>
-      </w:r>
-    </w:p>
-    <w:p>
-      <w:pPr>
-        <w:ind w:left="0" w:firstLine="0"/>
-        <w:rPr/>
-      </w:pPr>
-      <w:r>
-        <w:rPr>
-          <w:rtl w:val="0"/>
-        </w:rPr>
-      </w:r>
-    </w:p>
-    <w:p>
-      <w:pPr>
-        <w:ind w:left="0" w:firstLine="0"/>
-        <w:rPr/>
-      </w:pPr>
+          <w:rFonts w:ascii="Arial" w:cs="Arial" w:eastAsia="Arial" w:hAnsi="Arial"/>
+          <w:sz w:val="24"/>
+          <w:szCs w:val="24"/>
+        </w:rPr>
+      </w:pPr>
+      <w:hyperlink r:id="rId24">
+        <w:r>
+          <w:rPr>
+            <w:rFonts w:ascii="Arial" w:cs="Arial" w:eastAsia="Arial" w:hAnsi="Arial"/>
+            <w:color w:val="1155cc"/>
+            <w:sz w:val="24"/>
+            <w:szCs w:val="24"/>
+            <w:u w:val="single"/>
+            <w:rtl w:val="0"/>
+          </w:rPr>
+          <w:t xml:space="preserve">https://www.figma.com/file/SMNbr9WtVn1gCHVQkhsPOl/MRV?node-id=252%3A20&amp;t=SSYMR5TMiamoOHx2-0</w:t>
+        </w:r>
+      </w:hyperlink>
+      <w:r>
+        <w:rPr>
+          <w:rFonts w:ascii="Arial" w:cs="Arial" w:eastAsia="Arial" w:hAnsi="Arial"/>
+          <w:sz w:val="24"/>
+          <w:szCs w:val="24"/>
+          <w:rtl w:val="0"/>
+        </w:rPr>
+        <w:t xml:space="preserve"> </w:t>
+      </w:r>
       <w:r>
         <w:rPr>
           <w:rtl w:val="0"/>
@@ -14172,8 +14100,8 @@
         <w:jc w:val="left"/>
         <w:rPr/>
       </w:pPr>
-      <w:bookmarkStart w:colFirst="0" w:colLast="0" w:name="_heading=h.32hioqz" w:id="31"/>
-      <w:bookmarkEnd w:id="31"/>
+      <w:bookmarkStart w:colFirst="0" w:colLast="0" w:name="_heading=h.32hioqz" w:id="29"/>
+      <w:bookmarkEnd w:id="29"/>
       <w:r>
         <w:rPr>
           <w:rtl w:val="0"/>
@@ -14287,28 +14215,44 @@
       <w:pPr>
         <w:pStyle w:val="Heading2"/>
         <w:spacing w:after="0" w:lineRule="auto"/>
-        <w:ind w:firstLine="1440"/>
+        <w:ind w:left="0" w:firstLine="0"/>
         <w:rPr/>
       </w:pPr>
-      <w:bookmarkStart w:colFirst="0" w:colLast="0" w:name="_heading=h.41mghml" w:id="32"/>
-      <w:bookmarkEnd w:id="32"/>
-      <w:r>
-        <w:rPr>
-          <w:rtl w:val="0"/>
-        </w:rPr>
-        <w:t xml:space="preserve">Modelo Lógico </w:t>
+      <w:bookmarkStart w:colFirst="0" w:colLast="0" w:name="_heading=h.41mghml" w:id="30"/>
+      <w:bookmarkEnd w:id="30"/>
+      <w:r>
+        <w:rPr>
+          <w:rtl w:val="0"/>
+        </w:rPr>
+        <w:t xml:space="preserve">Modelo Lógico                                        </w:t>
+      </w:r>
+      <w:r>
+        <w:rPr>
+          <w:rFonts w:ascii="Manrope" w:cs="Manrope" w:eastAsia="Manrope" w:hAnsi="Manrope"/>
+          <w:b w:val="0"/>
+          <w:sz w:val="20"/>
+          <w:szCs w:val="20"/>
+          <w:rtl w:val="0"/>
+        </w:rPr>
+        <w:t xml:space="preserve">Figura 01: Modelo relacional/conceitual.</w:t>
+      </w:r>
+      <w:r>
+        <w:rPr>
+          <w:rtl w:val="0"/>
+        </w:rPr>
       </w:r>
     </w:p>
     <w:p>
       <w:pPr>
         <w:ind w:left="0" w:firstLine="0"/>
+        <w:jc w:val="center"/>
         <w:rPr/>
       </w:pPr>
       <w:r>
         <w:rPr/>
         <w:drawing>
           <wp:inline distB="114300" distT="114300" distL="114300" distR="114300">
-            <wp:extent cx="6362136" cy="3314700"/>
+            <wp:extent cx="5316418" cy="2770370"/>
             <wp:effectExtent b="0" l="0" r="0" t="0"/>
             <wp:docPr id="10" name="image2.png"/>
             <a:graphic>
@@ -14319,7 +14263,7 @@
                     <pic:cNvPicPr preferRelativeResize="0"/>
                   </pic:nvPicPr>
                   <pic:blipFill>
-                    <a:blip r:embed="rId24"/>
+                    <a:blip r:embed="rId25"/>
                     <a:srcRect b="0" l="0" r="0" t="0"/>
                     <a:stretch>
                       <a:fillRect/>
@@ -14328,7 +14272,7 @@
                   <pic:spPr>
                     <a:xfrm>
                       <a:off x="0" y="0"/>
-                      <a:ext cx="6362136" cy="3314700"/>
+                      <a:ext cx="5316418" cy="2770370"/>
                     </a:xfrm>
                     <a:prstGeom prst="rect"/>
                     <a:ln/>
@@ -14347,8 +14291,8 @@
     </w:p>
     <w:p>
       <w:pPr>
-        <w:spacing w:after="0" w:lineRule="auto"/>
-        <w:ind w:firstLine="1440"/>
+        <w:ind w:left="0" w:firstLine="0"/>
+        <w:jc w:val="left"/>
         <w:rPr>
           <w:sz w:val="32"/>
           <w:szCs w:val="32"/>
@@ -14358,17 +14302,8 @@
         <w:rPr>
           <w:rtl w:val="0"/>
         </w:rPr>
-      </w:r>
-    </w:p>
-    <w:p>
-      <w:pPr>
-        <w:spacing w:after="0" w:lineRule="auto"/>
-        <w:ind w:firstLine="1440"/>
-        <w:rPr>
-          <w:sz w:val="32"/>
-          <w:szCs w:val="32"/>
-        </w:rPr>
-      </w:pPr>
+        <w:t xml:space="preserve">Fonte: Elaboração dos autores</w:t>
+      </w:r>
       <w:r>
         <w:rPr>
           <w:rtl w:val="0"/>
@@ -14387,8 +14322,8 @@
         <w:ind w:left="720" w:hanging="360"/>
         <w:rPr/>
       </w:pPr>
-      <w:bookmarkStart w:colFirst="0" w:colLast="0" w:name="_heading=h.2grqrue" w:id="33"/>
-      <w:bookmarkEnd w:id="33"/>
+      <w:bookmarkStart w:colFirst="0" w:colLast="0" w:name="_heading=h.2grqrue" w:id="31"/>
+      <w:bookmarkEnd w:id="31"/>
       <w:r>
         <w:rPr>
           <w:rtl w:val="0"/>
@@ -14403,13 +14338,13 @@
         <w:ind w:firstLine="1440"/>
         <w:rPr/>
       </w:pPr>
-      <w:bookmarkStart w:colFirst="0" w:colLast="0" w:name="_heading=h.vx1227" w:id="34"/>
-      <w:bookmarkEnd w:id="34"/>
-      <w:r>
-        <w:rPr>
-          <w:rtl w:val="0"/>
-        </w:rPr>
-        <w:t xml:space="preserve">Teste de Usabilidade </w:t>
+      <w:bookmarkStart w:colFirst="0" w:colLast="0" w:name="_heading=h.vx1227" w:id="32"/>
+      <w:bookmarkEnd w:id="32"/>
+      <w:r>
+        <w:rPr>
+          <w:rtl w:val="0"/>
+        </w:rPr>
+        <w:t xml:space="preserve">7.1 Teste de Usabilidade </w:t>
       </w:r>
     </w:p>
     <w:p>
@@ -14460,8 +14395,8 @@
         <w:jc w:val="left"/>
         <w:rPr/>
       </w:pPr>
-      <w:bookmarkStart w:colFirst="0" w:colLast="0" w:name="_heading=h.3fwokq0" w:id="35"/>
-      <w:bookmarkEnd w:id="35"/>
+      <w:bookmarkStart w:colFirst="0" w:colLast="0" w:name="_heading=h.3fwokq0" w:id="33"/>
+      <w:bookmarkEnd w:id="33"/>
       <w:r>
         <w:rPr>
           <w:rtl w:val="0"/>
@@ -14585,15 +14520,12 @@
         </w:pBdr>
         <w:shd w:fill="auto" w:val="clear"/>
         <w:spacing w:after="0" w:before="360" w:line="276" w:lineRule="auto"/>
-        <w:ind w:right="0" w:firstLine="720"/>
+        <w:ind w:left="0" w:right="0" w:firstLine="0"/>
         <w:jc w:val="left"/>
         <w:rPr/>
       </w:pPr>
-      <w:bookmarkStart w:colFirst="0" w:colLast="0" w:name="_heading=h.1v1yuxt" w:id="36"/>
-      <w:bookmarkEnd w:id="36"/>
-      <w:r>
-        <w:br w:type="page"/>
-      </w:r>
+      <w:bookmarkStart w:colFirst="0" w:colLast="0" w:name="_heading=h.4f1mdlm" w:id="34"/>
+      <w:bookmarkEnd w:id="34"/>
       <w:r>
         <w:rPr>
           <w:rtl w:val="0"/>
@@ -14616,7 +14548,55 @@
         </w:pBdr>
         <w:shd w:fill="auto" w:val="clear"/>
         <w:spacing w:after="0" w:before="360" w:line="276" w:lineRule="auto"/>
-        <w:ind w:right="0" w:firstLine="720"/>
+        <w:ind w:left="0" w:right="0" w:firstLine="0"/>
+        <w:jc w:val="left"/>
+        <w:rPr/>
+      </w:pPr>
+      <w:bookmarkStart w:colFirst="0" w:colLast="0" w:name="_heading=h.rrhxbwhgbi7n" w:id="35"/>
+      <w:bookmarkEnd w:id="35"/>
+      <w:r>
+        <w:rPr>
+          <w:rtl w:val="0"/>
+        </w:rPr>
+      </w:r>
+    </w:p>
+    <w:p>
+      <w:pPr>
+        <w:rPr/>
+      </w:pPr>
+      <w:r>
+        <w:rPr>
+          <w:rtl w:val="0"/>
+        </w:rPr>
+      </w:r>
+    </w:p>
+    <w:p>
+      <w:pPr>
+        <w:rPr/>
+      </w:pPr>
+      <w:r>
+        <w:rPr>
+          <w:rtl w:val="0"/>
+        </w:rPr>
+      </w:r>
+    </w:p>
+    <w:p>
+      <w:pPr>
+        <w:pStyle w:val="Heading1"/>
+        <w:keepNext w:val="1"/>
+        <w:keepLines w:val="1"/>
+        <w:pageBreakBefore w:val="0"/>
+        <w:widowControl w:val="1"/>
+        <w:pBdr>
+          <w:top w:space="0" w:sz="0" w:val="nil"/>
+          <w:left w:space="0" w:sz="0" w:val="nil"/>
+          <w:bottom w:space="0" w:sz="0" w:val="nil"/>
+          <w:right w:space="0" w:sz="0" w:val="nil"/>
+          <w:between w:space="0" w:sz="0" w:val="nil"/>
+        </w:pBdr>
+        <w:shd w:fill="auto" w:val="clear"/>
+        <w:spacing w:after="0" w:before="360" w:line="276" w:lineRule="auto"/>
+        <w:ind w:left="0" w:right="0" w:firstLine="0"/>
         <w:jc w:val="left"/>
         <w:rPr>
           <w:rFonts w:ascii="Space Mono" w:cs="Space Mono" w:eastAsia="Space Mono" w:hAnsi="Space Mono"/>
@@ -14625,8 +14605,8 @@
           <w:szCs w:val="32"/>
         </w:rPr>
       </w:pPr>
-      <w:bookmarkStart w:colFirst="0" w:colLast="0" w:name="_heading=h.4f1mdlm" w:id="37"/>
-      <w:bookmarkEnd w:id="37"/>
+      <w:bookmarkStart w:colFirst="0" w:colLast="0" w:name="_heading=h.waml90f17v9b" w:id="36"/>
+      <w:bookmarkEnd w:id="36"/>
       <w:r>
         <w:rPr>
           <w:rFonts w:ascii="Space Mono" w:cs="Space Mono" w:eastAsia="Space Mono" w:hAnsi="Space Mono"/>
@@ -14782,7 +14762,7 @@
         </w:rPr>
         <w:t xml:space="preserve">Institucional. Disponível em: &lt;</w:t>
       </w:r>
-      <w:hyperlink r:id="rId25">
+      <w:hyperlink r:id="rId26">
         <w:r>
           <w:rPr>
             <w:rFonts w:ascii="Arial" w:cs="Arial" w:eastAsia="Arial" w:hAnsi="Arial"/>
@@ -14893,17 +14873,141 @@
     <w:p>
       <w:pPr>
         <w:pStyle w:val="Heading1"/>
+        <w:ind w:left="0" w:firstLine="0"/>
         <w:rPr>
           <w:rFonts w:ascii="Manrope" w:cs="Manrope" w:eastAsia="Manrope" w:hAnsi="Manrope"/>
           <w:sz w:val="20"/>
           <w:szCs w:val="20"/>
         </w:rPr>
       </w:pPr>
-      <w:bookmarkStart w:colFirst="0" w:colLast="0" w:name="_heading=h.2u6wntf" w:id="38"/>
+      <w:bookmarkStart w:colFirst="0" w:colLast="0" w:name="_heading=h.19c6y18" w:id="37"/>
+      <w:bookmarkEnd w:id="37"/>
+      <w:r>
+        <w:rPr>
+          <w:rtl w:val="0"/>
+        </w:rPr>
+      </w:r>
+    </w:p>
+    <w:p>
+      <w:pPr>
+        <w:pStyle w:val="Heading1"/>
+        <w:ind w:left="0" w:firstLine="0"/>
+        <w:rPr>
+          <w:rFonts w:ascii="Manrope" w:cs="Manrope" w:eastAsia="Manrope" w:hAnsi="Manrope"/>
+          <w:sz w:val="20"/>
+          <w:szCs w:val="20"/>
+        </w:rPr>
+      </w:pPr>
+      <w:bookmarkStart w:colFirst="0" w:colLast="0" w:name="_heading=h.cckne7cr288w" w:id="38"/>
       <w:bookmarkEnd w:id="38"/>
       <w:r>
-        <w:br w:type="page"/>
-      </w:r>
+        <w:rPr>
+          <w:rtl w:val="0"/>
+        </w:rPr>
+      </w:r>
+    </w:p>
+    <w:p>
+      <w:pPr>
+        <w:pStyle w:val="Heading1"/>
+        <w:ind w:left="0" w:firstLine="0"/>
+        <w:rPr>
+          <w:rFonts w:ascii="Manrope" w:cs="Manrope" w:eastAsia="Manrope" w:hAnsi="Manrope"/>
+          <w:sz w:val="20"/>
+          <w:szCs w:val="20"/>
+        </w:rPr>
+      </w:pPr>
+      <w:bookmarkStart w:colFirst="0" w:colLast="0" w:name="_heading=h.fohusw3dvzbm" w:id="39"/>
+      <w:bookmarkEnd w:id="39"/>
+      <w:r>
+        <w:rPr>
+          <w:rtl w:val="0"/>
+        </w:rPr>
+      </w:r>
+    </w:p>
+    <w:p>
+      <w:pPr>
+        <w:pStyle w:val="Heading1"/>
+        <w:ind w:left="0" w:firstLine="0"/>
+        <w:rPr>
+          <w:rFonts w:ascii="Manrope" w:cs="Manrope" w:eastAsia="Manrope" w:hAnsi="Manrope"/>
+          <w:sz w:val="20"/>
+          <w:szCs w:val="20"/>
+        </w:rPr>
+      </w:pPr>
+      <w:bookmarkStart w:colFirst="0" w:colLast="0" w:name="_heading=h.keif25h0ycnj" w:id="40"/>
+      <w:bookmarkEnd w:id="40"/>
+      <w:r>
+        <w:rPr>
+          <w:rtl w:val="0"/>
+        </w:rPr>
+      </w:r>
+    </w:p>
+    <w:p>
+      <w:pPr>
+        <w:pStyle w:val="Heading1"/>
+        <w:ind w:left="0" w:firstLine="0"/>
+        <w:rPr>
+          <w:rFonts w:ascii="Manrope" w:cs="Manrope" w:eastAsia="Manrope" w:hAnsi="Manrope"/>
+          <w:sz w:val="20"/>
+          <w:szCs w:val="20"/>
+        </w:rPr>
+      </w:pPr>
+      <w:bookmarkStart w:colFirst="0" w:colLast="0" w:name="_heading=h.rwqw5nuorhg6" w:id="41"/>
+      <w:bookmarkEnd w:id="41"/>
+      <w:r>
+        <w:rPr>
+          <w:rtl w:val="0"/>
+        </w:rPr>
+      </w:r>
+    </w:p>
+    <w:p>
+      <w:pPr>
+        <w:pStyle w:val="Heading1"/>
+        <w:ind w:left="0" w:firstLine="0"/>
+        <w:rPr>
+          <w:rFonts w:ascii="Manrope" w:cs="Manrope" w:eastAsia="Manrope" w:hAnsi="Manrope"/>
+          <w:sz w:val="20"/>
+          <w:szCs w:val="20"/>
+        </w:rPr>
+      </w:pPr>
+      <w:bookmarkStart w:colFirst="0" w:colLast="0" w:name="_heading=h.ro4ruenckvhd" w:id="42"/>
+      <w:bookmarkEnd w:id="42"/>
+      <w:r>
+        <w:rPr>
+          <w:rtl w:val="0"/>
+        </w:rPr>
+      </w:r>
+    </w:p>
+    <w:p>
+      <w:pPr>
+        <w:pStyle w:val="Heading1"/>
+        <w:ind w:left="0" w:firstLine="0"/>
+        <w:rPr>
+          <w:rFonts w:ascii="Manrope" w:cs="Manrope" w:eastAsia="Manrope" w:hAnsi="Manrope"/>
+          <w:sz w:val="20"/>
+          <w:szCs w:val="20"/>
+        </w:rPr>
+      </w:pPr>
+      <w:bookmarkStart w:colFirst="0" w:colLast="0" w:name="_heading=h.w131m8g7t0gg" w:id="43"/>
+      <w:bookmarkEnd w:id="43"/>
+      <w:r>
+        <w:rPr>
+          <w:rtl w:val="0"/>
+        </w:rPr>
+      </w:r>
+    </w:p>
+    <w:p>
+      <w:pPr>
+        <w:pStyle w:val="Heading1"/>
+        <w:ind w:left="0" w:firstLine="0"/>
+        <w:rPr>
+          <w:rFonts w:ascii="Manrope" w:cs="Manrope" w:eastAsia="Manrope" w:hAnsi="Manrope"/>
+          <w:sz w:val="20"/>
+          <w:szCs w:val="20"/>
+        </w:rPr>
+      </w:pPr>
+      <w:bookmarkStart w:colFirst="0" w:colLast="0" w:name="_heading=h.45rkl5jbwbbk" w:id="44"/>
+      <w:bookmarkEnd w:id="44"/>
       <w:r>
         <w:rPr>
           <w:rtl w:val="0"/>
@@ -14922,23 +15026,61 @@
     </w:p>
     <w:p>
       <w:pPr>
+        <w:rPr/>
+      </w:pPr>
+      <w:r>
+        <w:rPr>
+          <w:rtl w:val="0"/>
+        </w:rPr>
+      </w:r>
+    </w:p>
+    <w:p>
+      <w:pPr>
+        <w:ind w:left="0" w:firstLine="0"/>
+        <w:rPr/>
+      </w:pPr>
+      <w:r>
+        <w:rPr>
+          <w:rtl w:val="0"/>
+        </w:rPr>
+      </w:r>
+    </w:p>
+    <w:p>
+      <w:pPr>
+        <w:ind w:left="0" w:firstLine="0"/>
+        <w:rPr/>
+      </w:pPr>
+      <w:r>
+        <w:rPr>
+          <w:rtl w:val="0"/>
+        </w:rPr>
+      </w:r>
+    </w:p>
+    <w:p>
+      <w:pPr>
+        <w:ind w:left="0" w:firstLine="0"/>
+        <w:rPr/>
+      </w:pPr>
+      <w:r>
+        <w:rPr>
+          <w:rtl w:val="0"/>
+        </w:rPr>
+      </w:r>
+    </w:p>
+    <w:p>
+      <w:pPr>
         <w:pStyle w:val="Heading1"/>
+        <w:ind w:left="0" w:firstLine="0"/>
+        <w:rPr/>
+      </w:pPr>
+      <w:bookmarkStart w:colFirst="0" w:colLast="0" w:name="_heading=h.p2psk9g8uc12" w:id="45"/>
+      <w:bookmarkEnd w:id="45"/>
+      <w:r>
         <w:rPr>
           <w:rFonts w:ascii="Space Mono" w:cs="Space Mono" w:eastAsia="Space Mono" w:hAnsi="Space Mono"/>
           <w:b w:val="1"/>
           <w:sz w:val="32"/>
           <w:szCs w:val="32"/>
-          <w:vertAlign w:val="baseline"/>
-        </w:rPr>
-      </w:pPr>
-      <w:bookmarkStart w:colFirst="0" w:colLast="0" w:name="_heading=h.19c6y18" w:id="39"/>
-      <w:bookmarkEnd w:id="39"/>
-      <w:r>
-        <w:rPr>
-          <w:rFonts w:ascii="Space Mono" w:cs="Space Mono" w:eastAsia="Space Mono" w:hAnsi="Space Mono"/>
-          <w:b w:val="1"/>
-          <w:sz w:val="32"/>
-          <w:szCs w:val="32"/>
           <w:rtl w:val="0"/>
         </w:rPr>
         <w:t xml:space="preserve">Apêndice </w:t>
@@ -14951,35 +15093,6 @@
     </w:p>
     <w:p>
       <w:pPr>
-        <w:pBdr>
-          <w:top w:space="0" w:sz="0" w:val="nil"/>
-          <w:left w:space="0" w:sz="0" w:val="nil"/>
-          <w:bottom w:space="0" w:sz="0" w:val="nil"/>
-          <w:right w:space="0" w:sz="0" w:val="nil"/>
-          <w:between w:space="0" w:sz="0" w:val="nil"/>
-        </w:pBdr>
-        <w:spacing w:after="120" w:before="120" w:line="360" w:lineRule="auto"/>
-        <w:ind w:left="270" w:firstLine="0"/>
-        <w:jc w:val="both"/>
-        <w:rPr/>
-      </w:pPr>
-      <w:r>
-        <w:rPr>
-          <w:rFonts w:ascii="Manrope" w:cs="Manrope" w:eastAsia="Manrope" w:hAnsi="Manrope"/>
-          <w:sz w:val="20"/>
-          <w:szCs w:val="20"/>
-          <w:rtl w:val="0"/>
-        </w:rPr>
-        <w:t xml:space="preserve">Os apêndices representam informações adicionais que não caberiam no documento exposto acima, mas que são importantes por alguma razão específica do projeto. </w:t>
-      </w:r>
-      <w:r>
-        <w:rPr>
-          <w:rtl w:val="0"/>
-        </w:rPr>
-      </w:r>
-    </w:p>
-    <w:p>
-      <w:pPr>
         <w:pStyle w:val="Heading1"/>
         <w:rPr>
           <w:rFonts w:ascii="Arial" w:cs="Arial" w:eastAsia="Arial" w:hAnsi="Arial"/>
@@ -14987,8 +15100,8 @@
           <w:szCs w:val="24"/>
         </w:rPr>
       </w:pPr>
-      <w:bookmarkStart w:colFirst="0" w:colLast="0" w:name="_heading=h.j6hdyfvwju9k" w:id="40"/>
-      <w:bookmarkEnd w:id="40"/>
+      <w:bookmarkStart w:colFirst="0" w:colLast="0" w:name="_heading=h.j6hdyfvwju9k" w:id="46"/>
+      <w:bookmarkEnd w:id="46"/>
       <w:r>
         <w:rPr>
           <w:rFonts w:ascii="Arial" w:cs="Arial" w:eastAsia="Arial" w:hAnsi="Arial"/>
@@ -15061,8 +15174,8 @@
           <w:szCs w:val="24"/>
         </w:rPr>
       </w:pPr>
-      <w:bookmarkStart w:colFirst="0" w:colLast="0" w:name="_heading=h.f6hmd98fw0e" w:id="41"/>
-      <w:bookmarkEnd w:id="41"/>
+      <w:bookmarkStart w:colFirst="0" w:colLast="0" w:name="_heading=h.f6hmd98fw0e" w:id="47"/>
+      <w:bookmarkEnd w:id="47"/>
       <w:r>
         <w:rPr>
           <w:rFonts w:ascii="Arial" w:cs="Arial" w:eastAsia="Arial" w:hAnsi="Arial"/>
@@ -15142,21 +15255,6 @@
       </w:pPr>
       <w:r>
         <w:rPr>
-          <w:rtl w:val="0"/>
-        </w:rPr>
-      </w:r>
-    </w:p>
-    <w:p>
-      <w:pPr>
-        <w:ind w:left="0" w:firstLine="708.6614173228347"/>
-        <w:rPr>
-          <w:rFonts w:ascii="Arial" w:cs="Arial" w:eastAsia="Arial" w:hAnsi="Arial"/>
-          <w:sz w:val="24"/>
-          <w:szCs w:val="24"/>
-        </w:rPr>
-      </w:pPr>
-      <w:r>
-        <w:rPr>
           <w:rFonts w:ascii="Arial" w:cs="Arial" w:eastAsia="Arial" w:hAnsi="Arial"/>
           <w:sz w:val="24"/>
           <w:szCs w:val="24"/>
@@ -15252,8 +15350,8 @@
       </w:r>
     </w:p>
     <w:sectPr>
-      <w:headerReference r:id="rId26" w:type="default"/>
-      <w:footerReference r:id="rId27" w:type="default"/>
+      <w:headerReference r:id="rId27" w:type="default"/>
+      <w:footerReference r:id="rId28" w:type="default"/>
       <w:pgSz w:h="16838" w:w="11906" w:orient="portrait"/>
       <w:pgMar w:bottom="1080" w:top="2160" w:left="1166.4" w:right="720" w:header="432" w:footer="432"/>
       <w:pgNumType w:start="1"/>
@@ -15372,8 +15470,8 @@
 
 <file path=word/commentsExtended.xml><?xml version="1.0" encoding="utf-8"?>
 <w15:commentsEx xmlns:mc="http://schemas.openxmlformats.org/markup-compatibility/2006" xmlns:o="urn:schemas-microsoft-com:office:office" xmlns:r="http://schemas.openxmlformats.org/officeDocument/2006/relationships" xmlns:m="http://schemas.openxmlformats.org/officeDocument/2006/math" xmlns:v="urn:schemas-microsoft-com:vml" xmlns:wp="http://schemas.openxmlformats.org/drawingml/2006/wordprocessingDrawing" xmlns:w10="urn:schemas-microsoft-com:office:word" xmlns:w="http://schemas.openxmlformats.org/wordprocessingml/2006/main" xmlns:wne="http://schemas.microsoft.com/office/word/2006/wordml" xmlns:sl="http://schemas.openxmlformats.org/schemaLibrary/2006/main" xmlns:a="http://schemas.openxmlformats.org/drawingml/2006/main" xmlns:pic="http://schemas.openxmlformats.org/drawingml/2006/picture" xmlns:c="http://schemas.openxmlformats.org/drawingml/2006/chart" xmlns:lc="http://schemas.openxmlformats.org/drawingml/2006/lockedCanvas" xmlns:dgm="http://schemas.openxmlformats.org/drawingml/2006/diagram" xmlns:wps="http://schemas.microsoft.com/office/word/2010/wordprocessingShape" xmlns:wpg="http://schemas.microsoft.com/office/word/2010/wordprocessingGroup" xmlns:w14="http://schemas.microsoft.com/office/word/2010/wordml" xmlns:w15="http://schemas.microsoft.com/office/word/2012/wordml">
+  <w15:commentEx w15:paraId="000001CD" w15:done="0"/>
   <w15:commentEx w15:paraId="000001CE" w15:done="0"/>
-  <w15:commentEx w15:paraId="000001CF" w15:done="0"/>
 </w15:commentsEx>
 </file>
 
@@ -17035,7 +17133,7 @@
 
 <file path=customXML/item1.xml><?xml version="1.0" encoding="utf-8"?>
 <go:gDocsCustomXmlDataStorage xmlns:go="http://customooxmlschemas.google.com/" xmlns:r="http://schemas.openxmlformats.org/officeDocument/2006/relationships">
-  <go:docsCustomData xmlns:go="http://customooxmlschemas.google.com/" roundtripDataSignature="AMtx7mhfAWof9+l6rB4hexbr3LTCI+oSTg==">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</go:docsCustomData>
+  <go:docsCustomData xmlns:go="http://customooxmlschemas.google.com/" roundtripDataSignature="AMtx7mi12NkVNXQUrhRFTP/RszXk2uVEMg==">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</go:docsCustomData>
 </go:gDocsCustomXmlDataStorage>
 </file>
 

--- a/documentos/WAD - BFS.docx
+++ b/documentos/WAD - BFS.docx
@@ -250,20 +250,12 @@
         <w:rPr>
           <w:rtl w:val="0"/>
         </w:rPr>
-        <w:t xml:space="preserve">&lt;</w:t>
-      </w:r>
-      <w:r>
-        <w:rPr>
-          <w:color w:val="4472c4"/>
-          <w:rtl w:val="0"/>
-        </w:rPr>
-        <w:t xml:space="preserve">NOME DO SISTEMA</w:t>
-      </w:r>
-      <w:r>
-        <w:rPr>
-          <w:rtl w:val="0"/>
-        </w:rPr>
-        <w:t xml:space="preserve">&gt;</w:t>
+        <w:t xml:space="preserve">MRV Connect</w:t>
+      </w:r>
+      <w:r>
+        <w:rPr>
+          <w:rtl w:val="0"/>
+        </w:rPr>
       </w:r>
     </w:p>
     <w:p>
@@ -1083,12 +1075,14 @@
               <w:spacing w:after="0" w:line="360" w:lineRule="auto"/>
               <w:ind w:left="90" w:right="90" w:firstLine="0"/>
               <w:rPr>
-                <w:rFonts w:ascii="Arial" w:cs="Arial" w:eastAsia="Arial" w:hAnsi="Arial"/>
+                <w:sz w:val="18"/>
+                <w:szCs w:val="18"/>
               </w:rPr>
             </w:pPr>
             <w:r>
               <w:rPr>
-                <w:rFonts w:ascii="Arial" w:cs="Arial" w:eastAsia="Arial" w:hAnsi="Arial"/>
+                <w:sz w:val="18"/>
+                <w:szCs w:val="18"/>
                 <w:rtl w:val="0"/>
               </w:rPr>
               <w:t xml:space="preserve">14/10/2022</w:t>
@@ -1115,12 +1109,14 @@
               <w:spacing w:after="0" w:line="360" w:lineRule="auto"/>
               <w:ind w:left="0" w:right="270" w:firstLine="0"/>
               <w:rPr>
-                <w:rFonts w:ascii="Arial" w:cs="Arial" w:eastAsia="Arial" w:hAnsi="Arial"/>
+                <w:sz w:val="18"/>
+                <w:szCs w:val="18"/>
               </w:rPr>
             </w:pPr>
             <w:r>
               <w:rPr>
-                <w:rFonts w:ascii="Arial" w:cs="Arial" w:eastAsia="Arial" w:hAnsi="Arial"/>
+                <w:sz w:val="18"/>
+                <w:szCs w:val="18"/>
                 <w:rtl w:val="0"/>
               </w:rPr>
               <w:t xml:space="preserve">Eduarda Gonzaga</w:t>
@@ -1147,12 +1143,14 @@
               <w:spacing w:after="0" w:line="360" w:lineRule="auto"/>
               <w:ind w:left="-90" w:right="-90" w:firstLine="0"/>
               <w:rPr>
-                <w:rFonts w:ascii="Arial" w:cs="Arial" w:eastAsia="Arial" w:hAnsi="Arial"/>
+                <w:sz w:val="18"/>
+                <w:szCs w:val="18"/>
               </w:rPr>
             </w:pPr>
             <w:r>
               <w:rPr>
-                <w:rFonts w:ascii="Arial" w:cs="Arial" w:eastAsia="Arial" w:hAnsi="Arial"/>
+                <w:sz w:val="18"/>
+                <w:szCs w:val="18"/>
                 <w:rtl w:val="0"/>
               </w:rPr>
               <w:t xml:space="preserve">1.1</w:t>
@@ -1179,12 +1177,14 @@
               <w:spacing w:after="0" w:line="360" w:lineRule="auto"/>
               <w:ind w:left="0" w:right="270" w:firstLine="0"/>
               <w:rPr>
-                <w:rFonts w:ascii="Arial" w:cs="Arial" w:eastAsia="Arial" w:hAnsi="Arial"/>
+                <w:sz w:val="18"/>
+                <w:szCs w:val="18"/>
               </w:rPr>
             </w:pPr>
             <w:r>
               <w:rPr>
-                <w:rFonts w:ascii="Arial" w:cs="Arial" w:eastAsia="Arial" w:hAnsi="Arial"/>
+                <w:sz w:val="18"/>
+                <w:szCs w:val="18"/>
                 <w:rtl w:val="0"/>
               </w:rPr>
               <w:t xml:space="preserve">Criação do documento;</w:t>
@@ -1218,13 +1218,15 @@
               <w:ind w:left="90" w:right="90" w:firstLine="0"/>
               <w:jc w:val="left"/>
               <w:rPr>
-                <w:rFonts w:ascii="Arial" w:cs="Arial" w:eastAsia="Arial" w:hAnsi="Arial"/>
                 <w:color w:val="000000"/>
+                <w:sz w:val="18"/>
+                <w:szCs w:val="18"/>
               </w:rPr>
             </w:pPr>
             <w:r>
               <w:rPr>
-                <w:rFonts w:ascii="Arial" w:cs="Arial" w:eastAsia="Arial" w:hAnsi="Arial"/>
+                <w:sz w:val="18"/>
+                <w:szCs w:val="18"/>
                 <w:rtl w:val="0"/>
               </w:rPr>
               <w:t xml:space="preserve">19/10/2022</w:t>
@@ -1257,13 +1259,15 @@
               <w:ind w:left="0" w:right="270" w:firstLine="0"/>
               <w:jc w:val="left"/>
               <w:rPr>
-                <w:rFonts w:ascii="Arial" w:cs="Arial" w:eastAsia="Arial" w:hAnsi="Arial"/>
                 <w:color w:val="000000"/>
+                <w:sz w:val="18"/>
+                <w:szCs w:val="18"/>
               </w:rPr>
             </w:pPr>
             <w:r>
               <w:rPr>
-                <w:rFonts w:ascii="Arial" w:cs="Arial" w:eastAsia="Arial" w:hAnsi="Arial"/>
+                <w:sz w:val="18"/>
+                <w:szCs w:val="18"/>
                 <w:rtl w:val="0"/>
               </w:rPr>
               <w:t xml:space="preserve">Eduarda Gonzaga, Emely Tavares</w:t>
@@ -1296,13 +1300,15 @@
               <w:ind w:left="-90" w:right="-90" w:firstLine="0"/>
               <w:jc w:val="left"/>
               <w:rPr>
-                <w:rFonts w:ascii="Arial" w:cs="Arial" w:eastAsia="Arial" w:hAnsi="Arial"/>
                 <w:color w:val="000000"/>
+                <w:sz w:val="18"/>
+                <w:szCs w:val="18"/>
               </w:rPr>
             </w:pPr>
             <w:r>
               <w:rPr>
-                <w:rFonts w:ascii="Arial" w:cs="Arial" w:eastAsia="Arial" w:hAnsi="Arial"/>
+                <w:sz w:val="18"/>
+                <w:szCs w:val="18"/>
                 <w:rtl w:val="0"/>
               </w:rPr>
               <w:t xml:space="preserve">1.2</w:t>
@@ -1335,13 +1341,15 @@
               <w:ind w:left="0" w:right="270" w:firstLine="0"/>
               <w:jc w:val="left"/>
               <w:rPr>
-                <w:rFonts w:ascii="Arial" w:cs="Arial" w:eastAsia="Arial" w:hAnsi="Arial"/>
                 <w:color w:val="000000"/>
+                <w:sz w:val="18"/>
+                <w:szCs w:val="18"/>
               </w:rPr>
             </w:pPr>
             <w:r>
               <w:rPr>
-                <w:rFonts w:ascii="Arial" w:cs="Arial" w:eastAsia="Arial" w:hAnsi="Arial"/>
+                <w:sz w:val="18"/>
+                <w:szCs w:val="18"/>
                 <w:rtl w:val="0"/>
               </w:rPr>
               <w:t xml:space="preserve">Revisão do documento (de 1.1 até 2.4);</w:t>
@@ -1372,13 +1380,15 @@
               <w:spacing w:line="360" w:lineRule="auto"/>
               <w:ind w:left="90" w:right="90" w:firstLine="0"/>
               <w:rPr>
-                <w:rFonts w:ascii="Arial" w:cs="Arial" w:eastAsia="Arial" w:hAnsi="Arial"/>
                 <w:color w:val="000000"/>
+                <w:sz w:val="18"/>
+                <w:szCs w:val="18"/>
               </w:rPr>
             </w:pPr>
             <w:r>
               <w:rPr>
-                <w:rFonts w:ascii="Arial" w:cs="Arial" w:eastAsia="Arial" w:hAnsi="Arial"/>
+                <w:sz w:val="18"/>
+                <w:szCs w:val="18"/>
                 <w:rtl w:val="0"/>
               </w:rPr>
               <w:t xml:space="preserve">20/10/2022</w:t>
@@ -1402,13 +1412,15 @@
               <w:spacing w:line="360" w:lineRule="auto"/>
               <w:ind w:left="0" w:right="270" w:firstLine="0"/>
               <w:rPr>
-                <w:rFonts w:ascii="Arial" w:cs="Arial" w:eastAsia="Arial" w:hAnsi="Arial"/>
                 <w:color w:val="000000"/>
+                <w:sz w:val="18"/>
+                <w:szCs w:val="18"/>
               </w:rPr>
             </w:pPr>
             <w:r>
               <w:rPr>
-                <w:rFonts w:ascii="Arial" w:cs="Arial" w:eastAsia="Arial" w:hAnsi="Arial"/>
+                <w:sz w:val="18"/>
+                <w:szCs w:val="18"/>
                 <w:rtl w:val="0"/>
               </w:rPr>
               <w:t xml:space="preserve">Emely Tavares</w:t>
@@ -1440,13 +1452,15 @@
               <w:ind w:left="-90" w:right="-90" w:firstLine="0"/>
               <w:jc w:val="left"/>
               <w:rPr>
-                <w:rFonts w:ascii="Arial" w:cs="Arial" w:eastAsia="Arial" w:hAnsi="Arial"/>
                 <w:color w:val="000000"/>
+                <w:sz w:val="18"/>
+                <w:szCs w:val="18"/>
               </w:rPr>
             </w:pPr>
             <w:r>
               <w:rPr>
-                <w:rFonts w:ascii="Arial" w:cs="Arial" w:eastAsia="Arial" w:hAnsi="Arial"/>
+                <w:sz w:val="18"/>
+                <w:szCs w:val="18"/>
                 <w:rtl w:val="0"/>
               </w:rPr>
               <w:t xml:space="preserve">1.3</w:t>
@@ -1471,13 +1485,15 @@
               <w:ind w:left="0" w:right="270" w:firstLine="0"/>
               <w:jc w:val="left"/>
               <w:rPr>
-                <w:rFonts w:ascii="Arial" w:cs="Arial" w:eastAsia="Arial" w:hAnsi="Arial"/>
                 <w:color w:val="000000"/>
+                <w:sz w:val="18"/>
+                <w:szCs w:val="18"/>
               </w:rPr>
             </w:pPr>
             <w:r>
               <w:rPr>
-                <w:rFonts w:ascii="Arial" w:cs="Arial" w:eastAsia="Arial" w:hAnsi="Arial"/>
+                <w:sz w:val="18"/>
+                <w:szCs w:val="18"/>
                 <w:rtl w:val="0"/>
               </w:rPr>
               <w:t xml:space="preserve">Preenchimento da seção 2.1 (Análise da indústria);</w:t>
@@ -1508,12 +1524,14 @@
               <w:spacing w:line="360" w:lineRule="auto"/>
               <w:ind w:left="90" w:right="90" w:firstLine="0"/>
               <w:rPr>
-                <w:rFonts w:ascii="Arial" w:cs="Arial" w:eastAsia="Arial" w:hAnsi="Arial"/>
+                <w:sz w:val="18"/>
+                <w:szCs w:val="18"/>
               </w:rPr>
             </w:pPr>
             <w:r>
               <w:rPr>
-                <w:rFonts w:ascii="Arial" w:cs="Arial" w:eastAsia="Arial" w:hAnsi="Arial"/>
+                <w:sz w:val="18"/>
+                <w:szCs w:val="18"/>
                 <w:rtl w:val="0"/>
               </w:rPr>
               <w:t xml:space="preserve">21/10/2022</w:t>
@@ -1532,12 +1550,14 @@
               <w:spacing w:line="360" w:lineRule="auto"/>
               <w:ind w:left="0" w:right="270" w:firstLine="0"/>
               <w:rPr>
-                <w:rFonts w:ascii="Arial" w:cs="Arial" w:eastAsia="Arial" w:hAnsi="Arial"/>
+                <w:sz w:val="18"/>
+                <w:szCs w:val="18"/>
               </w:rPr>
             </w:pPr>
             <w:r>
               <w:rPr>
-                <w:rFonts w:ascii="Arial" w:cs="Arial" w:eastAsia="Arial" w:hAnsi="Arial"/>
+                <w:sz w:val="18"/>
+                <w:szCs w:val="18"/>
                 <w:rtl w:val="0"/>
               </w:rPr>
               <w:t xml:space="preserve">Fábio Piemonte</w:t>
@@ -1564,12 +1584,14 @@
               <w:ind w:left="-90" w:right="-90" w:firstLine="0"/>
               <w:jc w:val="left"/>
               <w:rPr>
-                <w:rFonts w:ascii="Arial" w:cs="Arial" w:eastAsia="Arial" w:hAnsi="Arial"/>
+                <w:sz w:val="18"/>
+                <w:szCs w:val="18"/>
               </w:rPr>
             </w:pPr>
             <w:r>
               <w:rPr>
-                <w:rFonts w:ascii="Arial" w:cs="Arial" w:eastAsia="Arial" w:hAnsi="Arial"/>
+                <w:sz w:val="18"/>
+                <w:szCs w:val="18"/>
                 <w:rtl w:val="0"/>
               </w:rPr>
               <w:t xml:space="preserve">1.4</w:t>
@@ -1589,12 +1611,14 @@
               <w:ind w:left="0" w:right="270" w:firstLine="0"/>
               <w:jc w:val="left"/>
               <w:rPr>
-                <w:rFonts w:ascii="Arial" w:cs="Arial" w:eastAsia="Arial" w:hAnsi="Arial"/>
+                <w:sz w:val="18"/>
+                <w:szCs w:val="18"/>
               </w:rPr>
             </w:pPr>
             <w:r>
               <w:rPr>
-                <w:rFonts w:ascii="Arial" w:cs="Arial" w:eastAsia="Arial" w:hAnsi="Arial"/>
+                <w:sz w:val="18"/>
+                <w:szCs w:val="18"/>
                 <w:rtl w:val="0"/>
               </w:rPr>
               <w:t xml:space="preserve">Correção da sessão 1(visão geral);</w:t>
@@ -1620,12 +1644,14 @@
               <w:spacing w:line="360" w:lineRule="auto"/>
               <w:ind w:left="90" w:right="90" w:firstLine="0"/>
               <w:rPr>
-                <w:rFonts w:ascii="Arial" w:cs="Arial" w:eastAsia="Arial" w:hAnsi="Arial"/>
+                <w:sz w:val="18"/>
+                <w:szCs w:val="18"/>
               </w:rPr>
             </w:pPr>
             <w:r>
               <w:rPr>
-                <w:rFonts w:ascii="Arial" w:cs="Arial" w:eastAsia="Arial" w:hAnsi="Arial"/>
+                <w:sz w:val="18"/>
+                <w:szCs w:val="18"/>
                 <w:rtl w:val="0"/>
               </w:rPr>
               <w:t xml:space="preserve">21/10/2022</w:t>
@@ -1644,12 +1670,14 @@
               <w:spacing w:line="360" w:lineRule="auto"/>
               <w:ind w:left="0" w:right="270" w:firstLine="0"/>
               <w:rPr>
-                <w:rFonts w:ascii="Arial" w:cs="Arial" w:eastAsia="Arial" w:hAnsi="Arial"/>
+                <w:sz w:val="18"/>
+                <w:szCs w:val="18"/>
               </w:rPr>
             </w:pPr>
             <w:r>
               <w:rPr>
-                <w:rFonts w:ascii="Arial" w:cs="Arial" w:eastAsia="Arial" w:hAnsi="Arial"/>
+                <w:sz w:val="18"/>
+                <w:szCs w:val="18"/>
                 <w:rtl w:val="0"/>
               </w:rPr>
               <w:t xml:space="preserve">Luiz Fernando Covas</w:t>
@@ -1661,12 +1689,14 @@
               <w:spacing w:line="360" w:lineRule="auto"/>
               <w:ind w:left="0" w:right="270" w:firstLine="0"/>
               <w:rPr>
-                <w:rFonts w:ascii="Arial" w:cs="Arial" w:eastAsia="Arial" w:hAnsi="Arial"/>
+                <w:sz w:val="18"/>
+                <w:szCs w:val="18"/>
               </w:rPr>
             </w:pPr>
             <w:r>
               <w:rPr>
-                <w:rFonts w:ascii="Arial" w:cs="Arial" w:eastAsia="Arial" w:hAnsi="Arial"/>
+                <w:sz w:val="18"/>
+                <w:szCs w:val="18"/>
                 <w:rtl w:val="0"/>
               </w:rPr>
               <w:t xml:space="preserve">Yago Phellipe Matos Lopes</w:t>
@@ -1693,12 +1723,14 @@
               <w:ind w:left="-90" w:right="-90" w:firstLine="0"/>
               <w:jc w:val="left"/>
               <w:rPr>
-                <w:rFonts w:ascii="Arial" w:cs="Arial" w:eastAsia="Arial" w:hAnsi="Arial"/>
+                <w:sz w:val="18"/>
+                <w:szCs w:val="18"/>
               </w:rPr>
             </w:pPr>
             <w:r>
               <w:rPr>
-                <w:rFonts w:ascii="Arial" w:cs="Arial" w:eastAsia="Arial" w:hAnsi="Arial"/>
+                <w:sz w:val="18"/>
+                <w:szCs w:val="18"/>
                 <w:rtl w:val="0"/>
               </w:rPr>
               <w:t xml:space="preserve">1.5</w:t>
@@ -1718,12 +1750,14 @@
               <w:ind w:left="0" w:right="270" w:firstLine="0"/>
               <w:jc w:val="left"/>
               <w:rPr>
-                <w:rFonts w:ascii="Arial" w:cs="Arial" w:eastAsia="Arial" w:hAnsi="Arial"/>
+                <w:sz w:val="18"/>
+                <w:szCs w:val="18"/>
               </w:rPr>
             </w:pPr>
             <w:r>
               <w:rPr>
-                <w:rFonts w:ascii="Arial" w:cs="Arial" w:eastAsia="Arial" w:hAnsi="Arial"/>
+                <w:sz w:val="18"/>
+                <w:szCs w:val="18"/>
                 <w:rtl w:val="0"/>
               </w:rPr>
               <w:t xml:space="preserve">Revisão após primeira sprint;</w:t>
@@ -1749,12 +1783,14 @@
               <w:spacing w:line="360" w:lineRule="auto"/>
               <w:ind w:left="90" w:right="90" w:firstLine="0"/>
               <w:rPr>
-                <w:rFonts w:ascii="Arial" w:cs="Arial" w:eastAsia="Arial" w:hAnsi="Arial"/>
+                <w:sz w:val="18"/>
+                <w:szCs w:val="18"/>
               </w:rPr>
             </w:pPr>
             <w:r>
               <w:rPr>
-                <w:rFonts w:ascii="Arial" w:cs="Arial" w:eastAsia="Arial" w:hAnsi="Arial"/>
+                <w:sz w:val="18"/>
+                <w:szCs w:val="18"/>
                 <w:rtl w:val="0"/>
               </w:rPr>
               <w:t xml:space="preserve">03/11/2022</w:t>
@@ -1773,12 +1809,14 @@
               <w:spacing w:line="360" w:lineRule="auto"/>
               <w:ind w:left="0" w:right="270" w:firstLine="0"/>
               <w:rPr>
-                <w:rFonts w:ascii="Arial" w:cs="Arial" w:eastAsia="Arial" w:hAnsi="Arial"/>
+                <w:sz w:val="18"/>
+                <w:szCs w:val="18"/>
               </w:rPr>
             </w:pPr>
             <w:r>
               <w:rPr>
-                <w:rFonts w:ascii="Arial" w:cs="Arial" w:eastAsia="Arial" w:hAnsi="Arial"/>
+                <w:sz w:val="18"/>
+                <w:szCs w:val="18"/>
                 <w:rtl w:val="0"/>
               </w:rPr>
               <w:t xml:space="preserve">Eduarda Gonzaga</w:t>
@@ -1805,12 +1843,14 @@
               <w:ind w:left="-90" w:right="-90" w:firstLine="0"/>
               <w:jc w:val="left"/>
               <w:rPr>
-                <w:rFonts w:ascii="Arial" w:cs="Arial" w:eastAsia="Arial" w:hAnsi="Arial"/>
+                <w:sz w:val="18"/>
+                <w:szCs w:val="18"/>
               </w:rPr>
             </w:pPr>
             <w:r>
               <w:rPr>
-                <w:rFonts w:ascii="Arial" w:cs="Arial" w:eastAsia="Arial" w:hAnsi="Arial"/>
+                <w:sz w:val="18"/>
+                <w:szCs w:val="18"/>
                 <w:rtl w:val="0"/>
               </w:rPr>
               <w:t xml:space="preserve">1.6</w:t>
@@ -1830,12 +1870,14 @@
               <w:ind w:left="0" w:right="270" w:firstLine="0"/>
               <w:jc w:val="left"/>
               <w:rPr>
-                <w:rFonts w:ascii="Arial" w:cs="Arial" w:eastAsia="Arial" w:hAnsi="Arial"/>
+                <w:sz w:val="18"/>
+                <w:szCs w:val="18"/>
               </w:rPr>
             </w:pPr>
             <w:r>
               <w:rPr>
-                <w:rFonts w:ascii="Arial" w:cs="Arial" w:eastAsia="Arial" w:hAnsi="Arial"/>
+                <w:sz w:val="18"/>
+                <w:szCs w:val="18"/>
                 <w:rtl w:val="0"/>
               </w:rPr>
               <w:t xml:space="preserve">Alteração em User Stories;</w:t>
@@ -1861,12 +1903,14 @@
               <w:spacing w:line="360" w:lineRule="auto"/>
               <w:ind w:left="90" w:right="90" w:firstLine="0"/>
               <w:rPr>
-                <w:rFonts w:ascii="Arial" w:cs="Arial" w:eastAsia="Arial" w:hAnsi="Arial"/>
+                <w:sz w:val="18"/>
+                <w:szCs w:val="18"/>
               </w:rPr>
             </w:pPr>
             <w:r>
               <w:rPr>
-                <w:rFonts w:ascii="Arial" w:cs="Arial" w:eastAsia="Arial" w:hAnsi="Arial"/>
+                <w:sz w:val="18"/>
+                <w:szCs w:val="18"/>
                 <w:rtl w:val="0"/>
               </w:rPr>
               <w:t xml:space="preserve">04/11/2022</w:t>
@@ -1885,12 +1929,14 @@
               <w:spacing w:line="360" w:lineRule="auto"/>
               <w:ind w:left="0" w:right="270" w:firstLine="0"/>
               <w:rPr>
-                <w:rFonts w:ascii="Arial" w:cs="Arial" w:eastAsia="Arial" w:hAnsi="Arial"/>
+                <w:sz w:val="18"/>
+                <w:szCs w:val="18"/>
               </w:rPr>
             </w:pPr>
             <w:r>
               <w:rPr>
-                <w:rFonts w:ascii="Arial" w:cs="Arial" w:eastAsia="Arial" w:hAnsi="Arial"/>
+                <w:sz w:val="18"/>
+                <w:szCs w:val="18"/>
                 <w:rtl w:val="0"/>
               </w:rPr>
               <w:t xml:space="preserve">Yago Phellipe Matos Lopes</w:t>
@@ -1902,12 +1948,14 @@
               <w:spacing w:line="360" w:lineRule="auto"/>
               <w:ind w:left="0" w:right="270" w:firstLine="0"/>
               <w:rPr>
-                <w:rFonts w:ascii="Arial" w:cs="Arial" w:eastAsia="Arial" w:hAnsi="Arial"/>
+                <w:sz w:val="18"/>
+                <w:szCs w:val="18"/>
               </w:rPr>
             </w:pPr>
             <w:r>
               <w:rPr>
-                <w:rFonts w:ascii="Arial" w:cs="Arial" w:eastAsia="Arial" w:hAnsi="Arial"/>
+                <w:sz w:val="18"/>
+                <w:szCs w:val="18"/>
                 <w:rtl w:val="0"/>
               </w:rPr>
               <w:t xml:space="preserve">Luiz Fernando Covas</w:t>
@@ -1934,12 +1982,14 @@
               <w:ind w:left="-90" w:right="-90" w:firstLine="0"/>
               <w:jc w:val="left"/>
               <w:rPr>
-                <w:rFonts w:ascii="Arial" w:cs="Arial" w:eastAsia="Arial" w:hAnsi="Arial"/>
+                <w:sz w:val="18"/>
+                <w:szCs w:val="18"/>
               </w:rPr>
             </w:pPr>
             <w:r>
               <w:rPr>
-                <w:rFonts w:ascii="Arial" w:cs="Arial" w:eastAsia="Arial" w:hAnsi="Arial"/>
+                <w:sz w:val="18"/>
+                <w:szCs w:val="18"/>
                 <w:rtl w:val="0"/>
               </w:rPr>
               <w:t xml:space="preserve">1.7</w:t>
@@ -1959,12 +2009,14 @@
               <w:ind w:left="0" w:right="270" w:firstLine="0"/>
               <w:jc w:val="left"/>
               <w:rPr>
-                <w:rFonts w:ascii="Arial" w:cs="Arial" w:eastAsia="Arial" w:hAnsi="Arial"/>
+                <w:sz w:val="18"/>
+                <w:szCs w:val="18"/>
               </w:rPr>
             </w:pPr>
             <w:r>
               <w:rPr>
-                <w:rFonts w:ascii="Arial" w:cs="Arial" w:eastAsia="Arial" w:hAnsi="Arial"/>
+                <w:sz w:val="18"/>
+                <w:szCs w:val="18"/>
                 <w:rtl w:val="0"/>
               </w:rPr>
               <w:t xml:space="preserve">Corrigindo WAD com ajuda dos feedbacks e adicionando documentos da sprint 2.</w:t>
@@ -1990,12 +2042,14 @@
               <w:spacing w:line="360" w:lineRule="auto"/>
               <w:ind w:left="90" w:right="90" w:firstLine="0"/>
               <w:rPr>
-                <w:rFonts w:ascii="Arial" w:cs="Arial" w:eastAsia="Arial" w:hAnsi="Arial"/>
+                <w:sz w:val="18"/>
+                <w:szCs w:val="18"/>
               </w:rPr>
             </w:pPr>
             <w:r>
               <w:rPr>
-                <w:rFonts w:ascii="Arial" w:cs="Arial" w:eastAsia="Arial" w:hAnsi="Arial"/>
+                <w:sz w:val="18"/>
+                <w:szCs w:val="18"/>
                 <w:rtl w:val="0"/>
               </w:rPr>
               <w:t xml:space="preserve">18/11/2022</w:t>
@@ -2014,12 +2068,14 @@
               <w:spacing w:line="360" w:lineRule="auto"/>
               <w:ind w:left="0" w:right="270" w:firstLine="0"/>
               <w:rPr>
-                <w:rFonts w:ascii="Arial" w:cs="Arial" w:eastAsia="Arial" w:hAnsi="Arial"/>
+                <w:sz w:val="18"/>
+                <w:szCs w:val="18"/>
               </w:rPr>
             </w:pPr>
             <w:r>
               <w:rPr>
-                <w:rFonts w:ascii="Arial" w:cs="Arial" w:eastAsia="Arial" w:hAnsi="Arial"/>
+                <w:sz w:val="18"/>
+                <w:szCs w:val="18"/>
                 <w:rtl w:val="0"/>
               </w:rPr>
               <w:t xml:space="preserve">Luiz Fernando Covas</w:t>
@@ -2046,12 +2102,14 @@
               <w:ind w:left="-90" w:right="-90" w:firstLine="0"/>
               <w:jc w:val="left"/>
               <w:rPr>
-                <w:rFonts w:ascii="Arial" w:cs="Arial" w:eastAsia="Arial" w:hAnsi="Arial"/>
+                <w:sz w:val="18"/>
+                <w:szCs w:val="18"/>
               </w:rPr>
             </w:pPr>
             <w:r>
               <w:rPr>
-                <w:rFonts w:ascii="Arial" w:cs="Arial" w:eastAsia="Arial" w:hAnsi="Arial"/>
+                <w:sz w:val="18"/>
+                <w:szCs w:val="18"/>
                 <w:rtl w:val="0"/>
               </w:rPr>
               <w:t xml:space="preserve">1.8</w:t>
@@ -2071,15 +2129,137 @@
               <w:ind w:left="0" w:right="270" w:firstLine="0"/>
               <w:jc w:val="left"/>
               <w:rPr>
-                <w:rFonts w:ascii="Arial" w:cs="Arial" w:eastAsia="Arial" w:hAnsi="Arial"/>
+                <w:sz w:val="18"/>
+                <w:szCs w:val="18"/>
               </w:rPr>
             </w:pPr>
             <w:r>
               <w:rPr>
-                <w:rFonts w:ascii="Arial" w:cs="Arial" w:eastAsia="Arial" w:hAnsi="Arial"/>
+                <w:sz w:val="18"/>
+                <w:szCs w:val="18"/>
                 <w:rtl w:val="0"/>
               </w:rPr>
-              <w:t xml:space="preserve">Preenchimento da seção </w:t>
+              <w:t xml:space="preserve">Preenchimento da seção 5.2 </w:t>
+            </w:r>
+          </w:p>
+        </w:tc>
+      </w:tr>
+      <w:tr>
+        <w:trPr>
+          <w:cantSplit w:val="0"/>
+          <w:trHeight w:val="450" w:hRule="atLeast"/>
+          <w:tblHeader w:val="0"/>
+        </w:trPr>
+        <w:tc>
+          <w:tcPr>
+            <w:tcBorders>
+              <w:top w:color="000000" w:space="0" w:sz="6" w:val="single"/>
+            </w:tcBorders>
+          </w:tcPr>
+          <w:p>
+            <w:pPr>
+              <w:keepLines w:val="1"/>
+              <w:spacing w:line="360" w:lineRule="auto"/>
+              <w:ind w:left="90" w:right="90" w:firstLine="0"/>
+              <w:rPr>
+                <w:sz w:val="18"/>
+                <w:szCs w:val="18"/>
+              </w:rPr>
+            </w:pPr>
+            <w:r>
+              <w:rPr>
+                <w:sz w:val="18"/>
+                <w:szCs w:val="18"/>
+                <w:rtl w:val="0"/>
+              </w:rPr>
+              <w:t xml:space="preserve">01/12/2022</w:t>
+            </w:r>
+          </w:p>
+        </w:tc>
+        <w:tc>
+          <w:tcPr>
+            <w:tcBorders>
+              <w:top w:color="000000" w:space="0" w:sz="6" w:val="single"/>
+            </w:tcBorders>
+          </w:tcPr>
+          <w:p>
+            <w:pPr>
+              <w:keepLines w:val="1"/>
+              <w:spacing w:line="360" w:lineRule="auto"/>
+              <w:ind w:left="0" w:right="270" w:firstLine="0"/>
+              <w:rPr>
+                <w:sz w:val="18"/>
+                <w:szCs w:val="18"/>
+              </w:rPr>
+            </w:pPr>
+            <w:r>
+              <w:rPr>
+                <w:sz w:val="18"/>
+                <w:szCs w:val="18"/>
+                <w:rtl w:val="0"/>
+              </w:rPr>
+              <w:t xml:space="preserve">Eduarda Gonzaga </w:t>
+            </w:r>
+          </w:p>
+        </w:tc>
+        <w:tc>
+          <w:tcPr>
+            <w:tcBorders>
+              <w:top w:color="000000" w:space="0" w:sz="6" w:val="single"/>
+            </w:tcBorders>
+          </w:tcPr>
+          <w:p>
+            <w:pPr>
+              <w:keepLines w:val="1"/>
+              <w:pBdr>
+                <w:top w:space="0" w:sz="0" w:val="nil"/>
+                <w:left w:space="0" w:sz="0" w:val="nil"/>
+                <w:bottom w:space="0" w:sz="0" w:val="nil"/>
+                <w:right w:space="0" w:sz="0" w:val="nil"/>
+                <w:between w:space="0" w:sz="0" w:val="nil"/>
+              </w:pBdr>
+              <w:spacing w:after="0" w:line="360" w:lineRule="auto"/>
+              <w:ind w:left="-90" w:right="-90" w:firstLine="0"/>
+              <w:jc w:val="left"/>
+              <w:rPr>
+                <w:sz w:val="18"/>
+                <w:szCs w:val="18"/>
+              </w:rPr>
+            </w:pPr>
+            <w:r>
+              <w:rPr>
+                <w:sz w:val="18"/>
+                <w:szCs w:val="18"/>
+                <w:rtl w:val="0"/>
+              </w:rPr>
+              <w:t xml:space="preserve">1.9</w:t>
+            </w:r>
+          </w:p>
+        </w:tc>
+        <w:tc>
+          <w:tcPr>
+            <w:tcBorders>
+              <w:top w:color="000000" w:space="0" w:sz="6" w:val="single"/>
+            </w:tcBorders>
+          </w:tcPr>
+          <w:p>
+            <w:pPr>
+              <w:keepLines w:val="1"/>
+              <w:spacing w:line="360" w:lineRule="auto"/>
+              <w:ind w:left="0" w:right="270" w:firstLine="0"/>
+              <w:jc w:val="left"/>
+              <w:rPr>
+                <w:sz w:val="18"/>
+                <w:szCs w:val="18"/>
+              </w:rPr>
+            </w:pPr>
+            <w:r>
+              <w:rPr>
+                <w:sz w:val="18"/>
+                <w:szCs w:val="18"/>
+                <w:rtl w:val="0"/>
+              </w:rPr>
+              <w:t xml:space="preserve">Preenchimento da seção</w:t>
             </w:r>
           </w:p>
         </w:tc>
@@ -3641,7 +3821,7 @@
         <w:spacing w:after="0" w:lineRule="auto"/>
         <w:ind w:left="720" w:hanging="360"/>
         <w:rPr>
-          <w:rFonts w:ascii="Arial" w:cs="Arial" w:eastAsia="Arial" w:hAnsi="Arial"/>
+          <w:rFonts w:ascii="Manrope" w:cs="Manrope" w:eastAsia="Manrope" w:hAnsi="Manrope"/>
           <w:sz w:val="28"/>
           <w:szCs w:val="28"/>
         </w:rPr>
@@ -3650,7 +3830,7 @@
       <w:bookmarkEnd w:id="7"/>
       <w:r>
         <w:rPr>
-          <w:rFonts w:ascii="Arial" w:cs="Arial" w:eastAsia="Arial" w:hAnsi="Arial"/>
+          <w:rFonts w:ascii="Manrope" w:cs="Manrope" w:eastAsia="Manrope" w:hAnsi="Manrope"/>
           <w:sz w:val="28"/>
           <w:szCs w:val="28"/>
           <w:rtl w:val="0"/>
@@ -3664,7 +3844,7 @@
         <w:spacing w:after="0" w:lineRule="auto"/>
         <w:ind w:firstLine="1440"/>
         <w:rPr>
-          <w:rFonts w:ascii="Arial" w:cs="Arial" w:eastAsia="Arial" w:hAnsi="Arial"/>
+          <w:rFonts w:ascii="Manrope" w:cs="Manrope" w:eastAsia="Manrope" w:hAnsi="Manrope"/>
           <w:sz w:val="28"/>
           <w:szCs w:val="28"/>
         </w:rPr>
@@ -3673,7 +3853,7 @@
       <w:bookmarkEnd w:id="8"/>
       <w:r>
         <w:rPr>
-          <w:rFonts w:ascii="Arial" w:cs="Arial" w:eastAsia="Arial" w:hAnsi="Arial"/>
+          <w:rFonts w:ascii="Manrope" w:cs="Manrope" w:eastAsia="Manrope" w:hAnsi="Manrope"/>
           <w:sz w:val="28"/>
           <w:szCs w:val="28"/>
           <w:rtl w:val="0"/>
@@ -3686,14 +3866,12 @@
         <w:spacing w:line="360" w:lineRule="auto"/>
         <w:jc w:val="both"/>
         <w:rPr>
-          <w:rFonts w:ascii="Arial" w:cs="Arial" w:eastAsia="Arial" w:hAnsi="Arial"/>
-          <w:sz w:val="24"/>
-          <w:szCs w:val="24"/>
-        </w:rPr>
-      </w:pPr>
-      <w:r>
-        <w:rPr>
-          <w:rFonts w:ascii="Arial" w:cs="Arial" w:eastAsia="Arial" w:hAnsi="Arial"/>
+          <w:sz w:val="24"/>
+          <w:szCs w:val="24"/>
+        </w:rPr>
+      </w:pPr>
+      <w:r>
+        <w:rPr>
           <w:sz w:val="24"/>
           <w:szCs w:val="24"/>
           <w:rtl w:val="0"/>
@@ -3706,14 +3884,12 @@
         <w:spacing w:line="360" w:lineRule="auto"/>
         <w:jc w:val="both"/>
         <w:rPr>
-          <w:rFonts w:ascii="Arial" w:cs="Arial" w:eastAsia="Arial" w:hAnsi="Arial"/>
-          <w:sz w:val="24"/>
-          <w:szCs w:val="24"/>
-        </w:rPr>
-      </w:pPr>
-      <w:r>
-        <w:rPr>
-          <w:rFonts w:ascii="Arial" w:cs="Arial" w:eastAsia="Arial" w:hAnsi="Arial"/>
+          <w:sz w:val="24"/>
+          <w:szCs w:val="24"/>
+        </w:rPr>
+      </w:pPr>
+      <w:r>
+        <w:rPr>
           <w:sz w:val="24"/>
           <w:szCs w:val="24"/>
           <w:rtl w:val="0"/>
@@ -3725,14 +3901,12 @@
       <w:pPr>
         <w:spacing w:line="360" w:lineRule="auto"/>
         <w:rPr>
-          <w:rFonts w:ascii="Arial" w:cs="Arial" w:eastAsia="Arial" w:hAnsi="Arial"/>
-          <w:sz w:val="24"/>
-          <w:szCs w:val="24"/>
-        </w:rPr>
-      </w:pPr>
-      <w:r>
-        <w:rPr>
-          <w:rFonts w:ascii="Arial" w:cs="Arial" w:eastAsia="Arial" w:hAnsi="Arial"/>
+          <w:sz w:val="24"/>
+          <w:szCs w:val="24"/>
+        </w:rPr>
+      </w:pPr>
+      <w:r>
+        <w:rPr>
           <w:sz w:val="24"/>
           <w:szCs w:val="24"/>
           <w:rtl w:val="0"/>
@@ -3746,7 +3920,7 @@
         <w:spacing w:after="0" w:lineRule="auto"/>
         <w:ind w:firstLine="1440"/>
         <w:rPr>
-          <w:rFonts w:ascii="Arial" w:cs="Arial" w:eastAsia="Arial" w:hAnsi="Arial"/>
+          <w:rFonts w:ascii="Manrope" w:cs="Manrope" w:eastAsia="Manrope" w:hAnsi="Manrope"/>
           <w:sz w:val="28"/>
           <w:szCs w:val="28"/>
           <w:shd w:fill="c9daf8" w:val="clear"/>
@@ -3756,7 +3930,7 @@
       <w:bookmarkEnd w:id="9"/>
       <w:r>
         <w:rPr>
-          <w:rFonts w:ascii="Arial" w:cs="Arial" w:eastAsia="Arial" w:hAnsi="Arial"/>
+          <w:rFonts w:ascii="Manrope" w:cs="Manrope" w:eastAsia="Manrope" w:hAnsi="Manrope"/>
           <w:sz w:val="28"/>
           <w:szCs w:val="28"/>
           <w:rtl w:val="0"/>
@@ -3774,14 +3948,12 @@
         <w:spacing w:after="120" w:before="120" w:line="360" w:lineRule="auto"/>
         <w:jc w:val="both"/>
         <w:rPr>
-          <w:rFonts w:ascii="Arial" w:cs="Arial" w:eastAsia="Arial" w:hAnsi="Arial"/>
-          <w:sz w:val="24"/>
-          <w:szCs w:val="24"/>
-        </w:rPr>
-      </w:pPr>
-      <w:r>
-        <w:rPr>
-          <w:rFonts w:ascii="Arial" w:cs="Arial" w:eastAsia="Arial" w:hAnsi="Arial"/>
+          <w:sz w:val="24"/>
+          <w:szCs w:val="24"/>
+        </w:rPr>
+      </w:pPr>
+      <w:r>
+        <w:rPr>
           <w:sz w:val="24"/>
           <w:szCs w:val="24"/>
           <w:rtl w:val="0"/>
@@ -3800,7 +3972,7 @@
         <w:spacing w:after="0" w:lineRule="auto"/>
         <w:ind w:firstLine="1440"/>
         <w:rPr>
-          <w:rFonts w:ascii="Arial" w:cs="Arial" w:eastAsia="Arial" w:hAnsi="Arial"/>
+          <w:rFonts w:ascii="Manrope" w:cs="Manrope" w:eastAsia="Manrope" w:hAnsi="Manrope"/>
           <w:sz w:val="28"/>
           <w:szCs w:val="28"/>
         </w:rPr>
@@ -3809,7 +3981,7 @@
       <w:bookmarkEnd w:id="10"/>
       <w:r>
         <w:rPr>
-          <w:rFonts w:ascii="Arial" w:cs="Arial" w:eastAsia="Arial" w:hAnsi="Arial"/>
+          <w:rFonts w:ascii="Manrope" w:cs="Manrope" w:eastAsia="Manrope" w:hAnsi="Manrope"/>
           <w:sz w:val="28"/>
           <w:szCs w:val="28"/>
           <w:rtl w:val="0"/>
@@ -3837,7 +4009,7 @@
         <w:spacing w:after="0" w:lineRule="auto"/>
         <w:ind w:left="2160" w:hanging="360"/>
         <w:rPr>
-          <w:rFonts w:ascii="Arial" w:cs="Arial" w:eastAsia="Arial" w:hAnsi="Arial"/>
+          <w:rFonts w:ascii="Manrope" w:cs="Manrope" w:eastAsia="Manrope" w:hAnsi="Manrope"/>
           <w:sz w:val="28"/>
           <w:szCs w:val="28"/>
         </w:rPr>
@@ -3846,7 +4018,7 @@
       <w:bookmarkEnd w:id="11"/>
       <w:r>
         <w:rPr>
-          <w:rFonts w:ascii="Arial" w:cs="Arial" w:eastAsia="Arial" w:hAnsi="Arial"/>
+          <w:rFonts w:ascii="Manrope" w:cs="Manrope" w:eastAsia="Manrope" w:hAnsi="Manrope"/>
           <w:sz w:val="28"/>
           <w:szCs w:val="28"/>
           <w:rtl w:val="0"/>
@@ -3862,15 +4034,14 @@
         </w:numPr>
         <w:spacing w:line="360" w:lineRule="auto"/>
         <w:ind w:left="2880" w:hanging="360"/>
-        <w:rPr>
-          <w:rFonts w:ascii="Arial" w:cs="Arial" w:eastAsia="Arial" w:hAnsi="Arial"/>
-          <w:sz w:val="24"/>
-          <w:szCs w:val="24"/>
-        </w:rPr>
-      </w:pPr>
-      <w:r>
-        <w:rPr>
-          <w:rFonts w:ascii="Arial" w:cs="Arial" w:eastAsia="Arial" w:hAnsi="Arial"/>
+        <w:jc w:val="both"/>
+        <w:rPr>
+          <w:sz w:val="24"/>
+          <w:szCs w:val="24"/>
+        </w:rPr>
+      </w:pPr>
+      <w:r>
+        <w:rPr>
           <w:sz w:val="24"/>
           <w:szCs w:val="24"/>
           <w:rtl w:val="0"/>
@@ -3879,12 +4050,11 @@
       </w:r>
       <w:r>
         <w:rPr>
-          <w:rFonts w:ascii="Arial" w:cs="Arial" w:eastAsia="Arial" w:hAnsi="Arial"/>
-          <w:sz w:val="24"/>
-          <w:szCs w:val="24"/>
-          <w:rtl w:val="0"/>
-        </w:rPr>
-        <w:t xml:space="preserve"> o processo de contratação, fazendo com que as empreiteiras manifestem interesse pela obra, facilitando a conexão  e comunicação entre os prestadores de serviço(empreiteiras) e a construtora, MRV, resultando num processo de contratação veloz e robusto, o qual qualifica ambas as partes, profissionalizando o setor.</w:t>
+          <w:sz w:val="24"/>
+          <w:szCs w:val="24"/>
+          <w:rtl w:val="0"/>
+        </w:rPr>
+        <w:t xml:space="preserve"> o processo de contratação, fazendo com que as empreiteiras manifestem interesse pela obra, facilitando a conexão  e comunicação entre os prestadores de serviço (empreiteiras) e a construtora, MRV, resultando num processo de contratação veloz e robusto, o qual qualifica ambas as partes, profissionalizando o setor.</w:t>
       </w:r>
       <w:r>
         <w:rPr>
@@ -3896,7 +4066,6 @@
       <w:pPr>
         <w:ind w:left="0" w:firstLine="0"/>
         <w:rPr>
-          <w:rFonts w:ascii="Arial" w:cs="Arial" w:eastAsia="Arial" w:hAnsi="Arial"/>
           <w:sz w:val="24"/>
           <w:szCs w:val="24"/>
         </w:rPr>
@@ -3917,7 +4086,7 @@
         <w:spacing w:after="0" w:lineRule="auto"/>
         <w:ind w:left="2160" w:hanging="360"/>
         <w:rPr>
-          <w:rFonts w:ascii="Arial" w:cs="Arial" w:eastAsia="Arial" w:hAnsi="Arial"/>
+          <w:rFonts w:ascii="Manrope" w:cs="Manrope" w:eastAsia="Manrope" w:hAnsi="Manrope"/>
           <w:sz w:val="28"/>
           <w:szCs w:val="28"/>
         </w:rPr>
@@ -3926,7 +4095,7 @@
       <w:bookmarkEnd w:id="12"/>
       <w:r>
         <w:rPr>
-          <w:rFonts w:ascii="Arial" w:cs="Arial" w:eastAsia="Arial" w:hAnsi="Arial"/>
+          <w:rFonts w:ascii="Manrope" w:cs="Manrope" w:eastAsia="Manrope" w:hAnsi="Manrope"/>
           <w:sz w:val="28"/>
           <w:szCs w:val="28"/>
           <w:rtl w:val="0"/>
@@ -3943,19 +4112,17 @@
         <w:spacing w:line="360" w:lineRule="auto"/>
         <w:ind w:left="2880" w:hanging="360"/>
         <w:rPr>
-          <w:rFonts w:ascii="Arial" w:cs="Arial" w:eastAsia="Arial" w:hAnsi="Arial"/>
-          <w:sz w:val="24"/>
-          <w:szCs w:val="24"/>
-        </w:rPr>
-      </w:pPr>
-      <w:r>
-        <w:rPr>
-          <w:rFonts w:ascii="Arial" w:cs="Arial" w:eastAsia="Arial" w:hAnsi="Arial"/>
-          <w:sz w:val="24"/>
-          <w:szCs w:val="24"/>
-          <w:rtl w:val="0"/>
-        </w:rPr>
-        <w:t xml:space="preserve">Inverter o fluxo de comunicação construtoras - empreiteiras, que se baseava em a empresa MRV buscasse as empreiteiras, com a programação web, as empreiteiras poderão ver a gama de obras e dizer em qual se disponibiliza em trabalhar. </w:t>
+          <w:sz w:val="24"/>
+          <w:szCs w:val="24"/>
+        </w:rPr>
+      </w:pPr>
+      <w:r>
+        <w:rPr>
+          <w:sz w:val="24"/>
+          <w:szCs w:val="24"/>
+          <w:rtl w:val="0"/>
+        </w:rPr>
+        <w:t xml:space="preserve">Inverter o fluxo de comunicação construtoras - empreiteiras, que se baseava em a empresa MRV buscasse as empreiteiras. Com a programação web, as empreiteiras poderão ver a gama de obras e dizer em qual se disponibiliza em trabalhar. </w:t>
       </w:r>
     </w:p>
     <w:p>
@@ -3967,14 +4134,12 @@
         <w:spacing w:line="360" w:lineRule="auto"/>
         <w:ind w:left="2880" w:hanging="360"/>
         <w:rPr>
-          <w:rFonts w:ascii="Arial" w:cs="Arial" w:eastAsia="Arial" w:hAnsi="Arial"/>
-          <w:sz w:val="24"/>
-          <w:szCs w:val="24"/>
-        </w:rPr>
-      </w:pPr>
-      <w:r>
-        <w:rPr>
-          <w:rFonts w:ascii="Arial" w:cs="Arial" w:eastAsia="Arial" w:hAnsi="Arial"/>
+          <w:sz w:val="24"/>
+          <w:szCs w:val="24"/>
+        </w:rPr>
+      </w:pPr>
+      <w:r>
+        <w:rPr>
           <w:sz w:val="24"/>
           <w:szCs w:val="24"/>
           <w:rtl w:val="0"/>
@@ -3991,14 +4156,12 @@
         <w:spacing w:line="360" w:lineRule="auto"/>
         <w:ind w:left="2880" w:hanging="360"/>
         <w:rPr>
-          <w:rFonts w:ascii="Arial" w:cs="Arial" w:eastAsia="Arial" w:hAnsi="Arial"/>
-          <w:sz w:val="24"/>
-          <w:szCs w:val="24"/>
-        </w:rPr>
-      </w:pPr>
-      <w:r>
-        <w:rPr>
-          <w:rFonts w:ascii="Arial" w:cs="Arial" w:eastAsia="Arial" w:hAnsi="Arial"/>
+          <w:sz w:val="24"/>
+          <w:szCs w:val="24"/>
+        </w:rPr>
+      </w:pPr>
+      <w:r>
+        <w:rPr>
           <w:sz w:val="24"/>
           <w:szCs w:val="24"/>
           <w:rtl w:val="0"/>
@@ -4015,14 +4178,12 @@
         <w:spacing w:line="360" w:lineRule="auto"/>
         <w:ind w:left="2880" w:hanging="360"/>
         <w:rPr>
-          <w:rFonts w:ascii="Arial" w:cs="Arial" w:eastAsia="Arial" w:hAnsi="Arial"/>
-          <w:sz w:val="24"/>
-          <w:szCs w:val="24"/>
-        </w:rPr>
-      </w:pPr>
-      <w:r>
-        <w:rPr>
-          <w:rFonts w:ascii="Arial" w:cs="Arial" w:eastAsia="Arial" w:hAnsi="Arial"/>
+          <w:sz w:val="24"/>
+          <w:szCs w:val="24"/>
+        </w:rPr>
+      </w:pPr>
+      <w:r>
+        <w:rPr>
           <w:sz w:val="24"/>
           <w:szCs w:val="24"/>
           <w:rtl w:val="0"/>
@@ -4039,19 +4200,17 @@
         <w:spacing w:line="360" w:lineRule="auto"/>
         <w:ind w:left="2880" w:hanging="360"/>
         <w:rPr>
-          <w:rFonts w:ascii="Arial" w:cs="Arial" w:eastAsia="Arial" w:hAnsi="Arial"/>
-          <w:sz w:val="24"/>
-          <w:szCs w:val="24"/>
-        </w:rPr>
-      </w:pPr>
-      <w:r>
-        <w:rPr>
-          <w:rFonts w:ascii="Arial" w:cs="Arial" w:eastAsia="Arial" w:hAnsi="Arial"/>
-          <w:sz w:val="24"/>
-          <w:szCs w:val="24"/>
-          <w:rtl w:val="0"/>
-        </w:rPr>
-        <w:t xml:space="preserve">Comunicação entre as duas partes (Construtora x Empreiteira)</w:t>
+          <w:sz w:val="24"/>
+          <w:szCs w:val="24"/>
+        </w:rPr>
+      </w:pPr>
+      <w:r>
+        <w:rPr>
+          <w:sz w:val="24"/>
+          <w:szCs w:val="24"/>
+          <w:rtl w:val="0"/>
+        </w:rPr>
+        <w:t xml:space="preserve">Comunicação entre as duas partes (Construtora - Empreiteira)</w:t>
       </w:r>
     </w:p>
     <w:p>
@@ -4063,14 +4222,12 @@
         <w:spacing w:line="360" w:lineRule="auto"/>
         <w:ind w:left="2880" w:hanging="360"/>
         <w:rPr>
-          <w:rFonts w:ascii="Arial" w:cs="Arial" w:eastAsia="Arial" w:hAnsi="Arial"/>
-          <w:sz w:val="24"/>
-          <w:szCs w:val="24"/>
-        </w:rPr>
-      </w:pPr>
-      <w:r>
-        <w:rPr>
-          <w:rFonts w:ascii="Arial" w:cs="Arial" w:eastAsia="Arial" w:hAnsi="Arial"/>
+          <w:sz w:val="24"/>
+          <w:szCs w:val="24"/>
+        </w:rPr>
+      </w:pPr>
+      <w:r>
+        <w:rPr>
           <w:sz w:val="24"/>
           <w:szCs w:val="24"/>
           <w:rtl w:val="0"/>
@@ -4082,7 +4239,6 @@
       <w:pPr>
         <w:ind w:left="0" w:firstLine="0"/>
         <w:rPr>
-          <w:rFonts w:ascii="Arial" w:cs="Arial" w:eastAsia="Arial" w:hAnsi="Arial"/>
           <w:sz w:val="24"/>
           <w:szCs w:val="24"/>
         </w:rPr>
@@ -4112,7 +4268,7 @@
         <w:ind w:right="0" w:firstLine="1440"/>
         <w:jc w:val="both"/>
         <w:rPr>
-          <w:rFonts w:ascii="Arial" w:cs="Arial" w:eastAsia="Arial" w:hAnsi="Arial"/>
+          <w:rFonts w:ascii="Manrope" w:cs="Manrope" w:eastAsia="Manrope" w:hAnsi="Manrope"/>
           <w:sz w:val="28"/>
           <w:szCs w:val="28"/>
           <w:highlight w:val="white"/>
@@ -4122,7 +4278,7 @@
       <w:bookmarkEnd w:id="13"/>
       <w:r>
         <w:rPr>
-          <w:rFonts w:ascii="Arial" w:cs="Arial" w:eastAsia="Arial" w:hAnsi="Arial"/>
+          <w:rFonts w:ascii="Manrope" w:cs="Manrope" w:eastAsia="Manrope" w:hAnsi="Manrope"/>
           <w:sz w:val="28"/>
           <w:szCs w:val="28"/>
           <w:rtl w:val="0"/>
@@ -4140,7 +4296,6 @@
         <w:spacing w:line="360" w:lineRule="auto"/>
         <w:jc w:val="both"/>
         <w:rPr>
-          <w:rFonts w:ascii="Arial" w:cs="Arial" w:eastAsia="Arial" w:hAnsi="Arial"/>
           <w:sz w:val="24"/>
           <w:szCs w:val="24"/>
           <w:highlight w:val="white"/>
@@ -4148,7 +4303,6 @@
       </w:pPr>
       <w:r>
         <w:rPr>
-          <w:rFonts w:ascii="Arial" w:cs="Arial" w:eastAsia="Arial" w:hAnsi="Arial"/>
           <w:sz w:val="24"/>
           <w:szCs w:val="24"/>
           <w:highlight w:val="white"/>
@@ -4162,7 +4316,6 @@
         <w:spacing w:line="360" w:lineRule="auto"/>
         <w:jc w:val="both"/>
         <w:rPr>
-          <w:rFonts w:ascii="Arial" w:cs="Arial" w:eastAsia="Arial" w:hAnsi="Arial"/>
           <w:sz w:val="24"/>
           <w:szCs w:val="24"/>
           <w:highlight w:val="white"/>
@@ -4178,13 +4331,12 @@
       </w:sdt>
       <w:r>
         <w:rPr>
-          <w:rFonts w:ascii="Arial" w:cs="Arial" w:eastAsia="Arial" w:hAnsi="Arial"/>
           <w:sz w:val="24"/>
           <w:szCs w:val="24"/>
           <w:highlight w:val="white"/>
           <w:rtl w:val="0"/>
         </w:rPr>
-        <w:t xml:space="preserve">Em contrapartida, a MRV tem a capacidade de anunciar a contratação em suas obras, considerando a localização; preço; data de início e fim; quantidade de pessoas necessárias; escopo e equipe. Ela conseguirá analisar todas  as empreiteiras já registradas da região, podendo contactá-los.</w:t>
+        <w:t xml:space="preserve">Em contrapartida, a MRV tem a capacidade de anunciar a contratação em suas obras, considerando a localização; data de início e fim; quantidade de pessoas necessárias; escopo e área de procura. Ela conseguirá analisar todas  as empreiteiras já registradas da região, podendo contactá-los.</w:t>
       </w:r>
       <w:commentRangeEnd w:id="0"/>
       <w:r>
@@ -4201,7 +4353,6 @@
         <w:spacing w:line="360" w:lineRule="auto"/>
         <w:jc w:val="both"/>
         <w:rPr>
-          <w:rFonts w:ascii="Arial" w:cs="Arial" w:eastAsia="Arial" w:hAnsi="Arial"/>
           <w:sz w:val="24"/>
           <w:szCs w:val="24"/>
           <w:highlight w:val="white"/>
@@ -4209,7 +4360,6 @@
       </w:pPr>
       <w:r>
         <w:rPr>
-          <w:rFonts w:ascii="Arial" w:cs="Arial" w:eastAsia="Arial" w:hAnsi="Arial"/>
           <w:sz w:val="24"/>
           <w:szCs w:val="24"/>
           <w:highlight w:val="white"/>
@@ -4228,7 +4378,6 @@
         <w:ind w:left="1440" w:hanging="360"/>
         <w:jc w:val="both"/>
         <w:rPr>
-          <w:rFonts w:ascii="Arial" w:cs="Arial" w:eastAsia="Arial" w:hAnsi="Arial"/>
           <w:sz w:val="24"/>
           <w:szCs w:val="24"/>
           <w:highlight w:val="white"/>
@@ -4236,7 +4385,6 @@
       </w:pPr>
       <w:r>
         <w:rPr>
-          <w:rFonts w:ascii="Arial" w:cs="Arial" w:eastAsia="Arial" w:hAnsi="Arial"/>
           <w:sz w:val="24"/>
           <w:szCs w:val="24"/>
           <w:highlight w:val="white"/>
@@ -4255,7 +4403,6 @@
         <w:ind w:left="1440" w:hanging="360"/>
         <w:jc w:val="both"/>
         <w:rPr>
-          <w:rFonts w:ascii="Arial" w:cs="Arial" w:eastAsia="Arial" w:hAnsi="Arial"/>
           <w:sz w:val="24"/>
           <w:szCs w:val="24"/>
           <w:highlight w:val="white"/>
@@ -4263,7 +4410,6 @@
       </w:pPr>
       <w:r>
         <w:rPr>
-          <w:rFonts w:ascii="Arial" w:cs="Arial" w:eastAsia="Arial" w:hAnsi="Arial"/>
           <w:sz w:val="24"/>
           <w:szCs w:val="24"/>
           <w:highlight w:val="white"/>
@@ -4282,7 +4428,6 @@
         <w:ind w:left="1440" w:hanging="360"/>
         <w:jc w:val="both"/>
         <w:rPr>
-          <w:rFonts w:ascii="Arial" w:cs="Arial" w:eastAsia="Arial" w:hAnsi="Arial"/>
           <w:sz w:val="24"/>
           <w:szCs w:val="24"/>
           <w:highlight w:val="white"/>
@@ -4290,7 +4435,6 @@
       </w:pPr>
       <w:r>
         <w:rPr>
-          <w:rFonts w:ascii="Arial" w:cs="Arial" w:eastAsia="Arial" w:hAnsi="Arial"/>
           <w:sz w:val="24"/>
           <w:szCs w:val="24"/>
           <w:highlight w:val="white"/>
@@ -4304,7 +4448,6 @@
         <w:ind w:left="1440" w:firstLine="0"/>
         <w:jc w:val="both"/>
         <w:rPr>
-          <w:rFonts w:ascii="Arial" w:cs="Arial" w:eastAsia="Arial" w:hAnsi="Arial"/>
           <w:sz w:val="24"/>
           <w:szCs w:val="24"/>
           <w:highlight w:val="white"/>
@@ -4335,7 +4478,7 @@
         <w:ind w:right="0" w:firstLine="1440"/>
         <w:jc w:val="both"/>
         <w:rPr>
-          <w:rFonts w:ascii="Arial" w:cs="Arial" w:eastAsia="Arial" w:hAnsi="Arial"/>
+          <w:rFonts w:ascii="Manrope" w:cs="Manrope" w:eastAsia="Manrope" w:hAnsi="Manrope"/>
           <w:sz w:val="28"/>
           <w:szCs w:val="28"/>
         </w:rPr>
@@ -4344,7 +4487,7 @@
       <w:bookmarkEnd w:id="14"/>
       <w:r>
         <w:rPr>
-          <w:rFonts w:ascii="Arial" w:cs="Arial" w:eastAsia="Arial" w:hAnsi="Arial"/>
+          <w:rFonts w:ascii="Manrope" w:cs="Manrope" w:eastAsia="Manrope" w:hAnsi="Manrope"/>
           <w:sz w:val="28"/>
           <w:szCs w:val="28"/>
           <w:rtl w:val="0"/>
@@ -4357,14 +4500,12 @@
         <w:spacing w:line="360" w:lineRule="auto"/>
         <w:jc w:val="both"/>
         <w:rPr>
-          <w:rFonts w:ascii="Arial" w:cs="Arial" w:eastAsia="Arial" w:hAnsi="Arial"/>
-          <w:sz w:val="24"/>
-          <w:szCs w:val="24"/>
-        </w:rPr>
-      </w:pPr>
-      <w:r>
-        <w:rPr>
-          <w:rFonts w:ascii="Arial" w:cs="Arial" w:eastAsia="Arial" w:hAnsi="Arial"/>
+          <w:sz w:val="24"/>
+          <w:szCs w:val="24"/>
+        </w:rPr>
+      </w:pPr>
+      <w:r>
+        <w:rPr>
           <w:sz w:val="24"/>
           <w:szCs w:val="24"/>
           <w:rtl w:val="0"/>
@@ -4377,14 +4518,12 @@
         <w:spacing w:line="360" w:lineRule="auto"/>
         <w:jc w:val="both"/>
         <w:rPr>
-          <w:rFonts w:ascii="Arial" w:cs="Arial" w:eastAsia="Arial" w:hAnsi="Arial"/>
-          <w:sz w:val="24"/>
-          <w:szCs w:val="24"/>
-        </w:rPr>
-      </w:pPr>
-      <w:r>
-        <w:rPr>
-          <w:rFonts w:ascii="Arial" w:cs="Arial" w:eastAsia="Arial" w:hAnsi="Arial"/>
+          <w:sz w:val="24"/>
+          <w:szCs w:val="24"/>
+        </w:rPr>
+      </w:pPr>
+      <w:r>
+        <w:rPr>
           <w:sz w:val="24"/>
           <w:szCs w:val="24"/>
           <w:rtl w:val="0"/>
@@ -4402,14 +4541,12 @@
         <w:ind w:left="1440" w:hanging="360"/>
         <w:jc w:val="both"/>
         <w:rPr>
-          <w:rFonts w:ascii="Arial" w:cs="Arial" w:eastAsia="Arial" w:hAnsi="Arial"/>
-          <w:sz w:val="24"/>
-          <w:szCs w:val="24"/>
-        </w:rPr>
-      </w:pPr>
-      <w:r>
-        <w:rPr>
-          <w:rFonts w:ascii="Arial" w:cs="Arial" w:eastAsia="Arial" w:hAnsi="Arial"/>
+          <w:sz w:val="24"/>
+          <w:szCs w:val="24"/>
+        </w:rPr>
+      </w:pPr>
+      <w:r>
+        <w:rPr>
           <w:sz w:val="24"/>
           <w:szCs w:val="24"/>
           <w:rtl w:val="0"/>
@@ -4427,14 +4564,12 @@
         <w:ind w:left="1440" w:hanging="360"/>
         <w:jc w:val="both"/>
         <w:rPr>
-          <w:rFonts w:ascii="Arial" w:cs="Arial" w:eastAsia="Arial" w:hAnsi="Arial"/>
-          <w:sz w:val="24"/>
-          <w:szCs w:val="24"/>
-        </w:rPr>
-      </w:pPr>
-      <w:r>
-        <w:rPr>
-          <w:rFonts w:ascii="Arial" w:cs="Arial" w:eastAsia="Arial" w:hAnsi="Arial"/>
+          <w:sz w:val="24"/>
+          <w:szCs w:val="24"/>
+        </w:rPr>
+      </w:pPr>
+      <w:r>
+        <w:rPr>
           <w:sz w:val="24"/>
           <w:szCs w:val="24"/>
           <w:rtl w:val="0"/>
@@ -4452,7 +4587,6 @@
         <w:ind w:left="1440" w:hanging="360"/>
         <w:jc w:val="both"/>
         <w:rPr>
-          <w:rFonts w:ascii="Arial" w:cs="Arial" w:eastAsia="Arial" w:hAnsi="Arial"/>
           <w:sz w:val="24"/>
           <w:szCs w:val="24"/>
         </w:rPr>
@@ -4467,7 +4601,6 @@
       </w:sdt>
       <w:r>
         <w:rPr>
-          <w:rFonts w:ascii="Arial" w:cs="Arial" w:eastAsia="Arial" w:hAnsi="Arial"/>
           <w:sz w:val="24"/>
           <w:szCs w:val="24"/>
           <w:rtl w:val="0"/>
@@ -4480,7 +4613,6 @@
       </w:r>
       <w:r>
         <w:rPr>
-          <w:rFonts w:ascii="Arial" w:cs="Arial" w:eastAsia="Arial" w:hAnsi="Arial"/>
           <w:sz w:val="24"/>
           <w:szCs w:val="24"/>
           <w:rtl w:val="0"/>
@@ -4493,14 +4625,12 @@
         <w:spacing w:line="360" w:lineRule="auto"/>
         <w:jc w:val="both"/>
         <w:rPr>
-          <w:rFonts w:ascii="Arial" w:cs="Arial" w:eastAsia="Arial" w:hAnsi="Arial"/>
-          <w:sz w:val="24"/>
-          <w:szCs w:val="24"/>
-        </w:rPr>
-      </w:pPr>
-      <w:r>
-        <w:rPr>
-          <w:rFonts w:ascii="Arial" w:cs="Arial" w:eastAsia="Arial" w:hAnsi="Arial"/>
+          <w:sz w:val="24"/>
+          <w:szCs w:val="24"/>
+        </w:rPr>
+      </w:pPr>
+      <w:r>
+        <w:rPr>
           <w:sz w:val="24"/>
           <w:szCs w:val="24"/>
           <w:rtl w:val="0"/>
@@ -4518,14 +4648,12 @@
         <w:ind w:left="1440" w:hanging="360"/>
         <w:jc w:val="both"/>
         <w:rPr>
-          <w:rFonts w:ascii="Arial" w:cs="Arial" w:eastAsia="Arial" w:hAnsi="Arial"/>
-          <w:sz w:val="24"/>
-          <w:szCs w:val="24"/>
-        </w:rPr>
-      </w:pPr>
-      <w:r>
-        <w:rPr>
-          <w:rFonts w:ascii="Arial" w:cs="Arial" w:eastAsia="Arial" w:hAnsi="Arial"/>
+          <w:sz w:val="24"/>
+          <w:szCs w:val="24"/>
+        </w:rPr>
+      </w:pPr>
+      <w:r>
+        <w:rPr>
           <w:sz w:val="24"/>
           <w:szCs w:val="24"/>
           <w:rtl w:val="0"/>
@@ -4543,14 +4671,12 @@
         <w:ind w:left="1440" w:hanging="360"/>
         <w:jc w:val="both"/>
         <w:rPr>
-          <w:rFonts w:ascii="Arial" w:cs="Arial" w:eastAsia="Arial" w:hAnsi="Arial"/>
-          <w:sz w:val="24"/>
-          <w:szCs w:val="24"/>
-        </w:rPr>
-      </w:pPr>
-      <w:r>
-        <w:rPr>
-          <w:rFonts w:ascii="Arial" w:cs="Arial" w:eastAsia="Arial" w:hAnsi="Arial"/>
+          <w:sz w:val="24"/>
+          <w:szCs w:val="24"/>
+        </w:rPr>
+      </w:pPr>
+      <w:r>
+        <w:rPr>
           <w:sz w:val="24"/>
           <w:szCs w:val="24"/>
           <w:rtl w:val="0"/>
@@ -4564,7 +4690,6 @@
         <w:ind w:left="0" w:firstLine="0"/>
         <w:jc w:val="both"/>
         <w:rPr>
-          <w:rFonts w:ascii="Arial" w:cs="Arial" w:eastAsia="Arial" w:hAnsi="Arial"/>
           <w:sz w:val="24"/>
           <w:szCs w:val="24"/>
         </w:rPr>
@@ -4580,14 +4705,12 @@
         <w:spacing w:line="360" w:lineRule="auto"/>
         <w:jc w:val="both"/>
         <w:rPr>
-          <w:rFonts w:ascii="Arial" w:cs="Arial" w:eastAsia="Arial" w:hAnsi="Arial"/>
-          <w:sz w:val="24"/>
-          <w:szCs w:val="24"/>
-        </w:rPr>
-      </w:pPr>
-      <w:r>
-        <w:rPr>
-          <w:rFonts w:ascii="Arial" w:cs="Arial" w:eastAsia="Arial" w:hAnsi="Arial"/>
+          <w:sz w:val="24"/>
+          <w:szCs w:val="24"/>
+        </w:rPr>
+      </w:pPr>
+      <w:r>
+        <w:rPr>
           <w:sz w:val="24"/>
           <w:szCs w:val="24"/>
           <w:rtl w:val="0"/>
@@ -4605,14 +4728,12 @@
         <w:ind w:left="1440" w:hanging="360"/>
         <w:jc w:val="both"/>
         <w:rPr>
-          <w:rFonts w:ascii="Arial" w:cs="Arial" w:eastAsia="Arial" w:hAnsi="Arial"/>
-          <w:sz w:val="24"/>
-          <w:szCs w:val="24"/>
-        </w:rPr>
-      </w:pPr>
-      <w:r>
-        <w:rPr>
-          <w:rFonts w:ascii="Arial" w:cs="Arial" w:eastAsia="Arial" w:hAnsi="Arial"/>
+          <w:sz w:val="24"/>
+          <w:szCs w:val="24"/>
+        </w:rPr>
+      </w:pPr>
+      <w:r>
+        <w:rPr>
           <w:sz w:val="24"/>
           <w:szCs w:val="24"/>
           <w:rtl w:val="0"/>
@@ -4643,7 +4764,7 @@
         <w:ind w:left="720" w:right="0" w:hanging="360"/>
         <w:jc w:val="left"/>
         <w:rPr>
-          <w:rFonts w:ascii="Arial" w:cs="Arial" w:eastAsia="Arial" w:hAnsi="Arial"/>
+          <w:rFonts w:ascii="Manrope" w:cs="Manrope" w:eastAsia="Manrope" w:hAnsi="Manrope"/>
           <w:sz w:val="28"/>
           <w:szCs w:val="28"/>
         </w:rPr>
@@ -4652,7 +4773,7 @@
       <w:bookmarkEnd w:id="15"/>
       <w:r>
         <w:rPr>
-          <w:rFonts w:ascii="Arial" w:cs="Arial" w:eastAsia="Arial" w:hAnsi="Arial"/>
+          <w:rFonts w:ascii="Manrope" w:cs="Manrope" w:eastAsia="Manrope" w:hAnsi="Manrope"/>
           <w:sz w:val="28"/>
           <w:szCs w:val="28"/>
           <w:rtl w:val="0"/>
@@ -4666,7 +4787,7 @@
         <w:spacing w:after="0" w:lineRule="auto"/>
         <w:ind w:left="0" w:firstLine="0"/>
         <w:rPr>
-          <w:rFonts w:ascii="Arial" w:cs="Arial" w:eastAsia="Arial" w:hAnsi="Arial"/>
+          <w:rFonts w:ascii="Manrope" w:cs="Manrope" w:eastAsia="Manrope" w:hAnsi="Manrope"/>
           <w:sz w:val="28"/>
           <w:szCs w:val="28"/>
         </w:rPr>
@@ -4675,7 +4796,7 @@
       <w:bookmarkEnd w:id="16"/>
       <w:r>
         <w:rPr>
-          <w:rFonts w:ascii="Arial" w:cs="Arial" w:eastAsia="Arial" w:hAnsi="Arial"/>
+          <w:rFonts w:ascii="Manrope" w:cs="Manrope" w:eastAsia="Manrope" w:hAnsi="Manrope"/>
           <w:sz w:val="28"/>
           <w:szCs w:val="28"/>
           <w:rtl w:val="0"/>
@@ -4684,7 +4805,7 @@
       </w:r>
       <w:r>
         <w:rPr>
-          <w:rFonts w:ascii="Arial" w:cs="Arial" w:eastAsia="Arial" w:hAnsi="Arial"/>
+          <w:rFonts w:ascii="Manrope" w:cs="Manrope" w:eastAsia="Manrope" w:hAnsi="Manrope"/>
           <w:sz w:val="28"/>
           <w:szCs w:val="28"/>
           <w:rtl w:val="0"/>
@@ -4695,7 +4816,6 @@
     <w:p>
       <w:pPr>
         <w:rPr>
-          <w:rFonts w:ascii="Arial" w:cs="Arial" w:eastAsia="Arial" w:hAnsi="Arial"/>
           <w:sz w:val="24"/>
           <w:szCs w:val="24"/>
         </w:rPr>
@@ -4720,14 +4840,12 @@
         <w:ind w:left="1440" w:firstLine="0"/>
         <w:jc w:val="both"/>
         <w:rPr>
-          <w:rFonts w:ascii="Arial" w:cs="Arial" w:eastAsia="Arial" w:hAnsi="Arial"/>
-          <w:sz w:val="24"/>
-          <w:szCs w:val="24"/>
-        </w:rPr>
-      </w:pPr>
-      <w:r>
-        <w:rPr>
-          <w:rFonts w:ascii="Arial" w:cs="Arial" w:eastAsia="Arial" w:hAnsi="Arial"/>
+          <w:sz w:val="24"/>
+          <w:szCs w:val="24"/>
+        </w:rPr>
+      </w:pPr>
+      <w:r>
+        <w:rPr>
           <w:sz w:val="24"/>
           <w:szCs w:val="24"/>
           <w:rtl w:val="0"/>
@@ -4736,7 +4854,6 @@
       </w:r>
       <w:r>
         <w:rPr>
-          <w:rFonts w:ascii="Arial" w:cs="Arial" w:eastAsia="Arial" w:hAnsi="Arial"/>
           <w:sz w:val="24"/>
           <w:szCs w:val="24"/>
           <w:rtl w:val="0"/>
@@ -4745,7 +4862,6 @@
       </w:r>
       <w:r>
         <w:rPr>
-          <w:rFonts w:ascii="Arial" w:cs="Arial" w:eastAsia="Arial" w:hAnsi="Arial"/>
           <w:sz w:val="24"/>
           <w:szCs w:val="24"/>
           <w:rtl w:val="0"/>
@@ -4754,7 +4870,6 @@
       </w:r>
       <w:r>
         <w:rPr>
-          <w:rFonts w:ascii="Arial" w:cs="Arial" w:eastAsia="Arial" w:hAnsi="Arial"/>
           <w:sz w:val="24"/>
           <w:szCs w:val="24"/>
           <w:rtl w:val="0"/>
@@ -4781,7 +4896,6 @@
         <w:ind w:left="1440" w:firstLine="0"/>
         <w:jc w:val="both"/>
         <w:rPr>
-          <w:rFonts w:ascii="Arial" w:cs="Arial" w:eastAsia="Arial" w:hAnsi="Arial"/>
           <w:sz w:val="24"/>
           <w:szCs w:val="24"/>
         </w:rPr>
@@ -4806,14 +4920,12 @@
         <w:ind w:left="1440" w:firstLine="0"/>
         <w:jc w:val="both"/>
         <w:rPr>
-          <w:rFonts w:ascii="Arial" w:cs="Arial" w:eastAsia="Arial" w:hAnsi="Arial"/>
-          <w:sz w:val="24"/>
-          <w:szCs w:val="24"/>
-        </w:rPr>
-      </w:pPr>
-      <w:r>
-        <w:rPr>
-          <w:rFonts w:ascii="Arial" w:cs="Arial" w:eastAsia="Arial" w:hAnsi="Arial"/>
+          <w:sz w:val="24"/>
+          <w:szCs w:val="24"/>
+        </w:rPr>
+      </w:pPr>
+      <w:r>
+        <w:rPr>
           <w:sz w:val="24"/>
           <w:szCs w:val="24"/>
           <w:rtl w:val="0"/>
@@ -4835,7 +4947,6 @@
         <w:ind w:left="1440" w:firstLine="0"/>
         <w:jc w:val="both"/>
         <w:rPr>
-          <w:rFonts w:ascii="Arial" w:cs="Arial" w:eastAsia="Arial" w:hAnsi="Arial"/>
           <w:sz w:val="24"/>
           <w:szCs w:val="24"/>
         </w:rPr>
@@ -4860,14 +4971,12 @@
         <w:ind w:left="1440" w:firstLine="0"/>
         <w:jc w:val="both"/>
         <w:rPr>
-          <w:rFonts w:ascii="Arial" w:cs="Arial" w:eastAsia="Arial" w:hAnsi="Arial"/>
-          <w:sz w:val="24"/>
-          <w:szCs w:val="24"/>
-        </w:rPr>
-      </w:pPr>
-      <w:r>
-        <w:rPr>
-          <w:rFonts w:ascii="Arial" w:cs="Arial" w:eastAsia="Arial" w:hAnsi="Arial"/>
+          <w:sz w:val="24"/>
+          <w:szCs w:val="24"/>
+        </w:rPr>
+      </w:pPr>
+      <w:r>
+        <w:rPr>
           <w:sz w:val="24"/>
           <w:szCs w:val="24"/>
           <w:rtl w:val="0"/>
@@ -4884,20 +4993,83 @@
       <w:pPr>
         <w:spacing w:line="360" w:lineRule="auto"/>
         <w:ind w:left="1440" w:firstLine="0"/>
-        <w:rPr>
-          <w:rFonts w:ascii="Arial" w:cs="Arial" w:eastAsia="Arial" w:hAnsi="Arial"/>
-          <w:sz w:val="24"/>
-          <w:szCs w:val="24"/>
-        </w:rPr>
-      </w:pPr>
-      <w:r>
-        <w:rPr>
-          <w:rFonts w:ascii="Arial" w:cs="Arial" w:eastAsia="Arial" w:hAnsi="Arial"/>
+        <w:jc w:val="both"/>
+        <w:rPr>
+          <w:sz w:val="24"/>
+          <w:szCs w:val="24"/>
+        </w:rPr>
+      </w:pPr>
+      <w:r>
+        <w:rPr>
           <w:sz w:val="24"/>
           <w:szCs w:val="24"/>
           <w:rtl w:val="0"/>
         </w:rPr>
         <w:t xml:space="preserve">Abaixo matriz de valor em formato oceano para uma melhor visualização da disposição da MRV no setor imobiliário. </w:t>
+      </w:r>
+    </w:p>
+    <w:p>
+      <w:pPr>
+        <w:spacing w:line="360" w:lineRule="auto"/>
+        <w:ind w:left="1440" w:firstLine="0"/>
+        <w:jc w:val="both"/>
+        <w:rPr>
+          <w:sz w:val="24"/>
+          <w:szCs w:val="24"/>
+        </w:rPr>
+      </w:pPr>
+      <w:r>
+        <w:rPr>
+          <w:rtl w:val="0"/>
+        </w:rPr>
+      </w:r>
+    </w:p>
+    <w:p>
+      <w:pPr>
+        <w:spacing w:line="360" w:lineRule="auto"/>
+        <w:ind w:left="1440" w:firstLine="0"/>
+        <w:jc w:val="both"/>
+        <w:rPr>
+          <w:sz w:val="24"/>
+          <w:szCs w:val="24"/>
+        </w:rPr>
+      </w:pPr>
+      <w:r>
+        <w:rPr>
+          <w:rtl w:val="0"/>
+        </w:rPr>
+      </w:r>
+    </w:p>
+    <w:p>
+      <w:pPr>
+        <w:spacing w:line="360" w:lineRule="auto"/>
+        <w:ind w:left="1440" w:firstLine="0"/>
+        <w:jc w:val="both"/>
+        <w:rPr>
+          <w:sz w:val="24"/>
+          <w:szCs w:val="24"/>
+        </w:rPr>
+      </w:pPr>
+      <w:r>
+        <w:rPr>
+          <w:rtl w:val="0"/>
+        </w:rPr>
+      </w:r>
+    </w:p>
+    <w:p>
+      <w:pPr>
+        <w:spacing w:line="360" w:lineRule="auto"/>
+        <w:ind w:left="1440" w:firstLine="0"/>
+        <w:jc w:val="both"/>
+        <w:rPr>
+          <w:sz w:val="24"/>
+          <w:szCs w:val="24"/>
+        </w:rPr>
+      </w:pPr>
+      <w:r>
+        <w:rPr>
+          <w:rtl w:val="0"/>
+        </w:rPr>
       </w:r>
     </w:p>
     <w:p>
@@ -4906,7 +5078,6 @@
         <w:ind w:left="720" w:firstLine="720"/>
         <w:jc w:val="left"/>
         <w:rPr>
-          <w:rFonts w:ascii="Arial" w:cs="Arial" w:eastAsia="Arial" w:hAnsi="Arial"/>
           <w:b w:val="1"/>
           <w:sz w:val="32"/>
           <w:szCs w:val="32"/>
@@ -4914,7 +5085,6 @@
       </w:pPr>
       <w:r>
         <w:rPr>
-          <w:rFonts w:ascii="Arial" w:cs="Arial" w:eastAsia="Arial" w:hAnsi="Arial"/>
           <w:b w:val="1"/>
           <w:sz w:val="28"/>
           <w:szCs w:val="28"/>
@@ -4934,13 +5104,11 @@
         <w:ind w:left="0" w:firstLine="0"/>
         <w:jc w:val="center"/>
         <w:rPr>
-          <w:rFonts w:ascii="Arial" w:cs="Arial" w:eastAsia="Arial" w:hAnsi="Arial"/>
           <w:shd w:fill="c9daf8" w:val="clear"/>
         </w:rPr>
       </w:pPr>
       <w:r>
         <w:rPr>
-          <w:rFonts w:ascii="Arial" w:cs="Arial" w:eastAsia="Arial" w:hAnsi="Arial"/>
           <w:rtl w:val="0"/>
         </w:rPr>
         <w:t xml:space="preserve">Fonte: Elaboração dos autores</w:t>
@@ -4963,7 +5131,7 @@
             <wp:extent cx="5707952" cy="3516251"/>
             <wp:effectExtent b="12700" l="12700" r="12700" t="12700"/>
             <wp:wrapTopAndBottom distB="114300" distT="114300"/>
-            <wp:docPr id="2" name="image3.png"/>
+            <wp:docPr id="1" name="image3.png"/>
             <a:graphic>
               <a:graphicData uri="http://schemas.openxmlformats.org/drawingml/2006/picture">
                 <pic:pic>
@@ -5003,14 +5171,12 @@
         <w:spacing w:line="276" w:lineRule="auto"/>
         <w:ind w:left="0" w:firstLine="0"/>
         <w:rPr>
-          <w:rFonts w:ascii="Arial" w:cs="Arial" w:eastAsia="Arial" w:hAnsi="Arial"/>
-          <w:sz w:val="24"/>
-          <w:szCs w:val="24"/>
-        </w:rPr>
-      </w:pPr>
-      <w:r>
-        <w:rPr>
-          <w:rFonts w:ascii="Arial" w:cs="Arial" w:eastAsia="Arial" w:hAnsi="Arial"/>
+          <w:sz w:val="24"/>
+          <w:szCs w:val="24"/>
+        </w:rPr>
+      </w:pPr>
+      <w:r>
+        <w:rPr>
           <w:sz w:val="24"/>
           <w:szCs w:val="24"/>
           <w:rtl w:val="0"/>
@@ -5023,7 +5189,6 @@
         <w:spacing w:line="276" w:lineRule="auto"/>
         <w:ind w:left="0" w:firstLine="0"/>
         <w:rPr>
-          <w:rFonts w:ascii="Arial" w:cs="Arial" w:eastAsia="Arial" w:hAnsi="Arial"/>
           <w:sz w:val="24"/>
           <w:szCs w:val="24"/>
         </w:rPr>
@@ -5039,14 +5204,12 @@
         <w:spacing w:line="276" w:lineRule="auto"/>
         <w:ind w:left="0" w:firstLine="0"/>
         <w:rPr>
-          <w:rFonts w:ascii="Arial" w:cs="Arial" w:eastAsia="Arial" w:hAnsi="Arial"/>
-          <w:sz w:val="24"/>
-          <w:szCs w:val="24"/>
-        </w:rPr>
-      </w:pPr>
-      <w:r>
-        <w:rPr>
-          <w:rFonts w:ascii="Arial" w:cs="Arial" w:eastAsia="Arial" w:hAnsi="Arial"/>
+          <w:sz w:val="24"/>
+          <w:szCs w:val="24"/>
+        </w:rPr>
+      </w:pPr>
+      <w:r>
+        <w:rPr>
           <w:b w:val="1"/>
           <w:sz w:val="24"/>
           <w:szCs w:val="24"/>
@@ -5056,7 +5219,6 @@
       </w:r>
       <w:r>
         <w:rPr>
-          <w:rFonts w:ascii="Arial" w:cs="Arial" w:eastAsia="Arial" w:hAnsi="Arial"/>
           <w:sz w:val="24"/>
           <w:szCs w:val="24"/>
           <w:rtl w:val="0"/>
@@ -5074,7 +5236,6 @@
         <w:spacing w:line="276" w:lineRule="auto"/>
         <w:ind w:left="0" w:firstLine="0"/>
         <w:rPr>
-          <w:rFonts w:ascii="Arial" w:cs="Arial" w:eastAsia="Arial" w:hAnsi="Arial"/>
           <w:sz w:val="24"/>
           <w:szCs w:val="24"/>
         </w:rPr>
@@ -5090,14 +5251,12 @@
         <w:spacing w:line="276" w:lineRule="auto"/>
         <w:ind w:left="0" w:firstLine="0"/>
         <w:rPr>
-          <w:rFonts w:ascii="Arial" w:cs="Arial" w:eastAsia="Arial" w:hAnsi="Arial"/>
-          <w:sz w:val="24"/>
-          <w:szCs w:val="24"/>
-        </w:rPr>
-      </w:pPr>
-      <w:r>
-        <w:rPr>
-          <w:rFonts w:ascii="Arial" w:cs="Arial" w:eastAsia="Arial" w:hAnsi="Arial"/>
+          <w:sz w:val="24"/>
+          <w:szCs w:val="24"/>
+        </w:rPr>
+      </w:pPr>
+      <w:r>
+        <w:rPr>
           <w:b w:val="1"/>
           <w:sz w:val="24"/>
           <w:szCs w:val="24"/>
@@ -5107,7 +5266,6 @@
       </w:r>
       <w:r>
         <w:rPr>
-          <w:rFonts w:ascii="Arial" w:cs="Arial" w:eastAsia="Arial" w:hAnsi="Arial"/>
           <w:sz w:val="24"/>
           <w:szCs w:val="24"/>
           <w:rtl w:val="0"/>
@@ -5116,7 +5274,6 @@
       </w:r>
       <w:r>
         <w:rPr>
-          <w:rFonts w:ascii="Arial" w:cs="Arial" w:eastAsia="Arial" w:hAnsi="Arial"/>
           <w:b w:val="1"/>
           <w:sz w:val="24"/>
           <w:szCs w:val="24"/>
@@ -5126,7 +5283,6 @@
       </w:r>
       <w:r>
         <w:rPr>
-          <w:rFonts w:ascii="Arial" w:cs="Arial" w:eastAsia="Arial" w:hAnsi="Arial"/>
           <w:sz w:val="24"/>
           <w:szCs w:val="24"/>
           <w:rtl w:val="0"/>
@@ -5139,7 +5295,6 @@
         <w:spacing w:line="276" w:lineRule="auto"/>
         <w:ind w:left="0" w:firstLine="0"/>
         <w:rPr>
-          <w:rFonts w:ascii="Arial" w:cs="Arial" w:eastAsia="Arial" w:hAnsi="Arial"/>
           <w:sz w:val="24"/>
           <w:szCs w:val="24"/>
         </w:rPr>
@@ -5155,14 +5310,12 @@
         <w:spacing w:line="276" w:lineRule="auto"/>
         <w:ind w:left="0" w:firstLine="0"/>
         <w:rPr>
-          <w:rFonts w:ascii="Arial" w:cs="Arial" w:eastAsia="Arial" w:hAnsi="Arial"/>
-          <w:sz w:val="24"/>
-          <w:szCs w:val="24"/>
-        </w:rPr>
-      </w:pPr>
-      <w:r>
-        <w:rPr>
-          <w:rFonts w:ascii="Arial" w:cs="Arial" w:eastAsia="Arial" w:hAnsi="Arial"/>
+          <w:sz w:val="24"/>
+          <w:szCs w:val="24"/>
+        </w:rPr>
+      </w:pPr>
+      <w:r>
+        <w:rPr>
           <w:b w:val="1"/>
           <w:sz w:val="24"/>
           <w:szCs w:val="24"/>
@@ -5172,7 +5325,6 @@
       </w:r>
       <w:r>
         <w:rPr>
-          <w:rFonts w:ascii="Arial" w:cs="Arial" w:eastAsia="Arial" w:hAnsi="Arial"/>
           <w:sz w:val="24"/>
           <w:szCs w:val="24"/>
           <w:rtl w:val="0"/>
@@ -5185,7 +5337,6 @@
         <w:spacing w:line="276" w:lineRule="auto"/>
         <w:ind w:left="0" w:firstLine="0"/>
         <w:rPr>
-          <w:rFonts w:ascii="Arial" w:cs="Arial" w:eastAsia="Arial" w:hAnsi="Arial"/>
           <w:b w:val="1"/>
           <w:sz w:val="24"/>
           <w:szCs w:val="24"/>
@@ -5202,14 +5353,12 @@
         <w:spacing w:line="276" w:lineRule="auto"/>
         <w:ind w:left="0" w:firstLine="0"/>
         <w:rPr>
-          <w:rFonts w:ascii="Arial" w:cs="Arial" w:eastAsia="Arial" w:hAnsi="Arial"/>
-          <w:sz w:val="24"/>
-          <w:szCs w:val="24"/>
-        </w:rPr>
-      </w:pPr>
-      <w:r>
-        <w:rPr>
-          <w:rFonts w:ascii="Arial" w:cs="Arial" w:eastAsia="Arial" w:hAnsi="Arial"/>
+          <w:sz w:val="24"/>
+          <w:szCs w:val="24"/>
+        </w:rPr>
+      </w:pPr>
+      <w:r>
+        <w:rPr>
           <w:b w:val="1"/>
           <w:sz w:val="24"/>
           <w:szCs w:val="24"/>
@@ -5219,7 +5368,6 @@
       </w:r>
       <w:r>
         <w:rPr>
-          <w:rFonts w:ascii="Arial" w:cs="Arial" w:eastAsia="Arial" w:hAnsi="Arial"/>
           <w:sz w:val="24"/>
           <w:szCs w:val="24"/>
           <w:rtl w:val="0"/>
@@ -5232,7 +5380,6 @@
         <w:spacing w:line="276" w:lineRule="auto"/>
         <w:ind w:left="0" w:firstLine="0"/>
         <w:rPr>
-          <w:rFonts w:ascii="Arial" w:cs="Arial" w:eastAsia="Arial" w:hAnsi="Arial"/>
           <w:b w:val="1"/>
           <w:sz w:val="24"/>
           <w:szCs w:val="24"/>
@@ -5252,7 +5399,6 @@
       </w:pPr>
       <w:r>
         <w:rPr>
-          <w:rFonts w:ascii="Arial" w:cs="Arial" w:eastAsia="Arial" w:hAnsi="Arial"/>
           <w:b w:val="1"/>
           <w:sz w:val="24"/>
           <w:szCs w:val="24"/>
@@ -5262,7 +5408,6 @@
       </w:r>
       <w:r>
         <w:rPr>
-          <w:rFonts w:ascii="Arial" w:cs="Arial" w:eastAsia="Arial" w:hAnsi="Arial"/>
           <w:sz w:val="24"/>
           <w:szCs w:val="24"/>
           <w:rtl w:val="0"/>
@@ -5281,7 +5426,7 @@
         <w:spacing w:after="0" w:lineRule="auto"/>
         <w:ind w:firstLine="1440"/>
         <w:rPr>
-          <w:rFonts w:ascii="Arial" w:cs="Arial" w:eastAsia="Arial" w:hAnsi="Arial"/>
+          <w:rFonts w:ascii="Manrope" w:cs="Manrope" w:eastAsia="Manrope" w:hAnsi="Manrope"/>
           <w:sz w:val="28"/>
           <w:szCs w:val="28"/>
           <w:shd w:fill="c9daf8" w:val="clear"/>
@@ -5291,7 +5436,7 @@
       <w:bookmarkEnd w:id="17"/>
       <w:r>
         <w:rPr>
-          <w:rFonts w:ascii="Arial" w:cs="Arial" w:eastAsia="Arial" w:hAnsi="Arial"/>
+          <w:rFonts w:ascii="Manrope" w:cs="Manrope" w:eastAsia="Manrope" w:hAnsi="Manrope"/>
           <w:sz w:val="28"/>
           <w:szCs w:val="28"/>
           <w:rtl w:val="0"/>
@@ -5320,7 +5465,7 @@
           <wp:inline distB="114300" distT="114300" distL="114300" distR="114300">
             <wp:extent cx="5641368" cy="3165124"/>
             <wp:effectExtent b="0" l="0" r="0" t="0"/>
-            <wp:docPr id="9" name="image1.png"/>
+            <wp:docPr id="11" name="image1.png"/>
             <a:graphic>
               <a:graphicData uri="http://schemas.openxmlformats.org/drawingml/2006/picture">
                 <pic:pic>
@@ -5360,7 +5505,6 @@
         <w:ind w:left="0" w:firstLine="0"/>
         <w:jc w:val="both"/>
         <w:rPr>
-          <w:rFonts w:ascii="Arial" w:cs="Arial" w:eastAsia="Arial" w:hAnsi="Arial"/>
           <w:b w:val="1"/>
           <w:sz w:val="24"/>
           <w:szCs w:val="24"/>
@@ -5388,14 +5532,12 @@
         <w:ind w:left="0" w:firstLine="0"/>
         <w:jc w:val="both"/>
         <w:rPr>
-          <w:rFonts w:ascii="Arial" w:cs="Arial" w:eastAsia="Arial" w:hAnsi="Arial"/>
-          <w:sz w:val="24"/>
-          <w:szCs w:val="24"/>
-        </w:rPr>
-      </w:pPr>
-      <w:r>
-        <w:rPr>
-          <w:rFonts w:ascii="Arial" w:cs="Arial" w:eastAsia="Arial" w:hAnsi="Arial"/>
+          <w:sz w:val="24"/>
+          <w:szCs w:val="24"/>
+        </w:rPr>
+      </w:pPr>
+      <w:r>
+        <w:rPr>
           <w:sz w:val="24"/>
           <w:szCs w:val="24"/>
           <w:rtl w:val="0"/>
@@ -5404,7 +5546,6 @@
       </w:r>
       <w:r>
         <w:rPr>
-          <w:rFonts w:ascii="Arial" w:cs="Arial" w:eastAsia="Arial" w:hAnsi="Arial"/>
           <w:sz w:val="24"/>
           <w:szCs w:val="24"/>
           <w:rtl w:val="0"/>
@@ -5423,7 +5564,7 @@
         <w:spacing w:after="0" w:lineRule="auto"/>
         <w:ind w:firstLine="1440"/>
         <w:rPr>
-          <w:rFonts w:ascii="Arial" w:cs="Arial" w:eastAsia="Arial" w:hAnsi="Arial"/>
+          <w:rFonts w:ascii="Manrope" w:cs="Manrope" w:eastAsia="Manrope" w:hAnsi="Manrope"/>
           <w:sz w:val="28"/>
           <w:szCs w:val="28"/>
         </w:rPr>
@@ -5432,7 +5573,7 @@
       <w:bookmarkEnd w:id="18"/>
       <w:r>
         <w:rPr>
-          <w:rFonts w:ascii="Arial" w:cs="Arial" w:eastAsia="Arial" w:hAnsi="Arial"/>
+          <w:rFonts w:ascii="Manrope" w:cs="Manrope" w:eastAsia="Manrope" w:hAnsi="Manrope"/>
           <w:sz w:val="28"/>
           <w:szCs w:val="28"/>
           <w:rtl w:val="0"/>
@@ -5452,12 +5593,12 @@
           <wp:inline distB="114300" distT="114300" distL="114300" distR="114300">
             <wp:extent cx="5012718" cy="3599358"/>
             <wp:effectExtent b="0" l="0" r="0" t="0"/>
-            <wp:docPr id="5" name="image10.png"/>
+            <wp:docPr id="5" name="image12.png"/>
             <a:graphic>
               <a:graphicData uri="http://schemas.openxmlformats.org/drawingml/2006/picture">
                 <pic:pic>
                   <pic:nvPicPr>
-                    <pic:cNvPr id="0" name="image10.png"/>
+                    <pic:cNvPr id="0" name="image12.png"/>
                     <pic:cNvPicPr preferRelativeResize="0"/>
                   </pic:nvPicPr>
                   <pic:blipFill>
@@ -5490,12 +5631,11 @@
     <w:p>
       <w:pPr>
         <w:ind w:left="425.19685039370086" w:firstLine="0"/>
-        <w:jc w:val="left"/>
+        <w:jc w:val="both"/>
         <w:rPr/>
       </w:pPr>
       <w:r>
         <w:rPr>
-          <w:rFonts w:ascii="Arial" w:cs="Arial" w:eastAsia="Arial" w:hAnsi="Arial"/>
           <w:sz w:val="24"/>
           <w:szCs w:val="24"/>
           <w:rtl w:val="0"/>
@@ -5513,7 +5653,7 @@
         <w:pStyle w:val="Heading2"/>
         <w:ind w:firstLine="1440"/>
         <w:rPr>
-          <w:rFonts w:ascii="Arial" w:cs="Arial" w:eastAsia="Arial" w:hAnsi="Arial"/>
+          <w:rFonts w:ascii="Manrope" w:cs="Manrope" w:eastAsia="Manrope" w:hAnsi="Manrope"/>
           <w:sz w:val="28"/>
           <w:szCs w:val="28"/>
         </w:rPr>
@@ -5522,7 +5662,7 @@
       <w:bookmarkEnd w:id="19"/>
       <w:r>
         <w:rPr>
-          <w:rFonts w:ascii="Arial" w:cs="Arial" w:eastAsia="Arial" w:hAnsi="Arial"/>
+          <w:rFonts w:ascii="Manrope" w:cs="Manrope" w:eastAsia="Manrope" w:hAnsi="Manrope"/>
           <w:sz w:val="28"/>
           <w:szCs w:val="28"/>
           <w:rtl w:val="0"/>
@@ -5532,15 +5672,14 @@
     </w:p>
     <w:p>
       <w:pPr>
-        <w:rPr>
-          <w:rFonts w:ascii="Arial" w:cs="Arial" w:eastAsia="Arial" w:hAnsi="Arial"/>
-          <w:sz w:val="24"/>
-          <w:szCs w:val="24"/>
-        </w:rPr>
-      </w:pPr>
-      <w:r>
-        <w:rPr>
-          <w:rFonts w:ascii="Arial" w:cs="Arial" w:eastAsia="Arial" w:hAnsi="Arial"/>
+        <w:jc w:val="both"/>
+        <w:rPr>
+          <w:sz w:val="24"/>
+          <w:szCs w:val="24"/>
+        </w:rPr>
+      </w:pPr>
+      <w:r>
+        <w:rPr>
           <w:sz w:val="24"/>
           <w:szCs w:val="24"/>
           <w:rtl w:val="0"/>
@@ -5551,7 +5690,6 @@
     <w:p>
       <w:pPr>
         <w:rPr>
-          <w:rFonts w:ascii="Arial" w:cs="Arial" w:eastAsia="Arial" w:hAnsi="Arial"/>
           <w:sz w:val="24"/>
           <w:szCs w:val="24"/>
         </w:rPr>
@@ -5648,13 +5786,10 @@
                       <w:widowControl w:val="0"/>
                       <w:spacing w:line="276" w:lineRule="auto"/>
                       <w:ind w:left="0" w:firstLine="0"/>
-                      <w:rPr>
-                        <w:rFonts w:ascii="Arial" w:cs="Arial" w:eastAsia="Arial" w:hAnsi="Arial"/>
-                      </w:rPr>
+                      <w:rPr/>
                     </w:pPr>
                     <w:r>
                       <w:rPr>
-                        <w:rFonts w:ascii="Arial" w:cs="Arial" w:eastAsia="Arial" w:hAnsi="Arial"/>
                         <w:rtl w:val="0"/>
                       </w:rPr>
                       <w:t xml:space="preserve">Probabilidade</w:t>
@@ -5693,13 +5828,10 @@
                       <w:spacing w:line="276" w:lineRule="auto"/>
                       <w:ind w:left="0" w:firstLine="0"/>
                       <w:jc w:val="center"/>
-                      <w:rPr>
-                        <w:rFonts w:ascii="Arial" w:cs="Arial" w:eastAsia="Arial" w:hAnsi="Arial"/>
-                      </w:rPr>
+                      <w:rPr/>
                     </w:pPr>
                     <w:r>
                       <w:rPr>
-                        <w:rFonts w:ascii="Arial" w:cs="Arial" w:eastAsia="Arial" w:hAnsi="Arial"/>
                         <w:b w:val="1"/>
                         <w:color w:val="ffffff"/>
                         <w:rtl w:val="0"/>
@@ -5745,13 +5877,10 @@
                       <w:spacing w:line="276" w:lineRule="auto"/>
                       <w:ind w:left="0" w:firstLine="0"/>
                       <w:jc w:val="center"/>
-                      <w:rPr>
-                        <w:rFonts w:ascii="Arial" w:cs="Arial" w:eastAsia="Arial" w:hAnsi="Arial"/>
-                      </w:rPr>
+                      <w:rPr/>
                     </w:pPr>
                     <w:r>
                       <w:rPr>
-                        <w:rFonts w:ascii="Arial" w:cs="Arial" w:eastAsia="Arial" w:hAnsi="Arial"/>
                         <w:b w:val="1"/>
                         <w:color w:val="ffffff"/>
                         <w:rtl w:val="0"/>
@@ -5795,13 +5924,10 @@
                       <w:widowControl w:val="0"/>
                       <w:spacing w:line="276" w:lineRule="auto"/>
                       <w:ind w:left="0" w:firstLine="0"/>
-                      <w:rPr>
-                        <w:rFonts w:ascii="Arial" w:cs="Arial" w:eastAsia="Arial" w:hAnsi="Arial"/>
-                      </w:rPr>
+                      <w:rPr/>
                     </w:pPr>
                     <w:r>
                       <w:rPr>
-                        <w:rFonts w:ascii="Arial" w:cs="Arial" w:eastAsia="Arial" w:hAnsi="Arial"/>
                         <w:rtl w:val="0"/>
                       </w:rPr>
                       <w:t xml:space="preserve">Possibilidade</w:t>
@@ -5846,13 +5972,10 @@
                       <w:spacing w:line="276" w:lineRule="auto"/>
                       <w:ind w:left="0" w:firstLine="0"/>
                       <w:jc w:val="center"/>
-                      <w:rPr>
-                        <w:rFonts w:ascii="Arial" w:cs="Arial" w:eastAsia="Arial" w:hAnsi="Arial"/>
-                      </w:rPr>
+                      <w:rPr/>
                     </w:pPr>
                     <w:r>
                       <w:rPr>
-                        <w:rFonts w:ascii="Arial" w:cs="Arial" w:eastAsia="Arial" w:hAnsi="Arial"/>
                         <w:b w:val="1"/>
                         <w:rtl w:val="0"/>
                       </w:rPr>
@@ -5895,9 +6018,7 @@
                       <w:widowControl w:val="0"/>
                       <w:spacing w:line="276" w:lineRule="auto"/>
                       <w:ind w:left="0" w:firstLine="0"/>
-                      <w:rPr>
-                        <w:rFonts w:ascii="Arial" w:cs="Arial" w:eastAsia="Arial" w:hAnsi="Arial"/>
-                      </w:rPr>
+                      <w:rPr/>
                     </w:pPr>
                     <w:r>
                       <w:rPr>
@@ -5936,9 +6057,7 @@
                       <w:widowControl w:val="0"/>
                       <w:spacing w:line="276" w:lineRule="auto"/>
                       <w:ind w:left="0" w:firstLine="0"/>
-                      <w:rPr>
-                        <w:rFonts w:ascii="Arial" w:cs="Arial" w:eastAsia="Arial" w:hAnsi="Arial"/>
-                      </w:rPr>
+                      <w:rPr/>
                     </w:pPr>
                     <w:r>
                       <w:rPr>
@@ -5977,9 +6096,7 @@
                       <w:widowControl w:val="0"/>
                       <w:spacing w:line="276" w:lineRule="auto"/>
                       <w:ind w:left="0" w:firstLine="0"/>
-                      <w:rPr>
-                        <w:rFonts w:ascii="Arial" w:cs="Arial" w:eastAsia="Arial" w:hAnsi="Arial"/>
-                      </w:rPr>
+                      <w:rPr/>
                     </w:pPr>
                     <w:r>
                       <w:rPr>
@@ -6018,9 +6135,7 @@
                       <w:widowControl w:val="0"/>
                       <w:spacing w:line="276" w:lineRule="auto"/>
                       <w:ind w:left="0" w:firstLine="0"/>
-                      <w:rPr>
-                        <w:rFonts w:ascii="Arial" w:cs="Arial" w:eastAsia="Arial" w:hAnsi="Arial"/>
-                      </w:rPr>
+                      <w:rPr/>
                     </w:pPr>
                     <w:r>
                       <w:rPr>
@@ -6059,9 +6174,7 @@
                       <w:widowControl w:val="0"/>
                       <w:spacing w:line="276" w:lineRule="auto"/>
                       <w:ind w:left="0" w:firstLine="0"/>
-                      <w:rPr>
-                        <w:rFonts w:ascii="Arial" w:cs="Arial" w:eastAsia="Arial" w:hAnsi="Arial"/>
-                      </w:rPr>
+                      <w:rPr/>
                     </w:pPr>
                     <w:r>
                       <w:rPr>
@@ -6100,9 +6213,7 @@
                       <w:widowControl w:val="0"/>
                       <w:spacing w:line="276" w:lineRule="auto"/>
                       <w:ind w:left="0" w:firstLine="0"/>
-                      <w:rPr>
-                        <w:rFonts w:ascii="Arial" w:cs="Arial" w:eastAsia="Arial" w:hAnsi="Arial"/>
-                      </w:rPr>
+                      <w:rPr/>
                     </w:pPr>
                     <w:r>
                       <w:rPr>
@@ -6141,9 +6252,7 @@
                       <w:widowControl w:val="0"/>
                       <w:spacing w:line="276" w:lineRule="auto"/>
                       <w:ind w:left="0" w:firstLine="0"/>
-                      <w:rPr>
-                        <w:rFonts w:ascii="Arial" w:cs="Arial" w:eastAsia="Arial" w:hAnsi="Arial"/>
-                      </w:rPr>
+                      <w:rPr/>
                     </w:pPr>
                     <w:r>
                       <w:rPr>
@@ -6182,9 +6291,7 @@
                       <w:widowControl w:val="0"/>
                       <w:spacing w:line="276" w:lineRule="auto"/>
                       <w:ind w:left="0" w:firstLine="0"/>
-                      <w:rPr>
-                        <w:rFonts w:ascii="Arial" w:cs="Arial" w:eastAsia="Arial" w:hAnsi="Arial"/>
-                      </w:rPr>
+                      <w:rPr/>
                     </w:pPr>
                     <w:r>
                       <w:rPr>
@@ -6223,9 +6330,7 @@
                       <w:widowControl w:val="0"/>
                       <w:spacing w:line="276" w:lineRule="auto"/>
                       <w:ind w:left="0" w:firstLine="0"/>
-                      <w:rPr>
-                        <w:rFonts w:ascii="Arial" w:cs="Arial" w:eastAsia="Arial" w:hAnsi="Arial"/>
-                      </w:rPr>
+                      <w:rPr/>
                     </w:pPr>
                     <w:r>
                       <w:rPr>
@@ -6264,9 +6369,7 @@
                       <w:widowControl w:val="0"/>
                       <w:spacing w:line="276" w:lineRule="auto"/>
                       <w:ind w:left="0" w:firstLine="0"/>
-                      <w:rPr>
-                        <w:rFonts w:ascii="Arial" w:cs="Arial" w:eastAsia="Arial" w:hAnsi="Arial"/>
-                      </w:rPr>
+                      <w:rPr/>
                     </w:pPr>
                     <w:r>
                       <w:rPr>
@@ -6306,13 +6409,10 @@
                       <w:spacing w:line="276" w:lineRule="auto"/>
                       <w:ind w:left="0" w:firstLine="0"/>
                       <w:jc w:val="center"/>
-                      <w:rPr>
-                        <w:rFonts w:ascii="Arial" w:cs="Arial" w:eastAsia="Arial" w:hAnsi="Arial"/>
-                      </w:rPr>
+                      <w:rPr/>
                     </w:pPr>
                     <w:r>
                       <w:rPr>
-                        <w:rFonts w:ascii="Arial" w:cs="Arial" w:eastAsia="Arial" w:hAnsi="Arial"/>
                         <w:b w:val="1"/>
                         <w:rtl w:val="0"/>
                       </w:rPr>
@@ -6363,13 +6463,10 @@
                       <w:spacing w:line="276" w:lineRule="auto"/>
                       <w:ind w:left="0" w:firstLine="0"/>
                       <w:jc w:val="center"/>
-                      <w:rPr>
-                        <w:rFonts w:ascii="Arial" w:cs="Arial" w:eastAsia="Arial" w:hAnsi="Arial"/>
-                      </w:rPr>
+                      <w:rPr/>
                     </w:pPr>
                     <w:r>
                       <w:rPr>
-                        <w:rFonts w:ascii="Arial" w:cs="Arial" w:eastAsia="Arial" w:hAnsi="Arial"/>
                         <w:b w:val="1"/>
                         <w:rtl w:val="0"/>
                       </w:rPr>
@@ -6412,9 +6509,7 @@
                       <w:widowControl w:val="0"/>
                       <w:spacing w:line="276" w:lineRule="auto"/>
                       <w:ind w:left="0" w:firstLine="0"/>
-                      <w:rPr>
-                        <w:rFonts w:ascii="Arial" w:cs="Arial" w:eastAsia="Arial" w:hAnsi="Arial"/>
-                      </w:rPr>
+                      <w:rPr/>
                     </w:pPr>
                     <w:r>
                       <w:rPr>
@@ -6453,9 +6548,7 @@
                       <w:widowControl w:val="0"/>
                       <w:spacing w:line="276" w:lineRule="auto"/>
                       <w:ind w:left="0" w:firstLine="0"/>
-                      <w:rPr>
-                        <w:rFonts w:ascii="Arial" w:cs="Arial" w:eastAsia="Arial" w:hAnsi="Arial"/>
-                      </w:rPr>
+                      <w:rPr/>
                     </w:pPr>
                     <w:r>
                       <w:rPr>
@@ -6494,9 +6587,7 @@
                       <w:widowControl w:val="0"/>
                       <w:spacing w:line="276" w:lineRule="auto"/>
                       <w:ind w:left="0" w:firstLine="0"/>
-                      <w:rPr>
-                        <w:rFonts w:ascii="Arial" w:cs="Arial" w:eastAsia="Arial" w:hAnsi="Arial"/>
-                      </w:rPr>
+                      <w:rPr/>
                     </w:pPr>
                     <w:r>
                       <w:rPr>
@@ -6535,9 +6626,7 @@
                       <w:widowControl w:val="0"/>
                       <w:spacing w:line="276" w:lineRule="auto"/>
                       <w:ind w:left="0" w:firstLine="0"/>
-                      <w:rPr>
-                        <w:rFonts w:ascii="Arial" w:cs="Arial" w:eastAsia="Arial" w:hAnsi="Arial"/>
-                      </w:rPr>
+                      <w:rPr/>
                     </w:pPr>
                     <w:r>
                       <w:rPr>
@@ -6576,9 +6665,7 @@
                       <w:widowControl w:val="0"/>
                       <w:spacing w:line="276" w:lineRule="auto"/>
                       <w:ind w:left="0" w:firstLine="0"/>
-                      <w:rPr>
-                        <w:rFonts w:ascii="Arial" w:cs="Arial" w:eastAsia="Arial" w:hAnsi="Arial"/>
-                      </w:rPr>
+                      <w:rPr/>
                     </w:pPr>
                     <w:r>
                       <w:rPr>
@@ -6617,9 +6704,7 @@
                       <w:widowControl w:val="0"/>
                       <w:spacing w:line="276" w:lineRule="auto"/>
                       <w:ind w:left="0" w:firstLine="0"/>
-                      <w:rPr>
-                        <w:rFonts w:ascii="Arial" w:cs="Arial" w:eastAsia="Arial" w:hAnsi="Arial"/>
-                      </w:rPr>
+                      <w:rPr/>
                     </w:pPr>
                     <w:r>
                       <w:rPr>
@@ -6659,13 +6744,10 @@
                       <w:spacing w:line="276" w:lineRule="auto"/>
                       <w:ind w:left="0" w:firstLine="0"/>
                       <w:jc w:val="center"/>
-                      <w:rPr>
-                        <w:rFonts w:ascii="Arial" w:cs="Arial" w:eastAsia="Arial" w:hAnsi="Arial"/>
-                      </w:rPr>
+                      <w:rPr/>
                     </w:pPr>
                     <w:r>
                       <w:rPr>
-                        <w:rFonts w:ascii="Arial" w:cs="Arial" w:eastAsia="Arial" w:hAnsi="Arial"/>
                         <w:b w:val="1"/>
                         <w:rtl w:val="0"/>
                       </w:rPr>
@@ -6708,9 +6790,7 @@
                       <w:widowControl w:val="0"/>
                       <w:spacing w:line="276" w:lineRule="auto"/>
                       <w:ind w:left="0" w:firstLine="0"/>
-                      <w:rPr>
-                        <w:rFonts w:ascii="Arial" w:cs="Arial" w:eastAsia="Arial" w:hAnsi="Arial"/>
-                      </w:rPr>
+                      <w:rPr/>
                     </w:pPr>
                     <w:r>
                       <w:rPr>
@@ -6749,9 +6829,7 @@
                       <w:widowControl w:val="0"/>
                       <w:spacing w:line="276" w:lineRule="auto"/>
                       <w:ind w:left="0" w:firstLine="0"/>
-                      <w:rPr>
-                        <w:rFonts w:ascii="Arial" w:cs="Arial" w:eastAsia="Arial" w:hAnsi="Arial"/>
-                      </w:rPr>
+                      <w:rPr/>
                     </w:pPr>
                     <w:r>
                       <w:rPr>
@@ -6790,9 +6868,7 @@
                       <w:widowControl w:val="0"/>
                       <w:spacing w:line="276" w:lineRule="auto"/>
                       <w:ind w:left="0" w:firstLine="0"/>
-                      <w:rPr>
-                        <w:rFonts w:ascii="Arial" w:cs="Arial" w:eastAsia="Arial" w:hAnsi="Arial"/>
-                      </w:rPr>
+                      <w:rPr/>
                     </w:pPr>
                     <w:r>
                       <w:rPr>
@@ -6832,13 +6908,10 @@
                       <w:spacing w:line="276" w:lineRule="auto"/>
                       <w:ind w:left="0" w:firstLine="0"/>
                       <w:jc w:val="center"/>
-                      <w:rPr>
-                        <w:rFonts w:ascii="Arial" w:cs="Arial" w:eastAsia="Arial" w:hAnsi="Arial"/>
-                      </w:rPr>
+                      <w:rPr/>
                     </w:pPr>
                     <w:r>
                       <w:rPr>
-                        <w:rFonts w:ascii="Arial" w:cs="Arial" w:eastAsia="Arial" w:hAnsi="Arial"/>
                         <w:b w:val="1"/>
                         <w:rtl w:val="0"/>
                       </w:rPr>
@@ -6889,13 +6962,10 @@
                       <w:spacing w:line="276" w:lineRule="auto"/>
                       <w:ind w:left="0" w:firstLine="0"/>
                       <w:jc w:val="center"/>
-                      <w:rPr>
-                        <w:rFonts w:ascii="Arial" w:cs="Arial" w:eastAsia="Arial" w:hAnsi="Arial"/>
-                      </w:rPr>
+                      <w:rPr/>
                     </w:pPr>
                     <w:r>
                       <w:rPr>
-                        <w:rFonts w:ascii="Arial" w:cs="Arial" w:eastAsia="Arial" w:hAnsi="Arial"/>
                         <w:b w:val="1"/>
                         <w:rtl w:val="0"/>
                       </w:rPr>
@@ -6938,9 +7008,7 @@
                       <w:widowControl w:val="0"/>
                       <w:spacing w:line="276" w:lineRule="auto"/>
                       <w:ind w:left="0" w:firstLine="0"/>
-                      <w:rPr>
-                        <w:rFonts w:ascii="Arial" w:cs="Arial" w:eastAsia="Arial" w:hAnsi="Arial"/>
-                      </w:rPr>
+                      <w:rPr/>
                     </w:pPr>
                     <w:r>
                       <w:rPr>
@@ -6979,9 +7047,7 @@
                       <w:widowControl w:val="0"/>
                       <w:spacing w:line="276" w:lineRule="auto"/>
                       <w:ind w:left="0" w:firstLine="0"/>
-                      <w:rPr>
-                        <w:rFonts w:ascii="Arial" w:cs="Arial" w:eastAsia="Arial" w:hAnsi="Arial"/>
-                      </w:rPr>
+                      <w:rPr/>
                     </w:pPr>
                     <w:r>
                       <w:rPr>
@@ -7021,13 +7087,10 @@
                       <w:spacing w:line="276" w:lineRule="auto"/>
                       <w:ind w:left="0" w:firstLine="0"/>
                       <w:jc w:val="center"/>
-                      <w:rPr>
-                        <w:rFonts w:ascii="Arial" w:cs="Arial" w:eastAsia="Arial" w:hAnsi="Arial"/>
-                      </w:rPr>
+                      <w:rPr/>
                     </w:pPr>
                     <w:r>
                       <w:rPr>
-                        <w:rFonts w:ascii="Arial" w:cs="Arial" w:eastAsia="Arial" w:hAnsi="Arial"/>
                         <w:rtl w:val="0"/>
                       </w:rPr>
                       <w:t xml:space="preserve">F</w:t>
@@ -7064,9 +7127,7 @@
                       <w:widowControl w:val="0"/>
                       <w:spacing w:line="276" w:lineRule="auto"/>
                       <w:ind w:left="0" w:firstLine="0"/>
-                      <w:rPr>
-                        <w:rFonts w:ascii="Arial" w:cs="Arial" w:eastAsia="Arial" w:hAnsi="Arial"/>
-                      </w:rPr>
+                      <w:rPr/>
                     </w:pPr>
                     <w:r>
                       <w:rPr>
@@ -7105,9 +7166,7 @@
                       <w:widowControl w:val="0"/>
                       <w:spacing w:line="276" w:lineRule="auto"/>
                       <w:ind w:left="0" w:firstLine="0"/>
-                      <w:rPr>
-                        <w:rFonts w:ascii="Arial" w:cs="Arial" w:eastAsia="Arial" w:hAnsi="Arial"/>
-                      </w:rPr>
+                      <w:rPr/>
                     </w:pPr>
                     <w:r>
                       <w:rPr>
@@ -7146,9 +7205,7 @@
                       <w:widowControl w:val="0"/>
                       <w:spacing w:line="276" w:lineRule="auto"/>
                       <w:ind w:left="0" w:firstLine="0"/>
-                      <w:rPr>
-                        <w:rFonts w:ascii="Arial" w:cs="Arial" w:eastAsia="Arial" w:hAnsi="Arial"/>
-                      </w:rPr>
+                      <w:rPr/>
                     </w:pPr>
                     <w:r>
                       <w:rPr>
@@ -7188,9 +7245,7 @@
                       <w:spacing w:line="276" w:lineRule="auto"/>
                       <w:ind w:left="0" w:firstLine="0"/>
                       <w:jc w:val="center"/>
-                      <w:rPr>
-                        <w:rFonts w:ascii="Arial" w:cs="Arial" w:eastAsia="Arial" w:hAnsi="Arial"/>
-                      </w:rPr>
+                      <w:rPr/>
                     </w:pPr>
                     <w:r>
                       <w:rPr>
@@ -7229,9 +7284,7 @@
                       <w:widowControl w:val="0"/>
                       <w:spacing w:line="276" w:lineRule="auto"/>
                       <w:ind w:left="0" w:firstLine="0"/>
-                      <w:rPr>
-                        <w:rFonts w:ascii="Arial" w:cs="Arial" w:eastAsia="Arial" w:hAnsi="Arial"/>
-                      </w:rPr>
+                      <w:rPr/>
                     </w:pPr>
                     <w:r>
                       <w:rPr>
@@ -7270,9 +7323,7 @@
                       <w:widowControl w:val="0"/>
                       <w:spacing w:line="276" w:lineRule="auto"/>
                       <w:ind w:left="0" w:firstLine="0"/>
-                      <w:rPr>
-                        <w:rFonts w:ascii="Arial" w:cs="Arial" w:eastAsia="Arial" w:hAnsi="Arial"/>
-                      </w:rPr>
+                      <w:rPr/>
                     </w:pPr>
                     <w:r>
                       <w:rPr>
@@ -7311,9 +7362,7 @@
                       <w:widowControl w:val="0"/>
                       <w:spacing w:line="276" w:lineRule="auto"/>
                       <w:ind w:left="0" w:firstLine="0"/>
-                      <w:rPr>
-                        <w:rFonts w:ascii="Arial" w:cs="Arial" w:eastAsia="Arial" w:hAnsi="Arial"/>
-                      </w:rPr>
+                      <w:rPr/>
                     </w:pPr>
                     <w:r>
                       <w:rPr>
@@ -7353,13 +7402,10 @@
                       <w:spacing w:line="276" w:lineRule="auto"/>
                       <w:ind w:left="0" w:firstLine="0"/>
                       <w:jc w:val="center"/>
-                      <w:rPr>
-                        <w:rFonts w:ascii="Arial" w:cs="Arial" w:eastAsia="Arial" w:hAnsi="Arial"/>
-                      </w:rPr>
+                      <w:rPr/>
                     </w:pPr>
                     <w:r>
                       <w:rPr>
-                        <w:rFonts w:ascii="Arial" w:cs="Arial" w:eastAsia="Arial" w:hAnsi="Arial"/>
                         <w:b w:val="1"/>
                         <w:rtl w:val="0"/>
                       </w:rPr>
@@ -7410,13 +7456,10 @@
                       <w:spacing w:line="276" w:lineRule="auto"/>
                       <w:ind w:left="0" w:firstLine="0"/>
                       <w:jc w:val="center"/>
-                      <w:rPr>
-                        <w:rFonts w:ascii="Arial" w:cs="Arial" w:eastAsia="Arial" w:hAnsi="Arial"/>
-                      </w:rPr>
+                      <w:rPr/>
                     </w:pPr>
                     <w:r>
                       <w:rPr>
-                        <w:rFonts w:ascii="Arial" w:cs="Arial" w:eastAsia="Arial" w:hAnsi="Arial"/>
                         <w:b w:val="1"/>
                         <w:rtl w:val="0"/>
                       </w:rPr>
@@ -7459,9 +7502,7 @@
                       <w:widowControl w:val="0"/>
                       <w:spacing w:line="276" w:lineRule="auto"/>
                       <w:ind w:left="0" w:firstLine="0"/>
-                      <w:rPr>
-                        <w:rFonts w:ascii="Arial" w:cs="Arial" w:eastAsia="Arial" w:hAnsi="Arial"/>
-                      </w:rPr>
+                      <w:rPr/>
                     </w:pPr>
                     <w:r>
                       <w:rPr>
@@ -7501,13 +7542,10 @@
                       <w:spacing w:line="276" w:lineRule="auto"/>
                       <w:ind w:left="0" w:firstLine="0"/>
                       <w:jc w:val="center"/>
-                      <w:rPr>
-                        <w:rFonts w:ascii="Arial" w:cs="Arial" w:eastAsia="Arial" w:hAnsi="Arial"/>
-                      </w:rPr>
+                      <w:rPr/>
                     </w:pPr>
                     <w:r>
                       <w:rPr>
-                        <w:rFonts w:ascii="Arial" w:cs="Arial" w:eastAsia="Arial" w:hAnsi="Arial"/>
                         <w:b w:val="1"/>
                         <w:rtl w:val="0"/>
                       </w:rPr>
@@ -7551,13 +7589,10 @@
                       <w:spacing w:line="276" w:lineRule="auto"/>
                       <w:ind w:left="0" w:firstLine="0"/>
                       <w:jc w:val="center"/>
-                      <w:rPr>
-                        <w:rFonts w:ascii="Arial" w:cs="Arial" w:eastAsia="Arial" w:hAnsi="Arial"/>
-                      </w:rPr>
+                      <w:rPr/>
                     </w:pPr>
                     <w:r>
                       <w:rPr>
-                        <w:rFonts w:ascii="Arial" w:cs="Arial" w:eastAsia="Arial" w:hAnsi="Arial"/>
                         <w:rtl w:val="0"/>
                       </w:rPr>
                       <w:t xml:space="preserve">D</w:t>
@@ -7594,9 +7629,7 @@
                       <w:widowControl w:val="0"/>
                       <w:spacing w:line="276" w:lineRule="auto"/>
                       <w:ind w:left="0" w:firstLine="0"/>
-                      <w:rPr>
-                        <w:rFonts w:ascii="Arial" w:cs="Arial" w:eastAsia="Arial" w:hAnsi="Arial"/>
-                      </w:rPr>
+                      <w:rPr/>
                     </w:pPr>
                     <w:r>
                       <w:rPr>
@@ -7635,9 +7668,7 @@
                       <w:widowControl w:val="0"/>
                       <w:spacing w:line="276" w:lineRule="auto"/>
                       <w:ind w:left="0" w:firstLine="0"/>
-                      <w:rPr>
-                        <w:rFonts w:ascii="Arial" w:cs="Arial" w:eastAsia="Arial" w:hAnsi="Arial"/>
-                      </w:rPr>
+                      <w:rPr/>
                     </w:pPr>
                     <w:r>
                       <w:rPr>
@@ -7676,9 +7707,7 @@
                       <w:widowControl w:val="0"/>
                       <w:spacing w:line="276" w:lineRule="auto"/>
                       <w:ind w:left="0" w:firstLine="0"/>
-                      <w:rPr>
-                        <w:rFonts w:ascii="Arial" w:cs="Arial" w:eastAsia="Arial" w:hAnsi="Arial"/>
-                      </w:rPr>
+                      <w:rPr/>
                     </w:pPr>
                     <w:r>
                       <w:rPr>
@@ -7717,9 +7746,7 @@
                       <w:widowControl w:val="0"/>
                       <w:spacing w:line="276" w:lineRule="auto"/>
                       <w:ind w:left="0" w:firstLine="0"/>
-                      <w:rPr>
-                        <w:rFonts w:ascii="Arial" w:cs="Arial" w:eastAsia="Arial" w:hAnsi="Arial"/>
-                      </w:rPr>
+                      <w:rPr/>
                     </w:pPr>
                     <w:r>
                       <w:rPr>
@@ -7758,9 +7785,7 @@
                       <w:widowControl w:val="0"/>
                       <w:spacing w:line="276" w:lineRule="auto"/>
                       <w:ind w:left="0" w:firstLine="0"/>
-                      <w:rPr>
-                        <w:rFonts w:ascii="Arial" w:cs="Arial" w:eastAsia="Arial" w:hAnsi="Arial"/>
-                      </w:rPr>
+                      <w:rPr/>
                     </w:pPr>
                     <w:r>
                       <w:rPr>
@@ -7799,9 +7824,7 @@
                       <w:widowControl w:val="0"/>
                       <w:spacing w:line="276" w:lineRule="auto"/>
                       <w:ind w:left="0" w:firstLine="0"/>
-                      <w:rPr>
-                        <w:rFonts w:ascii="Arial" w:cs="Arial" w:eastAsia="Arial" w:hAnsi="Arial"/>
-                      </w:rPr>
+                      <w:rPr/>
                     </w:pPr>
                     <w:r>
                       <w:rPr>
@@ -7840,9 +7863,7 @@
                       <w:widowControl w:val="0"/>
                       <w:spacing w:line="276" w:lineRule="auto"/>
                       <w:ind w:left="0" w:firstLine="0"/>
-                      <w:rPr>
-                        <w:rFonts w:ascii="Arial" w:cs="Arial" w:eastAsia="Arial" w:hAnsi="Arial"/>
-                      </w:rPr>
+                      <w:rPr/>
                     </w:pPr>
                     <w:r>
                       <w:rPr>
@@ -7882,13 +7903,10 @@
                       <w:spacing w:line="276" w:lineRule="auto"/>
                       <w:ind w:left="0" w:firstLine="0"/>
                       <w:jc w:val="center"/>
-                      <w:rPr>
-                        <w:rFonts w:ascii="Arial" w:cs="Arial" w:eastAsia="Arial" w:hAnsi="Arial"/>
-                      </w:rPr>
+                      <w:rPr/>
                     </w:pPr>
                     <w:r>
                       <w:rPr>
-                        <w:rFonts w:ascii="Arial" w:cs="Arial" w:eastAsia="Arial" w:hAnsi="Arial"/>
                         <w:b w:val="1"/>
                         <w:rtl w:val="0"/>
                       </w:rPr>
@@ -7939,13 +7957,10 @@
                       <w:spacing w:line="276" w:lineRule="auto"/>
                       <w:ind w:left="0" w:firstLine="0"/>
                       <w:jc w:val="center"/>
-                      <w:rPr>
-                        <w:rFonts w:ascii="Arial" w:cs="Arial" w:eastAsia="Arial" w:hAnsi="Arial"/>
-                      </w:rPr>
+                      <w:rPr/>
                     </w:pPr>
                     <w:r>
                       <w:rPr>
-                        <w:rFonts w:ascii="Arial" w:cs="Arial" w:eastAsia="Arial" w:hAnsi="Arial"/>
                         <w:b w:val="1"/>
                         <w:rtl w:val="0"/>
                       </w:rPr>
@@ -7988,9 +8003,7 @@
                       <w:widowControl w:val="0"/>
                       <w:spacing w:line="276" w:lineRule="auto"/>
                       <w:ind w:left="0" w:firstLine="0"/>
-                      <w:rPr>
-                        <w:rFonts w:ascii="Arial" w:cs="Arial" w:eastAsia="Arial" w:hAnsi="Arial"/>
-                      </w:rPr>
+                      <w:rPr/>
                     </w:pPr>
                     <w:r>
                       <w:rPr>
@@ -8030,9 +8043,7 @@
                       <w:spacing w:line="276" w:lineRule="auto"/>
                       <w:ind w:left="0" w:firstLine="0"/>
                       <w:jc w:val="center"/>
-                      <w:rPr>
-                        <w:rFonts w:ascii="Arial" w:cs="Arial" w:eastAsia="Arial" w:hAnsi="Arial"/>
-                      </w:rPr>
+                      <w:rPr/>
                     </w:pPr>
                     <w:r>
                       <w:rPr>
@@ -8072,13 +8083,10 @@
                       <w:spacing w:line="276" w:lineRule="auto"/>
                       <w:ind w:left="0" w:firstLine="0"/>
                       <w:jc w:val="center"/>
-                      <w:rPr>
-                        <w:rFonts w:ascii="Arial" w:cs="Arial" w:eastAsia="Arial" w:hAnsi="Arial"/>
-                      </w:rPr>
+                      <w:rPr/>
                     </w:pPr>
                     <w:r>
                       <w:rPr>
-                        <w:rFonts w:ascii="Arial" w:cs="Arial" w:eastAsia="Arial" w:hAnsi="Arial"/>
                         <w:b w:val="1"/>
                         <w:rtl w:val="0"/>
                       </w:rPr>
@@ -8122,13 +8130,10 @@
                       <w:spacing w:line="276" w:lineRule="auto"/>
                       <w:ind w:left="0" w:firstLine="0"/>
                       <w:jc w:val="center"/>
-                      <w:rPr>
-                        <w:rFonts w:ascii="Arial" w:cs="Arial" w:eastAsia="Arial" w:hAnsi="Arial"/>
-                      </w:rPr>
+                      <w:rPr/>
                     </w:pPr>
                     <w:r>
                       <w:rPr>
-                        <w:rFonts w:ascii="Arial" w:cs="Arial" w:eastAsia="Arial" w:hAnsi="Arial"/>
                         <w:b w:val="1"/>
                         <w:rtl w:val="0"/>
                       </w:rPr>
@@ -8172,13 +8177,10 @@
                       <w:spacing w:line="276" w:lineRule="auto"/>
                       <w:ind w:left="0" w:firstLine="0"/>
                       <w:jc w:val="center"/>
-                      <w:rPr>
-                        <w:rFonts w:ascii="Arial" w:cs="Arial" w:eastAsia="Arial" w:hAnsi="Arial"/>
-                      </w:rPr>
+                      <w:rPr/>
                     </w:pPr>
                     <w:r>
                       <w:rPr>
-                        <w:rFonts w:ascii="Arial" w:cs="Arial" w:eastAsia="Arial" w:hAnsi="Arial"/>
                         <w:rtl w:val="0"/>
                       </w:rPr>
                       <w:t xml:space="preserve">E</w:t>
@@ -8215,9 +8217,7 @@
                       <w:widowControl w:val="0"/>
                       <w:spacing w:line="276" w:lineRule="auto"/>
                       <w:ind w:left="0" w:firstLine="0"/>
-                      <w:rPr>
-                        <w:rFonts w:ascii="Arial" w:cs="Arial" w:eastAsia="Arial" w:hAnsi="Arial"/>
-                      </w:rPr>
+                      <w:rPr/>
                     </w:pPr>
                     <w:r>
                       <w:rPr>
@@ -8256,9 +8256,7 @@
                       <w:widowControl w:val="0"/>
                       <w:spacing w:line="276" w:lineRule="auto"/>
                       <w:ind w:left="0" w:firstLine="0"/>
-                      <w:rPr>
-                        <w:rFonts w:ascii="Arial" w:cs="Arial" w:eastAsia="Arial" w:hAnsi="Arial"/>
-                      </w:rPr>
+                      <w:rPr/>
                     </w:pPr>
                     <w:r>
                       <w:rPr>
@@ -8297,9 +8295,7 @@
                       <w:widowControl w:val="0"/>
                       <w:spacing w:line="276" w:lineRule="auto"/>
                       <w:ind w:left="0" w:firstLine="0"/>
-                      <w:rPr>
-                        <w:rFonts w:ascii="Arial" w:cs="Arial" w:eastAsia="Arial" w:hAnsi="Arial"/>
-                      </w:rPr>
+                      <w:rPr/>
                     </w:pPr>
                     <w:r>
                       <w:rPr>
@@ -8338,9 +8334,7 @@
                       <w:widowControl w:val="0"/>
                       <w:spacing w:line="276" w:lineRule="auto"/>
                       <w:ind w:left="0" w:firstLine="0"/>
-                      <w:rPr>
-                        <w:rFonts w:ascii="Arial" w:cs="Arial" w:eastAsia="Arial" w:hAnsi="Arial"/>
-                      </w:rPr>
+                      <w:rPr/>
                     </w:pPr>
                     <w:r>
                       <w:rPr>
@@ -8379,9 +8373,7 @@
                       <w:widowControl w:val="0"/>
                       <w:spacing w:line="276" w:lineRule="auto"/>
                       <w:ind w:left="0" w:firstLine="0"/>
-                      <w:rPr>
-                        <w:rFonts w:ascii="Arial" w:cs="Arial" w:eastAsia="Arial" w:hAnsi="Arial"/>
-                      </w:rPr>
+                      <w:rPr/>
                     </w:pPr>
                     <w:r>
                       <w:rPr>
@@ -8421,13 +8413,10 @@
                       <w:spacing w:line="276" w:lineRule="auto"/>
                       <w:ind w:left="0" w:firstLine="0"/>
                       <w:jc w:val="center"/>
-                      <w:rPr>
-                        <w:rFonts w:ascii="Arial" w:cs="Arial" w:eastAsia="Arial" w:hAnsi="Arial"/>
-                      </w:rPr>
+                      <w:rPr/>
                     </w:pPr>
                     <w:r>
                       <w:rPr>
-                        <w:rFonts w:ascii="Arial" w:cs="Arial" w:eastAsia="Arial" w:hAnsi="Arial"/>
                         <w:b w:val="1"/>
                         <w:rtl w:val="0"/>
                       </w:rPr>
@@ -8477,9 +8466,7 @@
                       <w:widowControl w:val="0"/>
                       <w:spacing w:line="276" w:lineRule="auto"/>
                       <w:ind w:left="0" w:firstLine="0"/>
-                      <w:rPr>
-                        <w:rFonts w:ascii="Arial" w:cs="Arial" w:eastAsia="Arial" w:hAnsi="Arial"/>
-                      </w:rPr>
+                      <w:rPr/>
                     </w:pPr>
                     <w:r>
                       <w:rPr>
@@ -8519,13 +8506,10 @@
                       <w:spacing w:line="276" w:lineRule="auto"/>
                       <w:ind w:left="0" w:firstLine="0"/>
                       <w:jc w:val="center"/>
-                      <w:rPr>
-                        <w:rFonts w:ascii="Arial" w:cs="Arial" w:eastAsia="Arial" w:hAnsi="Arial"/>
-                      </w:rPr>
+                      <w:rPr/>
                     </w:pPr>
                     <w:r>
                       <w:rPr>
-                        <w:rFonts w:ascii="Arial" w:cs="Arial" w:eastAsia="Arial" w:hAnsi="Arial"/>
                         <w:b w:val="1"/>
                         <w:rtl w:val="0"/>
                       </w:rPr>
@@ -8569,13 +8553,10 @@
                       <w:spacing w:line="276" w:lineRule="auto"/>
                       <w:ind w:left="0" w:firstLine="0"/>
                       <w:jc w:val="center"/>
-                      <w:rPr>
-                        <w:rFonts w:ascii="Arial" w:cs="Arial" w:eastAsia="Arial" w:hAnsi="Arial"/>
-                      </w:rPr>
+                      <w:rPr/>
                     </w:pPr>
                     <w:r>
                       <w:rPr>
-                        <w:rFonts w:ascii="Arial" w:cs="Arial" w:eastAsia="Arial" w:hAnsi="Arial"/>
                         <w:b w:val="1"/>
                         <w:rtl w:val="0"/>
                       </w:rPr>
@@ -8619,13 +8600,10 @@
                       <w:spacing w:line="276" w:lineRule="auto"/>
                       <w:ind w:left="0" w:firstLine="0"/>
                       <w:jc w:val="center"/>
-                      <w:rPr>
-                        <w:rFonts w:ascii="Arial" w:cs="Arial" w:eastAsia="Arial" w:hAnsi="Arial"/>
-                      </w:rPr>
+                      <w:rPr/>
                     </w:pPr>
                     <w:r>
                       <w:rPr>
-                        <w:rFonts w:ascii="Arial" w:cs="Arial" w:eastAsia="Arial" w:hAnsi="Arial"/>
                         <w:b w:val="1"/>
                         <w:rtl w:val="0"/>
                       </w:rPr>
@@ -8669,13 +8647,10 @@
                       <w:spacing w:line="276" w:lineRule="auto"/>
                       <w:ind w:left="0" w:firstLine="0"/>
                       <w:jc w:val="center"/>
-                      <w:rPr>
-                        <w:rFonts w:ascii="Arial" w:cs="Arial" w:eastAsia="Arial" w:hAnsi="Arial"/>
-                      </w:rPr>
+                      <w:rPr/>
                     </w:pPr>
                     <w:r>
                       <w:rPr>
-                        <w:rFonts w:ascii="Arial" w:cs="Arial" w:eastAsia="Arial" w:hAnsi="Arial"/>
                         <w:b w:val="1"/>
                         <w:rtl w:val="0"/>
                       </w:rPr>
@@ -8719,13 +8694,10 @@
                       <w:spacing w:line="276" w:lineRule="auto"/>
                       <w:ind w:left="0" w:firstLine="0"/>
                       <w:jc w:val="center"/>
-                      <w:rPr>
-                        <w:rFonts w:ascii="Arial" w:cs="Arial" w:eastAsia="Arial" w:hAnsi="Arial"/>
-                      </w:rPr>
+                      <w:rPr/>
                     </w:pPr>
                     <w:r>
                       <w:rPr>
-                        <w:rFonts w:ascii="Arial" w:cs="Arial" w:eastAsia="Arial" w:hAnsi="Arial"/>
                         <w:b w:val="1"/>
                         <w:rtl w:val="0"/>
                       </w:rPr>
@@ -8769,13 +8741,10 @@
                       <w:spacing w:line="276" w:lineRule="auto"/>
                       <w:ind w:left="0" w:firstLine="0"/>
                       <w:jc w:val="center"/>
-                      <w:rPr>
-                        <w:rFonts w:ascii="Arial" w:cs="Arial" w:eastAsia="Arial" w:hAnsi="Arial"/>
-                      </w:rPr>
+                      <w:rPr/>
                     </w:pPr>
                     <w:r>
                       <w:rPr>
-                        <w:rFonts w:ascii="Arial" w:cs="Arial" w:eastAsia="Arial" w:hAnsi="Arial"/>
                         <w:b w:val="1"/>
                         <w:rtl w:val="0"/>
                       </w:rPr>
@@ -8819,13 +8788,10 @@
                       <w:spacing w:line="276" w:lineRule="auto"/>
                       <w:ind w:left="0" w:firstLine="0"/>
                       <w:jc w:val="center"/>
-                      <w:rPr>
-                        <w:rFonts w:ascii="Arial" w:cs="Arial" w:eastAsia="Arial" w:hAnsi="Arial"/>
-                      </w:rPr>
+                      <w:rPr/>
                     </w:pPr>
                     <w:r>
                       <w:rPr>
-                        <w:rFonts w:ascii="Arial" w:cs="Arial" w:eastAsia="Arial" w:hAnsi="Arial"/>
                         <w:b w:val="1"/>
                         <w:rtl w:val="0"/>
                       </w:rPr>
@@ -8869,13 +8835,10 @@
                       <w:spacing w:line="276" w:lineRule="auto"/>
                       <w:ind w:left="0" w:firstLine="0"/>
                       <w:jc w:val="center"/>
-                      <w:rPr>
-                        <w:rFonts w:ascii="Arial" w:cs="Arial" w:eastAsia="Arial" w:hAnsi="Arial"/>
-                      </w:rPr>
+                      <w:rPr/>
                     </w:pPr>
                     <w:r>
                       <w:rPr>
-                        <w:rFonts w:ascii="Arial" w:cs="Arial" w:eastAsia="Arial" w:hAnsi="Arial"/>
                         <w:b w:val="1"/>
                         <w:rtl w:val="0"/>
                       </w:rPr>
@@ -8919,13 +8882,10 @@
                       <w:spacing w:line="276" w:lineRule="auto"/>
                       <w:ind w:left="0" w:firstLine="0"/>
                       <w:jc w:val="center"/>
-                      <w:rPr>
-                        <w:rFonts w:ascii="Arial" w:cs="Arial" w:eastAsia="Arial" w:hAnsi="Arial"/>
-                      </w:rPr>
+                      <w:rPr/>
                     </w:pPr>
                     <w:r>
                       <w:rPr>
-                        <w:rFonts w:ascii="Arial" w:cs="Arial" w:eastAsia="Arial" w:hAnsi="Arial"/>
                         <w:b w:val="1"/>
                         <w:rtl w:val="0"/>
                       </w:rPr>
@@ -8969,13 +8929,10 @@
                       <w:spacing w:line="276" w:lineRule="auto"/>
                       <w:ind w:left="0" w:firstLine="0"/>
                       <w:jc w:val="center"/>
-                      <w:rPr>
-                        <w:rFonts w:ascii="Arial" w:cs="Arial" w:eastAsia="Arial" w:hAnsi="Arial"/>
-                      </w:rPr>
+                      <w:rPr/>
                     </w:pPr>
                     <w:r>
                       <w:rPr>
-                        <w:rFonts w:ascii="Arial" w:cs="Arial" w:eastAsia="Arial" w:hAnsi="Arial"/>
                         <w:b w:val="1"/>
                         <w:rtl w:val="0"/>
                       </w:rPr>
@@ -9018,9 +8975,7 @@
                       <w:widowControl w:val="0"/>
                       <w:spacing w:line="276" w:lineRule="auto"/>
                       <w:ind w:left="0" w:firstLine="0"/>
-                      <w:rPr>
-                        <w:rFonts w:ascii="Arial" w:cs="Arial" w:eastAsia="Arial" w:hAnsi="Arial"/>
-                      </w:rPr>
+                      <w:rPr/>
                     </w:pPr>
                     <w:r>
                       <w:rPr>
@@ -9119,7 +9074,6 @@
                       <w:spacing w:line="276" w:lineRule="auto"/>
                       <w:ind w:left="0" w:firstLine="0"/>
                       <w:rPr>
-                        <w:rFonts w:ascii="Arial" w:cs="Arial" w:eastAsia="Arial" w:hAnsi="Arial"/>
                         <w:b w:val="1"/>
                       </w:rPr>
                     </w:pPr>
@@ -9134,13 +9088,10 @@
                       <w:widowControl w:val="0"/>
                       <w:spacing w:line="276" w:lineRule="auto"/>
                       <w:ind w:left="0" w:firstLine="0"/>
-                      <w:rPr>
-                        <w:rFonts w:ascii="Arial" w:cs="Arial" w:eastAsia="Arial" w:hAnsi="Arial"/>
-                      </w:rPr>
+                      <w:rPr/>
                     </w:pPr>
                     <w:r>
                       <w:rPr>
-                        <w:rFonts w:ascii="Arial" w:cs="Arial" w:eastAsia="Arial" w:hAnsi="Arial"/>
                         <w:b w:val="1"/>
                         <w:rtl w:val="0"/>
                       </w:rPr>
@@ -9182,13 +9133,10 @@
                       <w:widowControl w:val="0"/>
                       <w:spacing w:line="276" w:lineRule="auto"/>
                       <w:ind w:left="0" w:firstLine="0"/>
-                      <w:rPr>
-                        <w:rFonts w:ascii="Arial" w:cs="Arial" w:eastAsia="Arial" w:hAnsi="Arial"/>
-                      </w:rPr>
+                      <w:rPr/>
                     </w:pPr>
                     <w:r>
                       <w:rPr>
-                        <w:rFonts w:ascii="Arial" w:cs="Arial" w:eastAsia="Arial" w:hAnsi="Arial"/>
                         <w:b w:val="1"/>
                         <w:rtl w:val="0"/>
                       </w:rPr>
@@ -9230,13 +9178,10 @@
                       <w:widowControl w:val="0"/>
                       <w:spacing w:line="276" w:lineRule="auto"/>
                       <w:ind w:left="0" w:firstLine="0"/>
-                      <w:rPr>
-                        <w:rFonts w:ascii="Arial" w:cs="Arial" w:eastAsia="Arial" w:hAnsi="Arial"/>
-                      </w:rPr>
+                      <w:rPr/>
                     </w:pPr>
                     <w:r>
                       <w:rPr>
-                        <w:rFonts w:ascii="Arial" w:cs="Arial" w:eastAsia="Arial" w:hAnsi="Arial"/>
                         <w:rtl w:val="0"/>
                       </w:rPr>
                       <w:t xml:space="preserve">Categoria</w:t>
@@ -9272,13 +9217,10 @@
                       <w:widowControl w:val="0"/>
                       <w:spacing w:line="276" w:lineRule="auto"/>
                       <w:ind w:left="0" w:firstLine="0"/>
-                      <w:rPr>
-                        <w:rFonts w:ascii="Arial" w:cs="Arial" w:eastAsia="Arial" w:hAnsi="Arial"/>
-                      </w:rPr>
+                      <w:rPr/>
                     </w:pPr>
                     <w:r>
                       <w:rPr>
-                        <w:rFonts w:ascii="Arial" w:cs="Arial" w:eastAsia="Arial" w:hAnsi="Arial"/>
                         <w:rtl w:val="0"/>
                       </w:rPr>
                       <w:t xml:space="preserve">Probabilidade</w:t>
@@ -9314,13 +9256,10 @@
                       <w:widowControl w:val="0"/>
                       <w:spacing w:line="276" w:lineRule="auto"/>
                       <w:ind w:left="0" w:firstLine="0"/>
-                      <w:rPr>
-                        <w:rFonts w:ascii="Arial" w:cs="Arial" w:eastAsia="Arial" w:hAnsi="Arial"/>
-                      </w:rPr>
+                      <w:rPr/>
                     </w:pPr>
                     <w:r>
                       <w:rPr>
-                        <w:rFonts w:ascii="Arial" w:cs="Arial" w:eastAsia="Arial" w:hAnsi="Arial"/>
                         <w:rtl w:val="0"/>
                       </w:rPr>
                       <w:t xml:space="preserve">Impacto</w:t>
@@ -9364,13 +9303,10 @@
                       <w:spacing w:line="276" w:lineRule="auto"/>
                       <w:ind w:left="0" w:firstLine="0"/>
                       <w:jc w:val="center"/>
-                      <w:rPr>
-                        <w:rFonts w:ascii="Arial" w:cs="Arial" w:eastAsia="Arial" w:hAnsi="Arial"/>
-                      </w:rPr>
+                      <w:rPr/>
                     </w:pPr>
                     <w:r>
                       <w:rPr>
-                        <w:rFonts w:ascii="Arial" w:cs="Arial" w:eastAsia="Arial" w:hAnsi="Arial"/>
                         <w:rtl w:val="0"/>
                       </w:rPr>
                       <w:t xml:space="preserve">A</w:t>
@@ -9406,13 +9342,10 @@
                       <w:widowControl w:val="0"/>
                       <w:spacing w:line="276" w:lineRule="auto"/>
                       <w:ind w:left="0" w:firstLine="0"/>
-                      <w:rPr>
-                        <w:rFonts w:ascii="Arial" w:cs="Arial" w:eastAsia="Arial" w:hAnsi="Arial"/>
-                      </w:rPr>
+                      <w:rPr/>
                     </w:pPr>
                     <w:r>
                       <w:rPr>
-                        <w:rFonts w:ascii="Arial" w:cs="Arial" w:eastAsia="Arial" w:hAnsi="Arial"/>
                         <w:rtl w:val="0"/>
                       </w:rPr>
                       <w:t xml:space="preserve">Desencontros nas reuniões</w:t>
@@ -9449,13 +9382,10 @@
                       <w:spacing w:line="276" w:lineRule="auto"/>
                       <w:ind w:left="0" w:firstLine="0"/>
                       <w:jc w:val="center"/>
-                      <w:rPr>
-                        <w:rFonts w:ascii="Arial" w:cs="Arial" w:eastAsia="Arial" w:hAnsi="Arial"/>
-                      </w:rPr>
+                      <w:rPr/>
                     </w:pPr>
                     <w:r>
                       <w:rPr>
-                        <w:rFonts w:ascii="Arial" w:cs="Arial" w:eastAsia="Arial" w:hAnsi="Arial"/>
                         <w:rtl w:val="0"/>
                       </w:rPr>
                       <w:t xml:space="preserve">Comunicação</w:t>
@@ -9492,13 +9422,10 @@
                       <w:spacing w:line="276" w:lineRule="auto"/>
                       <w:ind w:left="0" w:firstLine="0"/>
                       <w:jc w:val="center"/>
-                      <w:rPr>
-                        <w:rFonts w:ascii="Arial" w:cs="Arial" w:eastAsia="Arial" w:hAnsi="Arial"/>
-                      </w:rPr>
+                      <w:rPr/>
                     </w:pPr>
                     <w:r>
                       <w:rPr>
-                        <w:rFonts w:ascii="Arial" w:cs="Arial" w:eastAsia="Arial" w:hAnsi="Arial"/>
                         <w:rtl w:val="0"/>
                       </w:rPr>
                       <w:t xml:space="preserve">30%</w:t>
@@ -9535,13 +9462,10 @@
                       <w:spacing w:line="276" w:lineRule="auto"/>
                       <w:ind w:left="0" w:firstLine="0"/>
                       <w:jc w:val="center"/>
-                      <w:rPr>
-                        <w:rFonts w:ascii="Arial" w:cs="Arial" w:eastAsia="Arial" w:hAnsi="Arial"/>
-                      </w:rPr>
+                      <w:rPr/>
                     </w:pPr>
                     <w:r>
                       <w:rPr>
-                        <w:rFonts w:ascii="Arial" w:cs="Arial" w:eastAsia="Arial" w:hAnsi="Arial"/>
                         <w:rtl w:val="0"/>
                       </w:rPr>
                       <w:t xml:space="preserve">Baixo</w:t>
@@ -9585,13 +9509,10 @@
                       <w:spacing w:line="276" w:lineRule="auto"/>
                       <w:ind w:left="0" w:firstLine="0"/>
                       <w:jc w:val="center"/>
-                      <w:rPr>
-                        <w:rFonts w:ascii="Arial" w:cs="Arial" w:eastAsia="Arial" w:hAnsi="Arial"/>
-                      </w:rPr>
+                      <w:rPr/>
                     </w:pPr>
                     <w:r>
                       <w:rPr>
-                        <w:rFonts w:ascii="Arial" w:cs="Arial" w:eastAsia="Arial" w:hAnsi="Arial"/>
                         <w:rtl w:val="0"/>
                       </w:rPr>
                       <w:t xml:space="preserve">B</w:t>
@@ -9627,13 +9548,10 @@
                       <w:widowControl w:val="0"/>
                       <w:spacing w:line="276" w:lineRule="auto"/>
                       <w:ind w:left="0" w:firstLine="0"/>
-                      <w:rPr>
-                        <w:rFonts w:ascii="Arial" w:cs="Arial" w:eastAsia="Arial" w:hAnsi="Arial"/>
-                      </w:rPr>
+                      <w:rPr/>
                     </w:pPr>
                     <w:r>
                       <w:rPr>
-                        <w:rFonts w:ascii="Arial" w:cs="Arial" w:eastAsia="Arial" w:hAnsi="Arial"/>
                         <w:rtl w:val="0"/>
                       </w:rPr>
                       <w:t xml:space="preserve">Erros ortográficos no projeto(documentação)</w:t>
@@ -9670,13 +9588,10 @@
                       <w:spacing w:line="276" w:lineRule="auto"/>
                       <w:ind w:left="0" w:firstLine="0"/>
                       <w:jc w:val="center"/>
-                      <w:rPr>
-                        <w:rFonts w:ascii="Arial" w:cs="Arial" w:eastAsia="Arial" w:hAnsi="Arial"/>
-                      </w:rPr>
+                      <w:rPr/>
                     </w:pPr>
                     <w:r>
                       <w:rPr>
-                        <w:rFonts w:ascii="Arial" w:cs="Arial" w:eastAsia="Arial" w:hAnsi="Arial"/>
                         <w:rtl w:val="0"/>
                       </w:rPr>
                       <w:t xml:space="preserve">Desenvolvimento</w:t>
@@ -9713,13 +9628,10 @@
                       <w:spacing w:line="276" w:lineRule="auto"/>
                       <w:ind w:left="0" w:firstLine="0"/>
                       <w:jc w:val="center"/>
-                      <w:rPr>
-                        <w:rFonts w:ascii="Arial" w:cs="Arial" w:eastAsia="Arial" w:hAnsi="Arial"/>
-                      </w:rPr>
+                      <w:rPr/>
                     </w:pPr>
                     <w:r>
                       <w:rPr>
-                        <w:rFonts w:ascii="Arial" w:cs="Arial" w:eastAsia="Arial" w:hAnsi="Arial"/>
                         <w:rtl w:val="0"/>
                       </w:rPr>
                       <w:t xml:space="preserve">10%</w:t>
@@ -9756,13 +9668,10 @@
                       <w:spacing w:line="276" w:lineRule="auto"/>
                       <w:ind w:left="0" w:firstLine="0"/>
                       <w:jc w:val="center"/>
-                      <w:rPr>
-                        <w:rFonts w:ascii="Arial" w:cs="Arial" w:eastAsia="Arial" w:hAnsi="Arial"/>
-                      </w:rPr>
+                      <w:rPr/>
                     </w:pPr>
                     <w:r>
                       <w:rPr>
-                        <w:rFonts w:ascii="Arial" w:cs="Arial" w:eastAsia="Arial" w:hAnsi="Arial"/>
                         <w:rtl w:val="0"/>
                       </w:rPr>
                       <w:t xml:space="preserve">Alto</w:t>
@@ -9806,13 +9715,10 @@
                       <w:spacing w:line="276" w:lineRule="auto"/>
                       <w:ind w:left="0" w:firstLine="0"/>
                       <w:jc w:val="center"/>
-                      <w:rPr>
-                        <w:rFonts w:ascii="Arial" w:cs="Arial" w:eastAsia="Arial" w:hAnsi="Arial"/>
-                      </w:rPr>
+                      <w:rPr/>
                     </w:pPr>
                     <w:r>
                       <w:rPr>
-                        <w:rFonts w:ascii="Arial" w:cs="Arial" w:eastAsia="Arial" w:hAnsi="Arial"/>
                         <w:rtl w:val="0"/>
                       </w:rPr>
                       <w:t xml:space="preserve">C</w:t>
@@ -9848,13 +9754,10 @@
                       <w:widowControl w:val="0"/>
                       <w:spacing w:line="276" w:lineRule="auto"/>
                       <w:ind w:left="0" w:firstLine="0"/>
-                      <w:rPr>
-                        <w:rFonts w:ascii="Arial" w:cs="Arial" w:eastAsia="Arial" w:hAnsi="Arial"/>
-                      </w:rPr>
+                      <w:rPr/>
                     </w:pPr>
                     <w:r>
                       <w:rPr>
-                        <w:rFonts w:ascii="Arial" w:cs="Arial" w:eastAsia="Arial" w:hAnsi="Arial"/>
                         <w:rtl w:val="0"/>
                       </w:rPr>
                       <w:t xml:space="preserve">Saída de um membro da equipe</w:t>
@@ -9891,13 +9794,10 @@
                       <w:spacing w:line="276" w:lineRule="auto"/>
                       <w:ind w:left="0" w:firstLine="0"/>
                       <w:jc w:val="center"/>
-                      <w:rPr>
-                        <w:rFonts w:ascii="Arial" w:cs="Arial" w:eastAsia="Arial" w:hAnsi="Arial"/>
-                      </w:rPr>
+                      <w:rPr/>
                     </w:pPr>
                     <w:r>
                       <w:rPr>
-                        <w:rFonts w:ascii="Arial" w:cs="Arial" w:eastAsia="Arial" w:hAnsi="Arial"/>
                         <w:rtl w:val="0"/>
                       </w:rPr>
                       <w:t xml:space="preserve">Desenvolvimento</w:t>
@@ -9934,13 +9834,10 @@
                       <w:spacing w:line="276" w:lineRule="auto"/>
                       <w:ind w:left="0" w:firstLine="0"/>
                       <w:jc w:val="center"/>
-                      <w:rPr>
-                        <w:rFonts w:ascii="Arial" w:cs="Arial" w:eastAsia="Arial" w:hAnsi="Arial"/>
-                      </w:rPr>
+                      <w:rPr/>
                     </w:pPr>
                     <w:r>
                       <w:rPr>
-                        <w:rFonts w:ascii="Arial" w:cs="Arial" w:eastAsia="Arial" w:hAnsi="Arial"/>
                         <w:rtl w:val="0"/>
                       </w:rPr>
                       <w:t xml:space="preserve">10%</w:t>
@@ -9977,13 +9874,10 @@
                       <w:spacing w:line="276" w:lineRule="auto"/>
                       <w:ind w:left="0" w:firstLine="0"/>
                       <w:jc w:val="center"/>
-                      <w:rPr>
-                        <w:rFonts w:ascii="Arial" w:cs="Arial" w:eastAsia="Arial" w:hAnsi="Arial"/>
-                      </w:rPr>
+                      <w:rPr/>
                     </w:pPr>
                     <w:r>
                       <w:rPr>
-                        <w:rFonts w:ascii="Arial" w:cs="Arial" w:eastAsia="Arial" w:hAnsi="Arial"/>
                         <w:rtl w:val="0"/>
                       </w:rPr>
                       <w:t xml:space="preserve">Alto</w:t>
@@ -10027,13 +9921,10 @@
                       <w:spacing w:line="276" w:lineRule="auto"/>
                       <w:ind w:left="0" w:firstLine="0"/>
                       <w:jc w:val="center"/>
-                      <w:rPr>
-                        <w:rFonts w:ascii="Arial" w:cs="Arial" w:eastAsia="Arial" w:hAnsi="Arial"/>
-                      </w:rPr>
+                      <w:rPr/>
                     </w:pPr>
                     <w:r>
                       <w:rPr>
-                        <w:rFonts w:ascii="Arial" w:cs="Arial" w:eastAsia="Arial" w:hAnsi="Arial"/>
                         <w:rtl w:val="0"/>
                       </w:rPr>
                       <w:t xml:space="preserve">D</w:t>
@@ -10069,13 +9960,10 @@
                       <w:widowControl w:val="0"/>
                       <w:spacing w:line="276" w:lineRule="auto"/>
                       <w:ind w:left="0" w:firstLine="0"/>
-                      <w:rPr>
-                        <w:rFonts w:ascii="Arial" w:cs="Arial" w:eastAsia="Arial" w:hAnsi="Arial"/>
-                      </w:rPr>
+                      <w:rPr/>
                     </w:pPr>
                     <w:r>
                       <w:rPr>
-                        <w:rFonts w:ascii="Arial" w:cs="Arial" w:eastAsia="Arial" w:hAnsi="Arial"/>
                         <w:rtl w:val="0"/>
                       </w:rPr>
                       <w:t xml:space="preserve">Desavenças de ideias ao longo da execução do projeto</w:t>
@@ -10112,13 +10000,10 @@
                       <w:spacing w:line="276" w:lineRule="auto"/>
                       <w:ind w:left="0" w:firstLine="0"/>
                       <w:jc w:val="center"/>
-                      <w:rPr>
-                        <w:rFonts w:ascii="Arial" w:cs="Arial" w:eastAsia="Arial" w:hAnsi="Arial"/>
-                      </w:rPr>
+                      <w:rPr/>
                     </w:pPr>
                     <w:r>
                       <w:rPr>
-                        <w:rFonts w:ascii="Arial" w:cs="Arial" w:eastAsia="Arial" w:hAnsi="Arial"/>
                         <w:rtl w:val="0"/>
                       </w:rPr>
                       <w:t xml:space="preserve">Comunicação</w:t>
@@ -10155,13 +10040,10 @@
                       <w:spacing w:line="276" w:lineRule="auto"/>
                       <w:ind w:left="0" w:firstLine="0"/>
                       <w:jc w:val="center"/>
-                      <w:rPr>
-                        <w:rFonts w:ascii="Arial" w:cs="Arial" w:eastAsia="Arial" w:hAnsi="Arial"/>
-                      </w:rPr>
+                      <w:rPr/>
                     </w:pPr>
                     <w:r>
                       <w:rPr>
-                        <w:rFonts w:ascii="Arial" w:cs="Arial" w:eastAsia="Arial" w:hAnsi="Arial"/>
                         <w:rtl w:val="0"/>
                       </w:rPr>
                       <w:t xml:space="preserve">30%</w:t>
@@ -10198,13 +10080,10 @@
                       <w:spacing w:line="276" w:lineRule="auto"/>
                       <w:ind w:left="0" w:firstLine="0"/>
                       <w:jc w:val="center"/>
-                      <w:rPr>
-                        <w:rFonts w:ascii="Arial" w:cs="Arial" w:eastAsia="Arial" w:hAnsi="Arial"/>
-                      </w:rPr>
+                      <w:rPr/>
                     </w:pPr>
                     <w:r>
                       <w:rPr>
-                        <w:rFonts w:ascii="Arial" w:cs="Arial" w:eastAsia="Arial" w:hAnsi="Arial"/>
                         <w:rtl w:val="0"/>
                       </w:rPr>
                       <w:t xml:space="preserve">Baixo</w:t>
@@ -10248,13 +10127,10 @@
                       <w:spacing w:line="276" w:lineRule="auto"/>
                       <w:ind w:left="0" w:firstLine="0"/>
                       <w:jc w:val="center"/>
-                      <w:rPr>
-                        <w:rFonts w:ascii="Arial" w:cs="Arial" w:eastAsia="Arial" w:hAnsi="Arial"/>
-                      </w:rPr>
+                      <w:rPr/>
                     </w:pPr>
                     <w:r>
                       <w:rPr>
-                        <w:rFonts w:ascii="Arial" w:cs="Arial" w:eastAsia="Arial" w:hAnsi="Arial"/>
                         <w:rtl w:val="0"/>
                       </w:rPr>
                       <w:t xml:space="preserve">E</w:t>
@@ -10290,13 +10166,10 @@
                       <w:widowControl w:val="0"/>
                       <w:spacing w:line="276" w:lineRule="auto"/>
                       <w:ind w:left="0" w:firstLine="0"/>
-                      <w:rPr>
-                        <w:rFonts w:ascii="Arial" w:cs="Arial" w:eastAsia="Arial" w:hAnsi="Arial"/>
-                      </w:rPr>
+                      <w:rPr/>
                     </w:pPr>
                     <w:r>
                       <w:rPr>
-                        <w:rFonts w:ascii="Arial" w:cs="Arial" w:eastAsia="Arial" w:hAnsi="Arial"/>
                         <w:rtl w:val="0"/>
                       </w:rPr>
                       <w:t xml:space="preserve">Mau entendimento do problema</w:t>
@@ -10333,13 +10206,10 @@
                       <w:spacing w:line="276" w:lineRule="auto"/>
                       <w:ind w:left="0" w:firstLine="0"/>
                       <w:jc w:val="center"/>
-                      <w:rPr>
-                        <w:rFonts w:ascii="Arial" w:cs="Arial" w:eastAsia="Arial" w:hAnsi="Arial"/>
-                      </w:rPr>
+                      <w:rPr/>
                     </w:pPr>
                     <w:r>
                       <w:rPr>
-                        <w:rFonts w:ascii="Arial" w:cs="Arial" w:eastAsia="Arial" w:hAnsi="Arial"/>
                         <w:rtl w:val="0"/>
                       </w:rPr>
                       <w:t xml:space="preserve">Comunicação</w:t>
@@ -10376,13 +10246,10 @@
                       <w:spacing w:line="276" w:lineRule="auto"/>
                       <w:ind w:left="0" w:firstLine="0"/>
                       <w:jc w:val="center"/>
-                      <w:rPr>
-                        <w:rFonts w:ascii="Arial" w:cs="Arial" w:eastAsia="Arial" w:hAnsi="Arial"/>
-                      </w:rPr>
+                      <w:rPr/>
                     </w:pPr>
                     <w:r>
                       <w:rPr>
-                        <w:rFonts w:ascii="Arial" w:cs="Arial" w:eastAsia="Arial" w:hAnsi="Arial"/>
                         <w:rtl w:val="0"/>
                       </w:rPr>
                       <w:t xml:space="preserve">10%</w:t>
@@ -10419,13 +10286,10 @@
                       <w:spacing w:line="276" w:lineRule="auto"/>
                       <w:ind w:left="0" w:firstLine="0"/>
                       <w:jc w:val="center"/>
-                      <w:rPr>
-                        <w:rFonts w:ascii="Arial" w:cs="Arial" w:eastAsia="Arial" w:hAnsi="Arial"/>
-                      </w:rPr>
+                      <w:rPr/>
                     </w:pPr>
                     <w:r>
                       <w:rPr>
-                        <w:rFonts w:ascii="Arial" w:cs="Arial" w:eastAsia="Arial" w:hAnsi="Arial"/>
                         <w:rtl w:val="0"/>
                       </w:rPr>
                       <w:t xml:space="preserve">Muito Alto</w:t>
@@ -10469,13 +10333,10 @@
                       <w:spacing w:line="276" w:lineRule="auto"/>
                       <w:ind w:left="0" w:firstLine="0"/>
                       <w:jc w:val="center"/>
-                      <w:rPr>
-                        <w:rFonts w:ascii="Arial" w:cs="Arial" w:eastAsia="Arial" w:hAnsi="Arial"/>
-                      </w:rPr>
+                      <w:rPr/>
                     </w:pPr>
                     <w:r>
                       <w:rPr>
-                        <w:rFonts w:ascii="Arial" w:cs="Arial" w:eastAsia="Arial" w:hAnsi="Arial"/>
                         <w:rtl w:val="0"/>
                       </w:rPr>
                       <w:t xml:space="preserve">F</w:t>
@@ -10511,13 +10372,10 @@
                       <w:widowControl w:val="0"/>
                       <w:spacing w:line="276" w:lineRule="auto"/>
                       <w:ind w:left="0" w:firstLine="0"/>
-                      <w:rPr>
-                        <w:rFonts w:ascii="Arial" w:cs="Arial" w:eastAsia="Arial" w:hAnsi="Arial"/>
-                      </w:rPr>
+                      <w:rPr/>
                     </w:pPr>
                     <w:r>
                       <w:rPr>
-                        <w:rFonts w:ascii="Arial" w:cs="Arial" w:eastAsia="Arial" w:hAnsi="Arial"/>
                         <w:rtl w:val="0"/>
                       </w:rPr>
                       <w:t xml:space="preserve">Má organização do grupo (membros sobrecarregados e outros mais tranquilos)</w:t>
@@ -10554,13 +10412,10 @@
                       <w:spacing w:line="276" w:lineRule="auto"/>
                       <w:ind w:left="0" w:firstLine="0"/>
                       <w:jc w:val="center"/>
-                      <w:rPr>
-                        <w:rFonts w:ascii="Arial" w:cs="Arial" w:eastAsia="Arial" w:hAnsi="Arial"/>
-                      </w:rPr>
+                      <w:rPr/>
                     </w:pPr>
                     <w:r>
                       <w:rPr>
-                        <w:rFonts w:ascii="Arial" w:cs="Arial" w:eastAsia="Arial" w:hAnsi="Arial"/>
                         <w:rtl w:val="0"/>
                       </w:rPr>
                       <w:t xml:space="preserve">Comunicação</w:t>
@@ -10597,13 +10452,10 @@
                       <w:spacing w:line="276" w:lineRule="auto"/>
                       <w:ind w:left="0" w:firstLine="0"/>
                       <w:jc w:val="center"/>
-                      <w:rPr>
-                        <w:rFonts w:ascii="Arial" w:cs="Arial" w:eastAsia="Arial" w:hAnsi="Arial"/>
-                      </w:rPr>
+                      <w:rPr/>
                     </w:pPr>
                     <w:r>
                       <w:rPr>
-                        <w:rFonts w:ascii="Arial" w:cs="Arial" w:eastAsia="Arial" w:hAnsi="Arial"/>
                         <w:rtl w:val="0"/>
                       </w:rPr>
                       <w:t xml:space="preserve">50%</w:t>
@@ -10640,13 +10492,10 @@
                       <w:spacing w:line="276" w:lineRule="auto"/>
                       <w:ind w:left="0" w:firstLine="0"/>
                       <w:jc w:val="center"/>
-                      <w:rPr>
-                        <w:rFonts w:ascii="Arial" w:cs="Arial" w:eastAsia="Arial" w:hAnsi="Arial"/>
-                      </w:rPr>
+                      <w:rPr/>
                     </w:pPr>
                     <w:r>
                       <w:rPr>
-                        <w:rFonts w:ascii="Arial" w:cs="Arial" w:eastAsia="Arial" w:hAnsi="Arial"/>
                         <w:rtl w:val="0"/>
                       </w:rPr>
                       <w:t xml:space="preserve">Moderado</w:t>
@@ -10690,13 +10539,10 @@
                       <w:spacing w:line="276" w:lineRule="auto"/>
                       <w:ind w:left="0" w:firstLine="0"/>
                       <w:jc w:val="center"/>
-                      <w:rPr>
-                        <w:rFonts w:ascii="Arial" w:cs="Arial" w:eastAsia="Arial" w:hAnsi="Arial"/>
-                      </w:rPr>
+                      <w:rPr/>
                     </w:pPr>
                     <w:r>
                       <w:rPr>
-                        <w:rFonts w:ascii="Arial" w:cs="Arial" w:eastAsia="Arial" w:hAnsi="Arial"/>
                         <w:rtl w:val="0"/>
                       </w:rPr>
                       <w:t xml:space="preserve">G</w:t>
@@ -10732,13 +10578,10 @@
                       <w:widowControl w:val="0"/>
                       <w:spacing w:line="276" w:lineRule="auto"/>
                       <w:ind w:left="0" w:firstLine="0"/>
-                      <w:rPr>
-                        <w:rFonts w:ascii="Arial" w:cs="Arial" w:eastAsia="Arial" w:hAnsi="Arial"/>
-                      </w:rPr>
+                      <w:rPr/>
                     </w:pPr>
                     <w:r>
                       <w:rPr>
-                        <w:rFonts w:ascii="Arial" w:cs="Arial" w:eastAsia="Arial" w:hAnsi="Arial"/>
                         <w:rtl w:val="0"/>
                       </w:rPr>
                       <w:t xml:space="preserve">O site não contribuir para a solução do problema</w:t>
@@ -10775,13 +10618,10 @@
                       <w:spacing w:line="276" w:lineRule="auto"/>
                       <w:ind w:left="0" w:firstLine="0"/>
                       <w:jc w:val="center"/>
-                      <w:rPr>
-                        <w:rFonts w:ascii="Arial" w:cs="Arial" w:eastAsia="Arial" w:hAnsi="Arial"/>
-                      </w:rPr>
+                      <w:rPr/>
                     </w:pPr>
                     <w:r>
                       <w:rPr>
-                        <w:rFonts w:ascii="Arial" w:cs="Arial" w:eastAsia="Arial" w:hAnsi="Arial"/>
                         <w:rtl w:val="0"/>
                       </w:rPr>
                       <w:t xml:space="preserve">Desenvolvimento</w:t>
@@ -10818,13 +10658,10 @@
                       <w:spacing w:line="276" w:lineRule="auto"/>
                       <w:ind w:left="0" w:firstLine="0"/>
                       <w:jc w:val="center"/>
-                      <w:rPr>
-                        <w:rFonts w:ascii="Arial" w:cs="Arial" w:eastAsia="Arial" w:hAnsi="Arial"/>
-                      </w:rPr>
+                      <w:rPr/>
                     </w:pPr>
                     <w:r>
                       <w:rPr>
-                        <w:rFonts w:ascii="Arial" w:cs="Arial" w:eastAsia="Arial" w:hAnsi="Arial"/>
                         <w:rtl w:val="0"/>
                       </w:rPr>
                       <w:t xml:space="preserve">10%</w:t>
@@ -10861,13 +10698,10 @@
                       <w:spacing w:line="276" w:lineRule="auto"/>
                       <w:ind w:left="0" w:firstLine="0"/>
                       <w:jc w:val="center"/>
-                      <w:rPr>
-                        <w:rFonts w:ascii="Arial" w:cs="Arial" w:eastAsia="Arial" w:hAnsi="Arial"/>
-                      </w:rPr>
+                      <w:rPr/>
                     </w:pPr>
                     <w:r>
                       <w:rPr>
-                        <w:rFonts w:ascii="Arial" w:cs="Arial" w:eastAsia="Arial" w:hAnsi="Arial"/>
                         <w:rtl w:val="0"/>
                       </w:rPr>
                       <w:t xml:space="preserve">Muito Alto</w:t>
@@ -10911,13 +10745,10 @@
                       <w:spacing w:line="276" w:lineRule="auto"/>
                       <w:ind w:left="0" w:firstLine="0"/>
                       <w:jc w:val="center"/>
-                      <w:rPr>
-                        <w:rFonts w:ascii="Arial" w:cs="Arial" w:eastAsia="Arial" w:hAnsi="Arial"/>
-                      </w:rPr>
+                      <w:rPr/>
                     </w:pPr>
                     <w:r>
                       <w:rPr>
-                        <w:rFonts w:ascii="Arial" w:cs="Arial" w:eastAsia="Arial" w:hAnsi="Arial"/>
                         <w:rtl w:val="0"/>
                       </w:rPr>
                       <w:t xml:space="preserve">H</w:t>
@@ -10953,13 +10784,10 @@
                       <w:widowControl w:val="0"/>
                       <w:spacing w:line="276" w:lineRule="auto"/>
                       <w:ind w:left="0" w:firstLine="0"/>
-                      <w:rPr>
-                        <w:rFonts w:ascii="Arial" w:cs="Arial" w:eastAsia="Arial" w:hAnsi="Arial"/>
-                      </w:rPr>
+                      <w:rPr/>
                     </w:pPr>
                     <w:r>
                       <w:rPr>
-                        <w:rFonts w:ascii="Arial" w:cs="Arial" w:eastAsia="Arial" w:hAnsi="Arial"/>
                         <w:rtl w:val="0"/>
                       </w:rPr>
                       <w:t xml:space="preserve">Falta de experiência em desenvolvimento Web</w:t>
@@ -10996,13 +10824,10 @@
                       <w:spacing w:line="276" w:lineRule="auto"/>
                       <w:ind w:left="0" w:firstLine="0"/>
                       <w:jc w:val="center"/>
-                      <w:rPr>
-                        <w:rFonts w:ascii="Arial" w:cs="Arial" w:eastAsia="Arial" w:hAnsi="Arial"/>
-                      </w:rPr>
+                      <w:rPr/>
                     </w:pPr>
                     <w:r>
                       <w:rPr>
-                        <w:rFonts w:ascii="Arial" w:cs="Arial" w:eastAsia="Arial" w:hAnsi="Arial"/>
                         <w:rtl w:val="0"/>
                       </w:rPr>
                       <w:t xml:space="preserve">Desenvolvimento</w:t>
@@ -11039,13 +10864,10 @@
                       <w:spacing w:line="276" w:lineRule="auto"/>
                       <w:ind w:left="0" w:firstLine="0"/>
                       <w:jc w:val="center"/>
-                      <w:rPr>
-                        <w:rFonts w:ascii="Arial" w:cs="Arial" w:eastAsia="Arial" w:hAnsi="Arial"/>
-                      </w:rPr>
+                      <w:rPr/>
                     </w:pPr>
                     <w:r>
                       <w:rPr>
-                        <w:rFonts w:ascii="Arial" w:cs="Arial" w:eastAsia="Arial" w:hAnsi="Arial"/>
                         <w:rtl w:val="0"/>
                       </w:rPr>
                       <w:t xml:space="preserve">50%</w:t>
@@ -11082,13 +10904,10 @@
                       <w:spacing w:line="276" w:lineRule="auto"/>
                       <w:ind w:left="0" w:firstLine="0"/>
                       <w:jc w:val="center"/>
-                      <w:rPr>
-                        <w:rFonts w:ascii="Arial" w:cs="Arial" w:eastAsia="Arial" w:hAnsi="Arial"/>
-                      </w:rPr>
+                      <w:rPr/>
                     </w:pPr>
                     <w:r>
                       <w:rPr>
-                        <w:rFonts w:ascii="Arial" w:cs="Arial" w:eastAsia="Arial" w:hAnsi="Arial"/>
                         <w:rtl w:val="0"/>
                       </w:rPr>
                       <w:t xml:space="preserve">Moderado</w:t>
@@ -11132,13 +10951,10 @@
                       <w:spacing w:line="276" w:lineRule="auto"/>
                       <w:ind w:left="0" w:firstLine="0"/>
                       <w:jc w:val="center"/>
-                      <w:rPr>
-                        <w:rFonts w:ascii="Arial" w:cs="Arial" w:eastAsia="Arial" w:hAnsi="Arial"/>
-                      </w:rPr>
+                      <w:rPr/>
                     </w:pPr>
                     <w:r>
                       <w:rPr>
-                        <w:rFonts w:ascii="Arial" w:cs="Arial" w:eastAsia="Arial" w:hAnsi="Arial"/>
                         <w:rtl w:val="0"/>
                       </w:rPr>
                       <w:t xml:space="preserve">I</w:t>
@@ -11174,13 +10990,10 @@
                       <w:widowControl w:val="0"/>
                       <w:spacing w:line="276" w:lineRule="auto"/>
                       <w:ind w:left="0" w:firstLine="0"/>
-                      <w:rPr>
-                        <w:rFonts w:ascii="Arial" w:cs="Arial" w:eastAsia="Arial" w:hAnsi="Arial"/>
-                      </w:rPr>
+                      <w:rPr/>
                     </w:pPr>
                     <w:r>
                       <w:rPr>
-                        <w:rFonts w:ascii="Arial" w:cs="Arial" w:eastAsia="Arial" w:hAnsi="Arial"/>
                         <w:rtl w:val="0"/>
                       </w:rPr>
                       <w:t xml:space="preserve">Equipe com diversas experiências</w:t>
@@ -11217,13 +11030,10 @@
                       <w:spacing w:line="276" w:lineRule="auto"/>
                       <w:ind w:left="0" w:firstLine="0"/>
                       <w:jc w:val="left"/>
-                      <w:rPr>
-                        <w:rFonts w:ascii="Arial" w:cs="Arial" w:eastAsia="Arial" w:hAnsi="Arial"/>
-                      </w:rPr>
+                      <w:rPr/>
                     </w:pPr>
                     <w:r>
                       <w:rPr>
-                        <w:rFonts w:ascii="Arial" w:cs="Arial" w:eastAsia="Arial" w:hAnsi="Arial"/>
                         <w:rtl w:val="0"/>
                       </w:rPr>
                       <w:t xml:space="preserve">Desenvolvimento</w:t>
@@ -11260,13 +11070,10 @@
                       <w:spacing w:line="276" w:lineRule="auto"/>
                       <w:ind w:left="0" w:firstLine="0"/>
                       <w:jc w:val="center"/>
-                      <w:rPr>
-                        <w:rFonts w:ascii="Arial" w:cs="Arial" w:eastAsia="Arial" w:hAnsi="Arial"/>
-                      </w:rPr>
+                      <w:rPr/>
                     </w:pPr>
                     <w:r>
                       <w:rPr>
-                        <w:rFonts w:ascii="Arial" w:cs="Arial" w:eastAsia="Arial" w:hAnsi="Arial"/>
                         <w:rtl w:val="0"/>
                       </w:rPr>
                       <w:t xml:space="preserve">70%</w:t>
@@ -11303,13 +11110,10 @@
                       <w:spacing w:line="276" w:lineRule="auto"/>
                       <w:ind w:left="0" w:firstLine="0"/>
                       <w:jc w:val="center"/>
-                      <w:rPr>
-                        <w:rFonts w:ascii="Arial" w:cs="Arial" w:eastAsia="Arial" w:hAnsi="Arial"/>
-                      </w:rPr>
+                      <w:rPr/>
                     </w:pPr>
                     <w:r>
                       <w:rPr>
-                        <w:rFonts w:ascii="Arial" w:cs="Arial" w:eastAsia="Arial" w:hAnsi="Arial"/>
                         <w:rtl w:val="0"/>
                       </w:rPr>
                       <w:t xml:space="preserve">Alto</w:t>
@@ -11374,13 +11178,10 @@
     <w:p>
       <w:pPr>
         <w:spacing w:after="0" w:lineRule="auto"/>
-        <w:rPr>
-          <w:rFonts w:ascii="Arial" w:cs="Arial" w:eastAsia="Arial" w:hAnsi="Arial"/>
-        </w:rPr>
-      </w:pPr>
-      <w:r>
-        <w:rPr>
-          <w:rFonts w:ascii="Arial" w:cs="Arial" w:eastAsia="Arial" w:hAnsi="Arial"/>
+        <w:rPr/>
+      </w:pPr>
+      <w:r>
+        <w:rPr>
           <w:rtl w:val="0"/>
         </w:rPr>
         <w:t xml:space="preserve">*Autoria própria para melhor visualização do FrameWork.</w:t>
@@ -11409,7 +11210,7 @@
         <w:ind w:left="720" w:right="0" w:hanging="360"/>
         <w:jc w:val="left"/>
         <w:rPr>
-          <w:rFonts w:ascii="Arial" w:cs="Arial" w:eastAsia="Arial" w:hAnsi="Arial"/>
+          <w:rFonts w:ascii="Manrope" w:cs="Manrope" w:eastAsia="Manrope" w:hAnsi="Manrope"/>
           <w:sz w:val="28"/>
           <w:szCs w:val="28"/>
         </w:rPr>
@@ -11418,7 +11219,7 @@
       <w:bookmarkEnd w:id="20"/>
       <w:r>
         <w:rPr>
-          <w:rFonts w:ascii="Arial" w:cs="Arial" w:eastAsia="Arial" w:hAnsi="Arial"/>
+          <w:rFonts w:ascii="Manrope" w:cs="Manrope" w:eastAsia="Manrope" w:hAnsi="Manrope"/>
           <w:sz w:val="28"/>
           <w:szCs w:val="28"/>
           <w:rtl w:val="0"/>
@@ -11431,7 +11232,7 @@
         <w:pStyle w:val="Heading2"/>
         <w:ind w:firstLine="1440"/>
         <w:rPr>
-          <w:rFonts w:ascii="Arial" w:cs="Arial" w:eastAsia="Arial" w:hAnsi="Arial"/>
+          <w:rFonts w:ascii="Manrope" w:cs="Manrope" w:eastAsia="Manrope" w:hAnsi="Manrope"/>
           <w:sz w:val="28"/>
           <w:szCs w:val="28"/>
         </w:rPr>
@@ -11440,7 +11241,7 @@
       <w:bookmarkEnd w:id="21"/>
       <w:r>
         <w:rPr>
-          <w:rFonts w:ascii="Arial" w:cs="Arial" w:eastAsia="Arial" w:hAnsi="Arial"/>
+          <w:rFonts w:ascii="Manrope" w:cs="Manrope" w:eastAsia="Manrope" w:hAnsi="Manrope"/>
           <w:sz w:val="28"/>
           <w:szCs w:val="28"/>
           <w:rtl w:val="0"/>
@@ -11450,56 +11251,38 @@
     </w:p>
     <w:p>
       <w:pPr>
-        <w:rPr>
-          <w:rFonts w:ascii="Arial" w:cs="Arial" w:eastAsia="Arial" w:hAnsi="Arial"/>
+        <w:ind w:left="0" w:firstLine="1700.787401574803"/>
+        <w:rPr>
           <w:b w:val="1"/>
         </w:rPr>
       </w:pPr>
       <w:r>
         <w:rPr>
-          <w:rFonts w:ascii="Arial" w:cs="Arial" w:eastAsia="Arial" w:hAnsi="Arial"/>
           <w:b w:val="1"/>
-          <w:rtl w:val="0"/>
-        </w:rPr>
-        <w:t xml:space="preserve">Recrutador MRV //                        Responsável pela empreiteira//</w:t>
-      </w:r>
-      <w:r>
-        <w:rPr>
-          <w:rtl w:val="0"/>
-        </w:rPr>
-      </w:r>
-    </w:p>
-    <w:p>
-      <w:pPr>
-        <w:ind w:firstLine="283.46456692913375"/>
-        <w:jc w:val="both"/>
-        <w:rPr/>
-      </w:pPr>
-      <w:r>
-        <w:rPr/>
+        </w:rPr>
         <w:drawing>
           <wp:inline distB="114300" distT="114300" distL="114300" distR="114300">
-            <wp:extent cx="2781856" cy="1971249"/>
+            <wp:extent cx="4095581" cy="2310530"/>
             <wp:effectExtent b="0" l="0" r="0" t="0"/>
-            <wp:docPr id="11" name="image9.png"/>
+            <wp:docPr id="6" name="image7.png"/>
             <a:graphic>
               <a:graphicData uri="http://schemas.openxmlformats.org/drawingml/2006/picture">
                 <pic:pic>
                   <pic:nvPicPr>
-                    <pic:cNvPr id="0" name="image9.png"/>
+                    <pic:cNvPr id="0" name="image7.png"/>
                     <pic:cNvPicPr preferRelativeResize="0"/>
                   </pic:nvPicPr>
                   <pic:blipFill>
                     <a:blip r:embed="rId14"/>
-                    <a:srcRect b="0" l="0" r="0" t="0"/>
+                    <a:srcRect b="19506" l="15422" r="20206" t="16051"/>
                     <a:stretch>
                       <a:fillRect/>
                     </a:stretch>
                   </pic:blipFill>
                   <pic:spPr>
-                    <a:xfrm rot="5400000">
+                    <a:xfrm>
                       <a:off x="0" y="0"/>
-                      <a:ext cx="2781856" cy="1971249"/>
+                      <a:ext cx="4095581" cy="2310530"/>
                     </a:xfrm>
                     <a:prstGeom prst="rect"/>
                     <a:ln/>
@@ -11511,41 +11294,6 @@
         </w:drawing>
       </w:r>
       <w:r>
-        <w:rPr/>
-        <w:drawing>
-          <wp:inline distB="114300" distT="114300" distL="114300" distR="114300">
-            <wp:extent cx="2788620" cy="1978723"/>
-            <wp:effectExtent b="0" l="0" r="0" t="0"/>
-            <wp:docPr id="1" name="image11.png"/>
-            <a:graphic>
-              <a:graphicData uri="http://schemas.openxmlformats.org/drawingml/2006/picture">
-                <pic:pic>
-                  <pic:nvPicPr>
-                    <pic:cNvPr id="0" name="image11.png"/>
-                    <pic:cNvPicPr preferRelativeResize="0"/>
-                  </pic:nvPicPr>
-                  <pic:blipFill>
-                    <a:blip r:embed="rId15"/>
-                    <a:srcRect b="0" l="0" r="0" t="0"/>
-                    <a:stretch>
-                      <a:fillRect/>
-                    </a:stretch>
-                  </pic:blipFill>
-                  <pic:spPr>
-                    <a:xfrm rot="5400000">
-                      <a:off x="0" y="0"/>
-                      <a:ext cx="2788620" cy="1978723"/>
-                    </a:xfrm>
-                    <a:prstGeom prst="rect"/>
-                    <a:ln/>
-                  </pic:spPr>
-                </pic:pic>
-              </a:graphicData>
-            </a:graphic>
-          </wp:inline>
-        </w:drawing>
-      </w:r>
-      <w:r>
         <w:rPr>
           <w:rtl w:val="0"/>
         </w:rPr>
@@ -11555,13 +11303,22 @@
       <w:pPr>
         <w:ind w:firstLine="283.46456692913375"/>
         <w:jc w:val="both"/>
-        <w:rPr>
-          <w:rFonts w:ascii="Arial" w:cs="Arial" w:eastAsia="Arial" w:hAnsi="Arial"/>
-        </w:rPr>
-      </w:pPr>
-      <w:r>
-        <w:rPr>
-          <w:rFonts w:ascii="Arial" w:cs="Arial" w:eastAsia="Arial" w:hAnsi="Arial"/>
+        <w:rPr/>
+      </w:pPr>
+      <w:r>
+        <w:rPr>
+          <w:rtl w:val="0"/>
+        </w:rPr>
+      </w:r>
+    </w:p>
+    <w:p>
+      <w:pPr>
+        <w:ind w:firstLine="283.46456692913375"/>
+        <w:jc w:val="both"/>
+        <w:rPr/>
+      </w:pPr>
+      <w:r>
+        <w:rPr>
           <w:rtl w:val="0"/>
         </w:rPr>
         <w:t xml:space="preserve">*Imagens fictícias para melhor compreensão gráfica do leitor, e conexão entre equipe e usuários.</w:t>
@@ -11572,7 +11329,7 @@
         <w:pStyle w:val="Heading2"/>
         <w:ind w:firstLine="1440"/>
         <w:rPr>
-          <w:rFonts w:ascii="Arial" w:cs="Arial" w:eastAsia="Arial" w:hAnsi="Arial"/>
+          <w:rFonts w:ascii="Manrope" w:cs="Manrope" w:eastAsia="Manrope" w:hAnsi="Manrope"/>
           <w:sz w:val="28"/>
           <w:szCs w:val="28"/>
         </w:rPr>
@@ -11581,7 +11338,7 @@
       <w:bookmarkEnd w:id="22"/>
       <w:r>
         <w:rPr>
-          <w:rFonts w:ascii="Arial" w:cs="Arial" w:eastAsia="Arial" w:hAnsi="Arial"/>
+          <w:rFonts w:ascii="Manrope" w:cs="Manrope" w:eastAsia="Manrope" w:hAnsi="Manrope"/>
           <w:sz w:val="28"/>
           <w:szCs w:val="28"/>
           <w:rtl w:val="0"/>
@@ -11600,7 +11357,6 @@
       </w:pPr>
       <w:r>
         <w:rPr>
-          <w:rFonts w:ascii="Arial" w:cs="Arial" w:eastAsia="Arial" w:hAnsi="Arial"/>
           <w:b w:val="1"/>
           <w:sz w:val="24"/>
           <w:szCs w:val="24"/>
@@ -11630,7 +11386,6 @@
       </w:pPr>
       <w:r>
         <w:rPr>
-          <w:rFonts w:ascii="Arial" w:cs="Arial" w:eastAsia="Arial" w:hAnsi="Arial"/>
           <w:sz w:val="24"/>
           <w:szCs w:val="24"/>
           <w:rtl w:val="0"/>
@@ -11639,7 +11394,6 @@
       </w:r>
       <w:r>
         <w:rPr>
-          <w:rFonts w:ascii="Arial" w:cs="Arial" w:eastAsia="Arial" w:hAnsi="Arial"/>
           <w:b w:val="1"/>
           <w:sz w:val="24"/>
           <w:szCs w:val="24"/>
@@ -11649,7 +11403,6 @@
       </w:r>
       <w:r>
         <w:rPr>
-          <w:rFonts w:ascii="Arial" w:cs="Arial" w:eastAsia="Arial" w:hAnsi="Arial"/>
           <w:sz w:val="24"/>
           <w:szCs w:val="24"/>
           <w:rtl w:val="0"/>
@@ -11658,7 +11411,6 @@
       </w:r>
       <w:r>
         <w:rPr>
-          <w:rFonts w:ascii="Arial" w:cs="Arial" w:eastAsia="Arial" w:hAnsi="Arial"/>
           <w:b w:val="1"/>
           <w:sz w:val="24"/>
           <w:szCs w:val="24"/>
@@ -11668,7 +11420,6 @@
       </w:r>
       <w:r>
         <w:rPr>
-          <w:rFonts w:ascii="Arial" w:cs="Arial" w:eastAsia="Arial" w:hAnsi="Arial"/>
           <w:sz w:val="24"/>
           <w:szCs w:val="24"/>
           <w:rtl w:val="0"/>
@@ -11692,7 +11443,6 @@
       </w:pPr>
       <w:r>
         <w:rPr>
-          <w:rFonts w:ascii="Arial" w:cs="Arial" w:eastAsia="Arial" w:hAnsi="Arial"/>
           <w:sz w:val="24"/>
           <w:szCs w:val="24"/>
           <w:rtl w:val="0"/>
@@ -11701,7 +11451,6 @@
       </w:r>
       <w:r>
         <w:rPr>
-          <w:rFonts w:ascii="Arial" w:cs="Arial" w:eastAsia="Arial" w:hAnsi="Arial"/>
           <w:b w:val="1"/>
           <w:sz w:val="24"/>
           <w:szCs w:val="24"/>
@@ -11711,7 +11460,6 @@
       </w:r>
       <w:r>
         <w:rPr>
-          <w:rFonts w:ascii="Arial" w:cs="Arial" w:eastAsia="Arial" w:hAnsi="Arial"/>
           <w:sz w:val="24"/>
           <w:szCs w:val="24"/>
           <w:rtl w:val="0"/>
@@ -11735,7 +11483,6 @@
       </w:pPr>
       <w:r>
         <w:rPr>
-          <w:rFonts w:ascii="Arial" w:cs="Arial" w:eastAsia="Arial" w:hAnsi="Arial"/>
           <w:sz w:val="24"/>
           <w:szCs w:val="24"/>
           <w:rtl w:val="0"/>
@@ -11744,7 +11491,6 @@
       </w:r>
       <w:r>
         <w:rPr>
-          <w:rFonts w:ascii="Arial" w:cs="Arial" w:eastAsia="Arial" w:hAnsi="Arial"/>
           <w:b w:val="1"/>
           <w:sz w:val="24"/>
           <w:szCs w:val="24"/>
@@ -11754,7 +11500,6 @@
       </w:r>
       <w:r>
         <w:rPr>
-          <w:rFonts w:ascii="Arial" w:cs="Arial" w:eastAsia="Arial" w:hAnsi="Arial"/>
           <w:sz w:val="24"/>
           <w:szCs w:val="24"/>
           <w:rtl w:val="0"/>
@@ -11778,7 +11523,6 @@
       </w:pPr>
       <w:r>
         <w:rPr>
-          <w:rFonts w:ascii="Arial" w:cs="Arial" w:eastAsia="Arial" w:hAnsi="Arial"/>
           <w:sz w:val="24"/>
           <w:szCs w:val="24"/>
           <w:rtl w:val="0"/>
@@ -11787,7 +11531,6 @@
       </w:r>
       <w:r>
         <w:rPr>
-          <w:rFonts w:ascii="Arial" w:cs="Arial" w:eastAsia="Arial" w:hAnsi="Arial"/>
           <w:b w:val="1"/>
           <w:sz w:val="24"/>
           <w:szCs w:val="24"/>
@@ -11797,7 +11540,6 @@
       </w:r>
       <w:r>
         <w:rPr>
-          <w:rFonts w:ascii="Arial" w:cs="Arial" w:eastAsia="Arial" w:hAnsi="Arial"/>
           <w:sz w:val="24"/>
           <w:szCs w:val="24"/>
           <w:rtl w:val="0"/>
@@ -11806,7 +11548,6 @@
       </w:r>
       <w:r>
         <w:rPr>
-          <w:rFonts w:ascii="Arial" w:cs="Arial" w:eastAsia="Arial" w:hAnsi="Arial"/>
           <w:b w:val="1"/>
           <w:sz w:val="24"/>
           <w:szCs w:val="24"/>
@@ -11816,7 +11557,6 @@
       </w:r>
       <w:r>
         <w:rPr>
-          <w:rFonts w:ascii="Arial" w:cs="Arial" w:eastAsia="Arial" w:hAnsi="Arial"/>
           <w:sz w:val="24"/>
           <w:szCs w:val="24"/>
           <w:rtl w:val="0"/>
@@ -11840,7 +11580,6 @@
       </w:pPr>
       <w:r>
         <w:rPr>
-          <w:rFonts w:ascii="Arial" w:cs="Arial" w:eastAsia="Arial" w:hAnsi="Arial"/>
           <w:sz w:val="24"/>
           <w:szCs w:val="24"/>
           <w:rtl w:val="0"/>
@@ -11849,7 +11588,6 @@
       </w:r>
       <w:r>
         <w:rPr>
-          <w:rFonts w:ascii="Arial" w:cs="Arial" w:eastAsia="Arial" w:hAnsi="Arial"/>
           <w:b w:val="1"/>
           <w:sz w:val="24"/>
           <w:szCs w:val="24"/>
@@ -11859,12 +11597,24 @@
       </w:r>
       <w:r>
         <w:rPr>
-          <w:rFonts w:ascii="Arial" w:cs="Arial" w:eastAsia="Arial" w:hAnsi="Arial"/>
-          <w:sz w:val="24"/>
-          <w:szCs w:val="24"/>
-          <w:rtl w:val="0"/>
-        </w:rPr>
-        <w:t xml:space="preserve">, quero visualizar a quantidade de funcionários da empreiteira.</w:t>
+          <w:sz w:val="24"/>
+          <w:szCs w:val="24"/>
+          <w:rtl w:val="0"/>
+        </w:rPr>
+        <w:t xml:space="preserve">, quero visualizar a quantidade de funcionários da </w:t>
+      </w:r>
+      <w:r>
+        <w:rPr>
+          <w:sz w:val="24"/>
+          <w:szCs w:val="24"/>
+          <w:rtl w:val="0"/>
+        </w:rPr>
+        <w:t xml:space="preserve">empreiteira.</w:t>
+      </w:r>
+      <w:r>
+        <w:rPr>
+          <w:rtl w:val="0"/>
+        </w:rPr>
       </w:r>
     </w:p>
     <w:p>
@@ -11872,7 +11622,6 @@
         <w:ind w:left="0" w:firstLine="720"/>
         <w:jc w:val="both"/>
         <w:rPr>
-          <w:rFonts w:ascii="Arial" w:cs="Arial" w:eastAsia="Arial" w:hAnsi="Arial"/>
           <w:b w:val="1"/>
           <w:sz w:val="24"/>
           <w:szCs w:val="24"/>
@@ -11880,7 +11629,6 @@
       </w:pPr>
       <w:r>
         <w:rPr>
-          <w:rFonts w:ascii="Arial" w:cs="Arial" w:eastAsia="Arial" w:hAnsi="Arial"/>
           <w:b w:val="1"/>
           <w:sz w:val="24"/>
           <w:szCs w:val="24"/>
@@ -11905,7 +11653,6 @@
       </w:pPr>
       <w:r>
         <w:rPr>
-          <w:rFonts w:ascii="Arial" w:cs="Arial" w:eastAsia="Arial" w:hAnsi="Arial"/>
           <w:sz w:val="24"/>
           <w:szCs w:val="24"/>
           <w:rtl w:val="0"/>
@@ -11914,7 +11661,6 @@
       </w:r>
       <w:r>
         <w:rPr>
-          <w:rFonts w:ascii="Arial" w:cs="Arial" w:eastAsia="Arial" w:hAnsi="Arial"/>
           <w:b w:val="1"/>
           <w:sz w:val="24"/>
           <w:szCs w:val="24"/>
@@ -11924,7 +11670,6 @@
       </w:r>
       <w:r>
         <w:rPr>
-          <w:rFonts w:ascii="Arial" w:cs="Arial" w:eastAsia="Arial" w:hAnsi="Arial"/>
           <w:sz w:val="24"/>
           <w:szCs w:val="24"/>
           <w:rtl w:val="0"/>
@@ -11933,7 +11678,6 @@
       </w:r>
       <w:r>
         <w:rPr>
-          <w:rFonts w:ascii="Arial" w:cs="Arial" w:eastAsia="Arial" w:hAnsi="Arial"/>
           <w:b w:val="1"/>
           <w:sz w:val="24"/>
           <w:szCs w:val="24"/>
@@ -11943,7 +11687,6 @@
       </w:r>
       <w:r>
         <w:rPr>
-          <w:rFonts w:ascii="Arial" w:cs="Arial" w:eastAsia="Arial" w:hAnsi="Arial"/>
           <w:sz w:val="24"/>
           <w:szCs w:val="24"/>
           <w:rtl w:val="0"/>
@@ -11952,7 +11695,6 @@
       </w:r>
       <w:r>
         <w:rPr>
-          <w:rFonts w:ascii="Arial" w:cs="Arial" w:eastAsia="Arial" w:hAnsi="Arial"/>
           <w:sz w:val="24"/>
           <w:szCs w:val="24"/>
           <w:rtl w:val="0"/>
@@ -11976,7 +11718,6 @@
       </w:pPr>
       <w:r>
         <w:rPr>
-          <w:rFonts w:ascii="Arial" w:cs="Arial" w:eastAsia="Arial" w:hAnsi="Arial"/>
           <w:sz w:val="24"/>
           <w:szCs w:val="24"/>
           <w:rtl w:val="0"/>
@@ -11985,7 +11726,6 @@
       </w:r>
       <w:r>
         <w:rPr>
-          <w:rFonts w:ascii="Arial" w:cs="Arial" w:eastAsia="Arial" w:hAnsi="Arial"/>
           <w:b w:val="1"/>
           <w:sz w:val="24"/>
           <w:szCs w:val="24"/>
@@ -11995,7 +11735,6 @@
       </w:r>
       <w:r>
         <w:rPr>
-          <w:rFonts w:ascii="Arial" w:cs="Arial" w:eastAsia="Arial" w:hAnsi="Arial"/>
           <w:sz w:val="24"/>
           <w:szCs w:val="24"/>
           <w:rtl w:val="0"/>
@@ -12004,7 +11743,6 @@
       </w:r>
       <w:r>
         <w:rPr>
-          <w:rFonts w:ascii="Arial" w:cs="Arial" w:eastAsia="Arial" w:hAnsi="Arial"/>
           <w:sz w:val="24"/>
           <w:szCs w:val="24"/>
           <w:rtl w:val="0"/>
@@ -12013,7 +11751,6 @@
       </w:r>
       <w:r>
         <w:rPr>
-          <w:rFonts w:ascii="Arial" w:cs="Arial" w:eastAsia="Arial" w:hAnsi="Arial"/>
           <w:b w:val="1"/>
           <w:sz w:val="24"/>
           <w:szCs w:val="24"/>
@@ -12023,7 +11760,6 @@
       </w:r>
       <w:r>
         <w:rPr>
-          <w:rFonts w:ascii="Arial" w:cs="Arial" w:eastAsia="Arial" w:hAnsi="Arial"/>
           <w:sz w:val="24"/>
           <w:szCs w:val="24"/>
           <w:rtl w:val="0"/>
@@ -12048,7 +11784,6 @@
       </w:pPr>
       <w:r>
         <w:rPr>
-          <w:rFonts w:ascii="Arial" w:cs="Arial" w:eastAsia="Arial" w:hAnsi="Arial"/>
           <w:sz w:val="24"/>
           <w:szCs w:val="24"/>
           <w:rtl w:val="0"/>
@@ -12057,7 +11792,6 @@
       </w:r>
       <w:r>
         <w:rPr>
-          <w:rFonts w:ascii="Arial" w:cs="Arial" w:eastAsia="Arial" w:hAnsi="Arial"/>
           <w:b w:val="1"/>
           <w:sz w:val="24"/>
           <w:szCs w:val="24"/>
@@ -12067,7 +11801,6 @@
       </w:r>
       <w:r>
         <w:rPr>
-          <w:rFonts w:ascii="Arial" w:cs="Arial" w:eastAsia="Arial" w:hAnsi="Arial"/>
           <w:sz w:val="24"/>
           <w:szCs w:val="24"/>
           <w:rtl w:val="0"/>
@@ -12076,7 +11809,6 @@
       </w:r>
       <w:r>
         <w:rPr>
-          <w:rFonts w:ascii="Arial" w:cs="Arial" w:eastAsia="Arial" w:hAnsi="Arial"/>
           <w:b w:val="1"/>
           <w:sz w:val="24"/>
           <w:szCs w:val="24"/>
@@ -12086,7 +11818,6 @@
       </w:r>
       <w:r>
         <w:rPr>
-          <w:rFonts w:ascii="Arial" w:cs="Arial" w:eastAsia="Arial" w:hAnsi="Arial"/>
           <w:sz w:val="24"/>
           <w:szCs w:val="24"/>
           <w:rtl w:val="0"/>
@@ -12121,21 +11852,19 @@
         <w:spacing w:after="0" w:before="360" w:line="276" w:lineRule="auto"/>
         <w:ind w:left="720" w:right="0" w:hanging="360"/>
         <w:jc w:val="left"/>
-        <w:rPr/>
+        <w:rPr>
+          <w:rFonts w:ascii="Manrope" w:cs="Manrope" w:eastAsia="Manrope" w:hAnsi="Manrope"/>
+        </w:rPr>
       </w:pPr>
       <w:bookmarkStart w:colFirst="0" w:colLast="0" w:name="_heading=h.qsh70q" w:id="23"/>
       <w:bookmarkEnd w:id="23"/>
       <w:r>
         <w:rPr>
+          <w:rFonts w:ascii="Manrope" w:cs="Manrope" w:eastAsia="Manrope" w:hAnsi="Manrope"/>
           <w:rtl w:val="0"/>
         </w:rPr>
         <w:t xml:space="preserve">Arquitetura do Sistema</w:t>
       </w:r>
-    </w:p>
-    <w:p>
-      <w:pPr>
-        <w:rPr/>
-      </w:pPr>
       <w:r>
         <w:rPr>
           <w:rtl w:val="0"/>
@@ -12147,12 +11876,15 @@
         <w:pStyle w:val="Heading2"/>
         <w:spacing w:after="0" w:lineRule="auto"/>
         <w:ind w:firstLine="1440"/>
-        <w:rPr/>
+        <w:rPr>
+          <w:rFonts w:ascii="Manrope" w:cs="Manrope" w:eastAsia="Manrope" w:hAnsi="Manrope"/>
+        </w:rPr>
       </w:pPr>
       <w:bookmarkStart w:colFirst="0" w:colLast="0" w:name="_heading=h.83ex2tnptym8" w:id="24"/>
       <w:bookmarkEnd w:id="24"/>
       <w:r>
         <w:rPr>
+          <w:rFonts w:ascii="Manrope" w:cs="Manrope" w:eastAsia="Manrope" w:hAnsi="Manrope"/>
           <w:rtl w:val="0"/>
         </w:rPr>
         <w:t xml:space="preserve">Módulos do Sistema e Visão Geral (Big Picture)</w:t>
@@ -12165,7 +11897,7 @@
     </w:p>
     <w:p>
       <w:pPr>
-        <w:ind w:left="283.46456692913375" w:firstLine="0"/>
+        <w:ind w:left="283.46456692913375" w:firstLine="436.53543307086625"/>
         <w:rPr>
           <w:shd w:fill="c9daf8" w:val="clear"/>
         </w:rPr>
@@ -12196,16 +11928,16 @@
           <wp:inline distB="114300" distT="114300" distL="114300" distR="114300">
             <wp:extent cx="5760149" cy="3552825"/>
             <wp:effectExtent b="0" l="0" r="0" t="0"/>
-            <wp:docPr id="7" name="image5.jpg"/>
+            <wp:docPr id="8" name="image8.jpg"/>
             <a:graphic>
               <a:graphicData uri="http://schemas.openxmlformats.org/drawingml/2006/picture">
                 <pic:pic>
                   <pic:nvPicPr>
-                    <pic:cNvPr id="0" name="image5.jpg"/>
+                    <pic:cNvPr id="0" name="image8.jpg"/>
                     <pic:cNvPicPr preferRelativeResize="0"/>
                   </pic:nvPicPr>
                   <pic:blipFill>
-                    <a:blip r:embed="rId16"/>
+                    <a:blip r:embed="rId15"/>
                     <a:srcRect b="0" l="0" r="0" t="0"/>
                     <a:stretch>
                       <a:fillRect/>
@@ -12247,6 +11979,18 @@
     </w:p>
     <w:p>
       <w:pPr>
+        <w:ind w:left="283.46456692913375" w:firstLine="436.53543307086625"/>
+        <w:rPr/>
+      </w:pPr>
+      <w:r>
+        <w:rPr>
+          <w:rtl w:val="0"/>
+        </w:rPr>
+        <w:t xml:space="preserve">Fonte: Elaboração dos autores.</w:t>
+      </w:r>
+    </w:p>
+    <w:p>
+      <w:pPr>
         <w:ind w:left="283.46456692913375" w:firstLine="0"/>
         <w:rPr/>
       </w:pPr>
@@ -12254,25 +11998,13 @@
         <w:rPr>
           <w:rtl w:val="0"/>
         </w:rPr>
-        <w:t xml:space="preserve">Fonte: Elaboração dos autores.</w:t>
-      </w:r>
-    </w:p>
-    <w:p>
-      <w:pPr>
-        <w:ind w:left="283.46456692913375" w:firstLine="0"/>
-        <w:rPr/>
-      </w:pPr>
-      <w:r>
-        <w:rPr>
-          <w:rtl w:val="0"/>
-        </w:rPr>
       </w:r>
     </w:p>
     <w:p>
       <w:pPr>
         <w:spacing w:after="40" w:lineRule="auto"/>
-        <w:rPr>
-          <w:rFonts w:ascii="Arial" w:cs="Arial" w:eastAsia="Arial" w:hAnsi="Arial"/>
+        <w:jc w:val="both"/>
+        <w:rPr>
           <w:sz w:val="24"/>
           <w:szCs w:val="24"/>
           <w:shd w:fill="c9daf8" w:val="clear"/>
@@ -12280,7 +12012,6 @@
       </w:pPr>
       <w:r>
         <w:rPr>
-          <w:rFonts w:ascii="Arial" w:cs="Arial" w:eastAsia="Arial" w:hAnsi="Arial"/>
           <w:sz w:val="24"/>
           <w:szCs w:val="24"/>
           <w:rtl w:val="0"/>
@@ -12297,7 +12028,6 @@
       <w:pPr>
         <w:jc w:val="both"/>
         <w:rPr>
-          <w:rFonts w:ascii="Arial" w:cs="Arial" w:eastAsia="Arial" w:hAnsi="Arial"/>
           <w:b w:val="1"/>
           <w:sz w:val="24"/>
           <w:szCs w:val="24"/>
@@ -12305,7 +12035,6 @@
       </w:pPr>
       <w:r>
         <w:rPr>
-          <w:rFonts w:ascii="Arial" w:cs="Arial" w:eastAsia="Arial" w:hAnsi="Arial"/>
           <w:b w:val="1"/>
           <w:sz w:val="24"/>
           <w:szCs w:val="24"/>
@@ -12319,10 +12048,9 @@
         <w:jc w:val="both"/>
         <w:rPr/>
       </w:pPr>
-      <w:hyperlink r:id="rId17">
+      <w:hyperlink r:id="rId16">
         <w:r>
           <w:rPr>
-            <w:rFonts w:ascii="Arial" w:cs="Arial" w:eastAsia="Arial" w:hAnsi="Arial"/>
             <w:color w:val="1155cc"/>
             <w:sz w:val="24"/>
             <w:szCs w:val="24"/>
@@ -12342,15 +12070,18 @@
       <w:pPr>
         <w:pStyle w:val="Heading2"/>
         <w:ind w:left="0" w:firstLine="0"/>
-        <w:rPr/>
+        <w:rPr>
+          <w:rFonts w:ascii="Manrope" w:cs="Manrope" w:eastAsia="Manrope" w:hAnsi="Manrope"/>
+        </w:rPr>
       </w:pPr>
       <w:bookmarkStart w:colFirst="0" w:colLast="0" w:name="_heading=h.twmy7byehh28" w:id="25"/>
       <w:bookmarkEnd w:id="25"/>
       <w:r>
         <w:rPr>
-          <w:rtl w:val="0"/>
-        </w:rPr>
-        <w:t xml:space="preserve">4.2 Tecnologias Utilizadas</w:t>
+          <w:rFonts w:ascii="Manrope" w:cs="Manrope" w:eastAsia="Manrope" w:hAnsi="Manrope"/>
+          <w:rtl w:val="0"/>
+        </w:rPr>
+        <w:t xml:space="preserve">4.2   Tecnologias Utilizadas</w:t>
       </w:r>
     </w:p>
     <w:p>
@@ -12421,13 +12152,11 @@
               <w:spacing w:line="240" w:lineRule="auto"/>
               <w:ind w:left="0" w:firstLine="0"/>
               <w:rPr>
-                <w:rFonts w:ascii="Arial" w:cs="Arial" w:eastAsia="Arial" w:hAnsi="Arial"/>
                 <w:b w:val="1"/>
               </w:rPr>
             </w:pPr>
             <w:r>
               <w:rPr>
-                <w:rFonts w:ascii="Arial" w:cs="Arial" w:eastAsia="Arial" w:hAnsi="Arial"/>
                 <w:b w:val="1"/>
                 <w:rtl w:val="0"/>
               </w:rPr>
@@ -12452,13 +12181,11 @@
               <w:spacing w:line="240" w:lineRule="auto"/>
               <w:ind w:left="0" w:firstLine="0"/>
               <w:rPr>
-                <w:rFonts w:ascii="Arial" w:cs="Arial" w:eastAsia="Arial" w:hAnsi="Arial"/>
                 <w:b w:val="1"/>
               </w:rPr>
             </w:pPr>
             <w:r>
               <w:rPr>
-                <w:rFonts w:ascii="Arial" w:cs="Arial" w:eastAsia="Arial" w:hAnsi="Arial"/>
                 <w:b w:val="1"/>
                 <w:rtl w:val="0"/>
               </w:rPr>
@@ -12483,13 +12210,11 @@
               <w:spacing w:line="240" w:lineRule="auto"/>
               <w:ind w:left="0" w:firstLine="0"/>
               <w:rPr>
-                <w:rFonts w:ascii="Arial" w:cs="Arial" w:eastAsia="Arial" w:hAnsi="Arial"/>
                 <w:b w:val="1"/>
               </w:rPr>
             </w:pPr>
             <w:r>
               <w:rPr>
-                <w:rFonts w:ascii="Arial" w:cs="Arial" w:eastAsia="Arial" w:hAnsi="Arial"/>
                 <w:b w:val="1"/>
                 <w:rtl w:val="0"/>
               </w:rPr>
@@ -12520,13 +12245,10 @@
               <w:widowControl w:val="0"/>
               <w:spacing w:line="240" w:lineRule="auto"/>
               <w:ind w:left="0" w:firstLine="0"/>
-              <w:rPr>
-                <w:rFonts w:ascii="Arial" w:cs="Arial" w:eastAsia="Arial" w:hAnsi="Arial"/>
-              </w:rPr>
+              <w:rPr/>
             </w:pPr>
             <w:r>
               <w:rPr>
-                <w:rFonts w:ascii="Arial" w:cs="Arial" w:eastAsia="Arial" w:hAnsi="Arial"/>
                 <w:rtl w:val="0"/>
               </w:rPr>
               <w:t xml:space="preserve">Visual Studio Code</w:t>
@@ -12549,13 +12271,10 @@
               <w:widowControl w:val="0"/>
               <w:spacing w:line="240" w:lineRule="auto"/>
               <w:ind w:left="0" w:firstLine="0"/>
-              <w:rPr>
-                <w:rFonts w:ascii="Arial" w:cs="Arial" w:eastAsia="Arial" w:hAnsi="Arial"/>
-              </w:rPr>
+              <w:rPr/>
             </w:pPr>
             <w:r>
               <w:rPr>
-                <w:rFonts w:ascii="Arial" w:cs="Arial" w:eastAsia="Arial" w:hAnsi="Arial"/>
                 <w:rtl w:val="0"/>
               </w:rPr>
               <w:t xml:space="preserve">IDE utilizada para escrever e editar códigos.</w:t>
@@ -12579,13 +12298,10 @@
               <w:spacing w:line="276" w:lineRule="auto"/>
               <w:ind w:left="0" w:firstLine="0"/>
               <w:jc w:val="center"/>
-              <w:rPr>
-                <w:rFonts w:ascii="Arial" w:cs="Arial" w:eastAsia="Arial" w:hAnsi="Arial"/>
-              </w:rPr>
+              <w:rPr/>
             </w:pPr>
             <w:r>
               <w:rPr>
-                <w:rFonts w:ascii="Arial" w:cs="Arial" w:eastAsia="Arial" w:hAnsi="Arial"/>
                 <w:rtl w:val="0"/>
               </w:rPr>
               <w:t xml:space="preserve">Version: 1.73.0 (Universal)</w:t>
@@ -12619,13 +12335,10 @@
               <w:widowControl w:val="0"/>
               <w:spacing w:line="240" w:lineRule="auto"/>
               <w:ind w:left="0" w:firstLine="0"/>
-              <w:rPr>
-                <w:rFonts w:ascii="Arial" w:cs="Arial" w:eastAsia="Arial" w:hAnsi="Arial"/>
-              </w:rPr>
+              <w:rPr/>
             </w:pPr>
             <w:r>
               <w:rPr>
-                <w:rFonts w:ascii="Arial" w:cs="Arial" w:eastAsia="Arial" w:hAnsi="Arial"/>
                 <w:rtl w:val="0"/>
               </w:rPr>
               <w:t xml:space="preserve">Postman</w:t>
@@ -12648,13 +12361,10 @@
               <w:widowControl w:val="0"/>
               <w:spacing w:line="240" w:lineRule="auto"/>
               <w:ind w:left="0" w:firstLine="0"/>
-              <w:rPr>
-                <w:rFonts w:ascii="Arial" w:cs="Arial" w:eastAsia="Arial" w:hAnsi="Arial"/>
-              </w:rPr>
+              <w:rPr/>
             </w:pPr>
             <w:r>
               <w:rPr>
-                <w:rFonts w:ascii="Arial" w:cs="Arial" w:eastAsia="Arial" w:hAnsi="Arial"/>
                 <w:rtl w:val="0"/>
               </w:rPr>
               <w:t xml:space="preserve">Teste de endpoints no banco de dados e monitoramento do funcionamento da API.</w:t>
@@ -12678,13 +12388,10 @@
               <w:spacing w:line="240" w:lineRule="auto"/>
               <w:ind w:left="0" w:firstLine="0"/>
               <w:jc w:val="center"/>
-              <w:rPr>
-                <w:rFonts w:ascii="Arial" w:cs="Arial" w:eastAsia="Arial" w:hAnsi="Arial"/>
-              </w:rPr>
+              <w:rPr/>
             </w:pPr>
             <w:r>
               <w:rPr>
-                <w:rFonts w:ascii="Arial" w:cs="Arial" w:eastAsia="Arial" w:hAnsi="Arial"/>
                 <w:rtl w:val="0"/>
               </w:rPr>
               <w:t xml:space="preserve">Version 9.31.0</w:t>
@@ -12713,13 +12420,10 @@
               <w:widowControl w:val="0"/>
               <w:spacing w:line="240" w:lineRule="auto"/>
               <w:ind w:left="0" w:firstLine="0"/>
-              <w:rPr>
-                <w:rFonts w:ascii="Arial" w:cs="Arial" w:eastAsia="Arial" w:hAnsi="Arial"/>
-              </w:rPr>
+              <w:rPr/>
             </w:pPr>
             <w:r>
               <w:rPr>
-                <w:rFonts w:ascii="Arial" w:cs="Arial" w:eastAsia="Arial" w:hAnsi="Arial"/>
                 <w:rtl w:val="0"/>
               </w:rPr>
               <w:t xml:space="preserve">Figma</w:t>
@@ -12742,13 +12446,10 @@
               <w:widowControl w:val="0"/>
               <w:spacing w:line="240" w:lineRule="auto"/>
               <w:ind w:left="0" w:firstLine="0"/>
-              <w:rPr>
-                <w:rFonts w:ascii="Arial" w:cs="Arial" w:eastAsia="Arial" w:hAnsi="Arial"/>
-              </w:rPr>
+              <w:rPr/>
             </w:pPr>
             <w:r>
               <w:rPr>
-                <w:rFonts w:ascii="Arial" w:cs="Arial" w:eastAsia="Arial" w:hAnsi="Arial"/>
                 <w:rtl w:val="0"/>
               </w:rPr>
               <w:t xml:space="preserve">Design front-end/wireframe que auxiliam o alinhamento da equipe no desenvolvimento visual do software.</w:t>
@@ -12772,13 +12473,10 @@
               <w:spacing w:line="240" w:lineRule="auto"/>
               <w:ind w:left="0" w:firstLine="0"/>
               <w:jc w:val="center"/>
-              <w:rPr>
-                <w:rFonts w:ascii="Arial" w:cs="Arial" w:eastAsia="Arial" w:hAnsi="Arial"/>
-              </w:rPr>
+              <w:rPr/>
             </w:pPr>
             <w:r>
               <w:rPr>
-                <w:rFonts w:ascii="Arial" w:cs="Arial" w:eastAsia="Arial" w:hAnsi="Arial"/>
                 <w:rtl w:val="0"/>
               </w:rPr>
               <w:t xml:space="preserve">FIGMA V9.0</w:t>
@@ -12807,13 +12505,10 @@
               <w:widowControl w:val="0"/>
               <w:spacing w:line="240" w:lineRule="auto"/>
               <w:ind w:left="0" w:firstLine="0"/>
-              <w:rPr>
-                <w:rFonts w:ascii="Arial" w:cs="Arial" w:eastAsia="Arial" w:hAnsi="Arial"/>
-              </w:rPr>
+              <w:rPr/>
             </w:pPr>
             <w:r>
               <w:rPr>
-                <w:rFonts w:ascii="Arial" w:cs="Arial" w:eastAsia="Arial" w:hAnsi="Arial"/>
                 <w:rtl w:val="0"/>
               </w:rPr>
               <w:t xml:space="preserve">Github</w:t>
@@ -12836,13 +12531,10 @@
               <w:widowControl w:val="0"/>
               <w:spacing w:line="240" w:lineRule="auto"/>
               <w:ind w:left="0" w:firstLine="0"/>
-              <w:rPr>
-                <w:rFonts w:ascii="Arial" w:cs="Arial" w:eastAsia="Arial" w:hAnsi="Arial"/>
-              </w:rPr>
+              <w:rPr/>
             </w:pPr>
             <w:r>
               <w:rPr>
-                <w:rFonts w:ascii="Arial" w:cs="Arial" w:eastAsia="Arial" w:hAnsi="Arial"/>
                 <w:rtl w:val="0"/>
               </w:rPr>
               <w:t xml:space="preserve">Repositório do código online, a maior plataforma do mundo em sua categoria.</w:t>
@@ -12866,13 +12558,10 @@
               <w:spacing w:line="240" w:lineRule="auto"/>
               <w:ind w:left="0" w:firstLine="0"/>
               <w:jc w:val="center"/>
-              <w:rPr>
-                <w:rFonts w:ascii="Arial" w:cs="Arial" w:eastAsia="Arial" w:hAnsi="Arial"/>
-              </w:rPr>
+              <w:rPr/>
             </w:pPr>
             <w:r>
               <w:rPr>
-                <w:rFonts w:ascii="Arial" w:cs="Arial" w:eastAsia="Arial" w:hAnsi="Arial"/>
                 <w:rtl w:val="0"/>
               </w:rPr>
               <w:t xml:space="preserve">-</w:t>
@@ -12901,13 +12590,10 @@
               <w:widowControl w:val="0"/>
               <w:spacing w:line="240" w:lineRule="auto"/>
               <w:ind w:left="0" w:firstLine="0"/>
-              <w:rPr>
-                <w:rFonts w:ascii="Arial" w:cs="Arial" w:eastAsia="Arial" w:hAnsi="Arial"/>
-              </w:rPr>
+              <w:rPr/>
             </w:pPr>
             <w:r>
               <w:rPr>
-                <w:rFonts w:ascii="Arial" w:cs="Arial" w:eastAsia="Arial" w:hAnsi="Arial"/>
                 <w:rtl w:val="0"/>
               </w:rPr>
               <w:t xml:space="preserve">Node js</w:t>
@@ -12930,13 +12616,10 @@
               <w:widowControl w:val="0"/>
               <w:spacing w:line="240" w:lineRule="auto"/>
               <w:ind w:left="0" w:firstLine="0"/>
-              <w:rPr>
-                <w:rFonts w:ascii="Arial" w:cs="Arial" w:eastAsia="Arial" w:hAnsi="Arial"/>
-              </w:rPr>
+              <w:rPr/>
             </w:pPr>
             <w:r>
               <w:rPr>
-                <w:rFonts w:ascii="Arial" w:cs="Arial" w:eastAsia="Arial" w:hAnsi="Arial"/>
                 <w:rtl w:val="0"/>
               </w:rPr>
               <w:t xml:space="preserve">Linguagem de programação utilizada no back-end possibilitando a conexão e implementação de APIs entre front e back-end com o banco de dados.</w:t>
@@ -12960,16 +12643,18 @@
               <w:spacing w:line="276" w:lineRule="auto"/>
               <w:ind w:left="0" w:firstLine="0"/>
               <w:jc w:val="center"/>
-              <w:rPr>
-                <w:rFonts w:ascii="Arial" w:cs="Arial" w:eastAsia="Arial" w:hAnsi="Arial"/>
-              </w:rPr>
+              <w:rPr/>
             </w:pPr>
             <w:r>
               <w:rPr>
-                <w:rFonts w:ascii="Arial" w:cs="Arial" w:eastAsia="Arial" w:hAnsi="Arial"/>
                 <w:rtl w:val="0"/>
               </w:rPr>
-              <w:t xml:space="preserve">v16.17.0.</w:t>
+              <w:t xml:space="preserve">version 16.17.0.</w:t>
+            </w:r>
+            <w:r>
+              <w:rPr>
+                <w:rtl w:val="0"/>
+              </w:rPr>
             </w:r>
           </w:p>
           <w:p>
@@ -12978,9 +12663,7 @@
               <w:spacing w:line="240" w:lineRule="auto"/>
               <w:ind w:left="0" w:firstLine="0"/>
               <w:jc w:val="center"/>
-              <w:rPr>
-                <w:rFonts w:ascii="Arial" w:cs="Arial" w:eastAsia="Arial" w:hAnsi="Arial"/>
-              </w:rPr>
+              <w:rPr/>
             </w:pPr>
             <w:r>
               <w:rPr>
@@ -13011,13 +12694,10 @@
               <w:widowControl w:val="0"/>
               <w:spacing w:line="240" w:lineRule="auto"/>
               <w:ind w:left="0" w:firstLine="0"/>
-              <w:rPr>
-                <w:rFonts w:ascii="Arial" w:cs="Arial" w:eastAsia="Arial" w:hAnsi="Arial"/>
-              </w:rPr>
+              <w:rPr/>
             </w:pPr>
             <w:r>
               <w:rPr>
-                <w:rFonts w:ascii="Arial" w:cs="Arial" w:eastAsia="Arial" w:hAnsi="Arial"/>
                 <w:rtl w:val="0"/>
               </w:rPr>
               <w:t xml:space="preserve">DB Browser</w:t>
@@ -13041,13 +12721,11 @@
               <w:spacing w:line="240" w:lineRule="auto"/>
               <w:ind w:left="0" w:firstLine="0"/>
               <w:rPr>
-                <w:rFonts w:ascii="Arial" w:cs="Arial" w:eastAsia="Arial" w:hAnsi="Arial"/>
                 <w:highlight w:val="white"/>
               </w:rPr>
             </w:pPr>
             <w:r>
               <w:rPr>
-                <w:rFonts w:ascii="Arial" w:cs="Arial" w:eastAsia="Arial" w:hAnsi="Arial"/>
                 <w:highlight w:val="white"/>
                 <w:rtl w:val="0"/>
               </w:rPr>
@@ -13073,7 +12751,6 @@
               <w:ind w:left="0" w:firstLine="0"/>
               <w:jc w:val="center"/>
               <w:rPr>
-                <w:rFonts w:ascii="Arial" w:cs="Arial" w:eastAsia="Arial" w:hAnsi="Arial"/>
                 <w:sz w:val="21"/>
                 <w:szCs w:val="21"/>
                 <w:highlight w:val="white"/>
@@ -13081,7 +12758,6 @@
             </w:pPr>
             <w:r>
               <w:rPr>
-                <w:rFonts w:ascii="Arial" w:cs="Arial" w:eastAsia="Arial" w:hAnsi="Arial"/>
                 <w:sz w:val="21"/>
                 <w:szCs w:val="21"/>
                 <w:highlight w:val="white"/>
@@ -13097,7 +12773,6 @@
               <w:ind w:left="0" w:firstLine="0"/>
               <w:jc w:val="center"/>
               <w:rPr>
-                <w:rFonts w:ascii="Arial" w:cs="Arial" w:eastAsia="Arial" w:hAnsi="Arial"/>
                 <w:sz w:val="21"/>
                 <w:szCs w:val="21"/>
                 <w:highlight w:val="white"/>
@@ -13132,13 +12807,10 @@
               <w:widowControl w:val="0"/>
               <w:spacing w:line="240" w:lineRule="auto"/>
               <w:ind w:left="0" w:firstLine="0"/>
-              <w:rPr>
-                <w:rFonts w:ascii="Arial" w:cs="Arial" w:eastAsia="Arial" w:hAnsi="Arial"/>
-              </w:rPr>
+              <w:rPr/>
             </w:pPr>
             <w:r>
               <w:rPr>
-                <w:rFonts w:ascii="Arial" w:cs="Arial" w:eastAsia="Arial" w:hAnsi="Arial"/>
                 <w:rtl w:val="0"/>
               </w:rPr>
               <w:t xml:space="preserve">SQLite</w:t>
@@ -13162,14 +12834,12 @@
               <w:spacing w:line="240" w:lineRule="auto"/>
               <w:ind w:left="0" w:firstLine="0"/>
               <w:rPr>
-                <w:rFonts w:ascii="Arial" w:cs="Arial" w:eastAsia="Arial" w:hAnsi="Arial"/>
                 <w:color w:val="202124"/>
                 <w:highlight w:val="white"/>
               </w:rPr>
             </w:pPr>
             <w:r>
               <w:rPr>
-                <w:rFonts w:ascii="Arial" w:cs="Arial" w:eastAsia="Arial" w:hAnsi="Arial"/>
                 <w:color w:val="202124"/>
                 <w:highlight w:val="white"/>
                 <w:rtl w:val="0"/>
@@ -13196,7 +12866,6 @@
               <w:ind w:left="0" w:firstLine="0"/>
               <w:jc w:val="center"/>
               <w:rPr>
-                <w:rFonts w:ascii="Arial" w:cs="Arial" w:eastAsia="Arial" w:hAnsi="Arial"/>
                 <w:sz w:val="21"/>
                 <w:szCs w:val="21"/>
                 <w:highlight w:val="white"/>
@@ -13204,7 +12873,6 @@
             </w:pPr>
             <w:r>
               <w:rPr>
-                <w:rFonts w:ascii="Arial" w:cs="Arial" w:eastAsia="Arial" w:hAnsi="Arial"/>
                 <w:sz w:val="21"/>
                 <w:szCs w:val="21"/>
                 <w:highlight w:val="white"/>
@@ -13236,13 +12904,10 @@
               <w:widowControl w:val="0"/>
               <w:spacing w:line="240" w:lineRule="auto"/>
               <w:ind w:left="0" w:firstLine="0"/>
-              <w:rPr>
-                <w:rFonts w:ascii="Arial" w:cs="Arial" w:eastAsia="Arial" w:hAnsi="Arial"/>
-              </w:rPr>
+              <w:rPr/>
             </w:pPr>
             <w:r>
               <w:rPr>
-                <w:rFonts w:ascii="Arial" w:cs="Arial" w:eastAsia="Arial" w:hAnsi="Arial"/>
                 <w:rtl w:val="0"/>
               </w:rPr>
               <w:t xml:space="preserve">HTML</w:t>
@@ -13266,13 +12931,11 @@
               <w:spacing w:line="240" w:lineRule="auto"/>
               <w:ind w:left="0" w:firstLine="0"/>
               <w:rPr>
-                <w:rFonts w:ascii="Arial" w:cs="Arial" w:eastAsia="Arial" w:hAnsi="Arial"/>
                 <w:highlight w:val="white"/>
               </w:rPr>
             </w:pPr>
             <w:r>
               <w:rPr>
-                <w:rFonts w:ascii="Arial" w:cs="Arial" w:eastAsia="Arial" w:hAnsi="Arial"/>
                 <w:highlight w:val="white"/>
                 <w:rtl w:val="0"/>
               </w:rPr>
@@ -13298,13 +12961,11 @@
               <w:ind w:left="0" w:firstLine="0"/>
               <w:jc w:val="center"/>
               <w:rPr>
-                <w:rFonts w:ascii="Arial" w:cs="Arial" w:eastAsia="Arial" w:hAnsi="Arial"/>
                 <w:highlight w:val="white"/>
               </w:rPr>
             </w:pPr>
             <w:r>
               <w:rPr>
-                <w:rFonts w:ascii="Arial" w:cs="Arial" w:eastAsia="Arial" w:hAnsi="Arial"/>
                 <w:highlight w:val="white"/>
                 <w:rtl w:val="0"/>
               </w:rPr>
@@ -13335,13 +12996,10 @@
               <w:widowControl w:val="0"/>
               <w:spacing w:line="240" w:lineRule="auto"/>
               <w:ind w:left="0" w:firstLine="0"/>
-              <w:rPr>
-                <w:rFonts w:ascii="Arial" w:cs="Arial" w:eastAsia="Arial" w:hAnsi="Arial"/>
-              </w:rPr>
+              <w:rPr/>
             </w:pPr>
             <w:r>
               <w:rPr>
-                <w:rFonts w:ascii="Arial" w:cs="Arial" w:eastAsia="Arial" w:hAnsi="Arial"/>
                 <w:rtl w:val="0"/>
               </w:rPr>
               <w:t xml:space="preserve">CSS</w:t>
@@ -13365,13 +13023,11 @@
               <w:spacing w:line="240" w:lineRule="auto"/>
               <w:ind w:left="0" w:firstLine="0"/>
               <w:rPr>
-                <w:rFonts w:ascii="Arial" w:cs="Arial" w:eastAsia="Arial" w:hAnsi="Arial"/>
                 <w:highlight w:val="white"/>
               </w:rPr>
             </w:pPr>
             <w:r>
               <w:rPr>
-                <w:rFonts w:ascii="Arial" w:cs="Arial" w:eastAsia="Arial" w:hAnsi="Arial"/>
                 <w:highlight w:val="white"/>
                 <w:rtl w:val="0"/>
               </w:rPr>
@@ -13397,13 +13053,11 @@
               <w:ind w:left="0" w:firstLine="0"/>
               <w:jc w:val="center"/>
               <w:rPr>
-                <w:rFonts w:ascii="Arial" w:cs="Arial" w:eastAsia="Arial" w:hAnsi="Arial"/>
                 <w:highlight w:val="white"/>
               </w:rPr>
             </w:pPr>
             <w:r>
               <w:rPr>
-                <w:rFonts w:ascii="Arial" w:cs="Arial" w:eastAsia="Arial" w:hAnsi="Arial"/>
                 <w:sz w:val="21"/>
                 <w:szCs w:val="21"/>
                 <w:highlight w:val="white"/>
@@ -13413,7 +13067,6 @@
             </w:r>
             <w:r>
               <w:rPr>
-                <w:rFonts w:ascii="Arial" w:cs="Arial" w:eastAsia="Arial" w:hAnsi="Arial"/>
                 <w:highlight w:val="white"/>
                 <w:rtl w:val="0"/>
               </w:rPr>
@@ -13444,13 +13097,10 @@
               <w:widowControl w:val="0"/>
               <w:spacing w:line="240" w:lineRule="auto"/>
               <w:ind w:left="0" w:firstLine="0"/>
-              <w:rPr>
-                <w:rFonts w:ascii="Arial" w:cs="Arial" w:eastAsia="Arial" w:hAnsi="Arial"/>
-              </w:rPr>
+              <w:rPr/>
             </w:pPr>
             <w:r>
               <w:rPr>
-                <w:rFonts w:ascii="Arial" w:cs="Arial" w:eastAsia="Arial" w:hAnsi="Arial"/>
                 <w:rtl w:val="0"/>
               </w:rPr>
               <w:t xml:space="preserve">JavaScript</w:t>
@@ -13474,13 +13124,11 @@
               <w:spacing w:line="240" w:lineRule="auto"/>
               <w:ind w:left="0" w:firstLine="0"/>
               <w:rPr>
-                <w:rFonts w:ascii="Arial" w:cs="Arial" w:eastAsia="Arial" w:hAnsi="Arial"/>
                 <w:highlight w:val="white"/>
               </w:rPr>
             </w:pPr>
             <w:r>
               <w:rPr>
-                <w:rFonts w:ascii="Arial" w:cs="Arial" w:eastAsia="Arial" w:hAnsi="Arial"/>
                 <w:highlight w:val="white"/>
                 <w:rtl w:val="0"/>
               </w:rPr>
@@ -13506,13 +13154,11 @@
               <w:ind w:left="0" w:firstLine="0"/>
               <w:jc w:val="center"/>
               <w:rPr>
-                <w:rFonts w:ascii="Arial" w:cs="Arial" w:eastAsia="Arial" w:hAnsi="Arial"/>
                 <w:highlight w:val="white"/>
               </w:rPr>
             </w:pPr>
             <w:r>
               <w:rPr>
-                <w:rFonts w:ascii="Arial" w:cs="Arial" w:eastAsia="Arial" w:hAnsi="Arial"/>
                 <w:highlight w:val="white"/>
                 <w:rtl w:val="0"/>
               </w:rPr>
@@ -13548,16 +13194,9 @@
       </w:pPr>
       <w:r>
         <w:rPr>
-          <w:shd w:fill="c9daf8" w:val="clear"/>
-          <w:rtl w:val="0"/>
-        </w:rPr>
-        <w:t xml:space="preserve">                  </w:t>
-      </w:r>
-      <w:r>
-        <w:rPr>
-          <w:rtl w:val="0"/>
-        </w:rPr>
-        <w:t xml:space="preserve">Fonte: Elaboração dos autores.</w:t>
+          <w:rtl w:val="0"/>
+        </w:rPr>
+        <w:t xml:space="preserve">                  Fonte: Elaboração dos autores.</w:t>
       </w:r>
       <w:r>
         <w:rPr>
@@ -13601,12 +13240,15 @@
         <w:spacing w:after="0" w:before="360" w:line="276" w:lineRule="auto"/>
         <w:ind w:left="720" w:right="0" w:hanging="360"/>
         <w:jc w:val="left"/>
-        <w:rPr/>
+        <w:rPr>
+          <w:rFonts w:ascii="Manrope" w:cs="Manrope" w:eastAsia="Manrope" w:hAnsi="Manrope"/>
+        </w:rPr>
       </w:pPr>
       <w:bookmarkStart w:colFirst="0" w:colLast="0" w:name="_heading=h.2p2csry" w:id="26"/>
       <w:bookmarkEnd w:id="26"/>
       <w:r>
         <w:rPr>
+          <w:rFonts w:ascii="Manrope" w:cs="Manrope" w:eastAsia="Manrope" w:hAnsi="Manrope"/>
           <w:rtl w:val="0"/>
         </w:rPr>
         <w:t xml:space="preserve">UX e UI Design</w:t>
@@ -13614,57 +13256,33 @@
     </w:p>
     <w:p>
       <w:pPr>
+        <w:pStyle w:val="Heading1"/>
+        <w:keepNext w:val="1"/>
+        <w:keepLines w:val="1"/>
+        <w:pageBreakBefore w:val="0"/>
+        <w:widowControl w:val="1"/>
+        <w:pBdr>
+          <w:top w:space="0" w:sz="0" w:val="nil"/>
+          <w:left w:space="0" w:sz="0" w:val="nil"/>
+          <w:bottom w:space="0" w:sz="0" w:val="nil"/>
+          <w:right w:space="0" w:sz="0" w:val="nil"/>
+          <w:between w:space="0" w:sz="0" w:val="nil"/>
+        </w:pBdr>
+        <w:shd w:fill="auto" w:val="clear"/>
+        <w:spacing w:after="0" w:before="360" w:line="276" w:lineRule="auto"/>
+        <w:ind w:right="0" w:firstLine="720"/>
+        <w:jc w:val="left"/>
         <w:rPr>
           <w:rFonts w:ascii="Manrope" w:cs="Manrope" w:eastAsia="Manrope" w:hAnsi="Manrope"/>
-          <w:sz w:val="20"/>
-          <w:szCs w:val="20"/>
-          <w:shd w:fill="c9daf8" w:val="clear"/>
-        </w:rPr>
-      </w:pPr>
-      <w:r>
-        <w:rPr>
-          <w:rtl w:val="0"/>
-        </w:rPr>
-      </w:r>
-    </w:p>
-    <w:p>
-      <w:pPr>
-        <w:rPr>
-          <w:rFonts w:ascii="Manrope" w:cs="Manrope" w:eastAsia="Manrope" w:hAnsi="Manrope"/>
-          <w:sz w:val="20"/>
-          <w:szCs w:val="20"/>
-        </w:rPr>
-      </w:pPr>
-      <w:r>
-        <w:rPr>
-          <w:rFonts w:ascii="Manrope" w:cs="Manrope" w:eastAsia="Manrope" w:hAnsi="Manrope"/>
-          <w:sz w:val="20"/>
-          <w:szCs w:val="20"/>
-          <w:shd w:fill="c9daf8" w:val="clear"/>
-          <w:rtl w:val="0"/>
-        </w:rPr>
-        <w:t xml:space="preserve">Projeto das telas do sistema.</w:t>
-      </w:r>
-      <w:r>
-        <w:rPr>
-          <w:rtl w:val="0"/>
-        </w:rPr>
-      </w:r>
-    </w:p>
-    <w:p>
-      <w:pPr>
-        <w:pStyle w:val="Heading2"/>
-        <w:spacing w:after="0" w:lineRule="auto"/>
-        <w:ind w:left="0" w:firstLine="0"/>
-        <w:rPr>
           <w:sz w:val="32"/>
           <w:szCs w:val="32"/>
         </w:rPr>
       </w:pPr>
-      <w:bookmarkStart w:colFirst="0" w:colLast="0" w:name="_heading=h.147n2zr" w:id="27"/>
+      <w:bookmarkStart w:colFirst="0" w:colLast="0" w:name="_heading=h.cf022l216iml" w:id="27"/>
       <w:bookmarkEnd w:id="27"/>
       <w:r>
         <w:rPr>
+          <w:rFonts w:ascii="Manrope" w:cs="Manrope" w:eastAsia="Manrope" w:hAnsi="Manrope"/>
           <w:rtl w:val="0"/>
         </w:rPr>
         <w:t xml:space="preserve">5.1 Wireframe</w:t>
@@ -13699,16 +13317,16 @@
           <wp:inline distB="114300" distT="114300" distL="114300" distR="114300">
             <wp:extent cx="1826324" cy="2877445"/>
             <wp:effectExtent b="0" l="0" r="0" t="0"/>
-            <wp:docPr id="8" name="image7.jpg"/>
+            <wp:docPr id="9" name="image10.jpg"/>
             <a:graphic>
               <a:graphicData uri="http://schemas.openxmlformats.org/drawingml/2006/picture">
                 <pic:pic>
                   <pic:nvPicPr>
-                    <pic:cNvPr id="0" name="image7.jpg"/>
+                    <pic:cNvPr id="0" name="image10.jpg"/>
                     <pic:cNvPicPr preferRelativeResize="0"/>
                   </pic:nvPicPr>
                   <pic:blipFill>
-                    <a:blip r:embed="rId18"/>
+                    <a:blip r:embed="rId17"/>
                     <a:srcRect b="6509" l="21751" r="15832" t="19640"/>
                     <a:stretch>
                       <a:fillRect/>
@@ -13734,45 +13352,22 @@
         </w:rPr>
         <w:t xml:space="preserve"> </w:t>
       </w:r>
-    </w:p>
-    <w:p>
-      <w:pPr>
-        <w:spacing w:after="40" w:lineRule="auto"/>
-        <w:rPr>
-          <w:rFonts w:ascii="Arial" w:cs="Arial" w:eastAsia="Arial" w:hAnsi="Arial"/>
-        </w:rPr>
-      </w:pPr>
-      <w:r>
-        <w:rPr>
-          <w:rFonts w:ascii="Arial" w:cs="Arial" w:eastAsia="Arial" w:hAnsi="Arial"/>
-          <w:rtl w:val="0"/>
-        </w:rPr>
-        <w:t xml:space="preserve">* Landing Page - Mobile fist;</w:t>
-      </w:r>
-    </w:p>
-    <w:p>
-      <w:pPr>
-        <w:spacing w:after="40" w:lineRule="auto"/>
-        <w:rPr>
-          <w:rFonts w:ascii="Arial" w:cs="Arial" w:eastAsia="Arial" w:hAnsi="Arial"/>
-        </w:rPr>
-      </w:pPr>
       <w:r>
         <w:rPr/>
         <w:drawing>
           <wp:inline distB="114300" distT="114300" distL="114300" distR="114300">
             <wp:extent cx="3312224" cy="1982251"/>
             <wp:effectExtent b="0" l="0" r="0" t="0"/>
-            <wp:docPr id="3" name="image6.jpg"/>
+            <wp:docPr id="2" name="image9.jpg"/>
             <a:graphic>
               <a:graphicData uri="http://schemas.openxmlformats.org/drawingml/2006/picture">
                 <pic:pic>
                   <pic:nvPicPr>
-                    <pic:cNvPr id="0" name="image6.jpg"/>
+                    <pic:cNvPr id="0" name="image9.jpg"/>
                     <pic:cNvPicPr preferRelativeResize="0"/>
                   </pic:nvPicPr>
                   <pic:blipFill>
-                    <a:blip r:embed="rId19"/>
+                    <a:blip r:embed="rId18"/>
                     <a:srcRect b="26946" l="0" r="7898" t="0"/>
                     <a:stretch>
                       <a:fillRect/>
@@ -13804,22 +13399,45 @@
         <w:rPr/>
       </w:pPr>
       <w:r>
+        <w:rPr>
+          <w:rtl w:val="0"/>
+        </w:rPr>
+        <w:t xml:space="preserve">* Landing Page - Mobile fist;</w:t>
+      </w:r>
+    </w:p>
+    <w:p>
+      <w:pPr>
+        <w:spacing w:after="40" w:lineRule="auto"/>
+        <w:rPr/>
+      </w:pPr>
+      <w:r>
+        <w:rPr>
+          <w:rtl w:val="0"/>
+        </w:rPr>
+      </w:r>
+    </w:p>
+    <w:p>
+      <w:pPr>
+        <w:spacing w:after="40" w:lineRule="auto"/>
+        <w:rPr/>
+      </w:pPr>
+      <w:r>
         <w:rPr/>
         <w:drawing>
           <wp:inline distB="114300" distT="114300" distL="114300" distR="114300">
-            <wp:extent cx="3252330" cy="5786438"/>
+            <wp:extent cx="2868415" cy="4054475"/>
             <wp:effectExtent b="0" l="0" r="0" t="0"/>
-            <wp:docPr id="6" name="image4.jpg"/>
+            <wp:docPr id="7" name="image6.jpg"/>
             <a:graphic>
               <a:graphicData uri="http://schemas.openxmlformats.org/drawingml/2006/picture">
                 <pic:pic>
                   <pic:nvPicPr>
-                    <pic:cNvPr id="0" name="image4.jpg"/>
+                    <pic:cNvPr id="0" name="image6.jpg"/>
                     <pic:cNvPicPr preferRelativeResize="0"/>
                   </pic:nvPicPr>
                   <pic:blipFill>
-                    <a:blip r:embed="rId20"/>
-                    <a:srcRect b="0" l="0" r="0" t="0"/>
+                    <a:blip r:embed="rId19"/>
+                    <a:srcRect b="20760" l="0" r="0" t="0"/>
                     <a:stretch>
                       <a:fillRect/>
                     </a:stretch>
@@ -13827,7 +13445,7 @@
                   <pic:spPr>
                     <a:xfrm>
                       <a:off x="0" y="0"/>
-                      <a:ext cx="3252330" cy="5786438"/>
+                      <a:ext cx="2868415" cy="4054475"/>
                     </a:xfrm>
                     <a:prstGeom prst="rect"/>
                     <a:ln/>
@@ -13844,16 +13462,16 @@
           <wp:inline distB="114300" distT="114300" distL="114300" distR="114300">
             <wp:extent cx="4287579" cy="2064715"/>
             <wp:effectExtent b="0" l="0" r="0" t="0"/>
-            <wp:docPr id="4" name="image8.jpg"/>
+            <wp:docPr id="3" name="image11.jpg"/>
             <a:graphic>
               <a:graphicData uri="http://schemas.openxmlformats.org/drawingml/2006/picture">
                 <pic:pic>
                   <pic:nvPicPr>
-                    <pic:cNvPr id="0" name="image8.jpg"/>
+                    <pic:cNvPr id="0" name="image11.jpg"/>
                     <pic:cNvPicPr preferRelativeResize="0"/>
                   </pic:nvPicPr>
                   <pic:blipFill>
-                    <a:blip r:embed="rId21"/>
+                    <a:blip r:embed="rId20"/>
                     <a:srcRect b="4571" l="0" r="0" t="31244"/>
                     <a:stretch>
                       <a:fillRect/>
@@ -13882,13 +13500,10 @@
     <w:p>
       <w:pPr>
         <w:spacing w:after="40" w:lineRule="auto"/>
-        <w:rPr>
-          <w:rFonts w:ascii="Arial" w:cs="Arial" w:eastAsia="Arial" w:hAnsi="Arial"/>
-        </w:rPr>
-      </w:pPr>
-      <w:r>
-        <w:rPr>
-          <w:rFonts w:ascii="Arial" w:cs="Arial" w:eastAsia="Arial" w:hAnsi="Arial"/>
+        <w:rPr/>
+      </w:pPr>
+      <w:r>
+        <w:rPr>
           <w:rtl w:val="0"/>
         </w:rPr>
         <w:t xml:space="preserve">* Área de login e cadastro</w:t>
@@ -13898,24 +13513,21 @@
       <w:pPr>
         <w:spacing w:after="40" w:lineRule="auto"/>
         <w:rPr>
-          <w:rFonts w:ascii="Arial" w:cs="Arial" w:eastAsia="Arial" w:hAnsi="Arial"/>
-          <w:sz w:val="24"/>
-          <w:szCs w:val="24"/>
-        </w:rPr>
-      </w:pPr>
-      <w:r>
-        <w:rPr>
-          <w:rFonts w:ascii="Arial" w:cs="Arial" w:eastAsia="Arial" w:hAnsi="Arial"/>
+          <w:sz w:val="24"/>
+          <w:szCs w:val="24"/>
+        </w:rPr>
+      </w:pPr>
+      <w:r>
+        <w:rPr>
           <w:sz w:val="24"/>
           <w:szCs w:val="24"/>
           <w:rtl w:val="0"/>
         </w:rPr>
         <w:t xml:space="preserve">Link Figma: </w:t>
       </w:r>
-      <w:hyperlink r:id="rId22">
+      <w:hyperlink r:id="rId21">
         <w:r>
           <w:rPr>
-            <w:rFonts w:ascii="Arial" w:cs="Arial" w:eastAsia="Arial" w:hAnsi="Arial"/>
             <w:color w:val="1155cc"/>
             <w:sz w:val="24"/>
             <w:szCs w:val="24"/>
@@ -13935,24 +13547,21 @@
       <w:pPr>
         <w:spacing w:after="40" w:lineRule="auto"/>
         <w:rPr>
-          <w:rFonts w:ascii="Arial" w:cs="Arial" w:eastAsia="Arial" w:hAnsi="Arial"/>
-          <w:sz w:val="24"/>
-          <w:szCs w:val="24"/>
-        </w:rPr>
-      </w:pPr>
-      <w:r>
-        <w:rPr>
-          <w:rFonts w:ascii="Arial" w:cs="Arial" w:eastAsia="Arial" w:hAnsi="Arial"/>
+          <w:sz w:val="24"/>
+          <w:szCs w:val="24"/>
+        </w:rPr>
+      </w:pPr>
+      <w:r>
+        <w:rPr>
           <w:sz w:val="24"/>
           <w:szCs w:val="24"/>
           <w:rtl w:val="0"/>
         </w:rPr>
         <w:t xml:space="preserve">Telas no Figma: </w:t>
       </w:r>
-      <w:hyperlink r:id="rId23">
+      <w:hyperlink r:id="rId22">
         <w:r>
           <w:rPr>
-            <w:rFonts w:ascii="Arial" w:cs="Arial" w:eastAsia="Arial" w:hAnsi="Arial"/>
             <w:color w:val="1155cc"/>
             <w:sz w:val="24"/>
             <w:szCs w:val="24"/>
@@ -13964,8 +13573,40 @@
       </w:hyperlink>
       <w:r>
         <w:rPr>
-          <w:rtl w:val="0"/>
-        </w:rPr>
+          <w:sz w:val="24"/>
+          <w:szCs w:val="24"/>
+          <w:rtl w:val="0"/>
+        </w:rPr>
+        <w:t xml:space="preserve"> v1</w:t>
+      </w:r>
+    </w:p>
+    <w:p>
+      <w:pPr>
+        <w:spacing w:after="40" w:lineRule="auto"/>
+        <w:rPr>
+          <w:sz w:val="24"/>
+          <w:szCs w:val="24"/>
+        </w:rPr>
+      </w:pPr>
+      <w:hyperlink r:id="rId23">
+        <w:r>
+          <w:rPr>
+            <w:color w:val="1155cc"/>
+            <w:sz w:val="24"/>
+            <w:szCs w:val="24"/>
+            <w:u w:val="single"/>
+            <w:rtl w:val="0"/>
+          </w:rPr>
+          <w:t xml:space="preserve">https://www.figma.com/file/MwaCybW80s53VYxUgRUav2/Untitled?node-id=0%3A1&amp;t=FfRj24UQRaiY8EYn-1</w:t>
+        </w:r>
+      </w:hyperlink>
+      <w:r>
+        <w:rPr>
+          <w:sz w:val="24"/>
+          <w:szCs w:val="24"/>
+          <w:rtl w:val="0"/>
+        </w:rPr>
+        <w:t xml:space="preserve"> versão final - Mockup</w:t>
       </w:r>
     </w:p>
     <w:p>
@@ -13974,6 +13615,7 @@
         <w:spacing w:after="0" w:lineRule="auto"/>
         <w:ind w:left="0" w:firstLine="0"/>
         <w:rPr>
+          <w:rFonts w:ascii="Manrope" w:cs="Manrope" w:eastAsia="Manrope" w:hAnsi="Manrope"/>
           <w:shd w:fill="c9daf8" w:val="clear"/>
         </w:rPr>
       </w:pPr>
@@ -13981,12 +13623,14 @@
       <w:bookmarkEnd w:id="28"/>
       <w:r>
         <w:rPr>
-          <w:rtl w:val="0"/>
-        </w:rPr>
-        <w:t xml:space="preserve">5.2 </w:t>
-      </w:r>
-      <w:r>
-        <w:rPr>
+          <w:rFonts w:ascii="Manrope" w:cs="Manrope" w:eastAsia="Manrope" w:hAnsi="Manrope"/>
+          <w:rtl w:val="0"/>
+        </w:rPr>
+        <w:t xml:space="preserve">5.2  </w:t>
+      </w:r>
+      <w:r>
+        <w:rPr>
+          <w:rFonts w:ascii="Manrope" w:cs="Manrope" w:eastAsia="Manrope" w:hAnsi="Manrope"/>
           <w:rtl w:val="0"/>
         </w:rPr>
         <w:t xml:space="preserve">Design de Interface - Guia de Estilos</w:t>
@@ -14001,14 +13645,12 @@
       <w:pPr>
         <w:spacing w:after="40" w:lineRule="auto"/>
         <w:rPr>
-          <w:rFonts w:ascii="Arial" w:cs="Arial" w:eastAsia="Arial" w:hAnsi="Arial"/>
-          <w:sz w:val="24"/>
-          <w:szCs w:val="24"/>
-        </w:rPr>
-      </w:pPr>
-      <w:r>
-        <w:rPr>
-          <w:rFonts w:ascii="Arial" w:cs="Arial" w:eastAsia="Arial" w:hAnsi="Arial"/>
+          <w:sz w:val="24"/>
+          <w:szCs w:val="24"/>
+        </w:rPr>
+      </w:pPr>
+      <w:r>
+        <w:rPr>
           <w:sz w:val="24"/>
           <w:szCs w:val="24"/>
           <w:rtl w:val="0"/>
@@ -14017,7 +13659,6 @@
       </w:r>
       <w:r>
         <w:rPr>
-          <w:rFonts w:ascii="Arial" w:cs="Arial" w:eastAsia="Arial" w:hAnsi="Arial"/>
           <w:sz w:val="24"/>
           <w:szCs w:val="24"/>
           <w:rtl w:val="0"/>
@@ -14026,7 +13667,6 @@
       </w:r>
       <w:r>
         <w:rPr>
-          <w:rFonts w:ascii="Arial" w:cs="Arial" w:eastAsia="Arial" w:hAnsi="Arial"/>
           <w:sz w:val="24"/>
           <w:szCs w:val="24"/>
           <w:rtl w:val="0"/>
@@ -14043,7 +13683,6 @@
       <w:pPr>
         <w:spacing w:after="40" w:lineRule="auto"/>
         <w:rPr>
-          <w:rFonts w:ascii="Arial" w:cs="Arial" w:eastAsia="Arial" w:hAnsi="Arial"/>
           <w:sz w:val="24"/>
           <w:szCs w:val="24"/>
         </w:rPr>
@@ -14051,7 +13690,6 @@
       <w:hyperlink r:id="rId24">
         <w:r>
           <w:rPr>
-            <w:rFonts w:ascii="Arial" w:cs="Arial" w:eastAsia="Arial" w:hAnsi="Arial"/>
             <w:color w:val="1155cc"/>
             <w:sz w:val="24"/>
             <w:szCs w:val="24"/>
@@ -14063,7 +13701,6 @@
       </w:hyperlink>
       <w:r>
         <w:rPr>
-          <w:rFonts w:ascii="Arial" w:cs="Arial" w:eastAsia="Arial" w:hAnsi="Arial"/>
           <w:sz w:val="24"/>
           <w:szCs w:val="24"/>
           <w:rtl w:val="0"/>
@@ -14098,12 +13735,15 @@
         <w:spacing w:after="0" w:before="360" w:line="276" w:lineRule="auto"/>
         <w:ind w:left="720" w:right="0" w:hanging="360"/>
         <w:jc w:val="left"/>
-        <w:rPr/>
+        <w:rPr>
+          <w:rFonts w:ascii="Manrope" w:cs="Manrope" w:eastAsia="Manrope" w:hAnsi="Manrope"/>
+        </w:rPr>
       </w:pPr>
       <w:bookmarkStart w:colFirst="0" w:colLast="0" w:name="_heading=h.32hioqz" w:id="29"/>
       <w:bookmarkEnd w:id="29"/>
       <w:r>
         <w:rPr>
+          <w:rFonts w:ascii="Manrope" w:cs="Manrope" w:eastAsia="Manrope" w:hAnsi="Manrope"/>
           <w:rtl w:val="0"/>
         </w:rPr>
         <w:t xml:space="preserve">Projeto de Banco de Dados</w:t>
@@ -14127,7 +13767,6 @@
         <w:ind w:left="0" w:right="0" w:firstLine="0"/>
         <w:jc w:val="left"/>
         <w:rPr>
-          <w:rFonts w:ascii="Manrope" w:cs="Manrope" w:eastAsia="Manrope" w:hAnsi="Manrope"/>
           <w:sz w:val="20"/>
           <w:szCs w:val="20"/>
         </w:rPr>
@@ -14156,7 +13795,6 @@
         <w:ind w:left="0" w:right="0" w:firstLine="0"/>
         <w:jc w:val="left"/>
         <w:rPr>
-          <w:rFonts w:ascii="Arial" w:cs="Arial" w:eastAsia="Arial" w:hAnsi="Arial"/>
           <w:b w:val="1"/>
           <w:sz w:val="24"/>
           <w:szCs w:val="24"/>
@@ -14164,7 +13802,6 @@
       </w:pPr>
       <w:r>
         <w:rPr>
-          <w:rFonts w:ascii="Arial" w:cs="Arial" w:eastAsia="Arial" w:hAnsi="Arial"/>
           <w:b w:val="1"/>
           <w:sz w:val="24"/>
           <w:szCs w:val="24"/>
@@ -14189,16 +13826,14 @@
         <w:shd w:fill="auto" w:val="clear"/>
         <w:spacing w:after="0" w:before="0" w:line="276" w:lineRule="auto"/>
         <w:ind w:left="0" w:right="0" w:firstLine="0"/>
-        <w:jc w:val="left"/>
-        <w:rPr>
-          <w:rFonts w:ascii="Arial" w:cs="Arial" w:eastAsia="Arial" w:hAnsi="Arial"/>
-          <w:sz w:val="24"/>
-          <w:szCs w:val="24"/>
-        </w:rPr>
-      </w:pPr>
-      <w:r>
-        <w:rPr>
-          <w:rFonts w:ascii="Arial" w:cs="Arial" w:eastAsia="Arial" w:hAnsi="Arial"/>
+        <w:jc w:val="both"/>
+        <w:rPr>
+          <w:sz w:val="24"/>
+          <w:szCs w:val="24"/>
+        </w:rPr>
+      </w:pPr>
+      <w:r>
+        <w:rPr>
           <w:sz w:val="24"/>
           <w:szCs w:val="24"/>
           <w:rtl w:val="0"/>
@@ -14216,12 +13851,15 @@
         <w:pStyle w:val="Heading2"/>
         <w:spacing w:after="0" w:lineRule="auto"/>
         <w:ind w:left="0" w:firstLine="0"/>
-        <w:rPr/>
+        <w:rPr>
+          <w:rFonts w:ascii="Manrope" w:cs="Manrope" w:eastAsia="Manrope" w:hAnsi="Manrope"/>
+        </w:rPr>
       </w:pPr>
       <w:bookmarkStart w:colFirst="0" w:colLast="0" w:name="_heading=h.41mghml" w:id="30"/>
       <w:bookmarkEnd w:id="30"/>
       <w:r>
         <w:rPr>
+          <w:rFonts w:ascii="Manrope" w:cs="Manrope" w:eastAsia="Manrope" w:hAnsi="Manrope"/>
           <w:rtl w:val="0"/>
         </w:rPr>
         <w:t xml:space="preserve">Modelo Lógico                                        </w:t>
@@ -14252,19 +13890,19 @@
         <w:rPr/>
         <w:drawing>
           <wp:inline distB="114300" distT="114300" distL="114300" distR="114300">
-            <wp:extent cx="5316418" cy="2770370"/>
+            <wp:extent cx="5184168" cy="2419350"/>
             <wp:effectExtent b="0" l="0" r="0" t="0"/>
-            <wp:docPr id="10" name="image2.png"/>
+            <wp:docPr id="12" name="image5.png"/>
             <a:graphic>
               <a:graphicData uri="http://schemas.openxmlformats.org/drawingml/2006/picture">
                 <pic:pic>
                   <pic:nvPicPr>
-                    <pic:cNvPr id="0" name="image2.png"/>
+                    <pic:cNvPr id="0" name="image5.png"/>
                     <pic:cNvPicPr preferRelativeResize="0"/>
                   </pic:nvPicPr>
                   <pic:blipFill>
                     <a:blip r:embed="rId25"/>
-                    <a:srcRect b="0" l="0" r="0" t="0"/>
+                    <a:srcRect b="4972" l="0" r="2460" t="7727"/>
                     <a:stretch>
                       <a:fillRect/>
                     </a:stretch>
@@ -14272,7 +13910,7 @@
                   <pic:spPr>
                     <a:xfrm>
                       <a:off x="0" y="0"/>
-                      <a:ext cx="5316418" cy="2770370"/>
+                      <a:ext cx="5184168" cy="2419350"/>
                     </a:xfrm>
                     <a:prstGeom prst="rect"/>
                     <a:ln/>
@@ -14293,16 +13931,13 @@
       <w:pPr>
         <w:ind w:left="0" w:firstLine="0"/>
         <w:jc w:val="left"/>
-        <w:rPr>
-          <w:sz w:val="32"/>
-          <w:szCs w:val="32"/>
-        </w:rPr>
-      </w:pPr>
-      <w:r>
-        <w:rPr>
-          <w:rtl w:val="0"/>
-        </w:rPr>
-        <w:t xml:space="preserve">Fonte: Elaboração dos autores</w:t>
+        <w:rPr/>
+      </w:pPr>
+      <w:r>
+        <w:rPr>
+          <w:rtl w:val="0"/>
+        </w:rPr>
+        <w:t xml:space="preserve">Fonte: Elaboração dos autores;</w:t>
       </w:r>
       <w:r>
         <w:rPr>
@@ -14320,12 +13955,15 @@
         </w:numPr>
         <w:spacing w:after="0" w:lineRule="auto"/>
         <w:ind w:left="720" w:hanging="360"/>
-        <w:rPr/>
+        <w:rPr>
+          <w:rFonts w:ascii="Manrope" w:cs="Manrope" w:eastAsia="Manrope" w:hAnsi="Manrope"/>
+        </w:rPr>
       </w:pPr>
       <w:bookmarkStart w:colFirst="0" w:colLast="0" w:name="_heading=h.2grqrue" w:id="31"/>
       <w:bookmarkEnd w:id="31"/>
       <w:r>
         <w:rPr>
+          <w:rFonts w:ascii="Manrope" w:cs="Manrope" w:eastAsia="Manrope" w:hAnsi="Manrope"/>
           <w:rtl w:val="0"/>
         </w:rPr>
         <w:t xml:space="preserve">Testes de Software</w:t>
@@ -14336,12 +13974,15 @@
         <w:pStyle w:val="Heading2"/>
         <w:spacing w:before="0" w:lineRule="auto"/>
         <w:ind w:firstLine="1440"/>
-        <w:rPr/>
+        <w:rPr>
+          <w:rFonts w:ascii="Manrope" w:cs="Manrope" w:eastAsia="Manrope" w:hAnsi="Manrope"/>
+        </w:rPr>
       </w:pPr>
       <w:bookmarkStart w:colFirst="0" w:colLast="0" w:name="_heading=h.vx1227" w:id="32"/>
       <w:bookmarkEnd w:id="32"/>
       <w:r>
         <w:rPr>
+          <w:rFonts w:ascii="Manrope" w:cs="Manrope" w:eastAsia="Manrope" w:hAnsi="Manrope"/>
           <w:rtl w:val="0"/>
         </w:rPr>
         <w:t xml:space="preserve">7.1 Teste de Usabilidade </w:t>
@@ -14350,7 +13991,10 @@
     <w:p>
       <w:pPr>
         <w:ind w:left="0" w:firstLine="0"/>
-        <w:rPr>
+        <w:jc w:val="both"/>
+        <w:rPr>
+          <w:sz w:val="28"/>
+          <w:szCs w:val="28"/>
           <w:shd w:fill="c9daf8" w:val="clear"/>
         </w:rPr>
       </w:pPr>
@@ -14363,23 +14007,571 @@
     <w:p>
       <w:pPr>
         <w:ind w:left="720" w:firstLine="0"/>
-        <w:rPr>
-          <w:shd w:fill="c9daf8" w:val="clear"/>
-        </w:rPr>
-      </w:pPr>
-      <w:r>
-        <w:rPr>
-          <w:shd w:fill="c9daf8" w:val="clear"/>
-          <w:rtl w:val="0"/>
-        </w:rPr>
-        <w:t xml:space="preserve">Link ou imagem da tabela com dados organizados dos testes realizados</w:t>
-      </w:r>
-    </w:p>
-    <w:p>
-      <w:pPr>
-        <w:pStyle w:val="Heading1"/>
-        <w:keepNext w:val="1"/>
-        <w:keepLines w:val="1"/>
+        <w:jc w:val="both"/>
+        <w:rPr>
+          <w:sz w:val="28"/>
+          <w:szCs w:val="28"/>
+        </w:rPr>
+      </w:pPr>
+      <w:r>
+        <w:rPr>
+          <w:sz w:val="28"/>
+          <w:szCs w:val="28"/>
+          <w:rtl w:val="0"/>
+        </w:rPr>
+        <w:t xml:space="preserve">“Se você não recebe nenhuma crítica, provavelmente você não tem nenhum sucesso” Essa é uma frase de Malcolm X, ativista afro-americano, em uma das interpretações dessa frase é possível crer que uma crítica construtiva é um índice de onde melhorar, com base nisso, usamos testes de usabilidade,</w:t>
+      </w:r>
+      <w:r>
+        <w:rPr>
+          <w:color w:val="202124"/>
+          <w:sz w:val="28"/>
+          <w:szCs w:val="28"/>
+          <w:highlight w:val="white"/>
+          <w:rtl w:val="0"/>
+        </w:rPr>
+        <w:t xml:space="preserve"> método utilizado para entender o comportamento dos usuários ao interagir com a interface de algum produto ou serviço</w:t>
+      </w:r>
+      <w:r>
+        <w:rPr>
+          <w:sz w:val="28"/>
+          <w:szCs w:val="28"/>
+          <w:rtl w:val="0"/>
+        </w:rPr>
+        <w:t xml:space="preserve">, no presente caso, a aplicação web desenvolvida. Os testes foram feitos por 11 alunos do Instituto de Tecnologia e Liderança de forma anônima para maior privacidade dos usuários. Em relação aos feedbacks e opiniões, podendo ser visualizados, respectivamente, por objetivo próprio do usuário quando navegando pelo site, livre para exploração baseado em User stories:</w:t>
+      </w:r>
+    </w:p>
+    <w:p>
+      <w:pPr>
+        <w:ind w:left="720" w:firstLine="0"/>
+        <w:rPr/>
+      </w:pPr>
+      <w:r>
+        <w:rPr>
+          <w:rtl w:val="0"/>
+        </w:rPr>
+      </w:r>
+    </w:p>
+    <w:tbl>
+      <w:tblPr>
+        <w:tblStyle w:val="Table5"/>
+        <w:tblW w:w="9655.000000000002" w:type="dxa"/>
+        <w:jc w:val="left"/>
+        <w:tblInd w:w="633.3333333333333" w:type="dxa"/>
+        <w:tblBorders>
+          <w:top w:color="000000" w:space="0" w:sz="0" w:val="nil"/>
+          <w:left w:color="000000" w:space="0" w:sz="0" w:val="nil"/>
+          <w:bottom w:color="000000" w:space="0" w:sz="0" w:val="nil"/>
+          <w:right w:color="000000" w:space="0" w:sz="0" w:val="nil"/>
+          <w:insideH w:color="000000" w:space="0" w:sz="0" w:val="nil"/>
+          <w:insideV w:color="000000" w:space="0" w:sz="0" w:val="nil"/>
+        </w:tblBorders>
+        <w:tblLayout w:type="fixed"/>
+        <w:tblLook w:val="0600"/>
+      </w:tblPr>
+      <w:tblGrid>
+        <w:gridCol w:w="9655.000000000002"/>
+        <w:tblGridChange w:id="0">
+          <w:tblGrid>
+            <w:gridCol w:w="9655.000000000002"/>
+          </w:tblGrid>
+        </w:tblGridChange>
+      </w:tblGrid>
+      <w:tr>
+        <w:trPr>
+          <w:cantSplit w:val="0"/>
+          <w:trHeight w:val="315" w:hRule="atLeast"/>
+          <w:tblHeader w:val="0"/>
+        </w:trPr>
+        <w:tc>
+          <w:tcPr>
+            <w:tcBorders>
+              <w:top w:color="cccccc" w:space="0" w:sz="6" w:val="single"/>
+              <w:left w:color="cccccc" w:space="0" w:sz="6" w:val="single"/>
+              <w:bottom w:color="cccccc" w:space="0" w:sz="6" w:val="single"/>
+              <w:right w:color="cccccc" w:space="0" w:sz="6" w:val="single"/>
+            </w:tcBorders>
+            <w:shd w:fill="bdbdbd" w:val="clear"/>
+            <w:tcMar>
+              <w:top w:w="40.0" w:type="dxa"/>
+              <w:left w:w="40.0" w:type="dxa"/>
+              <w:bottom w:w="40.0" w:type="dxa"/>
+              <w:right w:w="40.0" w:type="dxa"/>
+            </w:tcMar>
+            <w:vAlign w:val="bottom"/>
+          </w:tcPr>
+          <w:p>
+            <w:pPr>
+              <w:widowControl w:val="0"/>
+              <w:spacing w:line="276" w:lineRule="auto"/>
+              <w:ind w:left="0" w:firstLine="0"/>
+              <w:rPr/>
+            </w:pPr>
+            <w:r>
+              <w:rPr>
+                <w:b w:val="1"/>
+                <w:rtl w:val="0"/>
+              </w:rPr>
+              <w:t xml:space="preserve">Meta testada</w:t>
+            </w:r>
+            <w:r>
+              <w:rPr>
+                <w:rtl w:val="0"/>
+              </w:rPr>
+            </w:r>
+          </w:p>
+        </w:tc>
+      </w:tr>
+      <w:tr>
+        <w:trPr>
+          <w:cantSplit w:val="0"/>
+          <w:trHeight w:val="540" w:hRule="atLeast"/>
+          <w:tblHeader w:val="0"/>
+        </w:trPr>
+        <w:tc>
+          <w:tcPr>
+            <w:tcBorders>
+              <w:top w:color="cccccc" w:space="0" w:sz="6" w:val="single"/>
+              <w:left w:color="cccccc" w:space="0" w:sz="6" w:val="single"/>
+              <w:bottom w:color="cccccc" w:space="0" w:sz="6" w:val="single"/>
+              <w:right w:color="cccccc" w:space="0" w:sz="6" w:val="single"/>
+            </w:tcBorders>
+            <w:shd w:fill="f3f3f3" w:val="clear"/>
+            <w:tcMar>
+              <w:top w:w="40.0" w:type="dxa"/>
+              <w:left w:w="40.0" w:type="dxa"/>
+              <w:bottom w:w="40.0" w:type="dxa"/>
+              <w:right w:w="40.0" w:type="dxa"/>
+            </w:tcMar>
+            <w:vAlign w:val="bottom"/>
+          </w:tcPr>
+          <w:p>
+            <w:pPr>
+              <w:widowControl w:val="0"/>
+              <w:spacing w:line="276" w:lineRule="auto"/>
+              <w:ind w:left="0" w:firstLine="0"/>
+              <w:rPr/>
+            </w:pPr>
+            <w:r>
+              <w:rPr>
+                <w:rtl w:val="0"/>
+              </w:rPr>
+              <w:t xml:space="preserve">Como usuário tentei descobrir as funcionalidades do site mas fiquei perdido por falta de css (empreiteira)</w:t>
+            </w:r>
+          </w:p>
+        </w:tc>
+      </w:tr>
+      <w:tr>
+        <w:trPr>
+          <w:cantSplit w:val="0"/>
+          <w:trHeight w:val="315" w:hRule="atLeast"/>
+          <w:tblHeader w:val="0"/>
+        </w:trPr>
+        <w:tc>
+          <w:tcPr>
+            <w:tcBorders>
+              <w:top w:color="cccccc" w:space="0" w:sz="6" w:val="single"/>
+              <w:left w:color="cccccc" w:space="0" w:sz="6" w:val="single"/>
+              <w:bottom w:color="cccccc" w:space="0" w:sz="6" w:val="single"/>
+              <w:right w:color="cccccc" w:space="0" w:sz="6" w:val="single"/>
+            </w:tcBorders>
+            <w:shd w:fill="ffffff" w:val="clear"/>
+            <w:tcMar>
+              <w:top w:w="40.0" w:type="dxa"/>
+              <w:left w:w="40.0" w:type="dxa"/>
+              <w:bottom w:w="40.0" w:type="dxa"/>
+              <w:right w:w="40.0" w:type="dxa"/>
+            </w:tcMar>
+            <w:vAlign w:val="bottom"/>
+          </w:tcPr>
+          <w:p>
+            <w:pPr>
+              <w:widowControl w:val="0"/>
+              <w:spacing w:line="276" w:lineRule="auto"/>
+              <w:ind w:left="0" w:firstLine="0"/>
+              <w:rPr/>
+            </w:pPr>
+            <w:r>
+              <w:rPr>
+                <w:rtl w:val="0"/>
+              </w:rPr>
+              <w:t xml:space="preserve">Como construtora quero verificar o que fica salvo </w:t>
+            </w:r>
+          </w:p>
+        </w:tc>
+      </w:tr>
+      <w:tr>
+        <w:trPr>
+          <w:cantSplit w:val="0"/>
+          <w:trHeight w:val="540" w:hRule="atLeast"/>
+          <w:tblHeader w:val="0"/>
+        </w:trPr>
+        <w:tc>
+          <w:tcPr>
+            <w:tcBorders>
+              <w:top w:color="cccccc" w:space="0" w:sz="6" w:val="single"/>
+              <w:left w:color="cccccc" w:space="0" w:sz="6" w:val="single"/>
+              <w:bottom w:color="cccccc" w:space="0" w:sz="6" w:val="single"/>
+              <w:right w:color="cccccc" w:space="0" w:sz="6" w:val="single"/>
+            </w:tcBorders>
+            <w:shd w:fill="f3f3f3" w:val="clear"/>
+            <w:tcMar>
+              <w:top w:w="40.0" w:type="dxa"/>
+              <w:left w:w="40.0" w:type="dxa"/>
+              <w:bottom w:w="40.0" w:type="dxa"/>
+              <w:right w:w="40.0" w:type="dxa"/>
+            </w:tcMar>
+            <w:vAlign w:val="bottom"/>
+          </w:tcPr>
+          <w:p>
+            <w:pPr>
+              <w:widowControl w:val="0"/>
+              <w:spacing w:line="276" w:lineRule="auto"/>
+              <w:ind w:left="0" w:firstLine="0"/>
+              <w:rPr/>
+            </w:pPr>
+            <w:r>
+              <w:rPr>
+                <w:rtl w:val="0"/>
+              </w:rPr>
+              <w:t xml:space="preserve">Como empreiteira devo realizar meu cadastro, login, devo também editar meu cadastro e ver obras.</w:t>
+            </w:r>
+          </w:p>
+        </w:tc>
+      </w:tr>
+      <w:tr>
+        <w:trPr>
+          <w:cantSplit w:val="0"/>
+          <w:trHeight w:val="315" w:hRule="atLeast"/>
+          <w:tblHeader w:val="0"/>
+        </w:trPr>
+        <w:tc>
+          <w:tcPr>
+            <w:tcBorders>
+              <w:top w:color="cccccc" w:space="0" w:sz="6" w:val="single"/>
+              <w:left w:color="cccccc" w:space="0" w:sz="6" w:val="single"/>
+              <w:bottom w:color="cccccc" w:space="0" w:sz="6" w:val="single"/>
+              <w:right w:color="cccccc" w:space="0" w:sz="6" w:val="single"/>
+            </w:tcBorders>
+            <w:shd w:fill="ffffff" w:val="clear"/>
+            <w:tcMar>
+              <w:top w:w="40.0" w:type="dxa"/>
+              <w:left w:w="40.0" w:type="dxa"/>
+              <w:bottom w:w="40.0" w:type="dxa"/>
+              <w:right w:w="40.0" w:type="dxa"/>
+            </w:tcMar>
+            <w:vAlign w:val="bottom"/>
+          </w:tcPr>
+          <w:p>
+            <w:pPr>
+              <w:widowControl w:val="0"/>
+              <w:spacing w:line="276" w:lineRule="auto"/>
+              <w:ind w:left="0" w:firstLine="0"/>
+              <w:rPr/>
+            </w:pPr>
+            <w:r>
+              <w:rPr>
+                <w:rtl w:val="0"/>
+              </w:rPr>
+              <w:t xml:space="preserve">Como administrador quero visualizar todos os usuários e empreiteiras</w:t>
+            </w:r>
+          </w:p>
+        </w:tc>
+      </w:tr>
+      <w:tr>
+        <w:trPr>
+          <w:cantSplit w:val="0"/>
+          <w:trHeight w:val="315" w:hRule="atLeast"/>
+          <w:tblHeader w:val="0"/>
+        </w:trPr>
+        <w:tc>
+          <w:tcPr>
+            <w:tcBorders>
+              <w:top w:color="cccccc" w:space="0" w:sz="6" w:val="single"/>
+              <w:left w:color="cccccc" w:space="0" w:sz="6" w:val="single"/>
+              <w:bottom w:color="cccccc" w:space="0" w:sz="6" w:val="single"/>
+              <w:right w:color="cccccc" w:space="0" w:sz="6" w:val="single"/>
+            </w:tcBorders>
+            <w:shd w:fill="f3f3f3" w:val="clear"/>
+            <w:tcMar>
+              <w:top w:w="40.0" w:type="dxa"/>
+              <w:left w:w="40.0" w:type="dxa"/>
+              <w:bottom w:w="40.0" w:type="dxa"/>
+              <w:right w:w="40.0" w:type="dxa"/>
+            </w:tcMar>
+            <w:vAlign w:val="bottom"/>
+          </w:tcPr>
+          <w:p>
+            <w:pPr>
+              <w:widowControl w:val="0"/>
+              <w:spacing w:line="276" w:lineRule="auto"/>
+              <w:ind w:left="0" w:firstLine="0"/>
+              <w:rPr/>
+            </w:pPr>
+            <w:r>
+              <w:rPr>
+                <w:rtl w:val="0"/>
+              </w:rPr>
+              <w:t xml:space="preserve">Como empreiteira quero criar uma oportunidade</w:t>
+            </w:r>
+          </w:p>
+        </w:tc>
+      </w:tr>
+      <w:tr>
+        <w:trPr>
+          <w:cantSplit w:val="0"/>
+          <w:trHeight w:val="315" w:hRule="atLeast"/>
+          <w:tblHeader w:val="0"/>
+        </w:trPr>
+        <w:tc>
+          <w:tcPr>
+            <w:tcBorders>
+              <w:top w:color="cccccc" w:space="0" w:sz="6" w:val="single"/>
+              <w:left w:color="cccccc" w:space="0" w:sz="6" w:val="single"/>
+              <w:bottom w:color="cccccc" w:space="0" w:sz="6" w:val="single"/>
+              <w:right w:color="cccccc" w:space="0" w:sz="6" w:val="single"/>
+            </w:tcBorders>
+            <w:shd w:fill="ffffff" w:val="clear"/>
+            <w:tcMar>
+              <w:top w:w="40.0" w:type="dxa"/>
+              <w:left w:w="40.0" w:type="dxa"/>
+              <w:bottom w:w="40.0" w:type="dxa"/>
+              <w:right w:w="40.0" w:type="dxa"/>
+            </w:tcMar>
+            <w:vAlign w:val="bottom"/>
+          </w:tcPr>
+          <w:p>
+            <w:pPr>
+              <w:widowControl w:val="0"/>
+              <w:spacing w:line="276" w:lineRule="auto"/>
+              <w:ind w:left="0" w:firstLine="0"/>
+              <w:rPr/>
+            </w:pPr>
+            <w:r>
+              <w:rPr>
+                <w:rtl w:val="0"/>
+              </w:rPr>
+              <w:t xml:space="preserve">Como empreiteira quero me cadastrar na plataforma</w:t>
+            </w:r>
+          </w:p>
+        </w:tc>
+      </w:tr>
+      <w:tr>
+        <w:trPr>
+          <w:cantSplit w:val="0"/>
+          <w:trHeight w:val="540" w:hRule="atLeast"/>
+          <w:tblHeader w:val="0"/>
+        </w:trPr>
+        <w:tc>
+          <w:tcPr>
+            <w:tcBorders>
+              <w:top w:color="cccccc" w:space="0" w:sz="6" w:val="single"/>
+              <w:left w:color="cccccc" w:space="0" w:sz="6" w:val="single"/>
+              <w:bottom w:color="cccccc" w:space="0" w:sz="6" w:val="single"/>
+              <w:right w:color="cccccc" w:space="0" w:sz="6" w:val="single"/>
+            </w:tcBorders>
+            <w:shd w:fill="f3f3f3" w:val="clear"/>
+            <w:tcMar>
+              <w:top w:w="40.0" w:type="dxa"/>
+              <w:left w:w="40.0" w:type="dxa"/>
+              <w:bottom w:w="40.0" w:type="dxa"/>
+              <w:right w:w="40.0" w:type="dxa"/>
+            </w:tcMar>
+            <w:vAlign w:val="bottom"/>
+          </w:tcPr>
+          <w:p>
+            <w:pPr>
+              <w:widowControl w:val="0"/>
+              <w:spacing w:line="276" w:lineRule="auto"/>
+              <w:ind w:left="0" w:firstLine="0"/>
+              <w:rPr/>
+            </w:pPr>
+            <w:r>
+              <w:rPr>
+                <w:rtl w:val="0"/>
+              </w:rPr>
+              <w:t xml:space="preserve">Como empreiteiro espero me cadastrar e demonstrar interesse facilmente na plataforma.</w:t>
+            </w:r>
+          </w:p>
+        </w:tc>
+      </w:tr>
+      <w:tr>
+        <w:trPr>
+          <w:cantSplit w:val="0"/>
+          <w:trHeight w:val="540" w:hRule="atLeast"/>
+          <w:tblHeader w:val="0"/>
+        </w:trPr>
+        <w:tc>
+          <w:tcPr>
+            <w:tcBorders>
+              <w:top w:color="cccccc" w:space="0" w:sz="6" w:val="single"/>
+              <w:left w:color="cccccc" w:space="0" w:sz="6" w:val="single"/>
+              <w:bottom w:color="cccccc" w:space="0" w:sz="6" w:val="single"/>
+              <w:right w:color="cccccc" w:space="0" w:sz="6" w:val="single"/>
+            </w:tcBorders>
+            <w:shd w:fill="ffffff" w:val="clear"/>
+            <w:tcMar>
+              <w:top w:w="40.0" w:type="dxa"/>
+              <w:left w:w="40.0" w:type="dxa"/>
+              <w:bottom w:w="40.0" w:type="dxa"/>
+              <w:right w:w="40.0" w:type="dxa"/>
+            </w:tcMar>
+            <w:vAlign w:val="bottom"/>
+          </w:tcPr>
+          <w:p>
+            <w:pPr>
+              <w:widowControl w:val="0"/>
+              <w:spacing w:line="276" w:lineRule="auto"/>
+              <w:ind w:left="0" w:firstLine="0"/>
+              <w:rPr/>
+            </w:pPr>
+            <w:r>
+              <w:rPr>
+                <w:rtl w:val="0"/>
+              </w:rPr>
+              <w:t xml:space="preserve">Como empreiteiro esperava me cadastrar e demonstrar interesse em obras</w:t>
+            </w:r>
+          </w:p>
+        </w:tc>
+      </w:tr>
+      <w:tr>
+        <w:trPr>
+          <w:cantSplit w:val="0"/>
+          <w:trHeight w:val="540" w:hRule="atLeast"/>
+          <w:tblHeader w:val="0"/>
+        </w:trPr>
+        <w:tc>
+          <w:tcPr>
+            <w:tcBorders>
+              <w:top w:color="cccccc" w:space="0" w:sz="6" w:val="single"/>
+              <w:left w:color="cccccc" w:space="0" w:sz="6" w:val="single"/>
+              <w:bottom w:color="cccccc" w:space="0" w:sz="6" w:val="single"/>
+              <w:right w:color="cccccc" w:space="0" w:sz="6" w:val="single"/>
+            </w:tcBorders>
+            <w:shd w:fill="f3f3f3" w:val="clear"/>
+            <w:tcMar>
+              <w:top w:w="40.0" w:type="dxa"/>
+              <w:left w:w="40.0" w:type="dxa"/>
+              <w:bottom w:w="40.0" w:type="dxa"/>
+              <w:right w:w="40.0" w:type="dxa"/>
+            </w:tcMar>
+            <w:vAlign w:val="bottom"/>
+          </w:tcPr>
+          <w:p>
+            <w:pPr>
+              <w:widowControl w:val="0"/>
+              <w:spacing w:line="276" w:lineRule="auto"/>
+              <w:ind w:left="0" w:firstLine="0"/>
+              <w:rPr/>
+            </w:pPr>
+            <w:r>
+              <w:rPr>
+                <w:rtl w:val="0"/>
+              </w:rPr>
+              <w:t xml:space="preserve">Como empreiteiro que um botão que ao clicar me leve para meu perfil</w:t>
+            </w:r>
+          </w:p>
+        </w:tc>
+      </w:tr>
+      <w:tr>
+        <w:trPr>
+          <w:cantSplit w:val="0"/>
+          <w:trHeight w:val="540" w:hRule="atLeast"/>
+          <w:tblHeader w:val="0"/>
+        </w:trPr>
+        <w:tc>
+          <w:tcPr>
+            <w:tcBorders>
+              <w:top w:color="cccccc" w:space="0" w:sz="6" w:val="single"/>
+              <w:left w:color="cccccc" w:space="0" w:sz="6" w:val="single"/>
+              <w:bottom w:color="cccccc" w:space="0" w:sz="6" w:val="single"/>
+              <w:right w:color="cccccc" w:space="0" w:sz="6" w:val="single"/>
+            </w:tcBorders>
+            <w:shd w:fill="ffffff" w:val="clear"/>
+            <w:tcMar>
+              <w:top w:w="40.0" w:type="dxa"/>
+              <w:left w:w="40.0" w:type="dxa"/>
+              <w:bottom w:w="40.0" w:type="dxa"/>
+              <w:right w:w="40.0" w:type="dxa"/>
+            </w:tcMar>
+            <w:vAlign w:val="bottom"/>
+          </w:tcPr>
+          <w:p>
+            <w:pPr>
+              <w:widowControl w:val="0"/>
+              <w:spacing w:line="276" w:lineRule="auto"/>
+              <w:ind w:left="0" w:firstLine="0"/>
+              <w:rPr/>
+            </w:pPr>
+            <w:r>
+              <w:rPr>
+                <w:rtl w:val="0"/>
+              </w:rPr>
+              <w:t xml:space="preserve">Como empreiteira quero navegar o site para achar oportunidades mais facilmente</w:t>
+            </w:r>
+          </w:p>
+        </w:tc>
+      </w:tr>
+      <w:tr>
+        <w:trPr>
+          <w:cantSplit w:val="0"/>
+          <w:trHeight w:val="315" w:hRule="atLeast"/>
+          <w:tblHeader w:val="0"/>
+        </w:trPr>
+        <w:tc>
+          <w:tcPr>
+            <w:tcBorders>
+              <w:top w:color="cccccc" w:space="0" w:sz="6" w:val="single"/>
+              <w:left w:color="cccccc" w:space="0" w:sz="6" w:val="single"/>
+              <w:bottom w:color="cccccc" w:space="0" w:sz="6" w:val="single"/>
+              <w:right w:color="cccccc" w:space="0" w:sz="6" w:val="single"/>
+            </w:tcBorders>
+            <w:shd w:fill="f3f3f3" w:val="clear"/>
+            <w:tcMar>
+              <w:top w:w="40.0" w:type="dxa"/>
+              <w:left w:w="40.0" w:type="dxa"/>
+              <w:bottom w:w="40.0" w:type="dxa"/>
+              <w:right w:w="40.0" w:type="dxa"/>
+            </w:tcMar>
+            <w:vAlign w:val="bottom"/>
+          </w:tcPr>
+          <w:p>
+            <w:pPr>
+              <w:widowControl w:val="0"/>
+              <w:spacing w:line="276" w:lineRule="auto"/>
+              <w:ind w:left="0" w:firstLine="0"/>
+              <w:rPr/>
+            </w:pPr>
+            <w:r>
+              <w:rPr>
+                <w:rtl w:val="0"/>
+              </w:rPr>
+              <w:t xml:space="preserve">Como contratante quero cadastrar uma obra (construtora)</w:t>
+            </w:r>
+          </w:p>
+        </w:tc>
+      </w:tr>
+    </w:tbl>
+    <w:p>
+      <w:pPr>
+        <w:ind w:left="720" w:hanging="720"/>
+        <w:rPr/>
+      </w:pPr>
+      <w:r>
+        <w:rPr>
+          <w:rtl w:val="0"/>
+        </w:rPr>
+        <w:t xml:space="preserve"> </w:t>
+      </w:r>
+      <w:r>
+        <w:rPr>
+          <w:rtl w:val="0"/>
+        </w:rPr>
+      </w:r>
+    </w:p>
+    <w:p>
+      <w:pPr>
+        <w:keepNext w:val="0"/>
+        <w:keepLines w:val="0"/>
         <w:pageBreakBefore w:val="0"/>
         <w:widowControl w:val="1"/>
         <w:pBdr>
@@ -14390,13 +14582,52 @@
           <w:between w:space="0" w:sz="0" w:val="nil"/>
         </w:pBdr>
         <w:shd w:fill="auto" w:val="clear"/>
-        <w:spacing w:after="80" w:before="360" w:line="276" w:lineRule="auto"/>
-        <w:ind w:left="0" w:right="0" w:firstLine="0"/>
+        <w:spacing w:after="0" w:before="0" w:line="276" w:lineRule="auto"/>
+        <w:ind w:left="0" w:right="0" w:firstLine="566.9291338582676"/>
         <w:jc w:val="left"/>
         <w:rPr/>
       </w:pPr>
-      <w:bookmarkStart w:colFirst="0" w:colLast="0" w:name="_heading=h.3fwokq0" w:id="33"/>
-      <w:bookmarkEnd w:id="33"/>
+      <w:r>
+        <w:rPr>
+          <w:rtl w:val="0"/>
+        </w:rPr>
+        <w:t xml:space="preserve"> </w:t>
+      </w:r>
+      <w:r>
+        <w:rPr/>
+        <w:drawing>
+          <wp:inline distB="114300" distT="114300" distL="114300" distR="114300">
+            <wp:extent cx="5828411" cy="2257425"/>
+            <wp:effectExtent b="0" l="0" r="0" t="0"/>
+            <wp:docPr descr="Gráfico de respostas do Formulários Google. Título da pergunta: Pergunta sem título. Número de respostas: 11 respostas." id="4" name="image2.png"/>
+            <a:graphic>
+              <a:graphicData uri="http://schemas.openxmlformats.org/drawingml/2006/picture">
+                <pic:pic>
+                  <pic:nvPicPr>
+                    <pic:cNvPr descr="Gráfico de respostas do Formulários Google. Título da pergunta: Pergunta sem título. Número de respostas: 11 respostas." id="0" name="image2.png"/>
+                    <pic:cNvPicPr preferRelativeResize="0"/>
+                  </pic:nvPicPr>
+                  <pic:blipFill>
+                    <a:blip r:embed="rId26"/>
+                    <a:srcRect b="0" l="0" r="8397" t="15452"/>
+                    <a:stretch>
+                      <a:fillRect/>
+                    </a:stretch>
+                  </pic:blipFill>
+                  <pic:spPr>
+                    <a:xfrm>
+                      <a:off x="0" y="0"/>
+                      <a:ext cx="5828411" cy="2257425"/>
+                    </a:xfrm>
+                    <a:prstGeom prst="rect"/>
+                    <a:ln/>
+                  </pic:spPr>
+                </pic:pic>
+              </a:graphicData>
+            </a:graphic>
+          </wp:inline>
+        </w:drawing>
+      </w:r>
       <w:r>
         <w:rPr>
           <w:rtl w:val="0"/>
@@ -14426,7 +14657,7 @@
         <w:rPr>
           <w:rtl w:val="0"/>
         </w:rPr>
-        <w:t xml:space="preserve"> </w:t>
+        <w:t xml:space="preserve">*72,7% dos participantes utilizaram o ponto de vista de uma empreiteira, o que é o tipo de persona mais diversificada </w:t>
       </w:r>
     </w:p>
     <w:p>
@@ -14444,10 +14675,45 @@
         </w:pBdr>
         <w:shd w:fill="auto" w:val="clear"/>
         <w:spacing w:after="0" w:before="0" w:line="276" w:lineRule="auto"/>
-        <w:ind w:left="0" w:right="0" w:firstLine="0"/>
+        <w:ind w:left="0" w:right="0" w:firstLine="566.9291338582676"/>
         <w:jc w:val="left"/>
         <w:rPr/>
       </w:pPr>
+      <w:r>
+        <w:rPr/>
+        <w:drawing>
+          <wp:inline distB="114300" distT="114300" distL="114300" distR="114300">
+            <wp:extent cx="5944828" cy="2466975"/>
+            <wp:effectExtent b="0" l="0" r="0" t="0"/>
+            <wp:docPr descr="Gráfico de respostas do Formulários Google. Título da pergunta: . Número de respostas: 11 respostas." id="10" name="image4.png"/>
+            <a:graphic>
+              <a:graphicData uri="http://schemas.openxmlformats.org/drawingml/2006/picture">
+                <pic:pic>
+                  <pic:nvPicPr>
+                    <pic:cNvPr descr="Gráfico de respostas do Formulários Google. Título da pergunta: . Número de respostas: 11 respostas." id="0" name="image4.png"/>
+                    <pic:cNvPicPr preferRelativeResize="0"/>
+                  </pic:nvPicPr>
+                  <pic:blipFill>
+                    <a:blip r:embed="rId27"/>
+                    <a:srcRect b="0" l="0" r="6567" t="0"/>
+                    <a:stretch>
+                      <a:fillRect/>
+                    </a:stretch>
+                  </pic:blipFill>
+                  <pic:spPr>
+                    <a:xfrm>
+                      <a:off x="0" y="0"/>
+                      <a:ext cx="5944828" cy="2466975"/>
+                    </a:xfrm>
+                    <a:prstGeom prst="rect"/>
+                    <a:ln/>
+                  </pic:spPr>
+                </pic:pic>
+              </a:graphicData>
+            </a:graphic>
+          </wp:inline>
+        </w:drawing>
+      </w:r>
       <w:r>
         <w:rPr>
           <w:rtl w:val="0"/>
@@ -14469,8 +14735,25 @@
         </w:pBdr>
         <w:shd w:fill="auto" w:val="clear"/>
         <w:spacing w:after="0" w:before="0" w:line="276" w:lineRule="auto"/>
-        <w:ind w:left="0" w:right="0" w:firstLine="0"/>
+        <w:ind w:left="0" w:right="0" w:firstLine="566.9291338582676"/>
         <w:jc w:val="left"/>
+        <w:rPr>
+          <w:sz w:val="24"/>
+          <w:szCs w:val="24"/>
+        </w:rPr>
+      </w:pPr>
+      <w:r>
+        <w:rPr>
+          <w:sz w:val="24"/>
+          <w:szCs w:val="24"/>
+          <w:rtl w:val="0"/>
+        </w:rPr>
+        <w:t xml:space="preserve">Com base no desenvolvimento dos testes feitos, utilizamos uma aba para sugestões e comentários:</w:t>
+      </w:r>
+    </w:p>
+    <w:p>
+      <w:pPr>
+        <w:ind w:left="0" w:firstLine="0"/>
         <w:rPr/>
       </w:pPr>
       <w:r>
@@ -14479,23 +14762,769 @@
         </w:rPr>
       </w:r>
     </w:p>
-    <w:p>
-      <w:pPr>
-        <w:keepNext w:val="0"/>
-        <w:keepLines w:val="0"/>
-        <w:pageBreakBefore w:val="0"/>
-        <w:widowControl w:val="1"/>
-        <w:pBdr>
-          <w:top w:space="0" w:sz="0" w:val="nil"/>
-          <w:left w:space="0" w:sz="0" w:val="nil"/>
-          <w:bottom w:space="0" w:sz="0" w:val="nil"/>
-          <w:right w:space="0" w:sz="0" w:val="nil"/>
-          <w:between w:space="0" w:sz="0" w:val="nil"/>
-        </w:pBdr>
-        <w:shd w:fill="auto" w:val="clear"/>
-        <w:spacing w:after="0" w:before="0" w:line="276" w:lineRule="auto"/>
-        <w:ind w:left="0" w:right="0" w:firstLine="0"/>
+    <w:tbl>
+      <w:tblPr>
+        <w:tblStyle w:val="Table6"/>
+        <w:tblW w:w="8955.0" w:type="dxa"/>
         <w:jc w:val="left"/>
+        <w:tblInd w:w="990.0" w:type="dxa"/>
+        <w:tblBorders>
+          <w:top w:color="000000" w:space="0" w:sz="0" w:val="nil"/>
+          <w:left w:color="000000" w:space="0" w:sz="0" w:val="nil"/>
+          <w:bottom w:color="000000" w:space="0" w:sz="0" w:val="nil"/>
+          <w:right w:color="000000" w:space="0" w:sz="0" w:val="nil"/>
+          <w:insideH w:color="000000" w:space="0" w:sz="0" w:val="nil"/>
+          <w:insideV w:color="000000" w:space="0" w:sz="0" w:val="nil"/>
+        </w:tblBorders>
+        <w:tblLayout w:type="fixed"/>
+        <w:tblLook w:val="0600"/>
+      </w:tblPr>
+      <w:tblGrid>
+        <w:gridCol w:w="8955"/>
+        <w:tblGridChange w:id="0">
+          <w:tblGrid>
+            <w:gridCol w:w="8955"/>
+          </w:tblGrid>
+        </w:tblGridChange>
+      </w:tblGrid>
+      <w:tr>
+        <w:trPr>
+          <w:cantSplit w:val="0"/>
+          <w:trHeight w:val="315" w:hRule="atLeast"/>
+          <w:tblHeader w:val="0"/>
+        </w:trPr>
+        <w:tc>
+          <w:tcPr>
+            <w:tcBorders>
+              <w:top w:color="cccccc" w:space="0" w:sz="6" w:val="single"/>
+              <w:left w:color="cccccc" w:space="0" w:sz="6" w:val="single"/>
+              <w:bottom w:color="cccccc" w:space="0" w:sz="6" w:val="single"/>
+              <w:right w:color="cccccc" w:space="0" w:sz="6" w:val="single"/>
+            </w:tcBorders>
+            <w:shd w:fill="bdbdbd" w:val="clear"/>
+            <w:tcMar>
+              <w:top w:w="40.0" w:type="dxa"/>
+              <w:left w:w="40.0" w:type="dxa"/>
+              <w:bottom w:w="40.0" w:type="dxa"/>
+              <w:right w:w="40.0" w:type="dxa"/>
+            </w:tcMar>
+            <w:vAlign w:val="bottom"/>
+          </w:tcPr>
+          <w:p>
+            <w:pPr>
+              <w:widowControl w:val="0"/>
+              <w:spacing w:line="276" w:lineRule="auto"/>
+              <w:ind w:left="0" w:firstLine="0"/>
+              <w:rPr/>
+            </w:pPr>
+            <w:r>
+              <w:rPr>
+                <w:b w:val="1"/>
+                <w:rtl w:val="0"/>
+              </w:rPr>
+              <w:t xml:space="preserve">Comentários e/ou Sugestões</w:t>
+            </w:r>
+            <w:r>
+              <w:rPr>
+                <w:rtl w:val="0"/>
+              </w:rPr>
+            </w:r>
+          </w:p>
+        </w:tc>
+      </w:tr>
+      <w:tr>
+        <w:trPr>
+          <w:cantSplit w:val="0"/>
+          <w:trHeight w:val="450" w:hRule="atLeast"/>
+          <w:tblHeader w:val="0"/>
+        </w:trPr>
+        <w:tc>
+          <w:tcPr>
+            <w:tcBorders>
+              <w:top w:color="cccccc" w:space="0" w:sz="6" w:val="single"/>
+              <w:left w:color="cccccc" w:space="0" w:sz="6" w:val="single"/>
+              <w:bottom w:color="cccccc" w:space="0" w:sz="6" w:val="single"/>
+              <w:right w:color="cccccc" w:space="0" w:sz="6" w:val="single"/>
+            </w:tcBorders>
+            <w:shd w:fill="f3f3f3" w:val="clear"/>
+            <w:tcMar>
+              <w:top w:w="40.0" w:type="dxa"/>
+              <w:left w:w="40.0" w:type="dxa"/>
+              <w:bottom w:w="40.0" w:type="dxa"/>
+              <w:right w:w="40.0" w:type="dxa"/>
+            </w:tcMar>
+            <w:vAlign w:val="bottom"/>
+          </w:tcPr>
+          <w:p>
+            <w:pPr>
+              <w:widowControl w:val="0"/>
+              <w:spacing w:line="276" w:lineRule="auto"/>
+              <w:ind w:left="0" w:firstLine="0"/>
+              <w:rPr/>
+            </w:pPr>
+            <w:r>
+              <w:rPr>
+                <w:rtl w:val="0"/>
+              </w:rPr>
+              <w:t xml:space="preserve">Foca em enviar os dados para o endpoint e em criar uma jornada para o usuário(fiquei confuso)</w:t>
+            </w:r>
+          </w:p>
+        </w:tc>
+      </w:tr>
+      <w:tr>
+        <w:trPr>
+          <w:cantSplit w:val="0"/>
+          <w:trHeight w:val="765" w:hRule="atLeast"/>
+          <w:tblHeader w:val="0"/>
+        </w:trPr>
+        <w:tc>
+          <w:tcPr>
+            <w:tcBorders>
+              <w:top w:color="cccccc" w:space="0" w:sz="6" w:val="single"/>
+              <w:left w:color="cccccc" w:space="0" w:sz="6" w:val="single"/>
+              <w:bottom w:color="cccccc" w:space="0" w:sz="6" w:val="single"/>
+              <w:right w:color="cccccc" w:space="0" w:sz="6" w:val="single"/>
+            </w:tcBorders>
+            <w:shd w:fill="f3f3f3" w:val="clear"/>
+            <w:tcMar>
+              <w:top w:w="40.0" w:type="dxa"/>
+              <w:left w:w="40.0" w:type="dxa"/>
+              <w:bottom w:w="40.0" w:type="dxa"/>
+              <w:right w:w="40.0" w:type="dxa"/>
+            </w:tcMar>
+            <w:vAlign w:val="bottom"/>
+          </w:tcPr>
+          <w:p>
+            <w:pPr>
+              <w:widowControl w:val="0"/>
+              <w:spacing w:line="276" w:lineRule="auto"/>
+              <w:ind w:left="0" w:firstLine="0"/>
+              <w:rPr/>
+            </w:pPr>
+            <w:r>
+              <w:rPr>
+                <w:rtl w:val="0"/>
+              </w:rPr>
+              <w:t xml:space="preserve">Inserir descrições mais claras mas caso já exista no frontend, focar em entregá-las com louvor ao usuário que pode ser leigo com tecnologia.</w:t>
+            </w:r>
+          </w:p>
+        </w:tc>
+      </w:tr>
+      <w:tr>
+        <w:trPr>
+          <w:cantSplit w:val="0"/>
+          <w:trHeight w:val="315" w:hRule="atLeast"/>
+          <w:tblHeader w:val="0"/>
+        </w:trPr>
+        <w:tc>
+          <w:tcPr>
+            <w:tcBorders>
+              <w:top w:color="cccccc" w:space="0" w:sz="6" w:val="single"/>
+              <w:left w:color="cccccc" w:space="0" w:sz="6" w:val="single"/>
+              <w:bottom w:color="cccccc" w:space="0" w:sz="6" w:val="single"/>
+              <w:right w:color="cccccc" w:space="0" w:sz="6" w:val="single"/>
+            </w:tcBorders>
+            <w:shd w:fill="ffffff" w:val="clear"/>
+            <w:tcMar>
+              <w:top w:w="40.0" w:type="dxa"/>
+              <w:left w:w="40.0" w:type="dxa"/>
+              <w:bottom w:w="40.0" w:type="dxa"/>
+              <w:right w:w="40.0" w:type="dxa"/>
+            </w:tcMar>
+            <w:vAlign w:val="bottom"/>
+          </w:tcPr>
+          <w:p>
+            <w:pPr>
+              <w:widowControl w:val="0"/>
+              <w:spacing w:line="276" w:lineRule="auto"/>
+              <w:ind w:left="0" w:firstLine="0"/>
+              <w:rPr/>
+            </w:pPr>
+            <w:r>
+              <w:rPr>
+                <w:rtl w:val="0"/>
+              </w:rPr>
+              <w:t xml:space="preserve">o projeto estava bacana, nada a acrescentar</w:t>
+            </w:r>
+          </w:p>
+        </w:tc>
+      </w:tr>
+      <w:tr>
+        <w:trPr>
+          <w:cantSplit w:val="0"/>
+          <w:trHeight w:val="675" w:hRule="atLeast"/>
+          <w:tblHeader w:val="0"/>
+        </w:trPr>
+        <w:tc>
+          <w:tcPr>
+            <w:tcBorders>
+              <w:top w:color="cccccc" w:space="0" w:sz="6" w:val="single"/>
+              <w:left w:color="cccccc" w:space="0" w:sz="6" w:val="single"/>
+              <w:bottom w:color="cccccc" w:space="0" w:sz="6" w:val="single"/>
+              <w:right w:color="cccccc" w:space="0" w:sz="6" w:val="single"/>
+            </w:tcBorders>
+            <w:shd w:fill="f3f3f3" w:val="clear"/>
+            <w:tcMar>
+              <w:top w:w="40.0" w:type="dxa"/>
+              <w:left w:w="40.0" w:type="dxa"/>
+              <w:bottom w:w="40.0" w:type="dxa"/>
+              <w:right w:w="40.0" w:type="dxa"/>
+            </w:tcMar>
+            <w:vAlign w:val="bottom"/>
+          </w:tcPr>
+          <w:p>
+            <w:pPr>
+              <w:widowControl w:val="0"/>
+              <w:spacing w:line="276" w:lineRule="auto"/>
+              <w:ind w:left="0" w:firstLine="0"/>
+              <w:rPr/>
+            </w:pPr>
+            <w:r>
+              <w:rPr>
+                <w:rtl w:val="0"/>
+              </w:rPr>
+              <w:t xml:space="preserve">o frontend está bom mas algumas partes necessitam de uma edição, por exemplo, a diagramação da navbar poderia estar melhor.</w:t>
+            </w:r>
+          </w:p>
+        </w:tc>
+      </w:tr>
+      <w:tr>
+        <w:trPr>
+          <w:cantSplit w:val="0"/>
+          <w:trHeight w:val="540" w:hRule="atLeast"/>
+          <w:tblHeader w:val="0"/>
+        </w:trPr>
+        <w:tc>
+          <w:tcPr>
+            <w:tcBorders>
+              <w:top w:color="cccccc" w:space="0" w:sz="6" w:val="single"/>
+              <w:left w:color="cccccc" w:space="0" w:sz="6" w:val="single"/>
+              <w:bottom w:color="cccccc" w:space="0" w:sz="6" w:val="single"/>
+              <w:right w:color="cccccc" w:space="0" w:sz="6" w:val="single"/>
+            </w:tcBorders>
+            <w:shd w:fill="ffffff" w:val="clear"/>
+            <w:tcMar>
+              <w:top w:w="40.0" w:type="dxa"/>
+              <w:left w:w="40.0" w:type="dxa"/>
+              <w:bottom w:w="40.0" w:type="dxa"/>
+              <w:right w:w="40.0" w:type="dxa"/>
+            </w:tcMar>
+            <w:vAlign w:val="bottom"/>
+          </w:tcPr>
+          <w:p>
+            <w:pPr>
+              <w:widowControl w:val="0"/>
+              <w:spacing w:line="276" w:lineRule="auto"/>
+              <w:ind w:left="0" w:firstLine="0"/>
+              <w:rPr/>
+            </w:pPr>
+            <w:r>
+              <w:rPr>
+                <w:rtl w:val="0"/>
+              </w:rPr>
+              <w:t xml:space="preserve">O front está muito bonito mas e espero que consigam finalizar a integração, como a diagramação da navbar</w:t>
+            </w:r>
+          </w:p>
+        </w:tc>
+      </w:tr>
+      <w:tr>
+        <w:trPr>
+          <w:cantSplit w:val="0"/>
+          <w:trHeight w:val="315" w:hRule="atLeast"/>
+          <w:tblHeader w:val="0"/>
+        </w:trPr>
+        <w:tc>
+          <w:tcPr>
+            <w:tcBorders>
+              <w:top w:color="cccccc" w:space="0" w:sz="6" w:val="single"/>
+              <w:left w:color="cccccc" w:space="0" w:sz="6" w:val="single"/>
+              <w:bottom w:color="cccccc" w:space="0" w:sz="6" w:val="single"/>
+              <w:right w:color="cccccc" w:space="0" w:sz="6" w:val="single"/>
+            </w:tcBorders>
+            <w:shd w:fill="f3f3f3" w:val="clear"/>
+            <w:tcMar>
+              <w:top w:w="40.0" w:type="dxa"/>
+              <w:left w:w="40.0" w:type="dxa"/>
+              <w:bottom w:w="40.0" w:type="dxa"/>
+              <w:right w:w="40.0" w:type="dxa"/>
+            </w:tcMar>
+            <w:vAlign w:val="bottom"/>
+          </w:tcPr>
+          <w:p>
+            <w:pPr>
+              <w:widowControl w:val="0"/>
+              <w:spacing w:line="276" w:lineRule="auto"/>
+              <w:ind w:left="0" w:firstLine="0"/>
+              <w:rPr/>
+            </w:pPr>
+            <w:r>
+              <w:rPr>
+                <w:rtl w:val="0"/>
+              </w:rPr>
+              <w:t xml:space="preserve">Gostei muito</w:t>
+            </w:r>
+          </w:p>
+        </w:tc>
+      </w:tr>
+      <w:tr>
+        <w:trPr>
+          <w:cantSplit w:val="0"/>
+          <w:trHeight w:val="315" w:hRule="atLeast"/>
+          <w:tblHeader w:val="0"/>
+        </w:trPr>
+        <w:tc>
+          <w:tcPr>
+            <w:tcBorders>
+              <w:top w:color="cccccc" w:space="0" w:sz="6" w:val="single"/>
+              <w:left w:color="cccccc" w:space="0" w:sz="6" w:val="single"/>
+              <w:bottom w:color="cccccc" w:space="0" w:sz="6" w:val="single"/>
+              <w:right w:color="cccccc" w:space="0" w:sz="6" w:val="single"/>
+            </w:tcBorders>
+            <w:shd w:fill="ffffff" w:val="clear"/>
+            <w:tcMar>
+              <w:top w:w="40.0" w:type="dxa"/>
+              <w:left w:w="40.0" w:type="dxa"/>
+              <w:bottom w:w="40.0" w:type="dxa"/>
+              <w:right w:w="40.0" w:type="dxa"/>
+            </w:tcMar>
+            <w:vAlign w:val="bottom"/>
+          </w:tcPr>
+          <w:p>
+            <w:pPr>
+              <w:widowControl w:val="0"/>
+              <w:spacing w:line="276" w:lineRule="auto"/>
+              <w:ind w:left="0" w:firstLine="0"/>
+              <w:rPr/>
+            </w:pPr>
+            <w:r>
+              <w:rPr>
+                <w:rtl w:val="0"/>
+              </w:rPr>
+              <w:t xml:space="preserve">Tem alguns pequenos problemas, mas no geral gostei do site</w:t>
+            </w:r>
+          </w:p>
+        </w:tc>
+      </w:tr>
+      <w:tr>
+        <w:trPr>
+          <w:cantSplit w:val="0"/>
+          <w:trHeight w:val="315" w:hRule="atLeast"/>
+          <w:tblHeader w:val="0"/>
+        </w:trPr>
+        <w:tc>
+          <w:tcPr>
+            <w:tcBorders>
+              <w:top w:color="cccccc" w:space="0" w:sz="6" w:val="single"/>
+              <w:left w:color="cccccc" w:space="0" w:sz="6" w:val="single"/>
+              <w:bottom w:color="cccccc" w:space="0" w:sz="6" w:val="single"/>
+              <w:right w:color="cccccc" w:space="0" w:sz="6" w:val="single"/>
+            </w:tcBorders>
+            <w:shd w:fill="f3f3f3" w:val="clear"/>
+            <w:tcMar>
+              <w:top w:w="40.0" w:type="dxa"/>
+              <w:left w:w="40.0" w:type="dxa"/>
+              <w:bottom w:w="40.0" w:type="dxa"/>
+              <w:right w:w="40.0" w:type="dxa"/>
+            </w:tcMar>
+            <w:vAlign w:val="bottom"/>
+          </w:tcPr>
+          <w:p>
+            <w:pPr>
+              <w:widowControl w:val="0"/>
+              <w:spacing w:line="276" w:lineRule="auto"/>
+              <w:ind w:left="0" w:firstLine="0"/>
+              <w:rPr/>
+            </w:pPr>
+            <w:r>
+              <w:rPr>
+                <w:rtl w:val="0"/>
+              </w:rPr>
+              <w:t xml:space="preserve">O Front end tava sem CSS</w:t>
+            </w:r>
+          </w:p>
+        </w:tc>
+      </w:tr>
+    </w:tbl>
+    <w:p>
+      <w:pPr>
+        <w:pStyle w:val="Heading1"/>
+        <w:ind w:left="0" w:firstLine="0"/>
+        <w:rPr>
+          <w:rFonts w:ascii="Manrope" w:cs="Manrope" w:eastAsia="Manrope" w:hAnsi="Manrope"/>
+          <w:sz w:val="20"/>
+          <w:szCs w:val="20"/>
+        </w:rPr>
+      </w:pPr>
+      <w:bookmarkStart w:colFirst="0" w:colLast="0" w:name="_heading=h.kiooaexmavw4" w:id="33"/>
+      <w:bookmarkEnd w:id="33"/>
+      <w:hyperlink r:id="rId28">
+        <w:r>
+          <w:rPr>
+            <w:color w:val="0000ee"/>
+            <w:u w:val="single"/>
+            <w:shd w:fill="auto" w:val="clear"/>
+            <w:rtl w:val="0"/>
+          </w:rPr>
+          <w:t xml:space="preserve">Teste de Usabilidade</w:t>
+        </w:r>
+      </w:hyperlink>
+      <w:r>
+        <w:rPr>
+          <w:rFonts w:ascii="Manrope" w:cs="Manrope" w:eastAsia="Manrope" w:hAnsi="Manrope"/>
+          <w:sz w:val="20"/>
+          <w:szCs w:val="20"/>
+          <w:rtl w:val="0"/>
+        </w:rPr>
+        <w:t xml:space="preserve"> *link para o resultado bruto dos testes realizados dia 29 nov. 2022.</w:t>
+      </w:r>
+    </w:p>
+    <w:p>
+      <w:pPr>
+        <w:pStyle w:val="Heading2"/>
+        <w:spacing w:before="0" w:lineRule="auto"/>
+        <w:ind w:firstLine="1440"/>
+        <w:rPr>
+          <w:rFonts w:ascii="Manrope" w:cs="Manrope" w:eastAsia="Manrope" w:hAnsi="Manrope"/>
+        </w:rPr>
+      </w:pPr>
+      <w:bookmarkStart w:colFirst="0" w:colLast="0" w:name="_heading=h.gccdvsyurz66" w:id="34"/>
+      <w:bookmarkEnd w:id="34"/>
+      <w:r>
+        <w:rPr>
+          <w:rFonts w:ascii="Manrope" w:cs="Manrope" w:eastAsia="Manrope" w:hAnsi="Manrope"/>
+          <w:rtl w:val="0"/>
+        </w:rPr>
+        <w:t xml:space="preserve">7.2 Qualidade de software</w:t>
+      </w:r>
+    </w:p>
+    <w:p>
+      <w:pPr>
+        <w:pStyle w:val="Heading2"/>
+        <w:spacing w:before="0" w:lineRule="auto"/>
+        <w:ind w:left="0" w:firstLine="0"/>
+        <w:rPr>
+          <w:sz w:val="24"/>
+          <w:szCs w:val="24"/>
+        </w:rPr>
+      </w:pPr>
+      <w:bookmarkStart w:colFirst="0" w:colLast="0" w:name="_heading=h.c4fw1z6c9lmt" w:id="35"/>
+      <w:bookmarkEnd w:id="35"/>
+      <w:r>
+        <w:rPr>
+          <w:rFonts w:ascii="Manrope" w:cs="Manrope" w:eastAsia="Manrope" w:hAnsi="Manrope"/>
+          <w:rtl w:val="0"/>
+        </w:rPr>
+        <w:t xml:space="preserve"> </w:t>
+      </w:r>
+      <w:r>
+        <w:rPr>
+          <w:rFonts w:ascii="Manrope" w:cs="Manrope" w:eastAsia="Manrope" w:hAnsi="Manrope"/>
+          <w:sz w:val="24"/>
+          <w:szCs w:val="24"/>
+          <w:rtl w:val="0"/>
+        </w:rPr>
+        <w:t xml:space="preserve">*Tabela de qualidade de software por funcionalidades (Sprint 5 com a finalização das funcionalidades e nova realização de testes)</w:t>
+      </w:r>
+      <w:r>
+        <w:rPr>
+          <w:rtl w:val="0"/>
+        </w:rPr>
+      </w:r>
+    </w:p>
+    <w:p>
+      <w:pPr>
+        <w:rPr/>
+      </w:pPr>
+      <w:r>
+        <w:rPr>
+          <w:rtl w:val="0"/>
+        </w:rPr>
+      </w:r>
+    </w:p>
+    <w:p>
+      <w:pPr>
+        <w:rPr/>
+      </w:pPr>
+      <w:r>
+        <w:rPr>
+          <w:rtl w:val="0"/>
+        </w:rPr>
+      </w:r>
+    </w:p>
+    <w:p>
+      <w:pPr>
+        <w:rPr/>
+      </w:pPr>
+      <w:r>
+        <w:rPr>
+          <w:rtl w:val="0"/>
+        </w:rPr>
+      </w:r>
+    </w:p>
+    <w:p>
+      <w:pPr>
+        <w:rPr/>
+      </w:pPr>
+      <w:r>
+        <w:rPr>
+          <w:rtl w:val="0"/>
+        </w:rPr>
+      </w:r>
+    </w:p>
+    <w:p>
+      <w:pPr>
+        <w:rPr/>
+      </w:pPr>
+      <w:r>
+        <w:rPr>
+          <w:rtl w:val="0"/>
+        </w:rPr>
+      </w:r>
+    </w:p>
+    <w:p>
+      <w:pPr>
+        <w:rPr/>
+      </w:pPr>
+      <w:r>
+        <w:rPr>
+          <w:rtl w:val="0"/>
+        </w:rPr>
+      </w:r>
+    </w:p>
+    <w:p>
+      <w:pPr>
+        <w:rPr/>
+      </w:pPr>
+      <w:r>
+        <w:rPr>
+          <w:rtl w:val="0"/>
+        </w:rPr>
+      </w:r>
+    </w:p>
+    <w:p>
+      <w:pPr>
+        <w:rPr/>
+      </w:pPr>
+      <w:r>
+        <w:rPr>
+          <w:rtl w:val="0"/>
+        </w:rPr>
+      </w:r>
+    </w:p>
+    <w:p>
+      <w:pPr>
+        <w:rPr/>
+      </w:pPr>
+      <w:r>
+        <w:rPr>
+          <w:rtl w:val="0"/>
+        </w:rPr>
+      </w:r>
+    </w:p>
+    <w:p>
+      <w:pPr>
+        <w:rPr/>
+      </w:pPr>
+      <w:r>
+        <w:rPr>
+          <w:rtl w:val="0"/>
+        </w:rPr>
+      </w:r>
+    </w:p>
+    <w:p>
+      <w:pPr>
+        <w:rPr/>
+      </w:pPr>
+      <w:r>
+        <w:rPr>
+          <w:rtl w:val="0"/>
+        </w:rPr>
+      </w:r>
+    </w:p>
+    <w:p>
+      <w:pPr>
+        <w:rPr/>
+      </w:pPr>
+      <w:r>
+        <w:rPr>
+          <w:rtl w:val="0"/>
+        </w:rPr>
+      </w:r>
+    </w:p>
+    <w:p>
+      <w:pPr>
+        <w:rPr/>
+      </w:pPr>
+      <w:r>
+        <w:rPr>
+          <w:rtl w:val="0"/>
+        </w:rPr>
+      </w:r>
+    </w:p>
+    <w:p>
+      <w:pPr>
+        <w:rPr/>
+      </w:pPr>
+      <w:r>
+        <w:rPr>
+          <w:rtl w:val="0"/>
+        </w:rPr>
+      </w:r>
+    </w:p>
+    <w:p>
+      <w:pPr>
+        <w:rPr/>
+      </w:pPr>
+      <w:r>
+        <w:rPr>
+          <w:rtl w:val="0"/>
+        </w:rPr>
+      </w:r>
+    </w:p>
+    <w:p>
+      <w:pPr>
+        <w:rPr/>
+      </w:pPr>
+      <w:r>
+        <w:rPr>
+          <w:rtl w:val="0"/>
+        </w:rPr>
+      </w:r>
+    </w:p>
+    <w:p>
+      <w:pPr>
+        <w:rPr/>
+      </w:pPr>
+      <w:r>
+        <w:rPr>
+          <w:rtl w:val="0"/>
+        </w:rPr>
+      </w:r>
+    </w:p>
+    <w:p>
+      <w:pPr>
+        <w:rPr/>
+      </w:pPr>
+      <w:r>
+        <w:rPr>
+          <w:rtl w:val="0"/>
+        </w:rPr>
+      </w:r>
+    </w:p>
+    <w:p>
+      <w:pPr>
+        <w:rPr/>
+      </w:pPr>
+      <w:r>
+        <w:rPr>
+          <w:rtl w:val="0"/>
+        </w:rPr>
+      </w:r>
+    </w:p>
+    <w:p>
+      <w:pPr>
+        <w:rPr/>
+      </w:pPr>
+      <w:r>
+        <w:rPr>
+          <w:rtl w:val="0"/>
+        </w:rPr>
+      </w:r>
+    </w:p>
+    <w:p>
+      <w:pPr>
+        <w:rPr/>
+      </w:pPr>
+      <w:r>
+        <w:rPr>
+          <w:rtl w:val="0"/>
+        </w:rPr>
+      </w:r>
+    </w:p>
+    <w:p>
+      <w:pPr>
+        <w:rPr/>
+      </w:pPr>
+      <w:r>
+        <w:rPr>
+          <w:rtl w:val="0"/>
+        </w:rPr>
+      </w:r>
+    </w:p>
+    <w:p>
+      <w:pPr>
+        <w:rPr/>
+      </w:pPr>
+      <w:r>
+        <w:rPr>
+          <w:rtl w:val="0"/>
+        </w:rPr>
+      </w:r>
+    </w:p>
+    <w:p>
+      <w:pPr>
+        <w:rPr/>
+      </w:pPr>
+      <w:r>
+        <w:rPr>
+          <w:rtl w:val="0"/>
+        </w:rPr>
+      </w:r>
+    </w:p>
+    <w:p>
+      <w:pPr>
+        <w:rPr/>
+      </w:pPr>
+      <w:r>
+        <w:rPr>
+          <w:rtl w:val="0"/>
+        </w:rPr>
+      </w:r>
+    </w:p>
+    <w:p>
+      <w:pPr>
+        <w:rPr/>
+      </w:pPr>
+      <w:r>
+        <w:rPr>
+          <w:rtl w:val="0"/>
+        </w:rPr>
+      </w:r>
+    </w:p>
+    <w:p>
+      <w:pPr>
+        <w:rPr/>
+      </w:pPr>
+      <w:r>
+        <w:rPr>
+          <w:rtl w:val="0"/>
+        </w:rPr>
+      </w:r>
+    </w:p>
+    <w:p>
+      <w:pPr>
+        <w:rPr/>
+      </w:pPr>
+      <w:r>
+        <w:rPr>
+          <w:rtl w:val="0"/>
+        </w:rPr>
+      </w:r>
+    </w:p>
+    <w:p>
+      <w:pPr>
+        <w:ind w:left="0" w:firstLine="0"/>
+        <w:rPr/>
+      </w:pPr>
+      <w:r>
+        <w:rPr>
+          <w:rtl w:val="0"/>
+        </w:rPr>
+      </w:r>
+    </w:p>
+    <w:p>
+      <w:pPr>
+        <w:ind w:left="0" w:firstLine="0"/>
         <w:rPr/>
       </w:pPr>
       <w:r>
@@ -14522,85 +15551,8 @@
         <w:spacing w:after="0" w:before="360" w:line="276" w:lineRule="auto"/>
         <w:ind w:left="0" w:right="0" w:firstLine="0"/>
         <w:jc w:val="left"/>
-        <w:rPr/>
-      </w:pPr>
-      <w:bookmarkStart w:colFirst="0" w:colLast="0" w:name="_heading=h.4f1mdlm" w:id="34"/>
-      <w:bookmarkEnd w:id="34"/>
-      <w:r>
-        <w:rPr>
-          <w:rtl w:val="0"/>
-        </w:rPr>
-      </w:r>
-    </w:p>
-    <w:p>
-      <w:pPr>
-        <w:pStyle w:val="Heading1"/>
-        <w:keepNext w:val="1"/>
-        <w:keepLines w:val="1"/>
-        <w:pageBreakBefore w:val="0"/>
-        <w:widowControl w:val="1"/>
-        <w:pBdr>
-          <w:top w:space="0" w:sz="0" w:val="nil"/>
-          <w:left w:space="0" w:sz="0" w:val="nil"/>
-          <w:bottom w:space="0" w:sz="0" w:val="nil"/>
-          <w:right w:space="0" w:sz="0" w:val="nil"/>
-          <w:between w:space="0" w:sz="0" w:val="nil"/>
-        </w:pBdr>
-        <w:shd w:fill="auto" w:val="clear"/>
-        <w:spacing w:after="0" w:before="360" w:line="276" w:lineRule="auto"/>
-        <w:ind w:left="0" w:right="0" w:firstLine="0"/>
-        <w:jc w:val="left"/>
-        <w:rPr/>
-      </w:pPr>
-      <w:bookmarkStart w:colFirst="0" w:colLast="0" w:name="_heading=h.rrhxbwhgbi7n" w:id="35"/>
-      <w:bookmarkEnd w:id="35"/>
-      <w:r>
-        <w:rPr>
-          <w:rtl w:val="0"/>
-        </w:rPr>
-      </w:r>
-    </w:p>
-    <w:p>
-      <w:pPr>
-        <w:rPr/>
-      </w:pPr>
-      <w:r>
-        <w:rPr>
-          <w:rtl w:val="0"/>
-        </w:rPr>
-      </w:r>
-    </w:p>
-    <w:p>
-      <w:pPr>
-        <w:rPr/>
-      </w:pPr>
-      <w:r>
-        <w:rPr>
-          <w:rtl w:val="0"/>
-        </w:rPr>
-      </w:r>
-    </w:p>
-    <w:p>
-      <w:pPr>
-        <w:pStyle w:val="Heading1"/>
-        <w:keepNext w:val="1"/>
-        <w:keepLines w:val="1"/>
-        <w:pageBreakBefore w:val="0"/>
-        <w:widowControl w:val="1"/>
-        <w:pBdr>
-          <w:top w:space="0" w:sz="0" w:val="nil"/>
-          <w:left w:space="0" w:sz="0" w:val="nil"/>
-          <w:bottom w:space="0" w:sz="0" w:val="nil"/>
-          <w:right w:space="0" w:sz="0" w:val="nil"/>
-          <w:between w:space="0" w:sz="0" w:val="nil"/>
-        </w:pBdr>
-        <w:shd w:fill="auto" w:val="clear"/>
-        <w:spacing w:after="0" w:before="360" w:line="276" w:lineRule="auto"/>
-        <w:ind w:left="0" w:right="0" w:firstLine="0"/>
-        <w:jc w:val="left"/>
-        <w:rPr>
-          <w:rFonts w:ascii="Space Mono" w:cs="Space Mono" w:eastAsia="Space Mono" w:hAnsi="Space Mono"/>
-          <w:b w:val="1"/>
+        <w:rPr>
+          <w:rFonts w:ascii="Manrope" w:cs="Manrope" w:eastAsia="Manrope" w:hAnsi="Manrope"/>
           <w:sz w:val="32"/>
           <w:szCs w:val="32"/>
         </w:rPr>
@@ -14609,8 +15561,7 @@
       <w:bookmarkEnd w:id="36"/>
       <w:r>
         <w:rPr>
-          <w:rFonts w:ascii="Space Mono" w:cs="Space Mono" w:eastAsia="Space Mono" w:hAnsi="Space Mono"/>
-          <w:b w:val="1"/>
+          <w:rFonts w:ascii="Manrope" w:cs="Manrope" w:eastAsia="Manrope" w:hAnsi="Manrope"/>
           <w:sz w:val="32"/>
           <w:szCs w:val="32"/>
           <w:rtl w:val="0"/>
@@ -14636,7 +15587,6 @@
         <w:ind w:left="0" w:right="0" w:firstLine="0"/>
         <w:jc w:val="left"/>
         <w:rPr>
-          <w:rFonts w:ascii="Space Mono" w:cs="Space Mono" w:eastAsia="Space Mono" w:hAnsi="Space Mono"/>
           <w:b w:val="1"/>
           <w:sz w:val="32"/>
           <w:szCs w:val="32"/>
@@ -14666,7 +15616,6 @@
         <w:ind w:left="0" w:right="0" w:firstLine="0"/>
         <w:jc w:val="left"/>
         <w:rPr>
-          <w:rFonts w:ascii="Manrope" w:cs="Manrope" w:eastAsia="Manrope" w:hAnsi="Manrope"/>
           <w:sz w:val="20"/>
           <w:szCs w:val="20"/>
           <w:shd w:fill="c9daf8" w:val="clear"/>
@@ -14674,7 +15623,6 @@
       </w:pPr>
       <w:r>
         <w:rPr>
-          <w:rFonts w:ascii="Manrope" w:cs="Manrope" w:eastAsia="Manrope" w:hAnsi="Manrope"/>
           <w:sz w:val="20"/>
           <w:szCs w:val="20"/>
           <w:shd w:fill="c9daf8" w:val="clear"/>
@@ -14729,14 +15677,12 @@
         <w:ind w:left="0" w:right="0" w:firstLine="0"/>
         <w:jc w:val="left"/>
         <w:rPr>
-          <w:rFonts w:ascii="Arial" w:cs="Arial" w:eastAsia="Arial" w:hAnsi="Arial"/>
-          <w:sz w:val="24"/>
-          <w:szCs w:val="24"/>
-        </w:rPr>
-      </w:pPr>
-      <w:r>
-        <w:rPr>
-          <w:rFonts w:ascii="Arial" w:cs="Arial" w:eastAsia="Arial" w:hAnsi="Arial"/>
+          <w:sz w:val="24"/>
+          <w:szCs w:val="24"/>
+        </w:rPr>
+      </w:pPr>
+      <w:r>
+        <w:rPr>
           <w:sz w:val="24"/>
           <w:szCs w:val="24"/>
           <w:rtl w:val="0"/>
@@ -14745,7 +15691,6 @@
       </w:r>
       <w:r>
         <w:rPr>
-          <w:rFonts w:ascii="Arial" w:cs="Arial" w:eastAsia="Arial" w:hAnsi="Arial"/>
           <w:b w:val="1"/>
           <w:sz w:val="24"/>
           <w:szCs w:val="24"/>
@@ -14755,17 +15700,15 @@
       </w:r>
       <w:r>
         <w:rPr>
-          <w:rFonts w:ascii="Arial" w:cs="Arial" w:eastAsia="Arial" w:hAnsi="Arial"/>
           <w:sz w:val="24"/>
           <w:szCs w:val="24"/>
           <w:rtl w:val="0"/>
         </w:rPr>
         <w:t xml:space="preserve">Institucional. Disponível em: &lt;</w:t>
       </w:r>
-      <w:hyperlink r:id="rId26">
+      <w:hyperlink r:id="rId29">
         <w:r>
           <w:rPr>
-            <w:rFonts w:ascii="Arial" w:cs="Arial" w:eastAsia="Arial" w:hAnsi="Arial"/>
             <w:color w:val="1155cc"/>
             <w:sz w:val="24"/>
             <w:szCs w:val="24"/>
@@ -14777,7 +15720,6 @@
       </w:hyperlink>
       <w:r>
         <w:rPr>
-          <w:rFonts w:ascii="Arial" w:cs="Arial" w:eastAsia="Arial" w:hAnsi="Arial"/>
           <w:sz w:val="24"/>
           <w:szCs w:val="24"/>
           <w:rtl w:val="0"/>
@@ -14803,8 +15745,8 @@
         <w:ind w:left="0" w:right="0" w:firstLine="0"/>
         <w:jc w:val="left"/>
         <w:rPr>
-          <w:sz w:val="22"/>
-          <w:szCs w:val="22"/>
+          <w:sz w:val="24"/>
+          <w:szCs w:val="24"/>
         </w:rPr>
       </w:pPr>
       <w:r>
@@ -14831,14 +15773,17 @@
         <w:ind w:left="0" w:right="0" w:firstLine="0"/>
         <w:jc w:val="left"/>
         <w:rPr>
-          <w:sz w:val="22"/>
-          <w:szCs w:val="22"/>
-        </w:rPr>
-      </w:pPr>
-      <w:r>
-        <w:rPr>
-          <w:rtl w:val="0"/>
-        </w:rPr>
+          <w:sz w:val="24"/>
+          <w:szCs w:val="24"/>
+        </w:rPr>
+      </w:pPr>
+      <w:r>
+        <w:rPr>
+          <w:sz w:val="24"/>
+          <w:szCs w:val="24"/>
+          <w:rtl w:val="0"/>
+        </w:rPr>
+        <w:t xml:space="preserve">NORMAS ABNT. Disponível em:</w:t>
       </w:r>
     </w:p>
     <w:p>
@@ -14859,11 +15804,135 @@
         <w:ind w:left="0" w:right="0" w:firstLine="0"/>
         <w:jc w:val="left"/>
         <w:rPr>
+          <w:sz w:val="24"/>
+          <w:szCs w:val="24"/>
+        </w:rPr>
+      </w:pPr>
+      <w:r>
+        <w:rPr>
+          <w:sz w:val="24"/>
+          <w:szCs w:val="24"/>
+          <w:rtl w:val="0"/>
+        </w:rPr>
+        <w:t xml:space="preserve">&lt;</w:t>
+      </w:r>
+      <w:hyperlink r:id="rId30">
+        <w:r>
+          <w:rPr>
+            <w:color w:val="1155cc"/>
+            <w:sz w:val="24"/>
+            <w:szCs w:val="24"/>
+            <w:u w:val="single"/>
+            <w:rtl w:val="0"/>
+          </w:rPr>
+          <w:t xml:space="preserve">https://www.normasabnt.org/normas-abnt-2022/</w:t>
+        </w:r>
+      </w:hyperlink>
+      <w:r>
+        <w:rPr>
+          <w:sz w:val="24"/>
+          <w:szCs w:val="24"/>
+          <w:rtl w:val="0"/>
+        </w:rPr>
+        <w:t xml:space="preserve">&gt; Acesso em: 01 dez. 2022.</w:t>
+      </w:r>
+    </w:p>
+    <w:p>
+      <w:pPr>
+        <w:keepNext w:val="0"/>
+        <w:keepLines w:val="0"/>
+        <w:pageBreakBefore w:val="0"/>
+        <w:widowControl w:val="1"/>
+        <w:pBdr>
+          <w:top w:space="0" w:sz="0" w:val="nil"/>
+          <w:left w:space="0" w:sz="0" w:val="nil"/>
+          <w:bottom w:space="0" w:sz="0" w:val="nil"/>
+          <w:right w:space="0" w:sz="0" w:val="nil"/>
+          <w:between w:space="0" w:sz="0" w:val="nil"/>
+        </w:pBdr>
+        <w:shd w:fill="auto" w:val="clear"/>
+        <w:spacing w:after="0" w:before="0" w:line="276" w:lineRule="auto"/>
+        <w:ind w:left="0" w:right="0" w:firstLine="0"/>
+        <w:jc w:val="left"/>
+        <w:rPr>
+          <w:sz w:val="22"/>
+          <w:szCs w:val="22"/>
+        </w:rPr>
+      </w:pPr>
+      <w:r>
+        <w:rPr>
+          <w:rtl w:val="0"/>
+        </w:rPr>
+      </w:r>
+    </w:p>
+    <w:p>
+      <w:pPr>
+        <w:keepNext w:val="0"/>
+        <w:keepLines w:val="0"/>
+        <w:pageBreakBefore w:val="0"/>
+        <w:widowControl w:val="1"/>
+        <w:pBdr>
+          <w:top w:space="0" w:sz="0" w:val="nil"/>
+          <w:left w:space="0" w:sz="0" w:val="nil"/>
+          <w:bottom w:space="0" w:sz="0" w:val="nil"/>
+          <w:right w:space="0" w:sz="0" w:val="nil"/>
+          <w:between w:space="0" w:sz="0" w:val="nil"/>
+        </w:pBdr>
+        <w:shd w:fill="auto" w:val="clear"/>
+        <w:spacing w:after="0" w:before="0" w:line="276" w:lineRule="auto"/>
+        <w:ind w:left="0" w:right="0" w:firstLine="0"/>
+        <w:jc w:val="left"/>
+        <w:rPr>
+          <w:sz w:val="22"/>
+          <w:szCs w:val="22"/>
+        </w:rPr>
+      </w:pPr>
+      <w:r>
+        <w:rPr>
+          <w:rtl w:val="0"/>
+        </w:rPr>
+      </w:r>
+    </w:p>
+    <w:p>
+      <w:pPr>
+        <w:keepNext w:val="0"/>
+        <w:keepLines w:val="0"/>
+        <w:pageBreakBefore w:val="0"/>
+        <w:widowControl w:val="1"/>
+        <w:pBdr>
+          <w:top w:space="0" w:sz="0" w:val="nil"/>
+          <w:left w:space="0" w:sz="0" w:val="nil"/>
+          <w:bottom w:space="0" w:sz="0" w:val="nil"/>
+          <w:right w:space="0" w:sz="0" w:val="nil"/>
+          <w:between w:space="0" w:sz="0" w:val="nil"/>
+        </w:pBdr>
+        <w:shd w:fill="auto" w:val="clear"/>
+        <w:spacing w:after="0" w:before="0" w:line="276" w:lineRule="auto"/>
+        <w:ind w:left="0" w:right="0" w:firstLine="0"/>
+        <w:jc w:val="left"/>
+        <w:rPr>
+          <w:sz w:val="20"/>
+          <w:szCs w:val="20"/>
+        </w:rPr>
+      </w:pPr>
+      <w:r>
+        <w:rPr>
+          <w:rtl w:val="0"/>
+        </w:rPr>
+      </w:r>
+    </w:p>
+    <w:p>
+      <w:pPr>
+        <w:pStyle w:val="Heading1"/>
+        <w:ind w:left="0" w:firstLine="0"/>
+        <w:rPr>
           <w:rFonts w:ascii="Manrope" w:cs="Manrope" w:eastAsia="Manrope" w:hAnsi="Manrope"/>
           <w:sz w:val="20"/>
           <w:szCs w:val="20"/>
         </w:rPr>
       </w:pPr>
+      <w:bookmarkStart w:colFirst="0" w:colLast="0" w:name="_heading=h.19c6y18" w:id="37"/>
+      <w:bookmarkEnd w:id="37"/>
       <w:r>
         <w:rPr>
           <w:rtl w:val="0"/>
@@ -14880,8 +15949,8 @@
           <w:szCs w:val="20"/>
         </w:rPr>
       </w:pPr>
-      <w:bookmarkStart w:colFirst="0" w:colLast="0" w:name="_heading=h.19c6y18" w:id="37"/>
-      <w:bookmarkEnd w:id="37"/>
+      <w:bookmarkStart w:colFirst="0" w:colLast="0" w:name="_heading=h.cckne7cr288w" w:id="38"/>
+      <w:bookmarkEnd w:id="38"/>
       <w:r>
         <w:rPr>
           <w:rtl w:val="0"/>
@@ -14898,8 +15967,8 @@
           <w:szCs w:val="20"/>
         </w:rPr>
       </w:pPr>
-      <w:bookmarkStart w:colFirst="0" w:colLast="0" w:name="_heading=h.cckne7cr288w" w:id="38"/>
-      <w:bookmarkEnd w:id="38"/>
+      <w:bookmarkStart w:colFirst="0" w:colLast="0" w:name="_heading=h.fohusw3dvzbm" w:id="39"/>
+      <w:bookmarkEnd w:id="39"/>
       <w:r>
         <w:rPr>
           <w:rtl w:val="0"/>
@@ -14916,8 +15985,8 @@
           <w:szCs w:val="20"/>
         </w:rPr>
       </w:pPr>
-      <w:bookmarkStart w:colFirst="0" w:colLast="0" w:name="_heading=h.fohusw3dvzbm" w:id="39"/>
-      <w:bookmarkEnd w:id="39"/>
+      <w:bookmarkStart w:colFirst="0" w:colLast="0" w:name="_heading=h.keif25h0ycnj" w:id="40"/>
+      <w:bookmarkEnd w:id="40"/>
       <w:r>
         <w:rPr>
           <w:rtl w:val="0"/>
@@ -14934,8 +16003,8 @@
           <w:szCs w:val="20"/>
         </w:rPr>
       </w:pPr>
-      <w:bookmarkStart w:colFirst="0" w:colLast="0" w:name="_heading=h.keif25h0ycnj" w:id="40"/>
-      <w:bookmarkEnd w:id="40"/>
+      <w:bookmarkStart w:colFirst="0" w:colLast="0" w:name="_heading=h.rwqw5nuorhg6" w:id="41"/>
+      <w:bookmarkEnd w:id="41"/>
       <w:r>
         <w:rPr>
           <w:rtl w:val="0"/>
@@ -14952,8 +16021,8 @@
           <w:szCs w:val="20"/>
         </w:rPr>
       </w:pPr>
-      <w:bookmarkStart w:colFirst="0" w:colLast="0" w:name="_heading=h.rwqw5nuorhg6" w:id="41"/>
-      <w:bookmarkEnd w:id="41"/>
+      <w:bookmarkStart w:colFirst="0" w:colLast="0" w:name="_heading=h.ro4ruenckvhd" w:id="42"/>
+      <w:bookmarkEnd w:id="42"/>
       <w:r>
         <w:rPr>
           <w:rtl w:val="0"/>
@@ -14970,8 +16039,8 @@
           <w:szCs w:val="20"/>
         </w:rPr>
       </w:pPr>
-      <w:bookmarkStart w:colFirst="0" w:colLast="0" w:name="_heading=h.ro4ruenckvhd" w:id="42"/>
-      <w:bookmarkEnd w:id="42"/>
+      <w:bookmarkStart w:colFirst="0" w:colLast="0" w:name="_heading=h.w131m8g7t0gg" w:id="43"/>
+      <w:bookmarkEnd w:id="43"/>
       <w:r>
         <w:rPr>
           <w:rtl w:val="0"/>
@@ -14988,8 +16057,226 @@
           <w:szCs w:val="20"/>
         </w:rPr>
       </w:pPr>
-      <w:bookmarkStart w:colFirst="0" w:colLast="0" w:name="_heading=h.w131m8g7t0gg" w:id="43"/>
-      <w:bookmarkEnd w:id="43"/>
+      <w:bookmarkStart w:colFirst="0" w:colLast="0" w:name="_heading=h.45rkl5jbwbbk" w:id="44"/>
+      <w:bookmarkEnd w:id="44"/>
+      <w:r>
+        <w:rPr>
+          <w:rtl w:val="0"/>
+        </w:rPr>
+      </w:r>
+    </w:p>
+    <w:p>
+      <w:pPr>
+        <w:rPr/>
+      </w:pPr>
+      <w:r>
+        <w:rPr>
+          <w:rtl w:val="0"/>
+        </w:rPr>
+      </w:r>
+    </w:p>
+    <w:p>
+      <w:pPr>
+        <w:rPr/>
+      </w:pPr>
+      <w:r>
+        <w:rPr>
+          <w:rtl w:val="0"/>
+        </w:rPr>
+      </w:r>
+    </w:p>
+    <w:p>
+      <w:pPr>
+        <w:ind w:left="0" w:firstLine="0"/>
+        <w:rPr/>
+      </w:pPr>
+      <w:r>
+        <w:rPr>
+          <w:rtl w:val="0"/>
+        </w:rPr>
+      </w:r>
+    </w:p>
+    <w:p>
+      <w:pPr>
+        <w:ind w:left="0" w:firstLine="0"/>
+        <w:rPr/>
+      </w:pPr>
+      <w:r>
+        <w:rPr>
+          <w:rtl w:val="0"/>
+        </w:rPr>
+      </w:r>
+    </w:p>
+    <w:p>
+      <w:pPr>
+        <w:ind w:left="0" w:firstLine="0"/>
+        <w:rPr/>
+      </w:pPr>
+      <w:r>
+        <w:rPr>
+          <w:rtl w:val="0"/>
+        </w:rPr>
+      </w:r>
+    </w:p>
+    <w:p>
+      <w:pPr>
+        <w:ind w:left="0" w:firstLine="0"/>
+        <w:rPr/>
+      </w:pPr>
+      <w:r>
+        <w:rPr>
+          <w:rtl w:val="0"/>
+        </w:rPr>
+      </w:r>
+    </w:p>
+    <w:p>
+      <w:pPr>
+        <w:ind w:left="0" w:firstLine="0"/>
+        <w:rPr/>
+      </w:pPr>
+      <w:r>
+        <w:rPr>
+          <w:rtl w:val="0"/>
+        </w:rPr>
+      </w:r>
+    </w:p>
+    <w:p>
+      <w:pPr>
+        <w:ind w:left="0" w:firstLine="0"/>
+        <w:rPr/>
+      </w:pPr>
+      <w:r>
+        <w:rPr>
+          <w:rtl w:val="0"/>
+        </w:rPr>
+      </w:r>
+    </w:p>
+    <w:p>
+      <w:pPr>
+        <w:ind w:left="0" w:firstLine="0"/>
+        <w:rPr/>
+      </w:pPr>
+      <w:r>
+        <w:rPr>
+          <w:rtl w:val="0"/>
+        </w:rPr>
+      </w:r>
+    </w:p>
+    <w:p>
+      <w:pPr>
+        <w:ind w:left="0" w:firstLine="0"/>
+        <w:rPr/>
+      </w:pPr>
+      <w:r>
+        <w:rPr>
+          <w:rtl w:val="0"/>
+        </w:rPr>
+      </w:r>
+    </w:p>
+    <w:p>
+      <w:pPr>
+        <w:ind w:left="0" w:firstLine="0"/>
+        <w:rPr/>
+      </w:pPr>
+      <w:r>
+        <w:rPr>
+          <w:rtl w:val="0"/>
+        </w:rPr>
+      </w:r>
+    </w:p>
+    <w:p>
+      <w:pPr>
+        <w:ind w:left="0" w:firstLine="0"/>
+        <w:rPr/>
+      </w:pPr>
+      <w:r>
+        <w:rPr>
+          <w:rtl w:val="0"/>
+        </w:rPr>
+      </w:r>
+    </w:p>
+    <w:p>
+      <w:pPr>
+        <w:ind w:left="0" w:firstLine="0"/>
+        <w:rPr/>
+      </w:pPr>
+      <w:r>
+        <w:rPr>
+          <w:rtl w:val="0"/>
+        </w:rPr>
+      </w:r>
+    </w:p>
+    <w:p>
+      <w:pPr>
+        <w:ind w:left="0" w:firstLine="0"/>
+        <w:rPr/>
+      </w:pPr>
+      <w:r>
+        <w:rPr>
+          <w:rtl w:val="0"/>
+        </w:rPr>
+      </w:r>
+    </w:p>
+    <w:p>
+      <w:pPr>
+        <w:ind w:left="0" w:firstLine="0"/>
+        <w:rPr/>
+      </w:pPr>
+      <w:r>
+        <w:rPr>
+          <w:rtl w:val="0"/>
+        </w:rPr>
+      </w:r>
+    </w:p>
+    <w:p>
+      <w:pPr>
+        <w:ind w:left="0" w:firstLine="0"/>
+        <w:rPr/>
+      </w:pPr>
+      <w:r>
+        <w:rPr>
+          <w:rtl w:val="0"/>
+        </w:rPr>
+      </w:r>
+    </w:p>
+    <w:p>
+      <w:pPr>
+        <w:ind w:left="0" w:firstLine="0"/>
+        <w:rPr/>
+      </w:pPr>
+      <w:r>
+        <w:rPr>
+          <w:rtl w:val="0"/>
+        </w:rPr>
+      </w:r>
+    </w:p>
+    <w:p>
+      <w:pPr>
+        <w:ind w:left="0" w:firstLine="0"/>
+        <w:rPr/>
+      </w:pPr>
+      <w:r>
+        <w:rPr>
+          <w:rtl w:val="0"/>
+        </w:rPr>
+      </w:r>
+    </w:p>
+    <w:p>
+      <w:pPr>
+        <w:ind w:left="0" w:firstLine="0"/>
+        <w:rPr/>
+      </w:pPr>
+      <w:r>
+        <w:rPr>
+          <w:rtl w:val="0"/>
+        </w:rPr>
+      </w:r>
+    </w:p>
+    <w:p>
+      <w:pPr>
+        <w:ind w:left="0" w:firstLine="0"/>
+        <w:rPr/>
+      </w:pPr>
       <w:r>
         <w:rPr>
           <w:rtl w:val="0"/>
@@ -15002,20 +16289,120 @@
         <w:ind w:left="0" w:firstLine="0"/>
         <w:rPr>
           <w:rFonts w:ascii="Manrope" w:cs="Manrope" w:eastAsia="Manrope" w:hAnsi="Manrope"/>
-          <w:sz w:val="20"/>
-          <w:szCs w:val="20"/>
-        </w:rPr>
-      </w:pPr>
-      <w:bookmarkStart w:colFirst="0" w:colLast="0" w:name="_heading=h.45rkl5jbwbbk" w:id="44"/>
-      <w:bookmarkEnd w:id="44"/>
-      <w:r>
-        <w:rPr>
-          <w:rtl w:val="0"/>
-        </w:rPr>
-      </w:r>
-    </w:p>
-    <w:p>
-      <w:pPr>
+        </w:rPr>
+      </w:pPr>
+      <w:bookmarkStart w:colFirst="0" w:colLast="0" w:name="_heading=h.p2psk9g8uc12" w:id="45"/>
+      <w:bookmarkEnd w:id="45"/>
+      <w:r>
+        <w:rPr>
+          <w:rFonts w:ascii="Manrope" w:cs="Manrope" w:eastAsia="Manrope" w:hAnsi="Manrope"/>
+          <w:sz w:val="32"/>
+          <w:szCs w:val="32"/>
+          <w:rtl w:val="0"/>
+        </w:rPr>
+        <w:t xml:space="preserve">Apêndice </w:t>
+      </w:r>
+      <w:r>
+        <w:rPr>
+          <w:rtl w:val="0"/>
+        </w:rPr>
+      </w:r>
+    </w:p>
+    <w:p>
+      <w:pPr>
+        <w:pStyle w:val="Heading1"/>
+        <w:rPr>
+          <w:rFonts w:ascii="Manrope" w:cs="Manrope" w:eastAsia="Manrope" w:hAnsi="Manrope"/>
+          <w:sz w:val="24"/>
+          <w:szCs w:val="24"/>
+        </w:rPr>
+      </w:pPr>
+      <w:bookmarkStart w:colFirst="0" w:colLast="0" w:name="_heading=h.j6hdyfvwju9k" w:id="46"/>
+      <w:bookmarkEnd w:id="46"/>
+      <w:r>
+        <w:rPr>
+          <w:rFonts w:ascii="Manrope" w:cs="Manrope" w:eastAsia="Manrope" w:hAnsi="Manrope"/>
+          <w:sz w:val="24"/>
+          <w:szCs w:val="24"/>
+          <w:rtl w:val="0"/>
+        </w:rPr>
+        <w:t xml:space="preserve">Apêndice 1: Backend</w:t>
+      </w:r>
+    </w:p>
+    <w:p>
+      <w:pPr>
+        <w:ind w:left="0" w:firstLine="720"/>
+        <w:jc w:val="both"/>
+        <w:rPr>
+          <w:sz w:val="24"/>
+          <w:szCs w:val="24"/>
+        </w:rPr>
+      </w:pPr>
+      <w:r>
+        <w:rPr>
+          <w:sz w:val="24"/>
+          <w:szCs w:val="24"/>
+          <w:rtl w:val="0"/>
+        </w:rPr>
+        <w:t xml:space="preserve">A estrutura backend do nosso projeto é formada por um banco de dados robusto criado na plataforma dbBrowser e servirá para armazenar as  informações dos nossos usuários através de formulários que serão linkados  com o nosso banco por meio de endpoints específicos para cada função. Nosso banco de dados conta com sete tabelas (Empreiteiras, Usuários, Inscrições, Cidades, Estados, Status, Projeto) Na tabela empreiteiras, entramos em contato com nosso primeiro usuário, onde as empresas poderão inserir as informações necessárias para uma eventual contratação quando se candidatarem a projetos disponibilizados pela MRV. Já na tabela usuário iremos armazenar os dados que serão solicitados para efetuar o login em nossa plataforma. Na tabela de inscrições a MRV terá acesso a todas as empresas que se candidatarem aos projetos disponibilizados e poderá entrar em contato com a que atender melhor suas necessidades. Nas tabelas estados e cidades pretendemos disponibilizar para que o usuário possa apenas selecionar a cidade correspondente a sua localidade. A tabela status armazena a situação que determinado cadastro se encontra (ativo, inativo e em projeto) por último na tabela projetos iremos armazenar todos os dados sobre futuras obras que a MRV pretende construir como tamanho da obra, localidade entre outros.</w:t>
+      </w:r>
+    </w:p>
+    <w:p>
+      <w:pPr>
+        <w:ind w:left="0" w:firstLine="720"/>
+        <w:jc w:val="both"/>
+        <w:rPr>
+          <w:sz w:val="24"/>
+          <w:szCs w:val="24"/>
+        </w:rPr>
+      </w:pPr>
+      <w:r>
+        <w:rPr>
+          <w:sz w:val="24"/>
+          <w:szCs w:val="24"/>
+          <w:rtl w:val="0"/>
+        </w:rPr>
+        <w:t xml:space="preserve">Toda a estrutura que irá realizar a conexão entre os formulários e o banco de dados foi desenvolvida por meio do </w:t>
+      </w:r>
+      <w:r>
+        <w:rPr>
+          <w:sz w:val="24"/>
+          <w:szCs w:val="24"/>
+          <w:rtl w:val="0"/>
+        </w:rPr>
+        <w:t xml:space="preserve">Visual Studio Code, um editor de código-fonte desenvolvido pela Microsoft juntamente com o software node.js que permite a execução de códigos JavaScript fora de um navegador web.</w:t>
+      </w:r>
+      <w:r>
+        <w:rPr>
+          <w:rtl w:val="0"/>
+        </w:rPr>
+      </w:r>
+    </w:p>
+    <w:p>
+      <w:pPr>
+        <w:pStyle w:val="Heading1"/>
+        <w:ind w:left="0" w:firstLine="0"/>
+        <w:rPr>
+          <w:rFonts w:ascii="Manrope" w:cs="Manrope" w:eastAsia="Manrope" w:hAnsi="Manrope"/>
+          <w:sz w:val="24"/>
+          <w:szCs w:val="24"/>
+        </w:rPr>
+      </w:pPr>
+      <w:bookmarkStart w:colFirst="0" w:colLast="0" w:name="_heading=h.f6hmd98fw0e" w:id="47"/>
+      <w:bookmarkEnd w:id="47"/>
+      <w:r>
+        <w:rPr>
+          <w:rFonts w:ascii="Manrope" w:cs="Manrope" w:eastAsia="Manrope" w:hAnsi="Manrope"/>
+          <w:sz w:val="24"/>
+          <w:szCs w:val="24"/>
+          <w:rtl w:val="0"/>
+        </w:rPr>
+        <w:t xml:space="preserve">Apêndice 2: Documentação da API- EndPoint(Postman)</w:t>
+      </w:r>
+    </w:p>
+    <w:p>
+      <w:pPr>
+        <w:ind w:left="0" w:firstLine="708.6614173228347"/>
         <w:rPr/>
       </w:pPr>
       <w:r>
@@ -15026,6 +16413,145 @@
     </w:p>
     <w:p>
       <w:pPr>
+        <w:ind w:left="0" w:firstLine="708.6614173228347"/>
+        <w:jc w:val="both"/>
+        <w:rPr>
+          <w:sz w:val="24"/>
+          <w:szCs w:val="24"/>
+        </w:rPr>
+      </w:pPr>
+      <w:r>
+        <w:rPr>
+          <w:sz w:val="24"/>
+          <w:szCs w:val="24"/>
+          <w:rtl w:val="0"/>
+        </w:rPr>
+        <w:t xml:space="preserve">Para entendermos melhor como funciona essa comunicação entre banco de dados e html explicaremos como é o funcionamento dos 35 endpoints que criamos para que isso aconteça.</w:t>
+      </w:r>
+    </w:p>
+    <w:p>
+      <w:pPr>
+        <w:ind w:left="0" w:firstLine="708.6614173228347"/>
+        <w:jc w:val="both"/>
+        <w:rPr>
+          <w:sz w:val="24"/>
+          <w:szCs w:val="24"/>
+        </w:rPr>
+      </w:pPr>
+      <w:r>
+        <w:rPr>
+          <w:sz w:val="24"/>
+          <w:szCs w:val="24"/>
+          <w:rtl w:val="0"/>
+        </w:rPr>
+        <w:t xml:space="preserve">Os endpoint são estruturados da forma CRUD (create, read, update e delete) que é um </w:t>
+      </w:r>
+      <w:r>
+        <w:rPr>
+          <w:sz w:val="24"/>
+          <w:szCs w:val="24"/>
+          <w:rtl w:val="0"/>
+        </w:rPr>
+        <w:t xml:space="preserve">acrônimo para as maneiras de se operar em informação armazenada, utilizando métodos get conseguimos obter as informações que estão salvas em um determinado banco de dados, quando utilizamos o método post podemos tanto atualizar uma informação quanto inserir um novo dado e por fim temos o método delete que o próprio nome já representa a sua função que é </w:t>
+      </w:r>
+      <w:r>
+        <w:rPr>
+          <w:sz w:val="24"/>
+          <w:szCs w:val="24"/>
+          <w:rtl w:val="0"/>
+        </w:rPr>
+        <w:t xml:space="preserve">deletar</w:t>
+      </w:r>
+      <w:r>
+        <w:rPr>
+          <w:sz w:val="24"/>
+          <w:szCs w:val="24"/>
+          <w:rtl w:val="0"/>
+        </w:rPr>
+        <w:t xml:space="preserve"> informações que não estão mais em uso.</w:t>
+      </w:r>
+    </w:p>
+    <w:p>
+      <w:pPr>
+        <w:ind w:left="0" w:firstLine="708.6614173228347"/>
+        <w:jc w:val="both"/>
+        <w:rPr>
+          <w:sz w:val="24"/>
+          <w:szCs w:val="24"/>
+        </w:rPr>
+      </w:pPr>
+      <w:r>
+        <w:rPr>
+          <w:sz w:val="24"/>
+          <w:szCs w:val="24"/>
+          <w:rtl w:val="0"/>
+        </w:rPr>
+        <w:t xml:space="preserve">Para salvar e testar esses endpoints usamos o software Postman, onde possui a função de armazenar as execuções dos endpoints em forma de documentação.  Nesse sentido, temos também endpoints para fazer relações entre as tabelas, por exemplo: fazer uma conexão entre tabela empreiteira e tabela cidade, para que o usuário consiga saber se há disponibilidade de trabalho onde ele atua.</w:t>
+      </w:r>
+      <w:r>
+        <w:rPr>
+          <w:rtl w:val="0"/>
+        </w:rPr>
+      </w:r>
+    </w:p>
+    <w:p>
+      <w:pPr>
+        <w:ind w:left="0" w:firstLine="708.6614173228347"/>
+        <w:rPr>
+          <w:sz w:val="24"/>
+          <w:szCs w:val="24"/>
+        </w:rPr>
+      </w:pPr>
+      <w:r>
+        <w:rPr>
+          <w:rtl w:val="0"/>
+        </w:rPr>
+      </w:r>
+    </w:p>
+    <w:p>
+      <w:pPr>
+        <w:ind w:left="0" w:firstLine="0"/>
+        <w:rPr>
+          <w:sz w:val="24"/>
+          <w:szCs w:val="24"/>
+        </w:rPr>
+      </w:pPr>
+      <w:r>
+        <w:rPr>
+          <w:b w:val="1"/>
+          <w:sz w:val="24"/>
+          <w:szCs w:val="24"/>
+          <w:rtl w:val="0"/>
+        </w:rPr>
+        <w:t xml:space="preserve">Link para importar os endpoints para o Postman:</w:t>
+      </w:r>
+      <w:r>
+        <w:rPr>
+          <w:sz w:val="24"/>
+          <w:szCs w:val="24"/>
+          <w:rtl w:val="0"/>
+        </w:rPr>
+        <w:t xml:space="preserve">   https://www.getpostman.com/collections/4fab7d7fed5fb49f5f06</w:t>
+      </w:r>
+      <w:r>
+        <w:rPr>
+          <w:rtl w:val="0"/>
+        </w:rPr>
+      </w:r>
+    </w:p>
+    <w:p>
+      <w:pPr>
+        <w:rPr/>
+      </w:pPr>
+      <w:r>
+        <w:rPr>
+          <w:rtl w:val="0"/>
+        </w:rPr>
+      </w:r>
+    </w:p>
+    <w:p>
+      <w:pPr>
+        <w:ind w:left="0" w:firstLine="720"/>
         <w:rPr/>
       </w:pPr>
       <w:r>
@@ -15045,313 +16571,9 @@
         </w:rPr>
       </w:r>
     </w:p>
-    <w:p>
-      <w:pPr>
-        <w:ind w:left="0" w:firstLine="0"/>
-        <w:rPr/>
-      </w:pPr>
-      <w:r>
-        <w:rPr>
-          <w:rtl w:val="0"/>
-        </w:rPr>
-      </w:r>
-    </w:p>
-    <w:p>
-      <w:pPr>
-        <w:ind w:left="0" w:firstLine="0"/>
-        <w:rPr/>
-      </w:pPr>
-      <w:r>
-        <w:rPr>
-          <w:rtl w:val="0"/>
-        </w:rPr>
-      </w:r>
-    </w:p>
-    <w:p>
-      <w:pPr>
-        <w:pStyle w:val="Heading1"/>
-        <w:ind w:left="0" w:firstLine="0"/>
-        <w:rPr/>
-      </w:pPr>
-      <w:bookmarkStart w:colFirst="0" w:colLast="0" w:name="_heading=h.p2psk9g8uc12" w:id="45"/>
-      <w:bookmarkEnd w:id="45"/>
-      <w:r>
-        <w:rPr>
-          <w:rFonts w:ascii="Space Mono" w:cs="Space Mono" w:eastAsia="Space Mono" w:hAnsi="Space Mono"/>
-          <w:b w:val="1"/>
-          <w:sz w:val="32"/>
-          <w:szCs w:val="32"/>
-          <w:rtl w:val="0"/>
-        </w:rPr>
-        <w:t xml:space="preserve">Apêndice </w:t>
-      </w:r>
-      <w:r>
-        <w:rPr>
-          <w:rtl w:val="0"/>
-        </w:rPr>
-      </w:r>
-    </w:p>
-    <w:p>
-      <w:pPr>
-        <w:pStyle w:val="Heading1"/>
-        <w:rPr>
-          <w:rFonts w:ascii="Arial" w:cs="Arial" w:eastAsia="Arial" w:hAnsi="Arial"/>
-          <w:sz w:val="24"/>
-          <w:szCs w:val="24"/>
-        </w:rPr>
-      </w:pPr>
-      <w:bookmarkStart w:colFirst="0" w:colLast="0" w:name="_heading=h.j6hdyfvwju9k" w:id="46"/>
-      <w:bookmarkEnd w:id="46"/>
-      <w:r>
-        <w:rPr>
-          <w:rFonts w:ascii="Arial" w:cs="Arial" w:eastAsia="Arial" w:hAnsi="Arial"/>
-          <w:sz w:val="24"/>
-          <w:szCs w:val="24"/>
-          <w:rtl w:val="0"/>
-        </w:rPr>
-        <w:t xml:space="preserve">Apêndice 1: Backend</w:t>
-      </w:r>
-    </w:p>
-    <w:p>
-      <w:pPr>
-        <w:ind w:left="0" w:firstLine="720"/>
-        <w:rPr>
-          <w:rFonts w:ascii="Arial" w:cs="Arial" w:eastAsia="Arial" w:hAnsi="Arial"/>
-          <w:sz w:val="24"/>
-          <w:szCs w:val="24"/>
-        </w:rPr>
-      </w:pPr>
-      <w:r>
-        <w:rPr>
-          <w:rFonts w:ascii="Arial" w:cs="Arial" w:eastAsia="Arial" w:hAnsi="Arial"/>
-          <w:sz w:val="24"/>
-          <w:szCs w:val="24"/>
-          <w:rtl w:val="0"/>
-        </w:rPr>
-        <w:t xml:space="preserve">A estrutura backend do nosso projeto é formada por um banco de dados robusto criado na plataforma dbBrowser e servirá para armazenar as  informações dos nossos usuários através de formulários que serão linkados  com o nosso banco por meio de endpoints específicos para cada função. Nosso banco de dados conta com sete tabelas (Empreiteiras, Usuários, Inscrições, Cidades, Estados, Status, Projeto) Na tabela empreiteiras, entramos em contato com nosso primeiro usuário, onde as empresas poderão inserir as informações necessárias para uma eventual contratação quando se candidatarem a projetos disponibilizados pela MRV. Já na tabela usuário iremos armazenar os dados que serão solicitados para efetuar o login em nossa plataforma. Na tabela de inscrições a MRV terá acesso a todas as empresas que se candidatarem aos projetos disponibilizados e poderá entrar em contato com a que atender melhor suas necessidades. Nas tabelas estados e cidades pretendemos disponibilizar para que o usuário possa apenas selecionar a cidade correspondente a sua localidade. A tabela status armazena a situação que determinado cadastro se encontra (ativo, inativo e em projeto) por último na tabela projetos iremos armazenar todos os dados sobre futuras obras que a MRV pretende construir como tamanho da obra, localidade entre outros.</w:t>
-      </w:r>
-    </w:p>
-    <w:p>
-      <w:pPr>
-        <w:ind w:left="0" w:firstLine="720"/>
-        <w:rPr>
-          <w:rFonts w:ascii="Arial" w:cs="Arial" w:eastAsia="Arial" w:hAnsi="Arial"/>
-          <w:sz w:val="24"/>
-          <w:szCs w:val="24"/>
-        </w:rPr>
-      </w:pPr>
-      <w:r>
-        <w:rPr>
-          <w:rFonts w:ascii="Arial" w:cs="Arial" w:eastAsia="Arial" w:hAnsi="Arial"/>
-          <w:sz w:val="24"/>
-          <w:szCs w:val="24"/>
-          <w:rtl w:val="0"/>
-        </w:rPr>
-        <w:t xml:space="preserve">Toda a estrutura que irá realizar a conexão entre os formulários e o banco de dados foi desenvolvida por meio do </w:t>
-      </w:r>
-      <w:r>
-        <w:rPr>
-          <w:rFonts w:ascii="Arial" w:cs="Arial" w:eastAsia="Arial" w:hAnsi="Arial"/>
-          <w:sz w:val="24"/>
-          <w:szCs w:val="24"/>
-          <w:rtl w:val="0"/>
-        </w:rPr>
-        <w:t xml:space="preserve">Visual Studio Code, um editor de código-fonte desenvolvido pela Microsoft juntamente com o software node.js que permite a execução de códigos JavaScript fora de um navegador web.</w:t>
-      </w:r>
-      <w:r>
-        <w:rPr>
-          <w:rtl w:val="0"/>
-        </w:rPr>
-      </w:r>
-    </w:p>
-    <w:p>
-      <w:pPr>
-        <w:pStyle w:val="Heading1"/>
-        <w:ind w:left="0" w:firstLine="0"/>
-        <w:rPr>
-          <w:rFonts w:ascii="Arial" w:cs="Arial" w:eastAsia="Arial" w:hAnsi="Arial"/>
-          <w:sz w:val="24"/>
-          <w:szCs w:val="24"/>
-        </w:rPr>
-      </w:pPr>
-      <w:bookmarkStart w:colFirst="0" w:colLast="0" w:name="_heading=h.f6hmd98fw0e" w:id="47"/>
-      <w:bookmarkEnd w:id="47"/>
-      <w:r>
-        <w:rPr>
-          <w:rFonts w:ascii="Arial" w:cs="Arial" w:eastAsia="Arial" w:hAnsi="Arial"/>
-          <w:sz w:val="24"/>
-          <w:szCs w:val="24"/>
-          <w:rtl w:val="0"/>
-        </w:rPr>
-        <w:t xml:space="preserve">Apêndice 2: Documentação da API- EndPoint(Postman)</w:t>
-      </w:r>
-    </w:p>
-    <w:p>
-      <w:pPr>
-        <w:ind w:left="0" w:firstLine="708.6614173228347"/>
-        <w:rPr/>
-      </w:pPr>
-      <w:r>
-        <w:rPr>
-          <w:rtl w:val="0"/>
-        </w:rPr>
-      </w:r>
-    </w:p>
-    <w:p>
-      <w:pPr>
-        <w:ind w:left="0" w:firstLine="708.6614173228347"/>
-        <w:rPr>
-          <w:rFonts w:ascii="Arial" w:cs="Arial" w:eastAsia="Arial" w:hAnsi="Arial"/>
-          <w:sz w:val="24"/>
-          <w:szCs w:val="24"/>
-        </w:rPr>
-      </w:pPr>
-      <w:r>
-        <w:rPr>
-          <w:rFonts w:ascii="Arial" w:cs="Arial" w:eastAsia="Arial" w:hAnsi="Arial"/>
-          <w:sz w:val="24"/>
-          <w:szCs w:val="24"/>
-          <w:rtl w:val="0"/>
-        </w:rPr>
-        <w:t xml:space="preserve">Para entendermos melhor como funciona essa comunicação entre banco de dados e html explicaremos como é o funcionamento dos 35 endpoints que criamos para que isso aconteça.</w:t>
-      </w:r>
-    </w:p>
-    <w:p>
-      <w:pPr>
-        <w:ind w:left="0" w:firstLine="708.6614173228347"/>
-        <w:rPr>
-          <w:rFonts w:ascii="Arial" w:cs="Arial" w:eastAsia="Arial" w:hAnsi="Arial"/>
-          <w:sz w:val="24"/>
-          <w:szCs w:val="24"/>
-        </w:rPr>
-      </w:pPr>
-      <w:r>
-        <w:rPr>
-          <w:rFonts w:ascii="Arial" w:cs="Arial" w:eastAsia="Arial" w:hAnsi="Arial"/>
-          <w:sz w:val="24"/>
-          <w:szCs w:val="24"/>
-          <w:rtl w:val="0"/>
-        </w:rPr>
-        <w:t xml:space="preserve">Os endpoint são estruturados da forma CRUD (create, read, update e delete) que é um </w:t>
-      </w:r>
-      <w:r>
-        <w:rPr>
-          <w:rFonts w:ascii="Arial" w:cs="Arial" w:eastAsia="Arial" w:hAnsi="Arial"/>
-          <w:sz w:val="24"/>
-          <w:szCs w:val="24"/>
-          <w:rtl w:val="0"/>
-        </w:rPr>
-        <w:t xml:space="preserve">acrônimo para as maneiras de se operar em informação armazenada, utilizando métodos get conseguimos obter as informações que estão salvas em um determinado banco de dados, quando utilizamos o método post podemos tanto atualizar uma informação quanto inserir um novo dado e por fim temos o método delete que o próprio nome já representa a sua função que é deletar informações que não estão mais em uso.</w:t>
-      </w:r>
-    </w:p>
-    <w:p>
-      <w:pPr>
-        <w:ind w:left="0" w:firstLine="708.6614173228347"/>
-        <w:rPr>
-          <w:rFonts w:ascii="Arial" w:cs="Arial" w:eastAsia="Arial" w:hAnsi="Arial"/>
-          <w:sz w:val="24"/>
-          <w:szCs w:val="24"/>
-        </w:rPr>
-      </w:pPr>
-      <w:r>
-        <w:rPr>
-          <w:rFonts w:ascii="Arial" w:cs="Arial" w:eastAsia="Arial" w:hAnsi="Arial"/>
-          <w:sz w:val="24"/>
-          <w:szCs w:val="24"/>
-          <w:rtl w:val="0"/>
-        </w:rPr>
-        <w:t xml:space="preserve">Para salvar e testar esses endpoints usamos o software Postman, onde possui a função de armazenar as execuções dos endpoints em forma de documentação.  Nesse sentido, temos também endpoints para fazer relações entre as tabelas, por exemplo: fazer uma conexão entre tabela empreiteira e tabela cidade, para que o usuário consiga saber se há disponibilidade de trabalho onde ele atua.</w:t>
-      </w:r>
-      <w:r>
-        <w:rPr>
-          <w:rtl w:val="0"/>
-        </w:rPr>
-      </w:r>
-    </w:p>
-    <w:p>
-      <w:pPr>
-        <w:ind w:left="0" w:firstLine="708.6614173228347"/>
-        <w:rPr>
-          <w:rFonts w:ascii="Arial" w:cs="Arial" w:eastAsia="Arial" w:hAnsi="Arial"/>
-          <w:sz w:val="24"/>
-          <w:szCs w:val="24"/>
-        </w:rPr>
-      </w:pPr>
-      <w:r>
-        <w:rPr>
-          <w:rtl w:val="0"/>
-        </w:rPr>
-      </w:r>
-    </w:p>
-    <w:p>
-      <w:pPr>
-        <w:ind w:left="0" w:firstLine="0"/>
-        <w:rPr>
-          <w:rFonts w:ascii="Arial" w:cs="Arial" w:eastAsia="Arial" w:hAnsi="Arial"/>
-          <w:sz w:val="24"/>
-          <w:szCs w:val="24"/>
-        </w:rPr>
-      </w:pPr>
-      <w:r>
-        <w:rPr>
-          <w:rFonts w:ascii="Arial" w:cs="Arial" w:eastAsia="Arial" w:hAnsi="Arial"/>
-          <w:b w:val="1"/>
-          <w:sz w:val="24"/>
-          <w:szCs w:val="24"/>
-          <w:rtl w:val="0"/>
-        </w:rPr>
-        <w:t xml:space="preserve">Link para importar os endpoints para o Postman:</w:t>
-      </w:r>
-      <w:r>
-        <w:rPr>
-          <w:rFonts w:ascii="Arial" w:cs="Arial" w:eastAsia="Arial" w:hAnsi="Arial"/>
-          <w:sz w:val="24"/>
-          <w:szCs w:val="24"/>
-          <w:rtl w:val="0"/>
-        </w:rPr>
-        <w:t xml:space="preserve">   https://www.getpostman.com/collections/4fab7d7fed5fb49f5f06</w:t>
-      </w:r>
-      <w:r>
-        <w:rPr>
-          <w:rtl w:val="0"/>
-        </w:rPr>
-      </w:r>
-    </w:p>
-    <w:p>
-      <w:pPr>
-        <w:rPr/>
-      </w:pPr>
-      <w:r>
-        <w:rPr>
-          <w:rtl w:val="0"/>
-        </w:rPr>
-      </w:r>
-    </w:p>
-    <w:p>
-      <w:pPr>
-        <w:ind w:left="0" w:firstLine="720"/>
-        <w:rPr/>
-      </w:pPr>
-      <w:r>
-        <w:rPr>
-          <w:rtl w:val="0"/>
-        </w:rPr>
-      </w:r>
-    </w:p>
-    <w:p>
-      <w:pPr>
-        <w:ind w:left="0" w:firstLine="0"/>
-        <w:rPr/>
-      </w:pPr>
-      <w:r>
-        <w:rPr>
-          <w:rtl w:val="0"/>
-        </w:rPr>
-      </w:r>
-    </w:p>
     <w:sectPr>
-      <w:headerReference r:id="rId27" w:type="default"/>
-      <w:footerReference r:id="rId28" w:type="default"/>
+      <w:headerReference r:id="rId31" w:type="default"/>
+      <w:footerReference r:id="rId32" w:type="default"/>
       <w:pgSz w:h="16838" w:w="11906" w:orient="portrait"/>
       <w:pgMar w:bottom="1080" w:top="2160" w:left="1166.4" w:right="720" w:header="432" w:footer="432"/>
       <w:pgNumType w:start="1"/>
@@ -15470,8 +16692,8 @@
 
 <file path=word/commentsExtended.xml><?xml version="1.0" encoding="utf-8"?>
 <w15:commentsEx xmlns:mc="http://schemas.openxmlformats.org/markup-compatibility/2006" xmlns:o="urn:schemas-microsoft-com:office:office" xmlns:r="http://schemas.openxmlformats.org/officeDocument/2006/relationships" xmlns:m="http://schemas.openxmlformats.org/officeDocument/2006/math" xmlns:v="urn:schemas-microsoft-com:vml" xmlns:wp="http://schemas.openxmlformats.org/drawingml/2006/wordprocessingDrawing" xmlns:w10="urn:schemas-microsoft-com:office:word" xmlns:w="http://schemas.openxmlformats.org/wordprocessingml/2006/main" xmlns:wne="http://schemas.microsoft.com/office/word/2006/wordml" xmlns:sl="http://schemas.openxmlformats.org/schemaLibrary/2006/main" xmlns:a="http://schemas.openxmlformats.org/drawingml/2006/main" xmlns:pic="http://schemas.openxmlformats.org/drawingml/2006/picture" xmlns:c="http://schemas.openxmlformats.org/drawingml/2006/chart" xmlns:lc="http://schemas.openxmlformats.org/drawingml/2006/lockedCanvas" xmlns:dgm="http://schemas.openxmlformats.org/drawingml/2006/diagram" xmlns:wps="http://schemas.microsoft.com/office/word/2010/wordprocessingShape" xmlns:wpg="http://schemas.microsoft.com/office/word/2010/wordprocessingGroup" xmlns:w14="http://schemas.microsoft.com/office/word/2010/wordml" xmlns:w15="http://schemas.microsoft.com/office/word/2012/wordml">
-  <w15:commentEx w15:paraId="000001CD" w15:done="0"/>
-  <w15:commentEx w15:paraId="000001CE" w15:done="0"/>
+  <w15:commentEx w15:paraId="00000219" w15:done="0"/>
+  <w15:commentEx w15:paraId="0000021A" w15:done="0"/>
 </w15:commentsEx>
 </file>
 
@@ -16808,6 +18030,32 @@
       </w:tblCellMar>
     </w:tblPr>
   </w:style>
+  <w:style w:type="table" w:styleId="Table5">
+    <w:basedOn w:val="TableNormal"/>
+    <w:tblPr>
+      <w:tblStyleRowBandSize w:val="1"/>
+      <w:tblStyleColBandSize w:val="1"/>
+      <w:tblCellMar>
+        <w:top w:w="100.0" w:type="dxa"/>
+        <w:left w:w="100.0" w:type="dxa"/>
+        <w:bottom w:w="100.0" w:type="dxa"/>
+        <w:right w:w="100.0" w:type="dxa"/>
+      </w:tblCellMar>
+    </w:tblPr>
+  </w:style>
+  <w:style w:type="table" w:styleId="Table6">
+    <w:basedOn w:val="TableNormal"/>
+    <w:tblPr>
+      <w:tblStyleRowBandSize w:val="1"/>
+      <w:tblStyleColBandSize w:val="1"/>
+      <w:tblCellMar>
+        <w:top w:w="100.0" w:type="dxa"/>
+        <w:left w:w="100.0" w:type="dxa"/>
+        <w:bottom w:w="100.0" w:type="dxa"/>
+        <w:right w:w="100.0" w:type="dxa"/>
+      </w:tblCellMar>
+    </w:tblPr>
+  </w:style>
 </w:styles>
 </file>
 
@@ -17133,7 +18381,7 @@
 
 <file path=customXML/item1.xml><?xml version="1.0" encoding="utf-8"?>
 <go:gDocsCustomXmlDataStorage xmlns:go="http://customooxmlschemas.google.com/" xmlns:r="http://schemas.openxmlformats.org/officeDocument/2006/relationships">
-  <go:docsCustomData xmlns:go="http://customooxmlschemas.google.com/" roundtripDataSignature="AMtx7mi12NkVNXQUrhRFTP/RszXk2uVEMg==">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</go:docsCustomData>
+  <go:docsCustomData xmlns:go="http://customooxmlschemas.google.com/" roundtripDataSignature="AMtx7mhr9Qy8NLCt9if6oU3M71VjwEcZnw==">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</go:docsCustomData>
 </go:gDocsCustomXmlDataStorage>
 </file>
 
